--- a/项目计划(第一次答辩)/SE2018春-G02-项目计划.docx
+++ b/项目计划(第一次答辩)/SE2018春-G02-项目计划.docx
@@ -111,7 +111,19 @@
         <w:rPr>
           <w:rFonts w:hint="eastAsia"/>
         </w:rPr>
-        <w:t>沙盒游戏应用</w:t>
+        <w:t>沙盒</w:t>
+      </w:r>
+      <w:r>
+        <w:rPr>
+          <w:rFonts w:hint="eastAsia"/>
+        </w:rPr>
+        <w:t>手机</w:t>
+      </w:r>
+      <w:r>
+        <w:rPr>
+          <w:rFonts w:hint="eastAsia"/>
+        </w:rPr>
+        <w:t>游戏应用</w:t>
       </w:r>
       <w:bookmarkEnd w:id="0"/>
     </w:p>
@@ -237,7 +249,34 @@
           <w:szCs w:val="28"/>
           <w:u w:val="single"/>
         </w:rPr>
-        <w:t xml:space="preserve">        SE-G02         </w:t>
+        <w:t xml:space="preserve">       </w:t>
+      </w:r>
+      <w:r>
+        <w:rPr>
+          <w:rFonts w:hint="eastAsia"/>
+          <w:sz w:val="28"/>
+          <w:szCs w:val="28"/>
+          <w:u w:val="single"/>
+        </w:rPr>
+        <w:t xml:space="preserve">SE-G02        </w:t>
+      </w:r>
+      <w:r>
+        <w:rPr>
+          <w:rFonts w:hint="eastAsia"/>
+          <w:sz w:val="28"/>
+          <w:szCs w:val="28"/>
+          <w:u w:val="single"/>
+        </w:rPr>
+        <w:t xml:space="preserve"> </w:t>
+      </w:r>
+      <w:r>
+        <w:rPr>
+          <w:rFonts w:hint="eastAsia"/>
+          <w:sz w:val="28"/>
+          <w:szCs w:val="28"/>
+          <w:u w:val="single"/>
+        </w:rPr>
+        <w:t xml:space="preserve"> </w:t>
       </w:r>
     </w:p>
     <w:p>
@@ -268,7 +307,7 @@
           <w:szCs w:val="28"/>
           <w:u w:val="single"/>
         </w:rPr>
-        <w:t xml:space="preserve">        </w:t>
+        <w:t xml:space="preserve">       </w:t>
       </w:r>
       <w:r>
         <w:rPr>
@@ -286,7 +325,25 @@
           <w:szCs w:val="28"/>
           <w:u w:val="single"/>
         </w:rPr>
-        <w:t xml:space="preserve">       </w:t>
+        <w:t xml:space="preserve"> </w:t>
+      </w:r>
+      <w:r>
+        <w:rPr>
+          <w:rFonts w:hint="eastAsia"/>
+          <w:sz w:val="28"/>
+          <w:szCs w:val="28"/>
+          <w:u w:val="single"/>
+        </w:rPr>
+        <w:t>1602</w:t>
+      </w:r>
+      <w:r>
+        <w:rPr>
+          <w:rFonts w:hint="eastAsia"/>
+          <w:sz w:val="28"/>
+          <w:szCs w:val="28"/>
+          <w:u w:val="single"/>
+        </w:rPr>
+        <w:t xml:space="preserve">   </w:t>
       </w:r>
     </w:p>
     <w:p>
@@ -317,7 +374,7 @@
           <w:szCs w:val="28"/>
           <w:u w:val="single"/>
         </w:rPr>
-        <w:t xml:space="preserve">        </w:t>
+        <w:t xml:space="preserve">   </w:t>
       </w:r>
       <w:r>
         <w:rPr>
@@ -326,7 +383,7 @@
           <w:szCs w:val="28"/>
           <w:u w:val="single"/>
         </w:rPr>
-        <w:t>计算学院</w:t>
+        <w:t>计算</w:t>
       </w:r>
       <w:r>
         <w:rPr>
@@ -335,7 +392,25 @@
           <w:szCs w:val="28"/>
           <w:u w:val="single"/>
         </w:rPr>
-        <w:t xml:space="preserve">       </w:t>
+        <w:t>与计算科学</w:t>
+      </w:r>
+      <w:r>
+        <w:rPr>
+          <w:rFonts w:hint="eastAsia"/>
+          <w:sz w:val="28"/>
+          <w:szCs w:val="28"/>
+          <w:u w:val="single"/>
+        </w:rPr>
+        <w:t>学院</w:t>
+      </w:r>
+      <w:r>
+        <w:rPr>
+          <w:rFonts w:hint="eastAsia"/>
+          <w:sz w:val="28"/>
+          <w:szCs w:val="28"/>
+          <w:u w:val="single"/>
+        </w:rPr>
+        <w:t xml:space="preserve">  </w:t>
       </w:r>
     </w:p>
     <w:p>
@@ -1534,8 +1609,6 @@
               <w:fldChar w:fldCharType="end"/>
             </w:r>
           </w:hyperlink>
-          <w:bookmarkStart w:id="2" w:name="_GoBack"/>
-          <w:bookmarkEnd w:id="2"/>
         </w:p>
         <w:p>
           <w:pPr>
@@ -4010,7 +4083,7 @@
                 <w:color w:val="000000" w:themeColor="text1"/>
               </w:rPr>
             </w:pPr>
-            <w:bookmarkStart w:id="3" w:name="_Toc510099586"/>
+            <w:bookmarkStart w:id="2" w:name="_Toc510099586"/>
             <w:r>
               <w:rPr>
                 <w:rFonts w:hint="eastAsia"/>
@@ -4018,7 +4091,7 @@
               </w:rPr>
               <w:t>版本控制</w:t>
             </w:r>
-            <w:bookmarkEnd w:id="3"/>
+            <w:bookmarkEnd w:id="2"/>
           </w:p>
         </w:tc>
       </w:tr>
@@ -4801,7 +4874,7 @@
       <w:pPr>
         <w:pStyle w:val="1"/>
       </w:pPr>
-      <w:bookmarkStart w:id="4" w:name="_Toc510099587"/>
+      <w:bookmarkStart w:id="3" w:name="_Toc510099587"/>
       <w:r>
         <w:lastRenderedPageBreak/>
         <w:t>1</w:t>
@@ -4809,7 +4882,7 @@
       <w:r>
         <w:t>引言</w:t>
       </w:r>
-      <w:bookmarkEnd w:id="4"/>
+      <w:bookmarkEnd w:id="3"/>
     </w:p>
     <w:p>
       <w:pPr>
@@ -4871,37 +4944,7 @@
           <w:szCs w:val="24"/>
           <w:shd w:val="clear" w:color="auto" w:fill="FFFFFF"/>
         </w:rPr>
-        <w:t>为了保证项目团队按时保质地完成项目目标，便于项目团队成员更好地了解项目情况</w:t>
-      </w:r>
-      <w:r>
-        <w:rPr>
-          <w:rFonts w:asciiTheme="minorEastAsia" w:hAnsiTheme="minorEastAsia"/>
-          <w:color w:val="000000"/>
-          <w:sz w:val="24"/>
-          <w:szCs w:val="24"/>
-          <w:shd w:val="clear" w:color="auto" w:fill="FFFFFF"/>
-        </w:rPr>
-        <w:t>,</w:t>
-      </w:r>
-      <w:r>
-        <w:rPr>
-          <w:rFonts w:asciiTheme="minorEastAsia" w:hAnsiTheme="minorEastAsia"/>
-          <w:color w:val="000000"/>
-          <w:sz w:val="24"/>
-          <w:szCs w:val="24"/>
-          <w:shd w:val="clear" w:color="auto" w:fill="FFFFFF"/>
-        </w:rPr>
-        <w:t>让新进入团队的成员能够更快速的了解项目的进展以及具体工作实现，使项目工作开展的各个过程合理有序，文件化的形式就极有存在的必要，在项目生命周期内的工作任务范围、各项工作的任务分解、项目团队组织结构、各团队成员的工作责任、团队内外沟通协作方式、开发进度、经费预算、项目内外环境条件、风险对策等内容以书面的方式展示出来，作为项目团队成员以及项目负责人之间的共识与约定、项目生命周期内的所有项目活动的行动基础、项目团队开展和检查项目工作的依据。</w:t>
-      </w:r>
-      <w:r>
-        <w:rPr>
-          <w:rFonts w:asciiTheme="minorEastAsia" w:hAnsiTheme="minorEastAsia"/>
-          <w:color w:val="000000"/>
-          <w:sz w:val="24"/>
-          <w:szCs w:val="24"/>
-          <w:shd w:val="clear" w:color="auto" w:fill="FFFFFF"/>
-        </w:rPr>
-        <w:t>项目开发计划用于从总体上指导</w:t>
+        <w:t>为了保证项目团队按时保质地完成项目目标，便于项目团队成员更好地了解项目情况,让新进入团队的成员能够更快速的了解项目的进展以及具体工作实现，使项目工作开展的各个过程合理有序，文件化的形式就极有存在的必要，在项目生命周期内的工作任务范围、各项工作的任务分解、项目团队组织结构、各团队成员的工作责任、团队内外沟通协作方式、开发进度、经费预算、项目内外环境条件、风险对策等内容以书面的方式展示出来，作为项目团队成员以及项目负责人之间的共识与约定、项目生命周期内的所有项目活动的行动基础、项目团队开展和检查项目工作的依据。项目开发计划用于从总体上指导</w:t>
       </w:r>
       <w:r>
         <w:rPr>
@@ -4911,17 +4954,7 @@
           <w:szCs w:val="24"/>
           <w:shd w:val="clear" w:color="auto" w:fill="FFFFFF"/>
         </w:rPr>
-        <w:t>Android</w:t>
-      </w:r>
-      <w:r>
-        <w:rPr>
-          <w:rFonts w:asciiTheme="minorEastAsia" w:eastAsia="宋体" w:hAnsiTheme="minorEastAsia" w:cs="Times New Roman" w:hint="eastAsia"/>
-          <w:color w:val="000000"/>
-          <w:sz w:val="24"/>
-          <w:szCs w:val="24"/>
-          <w:shd w:val="clear" w:color="auto" w:fill="FFFFFF"/>
-        </w:rPr>
-        <w:t>沙盒游戏应用项目</w:t>
+        <w:t>Android沙盒游戏应用项目</w:t>
       </w:r>
       <w:r>
         <w:rPr>
@@ -4949,18 +4982,7 @@
           <w:sz w:val="32"/>
           <w:szCs w:val="32"/>
         </w:rPr>
-        <w:t xml:space="preserve">1.2 </w:t>
-      </w:r>
-      <w:r>
-        <w:rPr>
-          <w:rFonts w:ascii="Arial" w:eastAsia="Arial" w:hAnsi="Arial"/>
-          <w:b/>
-          <w:bCs/>
-          <w:color w:val="000000"/>
-          <w:sz w:val="32"/>
-          <w:szCs w:val="32"/>
-        </w:rPr>
-        <w:t>背景</w:t>
+        <w:t>1.2 背景</w:t>
       </w:r>
     </w:p>
     <w:p>
@@ -4970,7 +4992,7 @@
           <w:color w:val="000000" w:themeColor="text1"/>
         </w:rPr>
       </w:pPr>
-      <w:bookmarkStart w:id="5" w:name="_Toc510099588"/>
+      <w:bookmarkStart w:id="4" w:name="_Toc510099588"/>
       <w:r>
         <w:t xml:space="preserve">1.2.1 </w:t>
       </w:r>
@@ -4980,7 +5002,7 @@
         </w:rPr>
         <w:t>项目名称及开发成员</w:t>
       </w:r>
-      <w:bookmarkEnd w:id="5"/>
+      <w:bookmarkEnd w:id="4"/>
     </w:p>
     <w:tbl>
       <w:tblPr>
@@ -5046,8 +5068,28 @@
                 <w:szCs w:val="24"/>
                 <w:shd w:val="clear" w:color="auto" w:fill="FFFFFF"/>
               </w:rPr>
-              <w:t>Android</w:t>
-            </w:r>
+              <w:t>Android沙盒游戏应用</w:t>
+            </w:r>
+          </w:p>
+        </w:tc>
+      </w:tr>
+      <w:tr>
+        <w:tc>
+          <w:tcPr>
+            <w:tcW w:w="1526" w:type="dxa"/>
+          </w:tcPr>
+          <w:p>
+            <w:pPr>
+              <w:snapToGrid w:val="0"/>
+              <w:spacing w:line="211" w:lineRule="auto"/>
+              <w:jc w:val="center"/>
+              <w:rPr>
+                <w:rFonts w:asciiTheme="minorEastAsia" w:eastAsia="宋体" w:hAnsiTheme="minorEastAsia" w:cs="Times New Roman"/>
+                <w:color w:val="000000"/>
+                <w:sz w:val="20"/>
+                <w:szCs w:val="20"/>
+              </w:rPr>
+            </w:pPr>
             <w:r>
               <w:rPr>
                 <w:rFonts w:asciiTheme="minorEastAsia" w:eastAsia="宋体" w:hAnsiTheme="minorEastAsia" w:cs="Times New Roman" w:hint="eastAsia"/>
@@ -5056,15 +5098,13 @@
                 <w:szCs w:val="24"/>
                 <w:shd w:val="clear" w:color="auto" w:fill="FFFFFF"/>
               </w:rPr>
-              <w:t>沙盒游戏应用</w:t>
-            </w:r>
-          </w:p>
-        </w:tc>
-      </w:tr>
-      <w:tr>
-        <w:tc>
-          <w:tcPr>
-            <w:tcW w:w="1526" w:type="dxa"/>
+              <w:t>提 出 者</w:t>
+            </w:r>
+          </w:p>
+        </w:tc>
+        <w:tc>
+          <w:tcPr>
+            <w:tcW w:w="3402" w:type="dxa"/>
           </w:tcPr>
           <w:p>
             <w:pPr>
@@ -5086,8 +5126,28 @@
                 <w:szCs w:val="24"/>
                 <w:shd w:val="clear" w:color="auto" w:fill="FFFFFF"/>
               </w:rPr>
-              <w:t>提</w:t>
-            </w:r>
+              <w:t>刘雨霏</w:t>
+            </w:r>
+          </w:p>
+        </w:tc>
+      </w:tr>
+      <w:tr>
+        <w:tc>
+          <w:tcPr>
+            <w:tcW w:w="1526" w:type="dxa"/>
+          </w:tcPr>
+          <w:p>
+            <w:pPr>
+              <w:snapToGrid w:val="0"/>
+              <w:spacing w:line="211" w:lineRule="auto"/>
+              <w:jc w:val="center"/>
+              <w:rPr>
+                <w:rFonts w:asciiTheme="minorEastAsia" w:eastAsia="宋体" w:hAnsiTheme="minorEastAsia" w:cs="Times New Roman"/>
+                <w:color w:val="000000"/>
+                <w:sz w:val="20"/>
+                <w:szCs w:val="20"/>
+              </w:rPr>
+            </w:pPr>
             <w:r>
               <w:rPr>
                 <w:rFonts w:asciiTheme="minorEastAsia" w:eastAsia="宋体" w:hAnsiTheme="minorEastAsia" w:cs="Times New Roman" w:hint="eastAsia"/>
@@ -5096,8 +5156,27 @@
                 <w:szCs w:val="24"/>
                 <w:shd w:val="clear" w:color="auto" w:fill="FFFFFF"/>
               </w:rPr>
-              <w:t xml:space="preserve"> </w:t>
-            </w:r>
+              <w:t>开 发 者</w:t>
+            </w:r>
+          </w:p>
+        </w:tc>
+        <w:tc>
+          <w:tcPr>
+            <w:tcW w:w="3402" w:type="dxa"/>
+          </w:tcPr>
+          <w:p>
+            <w:pPr>
+              <w:snapToGrid w:val="0"/>
+              <w:spacing w:line="211" w:lineRule="auto"/>
+              <w:jc w:val="center"/>
+              <w:rPr>
+                <w:rFonts w:asciiTheme="minorEastAsia" w:eastAsia="宋体" w:hAnsiTheme="minorEastAsia" w:cs="Times New Roman"/>
+                <w:color w:val="000000"/>
+                <w:sz w:val="24"/>
+                <w:szCs w:val="24"/>
+                <w:shd w:val="clear" w:color="auto" w:fill="FFFFFF"/>
+              </w:rPr>
+            </w:pPr>
             <w:r>
               <w:rPr>
                 <w:rFonts w:asciiTheme="minorEastAsia" w:eastAsia="宋体" w:hAnsiTheme="minorEastAsia" w:cs="Times New Roman" w:hint="eastAsia"/>
@@ -5106,8 +5185,28 @@
                 <w:szCs w:val="24"/>
                 <w:shd w:val="clear" w:color="auto" w:fill="FFFFFF"/>
               </w:rPr>
-              <w:t>出</w:t>
-            </w:r>
+              <w:t>刘雨霏 胡方正 杨智麟</w:t>
+            </w:r>
+          </w:p>
+        </w:tc>
+      </w:tr>
+      <w:tr>
+        <w:tc>
+          <w:tcPr>
+            <w:tcW w:w="1526" w:type="dxa"/>
+          </w:tcPr>
+          <w:p>
+            <w:pPr>
+              <w:snapToGrid w:val="0"/>
+              <w:spacing w:line="211" w:lineRule="auto"/>
+              <w:jc w:val="center"/>
+              <w:rPr>
+                <w:rFonts w:asciiTheme="minorEastAsia" w:eastAsia="宋体" w:hAnsiTheme="minorEastAsia" w:cs="Times New Roman"/>
+                <w:color w:val="000000"/>
+                <w:sz w:val="20"/>
+                <w:szCs w:val="20"/>
+              </w:rPr>
+            </w:pPr>
             <w:r>
               <w:rPr>
                 <w:rFonts w:asciiTheme="minorEastAsia" w:eastAsia="宋体" w:hAnsiTheme="minorEastAsia" w:cs="Times New Roman" w:hint="eastAsia"/>
@@ -5116,8 +5215,26 @@
                 <w:szCs w:val="24"/>
                 <w:shd w:val="clear" w:color="auto" w:fill="FFFFFF"/>
               </w:rPr>
-              <w:t xml:space="preserve"> </w:t>
-            </w:r>
+              <w:t>实现中心</w:t>
+            </w:r>
+          </w:p>
+        </w:tc>
+        <w:tc>
+          <w:tcPr>
+            <w:tcW w:w="3402" w:type="dxa"/>
+          </w:tcPr>
+          <w:p>
+            <w:pPr>
+              <w:snapToGrid w:val="0"/>
+              <w:spacing w:line="211" w:lineRule="auto"/>
+              <w:jc w:val="center"/>
+              <w:rPr>
+                <w:rFonts w:asciiTheme="minorEastAsia" w:eastAsia="宋体" w:hAnsiTheme="minorEastAsia" w:cs="Times New Roman"/>
+                <w:color w:val="000000"/>
+                <w:sz w:val="20"/>
+                <w:szCs w:val="20"/>
+              </w:rPr>
+            </w:pPr>
             <w:r>
               <w:rPr>
                 <w:rFonts w:asciiTheme="minorEastAsia" w:eastAsia="宋体" w:hAnsiTheme="minorEastAsia" w:cs="Times New Roman" w:hint="eastAsia"/>
@@ -5126,242 +5243,7 @@
                 <w:szCs w:val="24"/>
                 <w:shd w:val="clear" w:color="auto" w:fill="FFFFFF"/>
               </w:rPr>
-              <w:t>者</w:t>
-            </w:r>
-          </w:p>
-        </w:tc>
-        <w:tc>
-          <w:tcPr>
-            <w:tcW w:w="3402" w:type="dxa"/>
-          </w:tcPr>
-          <w:p>
-            <w:pPr>
-              <w:snapToGrid w:val="0"/>
-              <w:spacing w:line="211" w:lineRule="auto"/>
-              <w:jc w:val="center"/>
-              <w:rPr>
-                <w:rFonts w:asciiTheme="minorEastAsia" w:eastAsia="宋体" w:hAnsiTheme="minorEastAsia" w:cs="Times New Roman"/>
-                <w:color w:val="000000"/>
-                <w:sz w:val="20"/>
-                <w:szCs w:val="20"/>
-              </w:rPr>
-            </w:pPr>
-            <w:r>
-              <w:rPr>
-                <w:rFonts w:asciiTheme="minorEastAsia" w:eastAsia="宋体" w:hAnsiTheme="minorEastAsia" w:cs="Times New Roman" w:hint="eastAsia"/>
-                <w:color w:val="000000"/>
-                <w:sz w:val="24"/>
-                <w:szCs w:val="24"/>
-                <w:shd w:val="clear" w:color="auto" w:fill="FFFFFF"/>
-              </w:rPr>
-              <w:t>刘雨霏</w:t>
-            </w:r>
-          </w:p>
-        </w:tc>
-      </w:tr>
-      <w:tr>
-        <w:tc>
-          <w:tcPr>
-            <w:tcW w:w="1526" w:type="dxa"/>
-          </w:tcPr>
-          <w:p>
-            <w:pPr>
-              <w:snapToGrid w:val="0"/>
-              <w:spacing w:line="211" w:lineRule="auto"/>
-              <w:jc w:val="center"/>
-              <w:rPr>
-                <w:rFonts w:asciiTheme="minorEastAsia" w:eastAsia="宋体" w:hAnsiTheme="minorEastAsia" w:cs="Times New Roman"/>
-                <w:color w:val="000000"/>
-                <w:sz w:val="20"/>
-                <w:szCs w:val="20"/>
-              </w:rPr>
-            </w:pPr>
-            <w:r>
-              <w:rPr>
-                <w:rFonts w:asciiTheme="minorEastAsia" w:eastAsia="宋体" w:hAnsiTheme="minorEastAsia" w:cs="Times New Roman" w:hint="eastAsia"/>
-                <w:color w:val="000000"/>
-                <w:sz w:val="24"/>
-                <w:szCs w:val="24"/>
-                <w:shd w:val="clear" w:color="auto" w:fill="FFFFFF"/>
-              </w:rPr>
-              <w:t>开</w:t>
-            </w:r>
-            <w:r>
-              <w:rPr>
-                <w:rFonts w:asciiTheme="minorEastAsia" w:eastAsia="宋体" w:hAnsiTheme="minorEastAsia" w:cs="Times New Roman" w:hint="eastAsia"/>
-                <w:color w:val="000000"/>
-                <w:sz w:val="24"/>
-                <w:szCs w:val="24"/>
-                <w:shd w:val="clear" w:color="auto" w:fill="FFFFFF"/>
-              </w:rPr>
-              <w:t xml:space="preserve"> </w:t>
-            </w:r>
-            <w:r>
-              <w:rPr>
-                <w:rFonts w:asciiTheme="minorEastAsia" w:eastAsia="宋体" w:hAnsiTheme="minorEastAsia" w:cs="Times New Roman" w:hint="eastAsia"/>
-                <w:color w:val="000000"/>
-                <w:sz w:val="24"/>
-                <w:szCs w:val="24"/>
-                <w:shd w:val="clear" w:color="auto" w:fill="FFFFFF"/>
-              </w:rPr>
-              <w:t>发</w:t>
-            </w:r>
-            <w:r>
-              <w:rPr>
-                <w:rFonts w:asciiTheme="minorEastAsia" w:eastAsia="宋体" w:hAnsiTheme="minorEastAsia" w:cs="Times New Roman" w:hint="eastAsia"/>
-                <w:color w:val="000000"/>
-                <w:sz w:val="24"/>
-                <w:szCs w:val="24"/>
-                <w:shd w:val="clear" w:color="auto" w:fill="FFFFFF"/>
-              </w:rPr>
-              <w:t xml:space="preserve"> </w:t>
-            </w:r>
-            <w:r>
-              <w:rPr>
-                <w:rFonts w:asciiTheme="minorEastAsia" w:eastAsia="宋体" w:hAnsiTheme="minorEastAsia" w:cs="Times New Roman" w:hint="eastAsia"/>
-                <w:color w:val="000000"/>
-                <w:sz w:val="24"/>
-                <w:szCs w:val="24"/>
-                <w:shd w:val="clear" w:color="auto" w:fill="FFFFFF"/>
-              </w:rPr>
-              <w:t>者</w:t>
-            </w:r>
-          </w:p>
-        </w:tc>
-        <w:tc>
-          <w:tcPr>
-            <w:tcW w:w="3402" w:type="dxa"/>
-          </w:tcPr>
-          <w:p>
-            <w:pPr>
-              <w:snapToGrid w:val="0"/>
-              <w:spacing w:line="211" w:lineRule="auto"/>
-              <w:jc w:val="center"/>
-              <w:rPr>
-                <w:rFonts w:asciiTheme="minorEastAsia" w:eastAsia="宋体" w:hAnsiTheme="minorEastAsia" w:cs="Times New Roman"/>
-                <w:color w:val="000000"/>
-                <w:sz w:val="24"/>
-                <w:szCs w:val="24"/>
-                <w:shd w:val="clear" w:color="auto" w:fill="FFFFFF"/>
-              </w:rPr>
-            </w:pPr>
-            <w:r>
-              <w:rPr>
-                <w:rFonts w:asciiTheme="minorEastAsia" w:eastAsia="宋体" w:hAnsiTheme="minorEastAsia" w:cs="Times New Roman" w:hint="eastAsia"/>
-                <w:color w:val="000000"/>
-                <w:sz w:val="24"/>
-                <w:szCs w:val="24"/>
-                <w:shd w:val="clear" w:color="auto" w:fill="FFFFFF"/>
-              </w:rPr>
-              <w:t>刘雨霏</w:t>
-            </w:r>
-            <w:r>
-              <w:rPr>
-                <w:rFonts w:asciiTheme="minorEastAsia" w:eastAsia="宋体" w:hAnsiTheme="minorEastAsia" w:cs="Times New Roman" w:hint="eastAsia"/>
-                <w:color w:val="000000"/>
-                <w:sz w:val="24"/>
-                <w:szCs w:val="24"/>
-                <w:shd w:val="clear" w:color="auto" w:fill="FFFFFF"/>
-              </w:rPr>
-              <w:t xml:space="preserve"> </w:t>
-            </w:r>
-            <w:r>
-              <w:rPr>
-                <w:rFonts w:asciiTheme="minorEastAsia" w:eastAsia="宋体" w:hAnsiTheme="minorEastAsia" w:cs="Times New Roman" w:hint="eastAsia"/>
-                <w:color w:val="000000"/>
-                <w:sz w:val="24"/>
-                <w:szCs w:val="24"/>
-                <w:shd w:val="clear" w:color="auto" w:fill="FFFFFF"/>
-              </w:rPr>
-              <w:t>胡方正</w:t>
-            </w:r>
-            <w:r>
-              <w:rPr>
-                <w:rFonts w:asciiTheme="minorEastAsia" w:eastAsia="宋体" w:hAnsiTheme="minorEastAsia" w:cs="Times New Roman" w:hint="eastAsia"/>
-                <w:color w:val="000000"/>
-                <w:sz w:val="24"/>
-                <w:szCs w:val="24"/>
-                <w:shd w:val="clear" w:color="auto" w:fill="FFFFFF"/>
-              </w:rPr>
-              <w:t xml:space="preserve"> </w:t>
-            </w:r>
-            <w:r>
-              <w:rPr>
-                <w:rFonts w:asciiTheme="minorEastAsia" w:eastAsia="宋体" w:hAnsiTheme="minorEastAsia" w:cs="Times New Roman" w:hint="eastAsia"/>
-                <w:color w:val="000000"/>
-                <w:sz w:val="24"/>
-                <w:szCs w:val="24"/>
-                <w:shd w:val="clear" w:color="auto" w:fill="FFFFFF"/>
-              </w:rPr>
-              <w:t>杨智麟</w:t>
-            </w:r>
-          </w:p>
-        </w:tc>
-      </w:tr>
-      <w:tr>
-        <w:tc>
-          <w:tcPr>
-            <w:tcW w:w="1526" w:type="dxa"/>
-          </w:tcPr>
-          <w:p>
-            <w:pPr>
-              <w:snapToGrid w:val="0"/>
-              <w:spacing w:line="211" w:lineRule="auto"/>
-              <w:jc w:val="center"/>
-              <w:rPr>
-                <w:rFonts w:asciiTheme="minorEastAsia" w:eastAsia="宋体" w:hAnsiTheme="minorEastAsia" w:cs="Times New Roman"/>
-                <w:color w:val="000000"/>
-                <w:sz w:val="20"/>
-                <w:szCs w:val="20"/>
-              </w:rPr>
-            </w:pPr>
-            <w:r>
-              <w:rPr>
-                <w:rFonts w:asciiTheme="minorEastAsia" w:eastAsia="宋体" w:hAnsiTheme="minorEastAsia" w:cs="Times New Roman" w:hint="eastAsia"/>
-                <w:color w:val="000000"/>
-                <w:sz w:val="24"/>
-                <w:szCs w:val="24"/>
-                <w:shd w:val="clear" w:color="auto" w:fill="FFFFFF"/>
-              </w:rPr>
-              <w:t>实现中心</w:t>
-            </w:r>
-          </w:p>
-        </w:tc>
-        <w:tc>
-          <w:tcPr>
-            <w:tcW w:w="3402" w:type="dxa"/>
-          </w:tcPr>
-          <w:p>
-            <w:pPr>
-              <w:snapToGrid w:val="0"/>
-              <w:spacing w:line="211" w:lineRule="auto"/>
-              <w:jc w:val="center"/>
-              <w:rPr>
-                <w:rFonts w:asciiTheme="minorEastAsia" w:eastAsia="宋体" w:hAnsiTheme="minorEastAsia" w:cs="Times New Roman"/>
-                <w:color w:val="000000"/>
-                <w:sz w:val="20"/>
-                <w:szCs w:val="20"/>
-              </w:rPr>
-            </w:pPr>
-            <w:r>
-              <w:rPr>
-                <w:rFonts w:asciiTheme="minorEastAsia" w:eastAsia="宋体" w:hAnsiTheme="minorEastAsia" w:cs="Times New Roman" w:hint="eastAsia"/>
-                <w:color w:val="000000"/>
-                <w:sz w:val="24"/>
-                <w:szCs w:val="24"/>
-                <w:shd w:val="clear" w:color="auto" w:fill="FFFFFF"/>
-              </w:rPr>
-              <w:t>Android</w:t>
-            </w:r>
-            <w:r>
-              <w:rPr>
-                <w:rFonts w:asciiTheme="minorEastAsia" w:eastAsia="宋体" w:hAnsiTheme="minorEastAsia" w:cs="Times New Roman" w:hint="eastAsia"/>
-                <w:color w:val="000000"/>
-                <w:sz w:val="24"/>
-                <w:szCs w:val="24"/>
-                <w:shd w:val="clear" w:color="auto" w:fill="FFFFFF"/>
-              </w:rPr>
-              <w:t>平台</w:t>
+              <w:t>Android平台</w:t>
             </w:r>
           </w:p>
         </w:tc>
@@ -5375,7 +5257,7 @@
           <w:shd w:val="clear" w:color="auto" w:fill="FFFFFF"/>
         </w:rPr>
       </w:pPr>
-      <w:bookmarkStart w:id="6" w:name="_Toc510099589"/>
+      <w:bookmarkStart w:id="5" w:name="_Toc510099589"/>
       <w:r>
         <w:rPr>
           <w:shd w:val="clear" w:color="auto" w:fill="FFFFFF"/>
@@ -5389,13 +5271,349 @@
         </w:rPr>
         <w:t>项目的用户</w:t>
       </w:r>
+      <w:bookmarkEnd w:id="5"/>
+      <w:r>
+        <w:rPr>
+          <w:color w:val="FF0000"/>
+          <w:shd w:val="clear" w:color="auto" w:fill="FFFFFF"/>
+        </w:rPr>
+        <w:t xml:space="preserve"> </w:t>
+      </w:r>
+    </w:p>
+    <w:p>
+      <w:pPr>
+        <w:snapToGrid w:val="0"/>
+        <w:spacing w:line="211" w:lineRule="auto"/>
+        <w:jc w:val="left"/>
+        <w:rPr>
+          <w:rFonts w:asciiTheme="minorEastAsia" w:hAnsiTheme="minorEastAsia"/>
+          <w:color w:val="000000"/>
+          <w:sz w:val="24"/>
+          <w:szCs w:val="24"/>
+          <w:shd w:val="clear" w:color="auto" w:fill="FFFFFF"/>
+        </w:rPr>
+      </w:pPr>
+      <w:r>
+        <w:rPr>
+          <w:rFonts w:asciiTheme="minorEastAsia" w:hAnsiTheme="minorEastAsia" w:hint="eastAsia"/>
+          <w:color w:val="000000"/>
+          <w:sz w:val="24"/>
+          <w:szCs w:val="24"/>
+          <w:shd w:val="clear" w:color="auto" w:fill="FFFFFF"/>
+        </w:rPr>
+        <w:t>该游戏的玩家</w:t>
+      </w:r>
+    </w:p>
+    <w:p>
+      <w:pPr>
+        <w:pStyle w:val="2"/>
+        <w:rPr>
+          <w:shd w:val="clear" w:color="auto" w:fill="FFFFFF"/>
+        </w:rPr>
+      </w:pPr>
+      <w:bookmarkStart w:id="6" w:name="_Toc510099590"/>
+      <w:r>
+        <w:rPr>
+          <w:shd w:val="clear" w:color="auto" w:fill="FFFFFF"/>
+        </w:rPr>
+        <w:t xml:space="preserve">1.2.3 </w:t>
+      </w:r>
+      <w:r>
+        <w:rPr>
+          <w:color w:val="000000" w:themeColor="text1"/>
+          <w:shd w:val="clear" w:color="auto" w:fill="FFFFFF"/>
+        </w:rPr>
+        <w:t>项目主要承担部门</w:t>
+      </w:r>
       <w:bookmarkEnd w:id="6"/>
-      <w:r>
-        <w:rPr>
-          <w:color w:val="FF0000"/>
-          <w:shd w:val="clear" w:color="auto" w:fill="FFFFFF"/>
-        </w:rPr>
-        <w:t xml:space="preserve"> </w:t>
+    </w:p>
+    <w:p>
+      <w:pPr>
+        <w:snapToGrid w:val="0"/>
+        <w:spacing w:line="211" w:lineRule="auto"/>
+        <w:rPr>
+          <w:rFonts w:asciiTheme="minorEastAsia" w:hAnsiTheme="minorEastAsia"/>
+          <w:color w:val="000000"/>
+          <w:sz w:val="24"/>
+          <w:szCs w:val="24"/>
+          <w:shd w:val="clear" w:color="auto" w:fill="FFFFFF"/>
+        </w:rPr>
+      </w:pPr>
+      <w:r>
+        <w:rPr>
+          <w:rFonts w:asciiTheme="minorEastAsia" w:hAnsiTheme="minorEastAsia"/>
+          <w:color w:val="000000"/>
+          <w:sz w:val="24"/>
+          <w:szCs w:val="24"/>
+          <w:shd w:val="clear" w:color="auto" w:fill="FFFFFF"/>
+        </w:rPr>
+        <w:t>浙江大学城市学院</w:t>
+      </w:r>
+      <w:r>
+        <w:rPr>
+          <w:rFonts w:asciiTheme="minorEastAsia" w:hAnsiTheme="minorEastAsia" w:hint="eastAsia"/>
+          <w:color w:val="000000"/>
+          <w:sz w:val="24"/>
+          <w:szCs w:val="24"/>
+          <w:shd w:val="clear" w:color="auto" w:fill="FFFFFF"/>
+        </w:rPr>
+        <w:t>软工、信管16级</w:t>
+      </w:r>
+      <w:r>
+        <w:rPr>
+          <w:rFonts w:asciiTheme="minorEastAsia" w:hAnsiTheme="minorEastAsia"/>
+          <w:color w:val="000000"/>
+          <w:sz w:val="24"/>
+          <w:szCs w:val="24"/>
+          <w:shd w:val="clear" w:color="auto" w:fill="FFFFFF"/>
+        </w:rPr>
+        <w:t xml:space="preserve">  G</w:t>
+      </w:r>
+      <w:r>
+        <w:rPr>
+          <w:rFonts w:asciiTheme="minorEastAsia" w:hAnsiTheme="minorEastAsia" w:hint="eastAsia"/>
+          <w:color w:val="000000"/>
+          <w:sz w:val="24"/>
+          <w:szCs w:val="24"/>
+          <w:shd w:val="clear" w:color="auto" w:fill="FFFFFF"/>
+        </w:rPr>
+        <w:t>0</w:t>
+      </w:r>
+      <w:r>
+        <w:rPr>
+          <w:rFonts w:asciiTheme="minorEastAsia" w:hAnsiTheme="minorEastAsia"/>
+          <w:color w:val="000000"/>
+          <w:sz w:val="24"/>
+          <w:szCs w:val="24"/>
+          <w:shd w:val="clear" w:color="auto" w:fill="FFFFFF"/>
+        </w:rPr>
+        <w:t>2小组</w:t>
+      </w:r>
+    </w:p>
+    <w:p>
+      <w:pPr>
+        <w:snapToGrid w:val="0"/>
+        <w:spacing w:line="211" w:lineRule="auto"/>
+        <w:rPr>
+          <w:rFonts w:asciiTheme="minorEastAsia" w:hAnsiTheme="minorEastAsia"/>
+          <w:color w:val="000000"/>
+          <w:sz w:val="24"/>
+          <w:szCs w:val="24"/>
+          <w:shd w:val="clear" w:color="auto" w:fill="FFFFFF"/>
+        </w:rPr>
+      </w:pPr>
+      <w:r>
+        <w:rPr>
+          <w:rFonts w:asciiTheme="minorEastAsia" w:hAnsiTheme="minorEastAsia" w:hint="eastAsia"/>
+          <w:color w:val="000000"/>
+          <w:sz w:val="24"/>
+          <w:szCs w:val="24"/>
+          <w:shd w:val="clear" w:color="auto" w:fill="FFFFFF"/>
+        </w:rPr>
+        <w:t>小组人员</w:t>
+      </w:r>
+      <w:r>
+        <w:rPr>
+          <w:rFonts w:asciiTheme="minorEastAsia" w:hAnsiTheme="minorEastAsia" w:hint="eastAsia"/>
+          <w:color w:val="000000"/>
+          <w:sz w:val="24"/>
+          <w:szCs w:val="24"/>
+          <w:shd w:val="clear" w:color="auto" w:fill="FFFFFF"/>
+        </w:rPr>
+        <w:t>：</w:t>
+      </w:r>
+    </w:p>
+    <w:p>
+      <w:pPr>
+        <w:snapToGrid w:val="0"/>
+        <w:spacing w:line="211" w:lineRule="auto"/>
+        <w:ind w:firstLine="420"/>
+        <w:rPr>
+          <w:rFonts w:asciiTheme="minorEastAsia" w:hAnsiTheme="minorEastAsia"/>
+          <w:color w:val="000000"/>
+          <w:sz w:val="24"/>
+          <w:szCs w:val="24"/>
+          <w:shd w:val="clear" w:color="auto" w:fill="FFFFFF"/>
+        </w:rPr>
+      </w:pPr>
+      <w:r>
+        <w:rPr>
+          <w:rFonts w:asciiTheme="minorEastAsia" w:hAnsiTheme="minorEastAsia" w:hint="eastAsia"/>
+          <w:color w:val="000000"/>
+          <w:sz w:val="24"/>
+          <w:szCs w:val="24"/>
+          <w:shd w:val="clear" w:color="auto" w:fill="FFFFFF"/>
+        </w:rPr>
+        <w:t>组长：刘雨霏</w:t>
+      </w:r>
+    </w:p>
+    <w:p>
+      <w:pPr>
+        <w:snapToGrid w:val="0"/>
+        <w:spacing w:line="211" w:lineRule="auto"/>
+        <w:ind w:firstLine="420"/>
+        <w:rPr>
+          <w:rFonts w:asciiTheme="minorEastAsia" w:hAnsiTheme="minorEastAsia"/>
+          <w:color w:val="000000"/>
+          <w:sz w:val="24"/>
+          <w:szCs w:val="24"/>
+          <w:shd w:val="clear" w:color="auto" w:fill="FFFFFF"/>
+        </w:rPr>
+      </w:pPr>
+      <w:r>
+        <w:rPr>
+          <w:rFonts w:asciiTheme="minorEastAsia" w:hAnsiTheme="minorEastAsia" w:hint="eastAsia"/>
+          <w:color w:val="000000"/>
+          <w:sz w:val="24"/>
+          <w:szCs w:val="24"/>
+          <w:shd w:val="clear" w:color="auto" w:fill="FFFFFF"/>
+        </w:rPr>
+        <w:t>组员：胡方正、杨志麟</w:t>
+      </w:r>
+    </w:p>
+    <w:p>
+      <w:pPr>
+        <w:pStyle w:val="2"/>
+        <w:rPr>
+          <w:shd w:val="clear" w:color="auto" w:fill="FFFFFF"/>
+        </w:rPr>
+      </w:pPr>
+      <w:bookmarkStart w:id="7" w:name="_Toc510099591"/>
+      <w:r>
+        <w:rPr>
+          <w:shd w:val="clear" w:color="auto" w:fill="FFFFFF"/>
+        </w:rPr>
+        <w:t xml:space="preserve">1.2.4 </w:t>
+      </w:r>
+      <w:r>
+        <w:rPr>
+          <w:color w:val="000000" w:themeColor="text1"/>
+          <w:shd w:val="clear" w:color="auto" w:fill="FFFFFF"/>
+        </w:rPr>
+        <w:t>项目建设背景</w:t>
+      </w:r>
+      <w:bookmarkEnd w:id="7"/>
+    </w:p>
+    <w:p>
+      <w:pPr>
+        <w:rPr>
+          <w:sz w:val="24"/>
+          <w:szCs w:val="24"/>
+          <w:shd w:val="clear" w:color="auto" w:fill="FFFFFF"/>
+        </w:rPr>
+      </w:pPr>
+      <w:r>
+        <w:rPr>
+          <w:rFonts w:hint="eastAsia"/>
+          <w:sz w:val="24"/>
+          <w:szCs w:val="24"/>
+          <w:shd w:val="clear" w:color="auto" w:fill="FFFFFF"/>
+        </w:rPr>
+        <w:t>目标用户：</w:t>
+      </w:r>
+    </w:p>
+    <w:p>
+      <w:pPr>
+        <w:snapToGrid w:val="0"/>
+        <w:spacing w:line="211" w:lineRule="auto"/>
+        <w:ind w:firstLine="420"/>
+        <w:jc w:val="left"/>
+        <w:rPr>
+          <w:rFonts w:ascii="宋体" w:hAnsi="宋体"/>
+          <w:color w:val="000000"/>
+          <w:sz w:val="24"/>
+          <w:shd w:val="clear" w:color="auto" w:fill="FFFFFF"/>
+        </w:rPr>
+      </w:pPr>
+      <w:r>
+        <w:rPr>
+          <w:rFonts w:ascii="宋体" w:hAnsi="宋体" w:hint="eastAsia"/>
+          <w:color w:val="000000"/>
+          <w:sz w:val="24"/>
+          <w:shd w:val="clear" w:color="auto" w:fill="FFFFFF"/>
+        </w:rPr>
+        <w:t>一级用户:对沙盒游戏有浓厚兴趣，经常在游玩沙盒游戏的玩家群体。</w:t>
+      </w:r>
+    </w:p>
+    <w:p>
+      <w:pPr>
+        <w:snapToGrid w:val="0"/>
+        <w:spacing w:line="211" w:lineRule="auto"/>
+        <w:ind w:firstLine="420"/>
+        <w:jc w:val="left"/>
+        <w:rPr>
+          <w:rFonts w:ascii="宋体" w:hAnsi="宋体"/>
+          <w:color w:val="000000"/>
+          <w:sz w:val="24"/>
+          <w:shd w:val="clear" w:color="auto" w:fill="FFFFFF"/>
+        </w:rPr>
+      </w:pPr>
+      <w:r>
+        <w:rPr>
+          <w:rFonts w:ascii="宋体" w:hAnsi="宋体" w:hint="eastAsia"/>
+          <w:color w:val="000000"/>
+          <w:sz w:val="24"/>
+          <w:shd w:val="clear" w:color="auto" w:fill="FFFFFF"/>
+        </w:rPr>
+        <w:t>二级用户:对沙盒游戏有兴趣，并想接触沙盒游戏的潜在玩家群体。</w:t>
+      </w:r>
+    </w:p>
+    <w:p>
+      <w:pPr>
+        <w:rPr>
+          <w:color w:val="000000" w:themeColor="text1"/>
+          <w:sz w:val="24"/>
+          <w:szCs w:val="24"/>
+          <w:shd w:val="clear" w:color="auto" w:fill="FFFFFF"/>
+        </w:rPr>
+      </w:pPr>
+      <w:r>
+        <w:rPr>
+          <w:rFonts w:hint="eastAsia"/>
+          <w:color w:val="000000" w:themeColor="text1"/>
+          <w:sz w:val="24"/>
+          <w:szCs w:val="24"/>
+          <w:shd w:val="clear" w:color="auto" w:fill="FFFFFF"/>
+        </w:rPr>
+        <w:t>背景：</w:t>
+      </w:r>
+    </w:p>
+    <w:p>
+      <w:pPr>
+        <w:ind w:firstLine="420"/>
+        <w:rPr>
+          <w:sz w:val="24"/>
+          <w:szCs w:val="24"/>
+          <w:shd w:val="clear" w:color="auto" w:fill="FFFFFF"/>
+        </w:rPr>
+      </w:pPr>
+      <w:r>
+        <w:rPr>
+          <w:rFonts w:hint="eastAsia"/>
+          <w:sz w:val="24"/>
+          <w:szCs w:val="24"/>
+          <w:shd w:val="clear" w:color="auto" w:fill="FFFFFF"/>
+        </w:rPr>
+        <w:t>现行的沙盒游戏中，游戏模式基本固定，缺少新意。</w:t>
+      </w:r>
+    </w:p>
+    <w:p>
+      <w:pPr>
+        <w:ind w:firstLine="420"/>
+        <w:rPr>
+          <w:sz w:val="24"/>
+          <w:szCs w:val="24"/>
+          <w:shd w:val="clear" w:color="auto" w:fill="FFFFFF"/>
+        </w:rPr>
+      </w:pPr>
+      <w:r>
+        <w:rPr>
+          <w:rFonts w:hint="eastAsia"/>
+          <w:sz w:val="24"/>
+          <w:szCs w:val="24"/>
+          <w:shd w:val="clear" w:color="auto" w:fill="FFFFFF"/>
+        </w:rPr>
+        <w:t>因此希望通过开发一个游戏模式新颖的沙盒游戏，来进行一些改善。</w:t>
       </w:r>
     </w:p>
     <w:p>
@@ -5420,17 +5638,7 @@
           <w:szCs w:val="24"/>
           <w:shd w:val="clear" w:color="auto" w:fill="FFFFFF"/>
         </w:rPr>
-        <w:t xml:space="preserve"> </w:t>
-      </w:r>
-      <w:r>
-        <w:rPr>
-          <w:rFonts w:asciiTheme="minorEastAsia" w:hAnsiTheme="minorEastAsia" w:hint="eastAsia"/>
-          <w:color w:val="000000"/>
-          <w:sz w:val="24"/>
-          <w:szCs w:val="24"/>
-          <w:shd w:val="clear" w:color="auto" w:fill="FFFFFF"/>
-        </w:rPr>
-        <w:t>游玩该游戏的玩家</w:t>
+        <w:t xml:space="preserve">   </w:t>
       </w:r>
     </w:p>
     <w:p>
@@ -5440,339 +5648,7 @@
           <w:shd w:val="clear" w:color="auto" w:fill="FFFFFF"/>
         </w:rPr>
       </w:pPr>
-      <w:bookmarkStart w:id="7" w:name="_Toc510099590"/>
-      <w:r>
-        <w:rPr>
-          <w:shd w:val="clear" w:color="auto" w:fill="FFFFFF"/>
-        </w:rPr>
-        <w:t xml:space="preserve">1.2.3 </w:t>
-      </w:r>
-      <w:r>
-        <w:rPr>
-          <w:color w:val="000000" w:themeColor="text1"/>
-          <w:shd w:val="clear" w:color="auto" w:fill="FFFFFF"/>
-        </w:rPr>
-        <w:t>项目主要承担部门</w:t>
-      </w:r>
-      <w:bookmarkEnd w:id="7"/>
-    </w:p>
-    <w:p>
-      <w:pPr>
-        <w:snapToGrid w:val="0"/>
-        <w:spacing w:line="211" w:lineRule="auto"/>
-        <w:rPr>
-          <w:rFonts w:asciiTheme="minorEastAsia" w:hAnsiTheme="minorEastAsia"/>
-          <w:color w:val="000000"/>
-          <w:sz w:val="24"/>
-          <w:szCs w:val="24"/>
-          <w:shd w:val="clear" w:color="auto" w:fill="FFFFFF"/>
-        </w:rPr>
-      </w:pPr>
-      <w:r>
-        <w:rPr>
-          <w:rFonts w:asciiTheme="minorEastAsia" w:hAnsiTheme="minorEastAsia"/>
-          <w:color w:val="000000"/>
-          <w:sz w:val="24"/>
-          <w:szCs w:val="24"/>
-          <w:shd w:val="clear" w:color="auto" w:fill="FFFFFF"/>
-        </w:rPr>
-        <w:t xml:space="preserve">  </w:t>
-      </w:r>
-      <w:r>
-        <w:rPr>
-          <w:rFonts w:asciiTheme="minorEastAsia" w:hAnsiTheme="minorEastAsia"/>
-          <w:color w:val="000000"/>
-          <w:sz w:val="24"/>
-          <w:szCs w:val="24"/>
-          <w:shd w:val="clear" w:color="auto" w:fill="FFFFFF"/>
-        </w:rPr>
-        <w:t>浙江大学城市学院</w:t>
-      </w:r>
-      <w:r>
-        <w:rPr>
-          <w:rFonts w:asciiTheme="minorEastAsia" w:hAnsiTheme="minorEastAsia" w:hint="eastAsia"/>
-          <w:color w:val="000000"/>
-          <w:sz w:val="24"/>
-          <w:szCs w:val="24"/>
-          <w:shd w:val="clear" w:color="auto" w:fill="FFFFFF"/>
-        </w:rPr>
-        <w:t>软工、信管</w:t>
-      </w:r>
-      <w:r>
-        <w:rPr>
-          <w:rFonts w:asciiTheme="minorEastAsia" w:hAnsiTheme="minorEastAsia" w:hint="eastAsia"/>
-          <w:color w:val="000000"/>
-          <w:sz w:val="24"/>
-          <w:szCs w:val="24"/>
-          <w:shd w:val="clear" w:color="auto" w:fill="FFFFFF"/>
-        </w:rPr>
-        <w:t>16</w:t>
-      </w:r>
-      <w:r>
-        <w:rPr>
-          <w:rFonts w:asciiTheme="minorEastAsia" w:hAnsiTheme="minorEastAsia" w:hint="eastAsia"/>
-          <w:color w:val="000000"/>
-          <w:sz w:val="24"/>
-          <w:szCs w:val="24"/>
-          <w:shd w:val="clear" w:color="auto" w:fill="FFFFFF"/>
-        </w:rPr>
-        <w:t>级</w:t>
-      </w:r>
-      <w:r>
-        <w:rPr>
-          <w:rFonts w:asciiTheme="minorEastAsia" w:hAnsiTheme="minorEastAsia"/>
-          <w:color w:val="000000"/>
-          <w:sz w:val="24"/>
-          <w:szCs w:val="24"/>
-          <w:shd w:val="clear" w:color="auto" w:fill="FFFFFF"/>
-        </w:rPr>
-        <w:t xml:space="preserve">  G</w:t>
-      </w:r>
-      <w:r>
-        <w:rPr>
-          <w:rFonts w:asciiTheme="minorEastAsia" w:hAnsiTheme="minorEastAsia" w:hint="eastAsia"/>
-          <w:color w:val="000000"/>
-          <w:sz w:val="24"/>
-          <w:szCs w:val="24"/>
-          <w:shd w:val="clear" w:color="auto" w:fill="FFFFFF"/>
-        </w:rPr>
-        <w:t>0</w:t>
-      </w:r>
-      <w:r>
-        <w:rPr>
-          <w:rFonts w:asciiTheme="minorEastAsia" w:hAnsiTheme="minorEastAsia"/>
-          <w:color w:val="000000"/>
-          <w:sz w:val="24"/>
-          <w:szCs w:val="24"/>
-          <w:shd w:val="clear" w:color="auto" w:fill="FFFFFF"/>
-        </w:rPr>
-        <w:t>2</w:t>
-      </w:r>
-      <w:r>
-        <w:rPr>
-          <w:rFonts w:asciiTheme="minorEastAsia" w:hAnsiTheme="minorEastAsia"/>
-          <w:color w:val="000000"/>
-          <w:sz w:val="24"/>
-          <w:szCs w:val="24"/>
-          <w:shd w:val="clear" w:color="auto" w:fill="FFFFFF"/>
-        </w:rPr>
-        <w:t>小组</w:t>
-      </w:r>
-    </w:p>
-    <w:p>
-      <w:pPr>
-        <w:pStyle w:val="2"/>
-        <w:rPr>
-          <w:shd w:val="clear" w:color="auto" w:fill="FFFFFF"/>
-        </w:rPr>
-      </w:pPr>
-      <w:bookmarkStart w:id="8" w:name="_Toc510099591"/>
-      <w:r>
-        <w:rPr>
-          <w:shd w:val="clear" w:color="auto" w:fill="FFFFFF"/>
-        </w:rPr>
-        <w:t xml:space="preserve">1.2.4 </w:t>
-      </w:r>
-      <w:r>
-        <w:rPr>
-          <w:color w:val="000000" w:themeColor="text1"/>
-          <w:shd w:val="clear" w:color="auto" w:fill="FFFFFF"/>
-        </w:rPr>
-        <w:t>项目建设背景</w:t>
-      </w:r>
-      <w:bookmarkEnd w:id="8"/>
-    </w:p>
-    <w:p>
-      <w:pPr>
-        <w:rPr>
-          <w:sz w:val="24"/>
-          <w:szCs w:val="24"/>
-          <w:shd w:val="clear" w:color="auto" w:fill="FFFFFF"/>
-        </w:rPr>
-      </w:pPr>
-      <w:r>
-        <w:rPr>
-          <w:rFonts w:hint="eastAsia"/>
-          <w:sz w:val="24"/>
-          <w:szCs w:val="24"/>
-          <w:shd w:val="clear" w:color="auto" w:fill="FFFFFF"/>
-        </w:rPr>
-        <w:t>目标用户：</w:t>
-      </w:r>
-    </w:p>
-    <w:p>
-      <w:pPr>
-        <w:snapToGrid w:val="0"/>
-        <w:spacing w:line="211" w:lineRule="auto"/>
-        <w:ind w:firstLine="420"/>
-        <w:jc w:val="left"/>
-        <w:rPr>
-          <w:rFonts w:ascii="宋体" w:hAnsi="宋体"/>
-          <w:color w:val="000000"/>
-          <w:sz w:val="24"/>
-          <w:shd w:val="clear" w:color="auto" w:fill="FFFFFF"/>
-        </w:rPr>
-      </w:pPr>
-      <w:r>
-        <w:rPr>
-          <w:rFonts w:ascii="宋体" w:hAnsi="宋体" w:hint="eastAsia"/>
-          <w:color w:val="000000"/>
-          <w:sz w:val="24"/>
-          <w:shd w:val="clear" w:color="auto" w:fill="FFFFFF"/>
-        </w:rPr>
-        <w:t>一级用户</w:t>
-      </w:r>
-      <w:r>
-        <w:rPr>
-          <w:rFonts w:ascii="宋体" w:hAnsi="宋体" w:hint="eastAsia"/>
-          <w:color w:val="000000"/>
-          <w:sz w:val="24"/>
-          <w:shd w:val="clear" w:color="auto" w:fill="FFFFFF"/>
-        </w:rPr>
-        <w:t>:</w:t>
-      </w:r>
-      <w:r>
-        <w:rPr>
-          <w:rFonts w:ascii="宋体" w:hAnsi="宋体" w:hint="eastAsia"/>
-          <w:color w:val="000000"/>
-          <w:sz w:val="24"/>
-          <w:shd w:val="clear" w:color="auto" w:fill="FFFFFF"/>
-        </w:rPr>
-        <w:t>对沙盒游戏有浓厚兴趣，经常在游玩沙盒游戏的玩家群体。</w:t>
-      </w:r>
-    </w:p>
-    <w:p>
-      <w:pPr>
-        <w:snapToGrid w:val="0"/>
-        <w:spacing w:line="211" w:lineRule="auto"/>
-        <w:ind w:firstLine="420"/>
-        <w:jc w:val="left"/>
-        <w:rPr>
-          <w:rFonts w:ascii="宋体" w:hAnsi="宋体"/>
-          <w:color w:val="000000"/>
-          <w:sz w:val="24"/>
-          <w:shd w:val="clear" w:color="auto" w:fill="FFFFFF"/>
-        </w:rPr>
-      </w:pPr>
-      <w:r>
-        <w:rPr>
-          <w:rFonts w:ascii="宋体" w:hAnsi="宋体" w:hint="eastAsia"/>
-          <w:color w:val="000000"/>
-          <w:sz w:val="24"/>
-          <w:shd w:val="clear" w:color="auto" w:fill="FFFFFF"/>
-        </w:rPr>
-        <w:t>二级用户</w:t>
-      </w:r>
-      <w:r>
-        <w:rPr>
-          <w:rFonts w:ascii="宋体" w:hAnsi="宋体" w:hint="eastAsia"/>
-          <w:color w:val="000000"/>
-          <w:sz w:val="24"/>
-          <w:shd w:val="clear" w:color="auto" w:fill="FFFFFF"/>
-        </w:rPr>
-        <w:t>:</w:t>
-      </w:r>
-      <w:r>
-        <w:rPr>
-          <w:rFonts w:ascii="宋体" w:hAnsi="宋体" w:hint="eastAsia"/>
-          <w:color w:val="000000"/>
-          <w:sz w:val="24"/>
-          <w:shd w:val="clear" w:color="auto" w:fill="FFFFFF"/>
-        </w:rPr>
-        <w:t>对沙盒游戏有兴趣，并想接触沙盒游戏的潜在玩家群体。</w:t>
-      </w:r>
-    </w:p>
-    <w:p>
-      <w:pPr>
-        <w:rPr>
-          <w:color w:val="000000" w:themeColor="text1"/>
-          <w:sz w:val="24"/>
-          <w:szCs w:val="24"/>
-          <w:shd w:val="clear" w:color="auto" w:fill="FFFFFF"/>
-        </w:rPr>
-      </w:pPr>
-      <w:r>
-        <w:rPr>
-          <w:rFonts w:hint="eastAsia"/>
-          <w:color w:val="000000" w:themeColor="text1"/>
-          <w:sz w:val="24"/>
-          <w:szCs w:val="24"/>
-          <w:shd w:val="clear" w:color="auto" w:fill="FFFFFF"/>
-        </w:rPr>
-        <w:t>背景：</w:t>
-      </w:r>
-    </w:p>
-    <w:p>
-      <w:pPr>
-        <w:ind w:firstLine="420"/>
-        <w:rPr>
-          <w:sz w:val="24"/>
-          <w:szCs w:val="24"/>
-          <w:shd w:val="clear" w:color="auto" w:fill="FFFFFF"/>
-        </w:rPr>
-      </w:pPr>
-      <w:r>
-        <w:rPr>
-          <w:rFonts w:hint="eastAsia"/>
-          <w:sz w:val="24"/>
-          <w:szCs w:val="24"/>
-          <w:shd w:val="clear" w:color="auto" w:fill="FFFFFF"/>
-        </w:rPr>
-        <w:t>现行的沙盒游戏中，游戏模式基本固定，缺少新意。</w:t>
-      </w:r>
-    </w:p>
-    <w:p>
-      <w:pPr>
-        <w:ind w:firstLine="420"/>
-        <w:rPr>
-          <w:sz w:val="24"/>
-          <w:szCs w:val="24"/>
-          <w:shd w:val="clear" w:color="auto" w:fill="FFFFFF"/>
-        </w:rPr>
-      </w:pPr>
-      <w:r>
-        <w:rPr>
-          <w:rFonts w:hint="eastAsia"/>
-          <w:sz w:val="24"/>
-          <w:szCs w:val="24"/>
-          <w:shd w:val="clear" w:color="auto" w:fill="FFFFFF"/>
-        </w:rPr>
-        <w:t>因此希望通过开发一个游戏模式新颖的沙盒游戏，来进行一些改善。</w:t>
-      </w:r>
-    </w:p>
-    <w:p>
-      <w:pPr>
-        <w:snapToGrid w:val="0"/>
-        <w:spacing w:line="211" w:lineRule="auto"/>
-        <w:ind w:leftChars="235" w:left="493"/>
-        <w:jc w:val="left"/>
-        <w:rPr>
-          <w:rFonts w:asciiTheme="minorEastAsia" w:hAnsiTheme="minorEastAsia"/>
-          <w:color w:val="000000"/>
-          <w:sz w:val="24"/>
-          <w:szCs w:val="24"/>
-          <w:shd w:val="clear" w:color="auto" w:fill="FFFFFF"/>
-        </w:rPr>
-      </w:pPr>
-      <w:r>
-        <w:rPr>
-          <w:rFonts w:asciiTheme="minorEastAsia" w:hAnsiTheme="minorEastAsia"/>
-          <w:color w:val="000000"/>
-          <w:sz w:val="24"/>
-          <w:szCs w:val="24"/>
-          <w:shd w:val="clear" w:color="auto" w:fill="FFFFFF"/>
-        </w:rPr>
-        <w:t xml:space="preserve">   </w:t>
-      </w:r>
-    </w:p>
-    <w:p>
-      <w:pPr>
-        <w:pStyle w:val="2"/>
-        <w:rPr>
-          <w:shd w:val="clear" w:color="auto" w:fill="FFFFFF"/>
-        </w:rPr>
-      </w:pPr>
-      <w:bookmarkStart w:id="9" w:name="_Toc510099592"/>
+      <w:bookmarkStart w:id="8" w:name="_Toc510099592"/>
       <w:r>
         <w:rPr>
           <w:shd w:val="clear" w:color="auto" w:fill="FFFFFF"/>
@@ -5786,7 +5662,7 @@
         </w:rPr>
         <w:t>定义</w:t>
       </w:r>
-      <w:bookmarkEnd w:id="9"/>
+      <w:bookmarkEnd w:id="8"/>
     </w:p>
     <w:tbl>
       <w:tblPr>
@@ -5816,7 +5692,7 @@
                 <w:szCs w:val="21"/>
               </w:rPr>
             </w:pPr>
-            <w:bookmarkStart w:id="10" w:name="OLE_LINK1"/>
+            <w:bookmarkStart w:id="9" w:name="OLE_LINK1"/>
             <w:r>
               <w:rPr>
                 <w:rFonts w:ascii="Times New Roman" w:eastAsia="宋体" w:hAnsi="Times New Roman" w:cs="Times New Roman" w:hint="eastAsia"/>
@@ -5826,7 +5702,7 @@
               </w:rPr>
               <w:t>软件</w:t>
             </w:r>
-            <w:bookmarkEnd w:id="10"/>
+            <w:bookmarkEnd w:id="9"/>
           </w:p>
         </w:tc>
         <w:tc>
@@ -5843,7 +5719,7 @@
                 <w:szCs w:val="21"/>
               </w:rPr>
             </w:pPr>
-            <w:bookmarkStart w:id="11" w:name="OLE_LINK2"/>
+            <w:bookmarkStart w:id="10" w:name="OLE_LINK2"/>
             <w:r>
               <w:rPr>
                 <w:rFonts w:ascii="Times New Roman" w:eastAsia="宋体" w:hAnsi="Times New Roman" w:cs="Times New Roman" w:hint="eastAsia"/>
@@ -5853,7 +5729,7 @@
               </w:rPr>
               <w:t>软件是计算机系统中与硬件相互依存的部分，它是包括程序、数据及相关文档的完整集合</w:t>
             </w:r>
-            <w:bookmarkEnd w:id="11"/>
+            <w:bookmarkEnd w:id="10"/>
           </w:p>
         </w:tc>
       </w:tr>
@@ -5875,7 +5751,7 @@
                 <w:szCs w:val="21"/>
               </w:rPr>
             </w:pPr>
-            <w:bookmarkStart w:id="12" w:name="OLE_LINK3"/>
+            <w:bookmarkStart w:id="11" w:name="OLE_LINK3"/>
             <w:r>
               <w:rPr>
                 <w:rFonts w:ascii="Times New Roman" w:eastAsia="宋体" w:hAnsi="Times New Roman" w:cs="Times New Roman" w:hint="eastAsia"/>
@@ -5885,33 +5761,33 @@
               </w:rPr>
               <w:t>软件工程</w:t>
             </w:r>
+            <w:bookmarkEnd w:id="11"/>
+          </w:p>
+        </w:tc>
+        <w:tc>
+          <w:tcPr>
+            <w:tcW w:w="6228" w:type="dxa"/>
+          </w:tcPr>
+          <w:p>
+            <w:pPr>
+              <w:rPr>
+                <w:rFonts w:ascii="Times New Roman" w:eastAsia="宋体" w:hAnsi="Times New Roman" w:cs="Times New Roman"/>
+                <w:kern w:val="0"/>
+                <w:sz w:val="20"/>
+                <w:szCs w:val="20"/>
+              </w:rPr>
+            </w:pPr>
+            <w:bookmarkStart w:id="12" w:name="OLE_LINK4"/>
+            <w:r>
+              <w:rPr>
+                <w:rFonts w:ascii="Times New Roman" w:eastAsia="宋体" w:hAnsi="Times New Roman" w:cs="Times New Roman" w:hint="eastAsia"/>
+                <w:kern w:val="0"/>
+                <w:sz w:val="20"/>
+                <w:szCs w:val="20"/>
+              </w:rPr>
+              <w:t>软件工程是研究和应用如何以系统化的、规范的、可度量的方法去开发、运行和维护软件，即把工程化应用到软件上</w:t>
+            </w:r>
             <w:bookmarkEnd w:id="12"/>
-          </w:p>
-        </w:tc>
-        <w:tc>
-          <w:tcPr>
-            <w:tcW w:w="6228" w:type="dxa"/>
-          </w:tcPr>
-          <w:p>
-            <w:pPr>
-              <w:rPr>
-                <w:rFonts w:ascii="Times New Roman" w:eastAsia="宋体" w:hAnsi="Times New Roman" w:cs="Times New Roman"/>
-                <w:kern w:val="0"/>
-                <w:sz w:val="20"/>
-                <w:szCs w:val="20"/>
-              </w:rPr>
-            </w:pPr>
-            <w:bookmarkStart w:id="13" w:name="OLE_LINK4"/>
-            <w:r>
-              <w:rPr>
-                <w:rFonts w:ascii="Times New Roman" w:eastAsia="宋体" w:hAnsi="Times New Roman" w:cs="Times New Roman" w:hint="eastAsia"/>
-                <w:kern w:val="0"/>
-                <w:sz w:val="20"/>
-                <w:szCs w:val="20"/>
-              </w:rPr>
-              <w:t>软件工程是研究和应用如何以系统化的、规范的、可度量的方法去开发、运行和维护软件，即把工程化应用到软件上</w:t>
-            </w:r>
-            <w:bookmarkEnd w:id="13"/>
           </w:p>
         </w:tc>
       </w:tr>
@@ -5930,7 +5806,7 @@
                 <w:szCs w:val="21"/>
               </w:rPr>
             </w:pPr>
-            <w:bookmarkStart w:id="14" w:name="OLE_LINK5"/>
+            <w:bookmarkStart w:id="13" w:name="OLE_LINK5"/>
             <w:r>
               <w:rPr>
                 <w:rFonts w:ascii="Times New Roman" w:eastAsia="宋体" w:hAnsi="Times New Roman" w:cs="Times New Roman" w:hint="eastAsia"/>
@@ -5940,7 +5816,7 @@
               </w:rPr>
               <w:t>软件生存周期</w:t>
             </w:r>
-            <w:bookmarkEnd w:id="14"/>
+            <w:bookmarkEnd w:id="13"/>
           </w:p>
         </w:tc>
         <w:tc>
@@ -5957,7 +5833,7 @@
                 <w:szCs w:val="21"/>
               </w:rPr>
             </w:pPr>
-            <w:bookmarkStart w:id="15" w:name="OLE_LINK6"/>
+            <w:bookmarkStart w:id="14" w:name="OLE_LINK6"/>
             <w:r>
               <w:rPr>
                 <w:rFonts w:ascii="Times New Roman" w:eastAsia="宋体" w:hAnsi="Times New Roman" w:cs="Times New Roman" w:hint="eastAsia"/>
@@ -5985,7 +5861,7 @@
               </w:rPr>
               <w:t>集成、交付、维护等阶段</w:t>
             </w:r>
-            <w:bookmarkEnd w:id="15"/>
+            <w:bookmarkEnd w:id="14"/>
           </w:p>
         </w:tc>
       </w:tr>
@@ -6007,7 +5883,7 @@
                 <w:szCs w:val="21"/>
               </w:rPr>
             </w:pPr>
-            <w:bookmarkStart w:id="16" w:name="OLE_LINK7"/>
+            <w:bookmarkStart w:id="15" w:name="OLE_LINK7"/>
             <w:r>
               <w:rPr>
                 <w:rFonts w:ascii="Times New Roman" w:eastAsia="宋体" w:hAnsi="Times New Roman" w:cs="Times New Roman" w:hint="eastAsia"/>
@@ -6017,7 +5893,7 @@
               </w:rPr>
               <w:t>软件质量</w:t>
             </w:r>
-            <w:bookmarkEnd w:id="16"/>
+            <w:bookmarkEnd w:id="15"/>
           </w:p>
         </w:tc>
         <w:tc>
@@ -6034,7 +5910,7 @@
                 <w:szCs w:val="21"/>
               </w:rPr>
             </w:pPr>
-            <w:bookmarkStart w:id="17" w:name="OLE_LINK8"/>
+            <w:bookmarkStart w:id="16" w:name="OLE_LINK8"/>
             <w:r>
               <w:rPr>
                 <w:rFonts w:ascii="Times New Roman" w:eastAsia="宋体" w:hAnsi="Times New Roman" w:cs="Times New Roman" w:hint="eastAsia"/>
@@ -6044,7 +5920,7 @@
               </w:rPr>
               <w:t>软件质量是软件与明确声明的功能和性能需求、文档中明确描述的开发标准以及任何专业开发的软件产品都应该具有的隐含特征相一致的程度</w:t>
             </w:r>
-            <w:bookmarkEnd w:id="17"/>
+            <w:bookmarkEnd w:id="16"/>
           </w:p>
         </w:tc>
       </w:tr>
@@ -6063,7 +5939,7 @@
                 <w:szCs w:val="21"/>
               </w:rPr>
             </w:pPr>
-            <w:bookmarkStart w:id="18" w:name="OLE_LINK9"/>
+            <w:bookmarkStart w:id="17" w:name="OLE_LINK9"/>
             <w:r>
               <w:rPr>
                 <w:rFonts w:ascii="Times New Roman" w:eastAsia="宋体" w:hAnsi="Times New Roman" w:cs="Times New Roman" w:hint="eastAsia"/>
@@ -6073,7 +5949,7 @@
               </w:rPr>
               <w:t>软件需求</w:t>
             </w:r>
-            <w:bookmarkEnd w:id="18"/>
+            <w:bookmarkEnd w:id="17"/>
           </w:p>
         </w:tc>
         <w:tc>
@@ -6089,7 +5965,7 @@
                 <w:szCs w:val="20"/>
               </w:rPr>
             </w:pPr>
-            <w:bookmarkStart w:id="19" w:name="OLE_LINK10"/>
+            <w:bookmarkStart w:id="18" w:name="OLE_LINK10"/>
             <w:r>
               <w:rPr>
                 <w:rFonts w:ascii="Times New Roman" w:eastAsia="宋体" w:hAnsi="Times New Roman" w:cs="Times New Roman" w:hint="eastAsia"/>
@@ -6274,7 +6150,7 @@
               </w:rPr>
               <w:t>）所描述的条件或能力的文档说明。</w:t>
             </w:r>
-            <w:bookmarkEnd w:id="19"/>
+            <w:bookmarkEnd w:id="18"/>
           </w:p>
         </w:tc>
       </w:tr>
@@ -6360,7 +6236,7 @@
           <w:shd w:val="clear" w:color="auto" w:fill="FFFFFF"/>
         </w:rPr>
       </w:pPr>
-      <w:bookmarkStart w:id="20" w:name="_Toc510099593"/>
+      <w:bookmarkStart w:id="19" w:name="_Toc510099593"/>
       <w:r>
         <w:rPr>
           <w:shd w:val="clear" w:color="auto" w:fill="FFFFFF"/>
@@ -6373,7 +6249,110 @@
         </w:rPr>
         <w:t>参考资料</w:t>
       </w:r>
-      <w:bookmarkEnd w:id="20"/>
+      <w:bookmarkEnd w:id="19"/>
+    </w:p>
+    <w:p>
+      <w:pPr>
+        <w:pStyle w:val="aa"/>
+        <w:widowControl/>
+        <w:numPr>
+          <w:ilvl w:val="0"/>
+          <w:numId w:val="1"/>
+        </w:numPr>
+        <w:spacing w:line="390" w:lineRule="atLeast"/>
+        <w:ind w:firstLineChars="0"/>
+        <w:jc w:val="left"/>
+        <w:rPr>
+          <w:rFonts w:ascii="Times New Roman" w:hAnsi="Times New Roman" w:cs="Times New Roman"/>
+          <w:kern w:val="0"/>
+          <w:sz w:val="24"/>
+        </w:rPr>
+      </w:pPr>
+      <w:r>
+        <w:rPr>
+          <w:rFonts w:ascii="Times New Roman" w:hAnsi="Times New Roman" w:cs="Times New Roman"/>
+          <w:kern w:val="0"/>
+          <w:sz w:val="24"/>
+        </w:rPr>
+        <w:t>《软件项目管理》</w:t>
+      </w:r>
+      <w:r>
+        <w:rPr>
+          <w:rFonts w:ascii="Times New Roman" w:hAnsi="Times New Roman" w:cs="Times New Roman"/>
+          <w:kern w:val="0"/>
+          <w:sz w:val="24"/>
+        </w:rPr>
+        <w:t xml:space="preserve"> Rajeev T Shandilya </w:t>
+      </w:r>
+      <w:r>
+        <w:rPr>
+          <w:rFonts w:ascii="Times New Roman" w:hAnsi="Times New Roman" w:cs="Times New Roman"/>
+          <w:kern w:val="0"/>
+          <w:sz w:val="24"/>
+        </w:rPr>
+        <w:t>编著</w:t>
+      </w:r>
+      <w:r>
+        <w:rPr>
+          <w:rFonts w:ascii="Times New Roman" w:hAnsi="Times New Roman" w:cs="Times New Roman" w:hint="eastAsia"/>
+          <w:kern w:val="0"/>
+          <w:sz w:val="24"/>
+        </w:rPr>
+        <w:tab/>
+        <w:t xml:space="preserve"> </w:t>
+      </w:r>
+      <w:r>
+        <w:rPr>
+          <w:rFonts w:ascii="Times New Roman" w:hAnsi="Times New Roman" w:cs="Times New Roman"/>
+          <w:kern w:val="0"/>
+          <w:sz w:val="24"/>
+        </w:rPr>
+        <w:t>科学出版社</w:t>
+      </w:r>
+      <w:r>
+        <w:rPr>
+          <w:rFonts w:ascii="Times New Roman" w:hAnsi="Times New Roman" w:cs="Times New Roman" w:hint="eastAsia"/>
+          <w:kern w:val="0"/>
+          <w:sz w:val="24"/>
+        </w:rPr>
+        <w:tab/>
+      </w:r>
+      <w:r>
+        <w:rPr>
+          <w:rFonts w:ascii="Times New Roman" w:hAnsi="Times New Roman" w:cs="Times New Roman"/>
+          <w:kern w:val="0"/>
+          <w:sz w:val="24"/>
+        </w:rPr>
+        <w:t>ISBN</w:t>
+      </w:r>
+    </w:p>
+    <w:p>
+      <w:pPr>
+        <w:widowControl/>
+        <w:spacing w:line="390" w:lineRule="atLeast"/>
+        <w:jc w:val="left"/>
+        <w:rPr>
+          <w:rFonts w:ascii="Times New Roman" w:hAnsi="Times New Roman" w:cs="Times New Roman"/>
+          <w:kern w:val="0"/>
+          <w:sz w:val="24"/>
+        </w:rPr>
+      </w:pPr>
+      <w:r>
+        <w:rPr>
+          <w:rFonts w:ascii="Times New Roman" w:hAnsi="Times New Roman" w:cs="Times New Roman" w:hint="eastAsia"/>
+          <w:kern w:val="0"/>
+          <w:sz w:val="24"/>
+        </w:rPr>
+        <w:t xml:space="preserve">     </w:t>
+      </w:r>
+      <w:r>
+        <w:rPr>
+          <w:rFonts w:ascii="Times New Roman" w:hAnsi="Times New Roman" w:cs="Times New Roman"/>
+          <w:kern w:val="0"/>
+          <w:sz w:val="24"/>
+        </w:rPr>
+        <w:t>9787302218708</w:t>
+      </w:r>
     </w:p>
     <w:p>
       <w:pPr>
@@ -6382,7 +6361,6 @@
           <w:numId w:val="1"/>
         </w:numPr>
         <w:spacing w:beforeLines="50" w:before="156" w:afterLines="50" w:after="156" w:line="400" w:lineRule="exact"/>
-        <w:ind w:left="0"/>
         <w:rPr>
           <w:rFonts w:ascii="Times New Roman" w:hAnsi="Times New Roman" w:cs="Times New Roman"/>
           <w:kern w:val="0"/>
@@ -6395,41 +6373,7 @@
           <w:kern w:val="0"/>
           <w:sz w:val="24"/>
         </w:rPr>
-        <w:t>《软件项目管理》</w:t>
-      </w:r>
-      <w:r>
-        <w:rPr>
-          <w:rFonts w:ascii="Times New Roman" w:hAnsi="Times New Roman" w:cs="Times New Roman"/>
-          <w:kern w:val="0"/>
-          <w:sz w:val="24"/>
-        </w:rPr>
-        <w:t xml:space="preserve"> Rajeev T </w:t>
-      </w:r>
-      <w:proofErr w:type="spellStart"/>
-      <w:r>
-        <w:rPr>
-          <w:rFonts w:ascii="Times New Roman" w:hAnsi="Times New Roman" w:cs="Times New Roman"/>
-          <w:kern w:val="0"/>
-          <w:sz w:val="24"/>
-        </w:rPr>
-        <w:t>Shandilya</w:t>
-      </w:r>
-      <w:proofErr w:type="spellEnd"/>
-      <w:r>
-        <w:rPr>
-          <w:rFonts w:ascii="Times New Roman" w:hAnsi="Times New Roman" w:cs="Times New Roman"/>
-          <w:kern w:val="0"/>
-          <w:sz w:val="24"/>
-        </w:rPr>
-        <w:t xml:space="preserve"> </w:t>
-      </w:r>
-      <w:r>
-        <w:rPr>
-          <w:rFonts w:ascii="Times New Roman" w:hAnsi="Times New Roman" w:cs="Times New Roman"/>
-          <w:kern w:val="0"/>
-          <w:sz w:val="24"/>
-        </w:rPr>
-        <w:t>编著科学出版社。</w:t>
+        <w:t>软件工程国家标准文档</w:t>
       </w:r>
     </w:p>
     <w:p>
@@ -6439,7 +6383,6 @@
           <w:numId w:val="1"/>
         </w:numPr>
         <w:spacing w:beforeLines="50" w:before="156" w:afterLines="50" w:after="156" w:line="400" w:lineRule="exact"/>
-        <w:ind w:left="0"/>
         <w:rPr>
           <w:rFonts w:ascii="Times New Roman" w:hAnsi="Times New Roman" w:cs="Times New Roman"/>
           <w:kern w:val="0"/>
@@ -6452,7 +6395,135 @@
           <w:kern w:val="0"/>
           <w:sz w:val="24"/>
         </w:rPr>
-        <w:t>软件工程国家标准文档</w:t>
+        <w:t>软件工程项目开发文档范例</w:t>
+      </w:r>
+    </w:p>
+    <w:p>
+      <w:pPr>
+        <w:pStyle w:val="aa"/>
+        <w:widowControl/>
+        <w:numPr>
+          <w:ilvl w:val="0"/>
+          <w:numId w:val="1"/>
+        </w:numPr>
+        <w:spacing w:line="390" w:lineRule="atLeast"/>
+        <w:ind w:firstLineChars="0"/>
+        <w:jc w:val="left"/>
+        <w:rPr>
+          <w:rFonts w:ascii="Times New Roman" w:hAnsi="Times New Roman" w:cs="Times New Roman"/>
+          <w:kern w:val="0"/>
+          <w:sz w:val="24"/>
+        </w:rPr>
+      </w:pPr>
+      <w:r>
+        <w:rPr>
+          <w:rFonts w:ascii="Times New Roman" w:hAnsi="Times New Roman" w:cs="Times New Roman" w:hint="eastAsia"/>
+          <w:kern w:val="0"/>
+          <w:sz w:val="24"/>
+        </w:rPr>
+        <w:t>《我所理解的</w:t>
+      </w:r>
+      <w:r>
+        <w:rPr>
+          <w:rFonts w:ascii="Times New Roman" w:hAnsi="Times New Roman" w:cs="Times New Roman" w:hint="eastAsia"/>
+          <w:kern w:val="0"/>
+          <w:sz w:val="24"/>
+        </w:rPr>
+        <w:t>Cocos2d-x</w:t>
+      </w:r>
+      <w:r>
+        <w:rPr>
+          <w:rFonts w:ascii="Times New Roman" w:hAnsi="Times New Roman" w:cs="Times New Roman" w:hint="eastAsia"/>
+          <w:kern w:val="0"/>
+          <w:sz w:val="24"/>
+        </w:rPr>
+        <w:t>》</w:t>
+      </w:r>
+      <w:r>
+        <w:rPr>
+          <w:rFonts w:ascii="Times New Roman" w:hAnsi="Times New Roman" w:cs="Times New Roman" w:hint="eastAsia"/>
+          <w:kern w:val="0"/>
+          <w:sz w:val="24"/>
+        </w:rPr>
+        <w:t xml:space="preserve">  </w:t>
+      </w:r>
+      <w:r>
+        <w:rPr>
+          <w:rFonts w:ascii="Times New Roman" w:hAnsi="Times New Roman" w:cs="Times New Roman" w:hint="eastAsia"/>
+          <w:kern w:val="0"/>
+          <w:sz w:val="24"/>
+        </w:rPr>
+        <w:t>秦春林</w:t>
+      </w:r>
+      <w:r>
+        <w:rPr>
+          <w:rFonts w:ascii="Times New Roman" w:hAnsi="Times New Roman" w:cs="Times New Roman" w:hint="eastAsia"/>
+          <w:kern w:val="0"/>
+          <w:sz w:val="24"/>
+        </w:rPr>
+        <w:t xml:space="preserve">  </w:t>
+      </w:r>
+      <w:r>
+        <w:rPr>
+          <w:rFonts w:ascii="Times New Roman" w:hAnsi="Times New Roman" w:cs="Times New Roman" w:hint="eastAsia"/>
+          <w:kern w:val="0"/>
+          <w:sz w:val="24"/>
+        </w:rPr>
+        <w:t>电子工业出版社</w:t>
+      </w:r>
+      <w:r>
+        <w:rPr>
+          <w:rFonts w:ascii="Times New Roman" w:hAnsi="Times New Roman" w:cs="Times New Roman" w:hint="eastAsia"/>
+          <w:kern w:val="0"/>
+          <w:sz w:val="24"/>
+        </w:rPr>
+        <w:t xml:space="preserve"> </w:t>
+      </w:r>
+      <w:r>
+        <w:rPr>
+          <w:rFonts w:ascii="Times New Roman" w:hAnsi="Times New Roman" w:cs="Times New Roman" w:hint="eastAsia"/>
+          <w:kern w:val="0"/>
+          <w:sz w:val="24"/>
+        </w:rPr>
+        <w:tab/>
+      </w:r>
+      <w:r>
+        <w:rPr>
+          <w:rFonts w:ascii="Times New Roman" w:hAnsi="Times New Roman" w:cs="Times New Roman"/>
+          <w:kern w:val="0"/>
+          <w:sz w:val="24"/>
+        </w:rPr>
+        <w:t>ISBN</w:t>
+      </w:r>
+    </w:p>
+    <w:p>
+      <w:pPr>
+        <w:pStyle w:val="aa"/>
+        <w:widowControl/>
+        <w:spacing w:line="390" w:lineRule="atLeast"/>
+        <w:ind w:left="420" w:firstLineChars="0" w:firstLine="0"/>
+        <w:jc w:val="left"/>
+        <w:rPr>
+          <w:rFonts w:ascii="Times New Roman" w:hAnsi="Times New Roman" w:cs="Times New Roman"/>
+          <w:kern w:val="0"/>
+          <w:sz w:val="24"/>
+        </w:rPr>
+      </w:pPr>
+      <w:r>
+        <w:rPr>
+          <w:rFonts w:ascii="Times New Roman" w:hAnsi="Times New Roman" w:cs="Times New Roman" w:hint="eastAsia"/>
+          <w:kern w:val="0"/>
+          <w:sz w:val="24"/>
+        </w:rPr>
+        <w:t xml:space="preserve"> </w:t>
+      </w:r>
+      <w:r>
+        <w:rPr>
+          <w:rFonts w:ascii="Times New Roman" w:hAnsi="Times New Roman" w:cs="Times New Roman"/>
+          <w:kern w:val="0"/>
+          <w:sz w:val="24"/>
+        </w:rPr>
+        <w:t>978-7-121-24625-8</w:t>
       </w:r>
     </w:p>
     <w:p>
@@ -6462,7 +6533,6 @@
           <w:numId w:val="1"/>
         </w:numPr>
         <w:spacing w:beforeLines="50" w:before="156" w:afterLines="50" w:after="156" w:line="400" w:lineRule="exact"/>
-        <w:ind w:left="0"/>
         <w:rPr>
           <w:rFonts w:ascii="Times New Roman" w:hAnsi="Times New Roman" w:cs="Times New Roman"/>
           <w:kern w:val="0"/>
@@ -6471,21 +6541,72 @@
       </w:pPr>
       <w:r>
         <w:rPr>
-          <w:rFonts w:ascii="Times New Roman" w:hAnsi="Times New Roman" w:cs="Times New Roman"/>
+          <w:rFonts w:ascii="Times New Roman" w:hAnsi="Times New Roman" w:cs="Times New Roman" w:hint="eastAsia"/>
           <w:kern w:val="0"/>
           <w:sz w:val="24"/>
         </w:rPr>
-        <w:t>软件工程项目开发文档范例</w:t>
-      </w:r>
-    </w:p>
-    <w:p>
-      <w:pPr>
+        <w:t>《写给大家看的设计书》</w:t>
+      </w:r>
+      <w:r>
+        <w:rPr>
+          <w:rFonts w:ascii="Times New Roman" w:hAnsi="Times New Roman" w:cs="Times New Roman" w:hint="eastAsia"/>
+          <w:kern w:val="0"/>
+          <w:sz w:val="24"/>
+        </w:rPr>
+        <w:t>[</w:t>
+      </w:r>
+      <w:r>
+        <w:rPr>
+          <w:rFonts w:ascii="Times New Roman" w:hAnsi="Times New Roman" w:cs="Times New Roman" w:hint="eastAsia"/>
+          <w:kern w:val="0"/>
+          <w:sz w:val="24"/>
+        </w:rPr>
+        <w:t>美</w:t>
+      </w:r>
+      <w:r>
+        <w:rPr>
+          <w:rFonts w:ascii="Times New Roman" w:hAnsi="Times New Roman" w:cs="Times New Roman" w:hint="eastAsia"/>
+          <w:kern w:val="0"/>
+          <w:sz w:val="24"/>
+        </w:rPr>
+        <w:t>]</w:t>
+      </w:r>
+      <w:r>
+        <w:rPr>
+          <w:rFonts w:ascii="Times New Roman" w:hAnsi="Times New Roman" w:cs="Times New Roman" w:hint="eastAsia"/>
+          <w:kern w:val="0"/>
+          <w:sz w:val="24"/>
+        </w:rPr>
+        <w:t>罗宾·威廉姆斯</w:t>
+      </w:r>
+      <w:r>
+        <w:rPr>
+          <w:rFonts w:ascii="Times New Roman" w:hAnsi="Times New Roman" w:cs="Times New Roman" w:hint="eastAsia"/>
+          <w:kern w:val="0"/>
+          <w:sz w:val="24"/>
+        </w:rPr>
+        <w:t xml:space="preserve">(RobinWilliams) </w:t>
+      </w:r>
+      <w:r>
+        <w:rPr>
+          <w:rFonts w:ascii="Times New Roman" w:hAnsi="Times New Roman" w:cs="Times New Roman" w:hint="eastAsia"/>
+          <w:kern w:val="0"/>
+          <w:sz w:val="24"/>
+        </w:rPr>
+        <w:t>人民邮电出版社</w:t>
+      </w:r>
+    </w:p>
+    <w:p>
+      <w:pPr>
+        <w:pStyle w:val="aa"/>
+        <w:widowControl/>
         <w:numPr>
           <w:ilvl w:val="0"/>
           <w:numId w:val="1"/>
         </w:numPr>
-        <w:spacing w:beforeLines="50" w:before="156" w:afterLines="50" w:after="156" w:line="400" w:lineRule="exact"/>
-        <w:ind w:left="0"/>
+        <w:spacing w:line="390" w:lineRule="atLeast"/>
+        <w:ind w:firstLineChars="0"/>
+        <w:jc w:val="left"/>
         <w:rPr>
           <w:rFonts w:ascii="Times New Roman" w:hAnsi="Times New Roman" w:cs="Times New Roman"/>
           <w:kern w:val="0"/>
@@ -6494,11 +6615,43 @@
       </w:pPr>
       <w:r>
         <w:rPr>
+          <w:rFonts w:ascii="Times New Roman" w:hAnsi="Times New Roman" w:cs="Times New Roman"/>
+          <w:kern w:val="0"/>
+          <w:sz w:val="24"/>
+        </w:rPr>
+        <w:t>C++ Primer Plus</w:t>
+      </w:r>
+      <w:r>
+        <w:rPr>
           <w:rFonts w:ascii="Times New Roman" w:hAnsi="Times New Roman" w:cs="Times New Roman" w:hint="eastAsia"/>
           <w:kern w:val="0"/>
           <w:sz w:val="24"/>
         </w:rPr>
-        <w:t>《我所理解的</w:t>
+        <w:t xml:space="preserve">   </w:t>
+      </w:r>
+      <w:r>
+        <w:rPr>
+          <w:rFonts w:ascii="Times New Roman" w:hAnsi="Times New Roman" w:cs="Times New Roman"/>
+          <w:kern w:val="0"/>
+          <w:sz w:val="24"/>
+        </w:rPr>
+        <w:t>[</w:t>
+      </w:r>
+      <w:r>
+        <w:rPr>
+          <w:rFonts w:ascii="Times New Roman" w:hAnsi="Times New Roman" w:cs="Times New Roman"/>
+          <w:kern w:val="0"/>
+          <w:sz w:val="24"/>
+        </w:rPr>
+        <w:t>美</w:t>
+      </w:r>
+      <w:r>
+        <w:rPr>
+          <w:rFonts w:ascii="Times New Roman" w:hAnsi="Times New Roman" w:cs="Times New Roman"/>
+          <w:kern w:val="0"/>
+          <w:sz w:val="24"/>
+        </w:rPr>
+        <w:t>]Stephen Prata</w:t>
       </w:r>
       <w:r>
         <w:rPr>
@@ -6506,7 +6659,7 @@
           <w:kern w:val="0"/>
           <w:sz w:val="24"/>
         </w:rPr>
-        <w:t>Cocos2d-x</w:t>
+        <w:t xml:space="preserve">  </w:t>
       </w:r>
       <w:r>
         <w:rPr>
@@ -6514,7 +6667,15 @@
           <w:kern w:val="0"/>
           <w:sz w:val="24"/>
         </w:rPr>
-        <w:t>》</w:t>
+        <w:t>人民邮电出版社</w:t>
+      </w:r>
+      <w:r>
+        <w:rPr>
+          <w:rFonts w:ascii="Times New Roman" w:hAnsi="Times New Roman" w:cs="Times New Roman"/>
+          <w:kern w:val="0"/>
+          <w:sz w:val="24"/>
+        </w:rPr>
+        <w:t>ISBN</w:t>
       </w:r>
       <w:r>
         <w:rPr>
@@ -6526,37 +6687,23 @@
       </w:r>
       <w:r>
         <w:rPr>
-          <w:rFonts w:ascii="Times New Roman" w:hAnsi="Times New Roman" w:cs="Times New Roman" w:hint="eastAsia"/>
+          <w:rFonts w:ascii="Times New Roman" w:hAnsi="Times New Roman" w:cs="Times New Roman"/>
           <w:kern w:val="0"/>
           <w:sz w:val="24"/>
         </w:rPr>
-        <w:t>秦春林</w:t>
-      </w:r>
-      <w:r>
-        <w:rPr>
-          <w:rFonts w:ascii="Times New Roman" w:hAnsi="Times New Roman" w:cs="Times New Roman" w:hint="eastAsia"/>
-          <w:kern w:val="0"/>
-          <w:sz w:val="24"/>
-        </w:rPr>
-        <w:t xml:space="preserve">  </w:t>
-      </w:r>
-      <w:r>
-        <w:rPr>
-          <w:rFonts w:ascii="Times New Roman" w:hAnsi="Times New Roman" w:cs="Times New Roman" w:hint="eastAsia"/>
-          <w:kern w:val="0"/>
-          <w:sz w:val="24"/>
-        </w:rPr>
-        <w:t>电子工业出版社</w:t>
-      </w:r>
-    </w:p>
-    <w:p>
-      <w:pPr>
+        <w:t>978-7-115-27946-0</w:t>
+      </w:r>
+    </w:p>
+    <w:p>
+      <w:pPr>
+        <w:pStyle w:val="aa"/>
+        <w:widowControl/>
         <w:numPr>
           <w:ilvl w:val="0"/>
           <w:numId w:val="1"/>
         </w:numPr>
-        <w:spacing w:beforeLines="50" w:before="156" w:afterLines="50" w:after="156" w:line="400" w:lineRule="exact"/>
-        <w:ind w:left="0"/>
+        <w:ind w:firstLineChars="0"/>
+        <w:jc w:val="left"/>
         <w:rPr>
           <w:rFonts w:ascii="Times New Roman" w:hAnsi="Times New Roman" w:cs="Times New Roman"/>
           <w:kern w:val="0"/>
@@ -6569,7 +6716,8 @@
           <w:kern w:val="0"/>
           <w:sz w:val="24"/>
         </w:rPr>
-        <w:t>Accelerated C++ Andrew Ko</w:t>
+        <w:lastRenderedPageBreak/>
+        <w:t>《数据库系统概念》</w:t>
       </w:r>
       <w:r>
         <w:rPr>
@@ -6577,168 +6725,51 @@
           <w:kern w:val="0"/>
           <w:sz w:val="24"/>
         </w:rPr>
-        <w:t>enig and Barbara Moo</w:t>
-      </w:r>
-    </w:p>
-    <w:p>
-      <w:pPr>
-        <w:numPr>
-          <w:ilvl w:val="0"/>
-          <w:numId w:val="1"/>
-        </w:numPr>
-        <w:spacing w:beforeLines="50" w:before="156" w:afterLines="50" w:after="156" w:line="400" w:lineRule="exact"/>
-        <w:ind w:left="0"/>
+        <w:t xml:space="preserve">Abraham Silberschatz  Henry F.Korth  S.Sudarshan </w:t>
+      </w:r>
+      <w:r>
+        <w:rPr>
+          <w:rFonts w:ascii="Times New Roman" w:hAnsi="Times New Roman" w:cs="Times New Roman" w:hint="eastAsia"/>
+          <w:kern w:val="0"/>
+          <w:sz w:val="24"/>
+        </w:rPr>
+        <w:t>机械工业出版社</w:t>
+      </w:r>
+      <w:r>
+        <w:rPr>
+          <w:rFonts w:ascii="Times New Roman" w:hAnsi="Times New Roman" w:cs="Times New Roman" w:hint="eastAsia"/>
+          <w:kern w:val="0"/>
+          <w:sz w:val="24"/>
+        </w:rPr>
+        <w:tab/>
+      </w:r>
+      <w:r>
+        <w:rPr>
+          <w:rFonts w:ascii="Times New Roman" w:hAnsi="Times New Roman" w:cs="Times New Roman" w:hint="eastAsia"/>
+          <w:kern w:val="0"/>
+          <w:sz w:val="24"/>
+        </w:rPr>
+        <w:tab/>
+      </w:r>
+      <w:r>
         <w:rPr>
           <w:rFonts w:ascii="Times New Roman" w:hAnsi="Times New Roman" w:cs="Times New Roman"/>
           <w:kern w:val="0"/>
           <w:sz w:val="24"/>
         </w:rPr>
-      </w:pPr>
-      <w:r>
-        <w:rPr>
-          <w:rFonts w:ascii="Times New Roman" w:hAnsi="Times New Roman" w:cs="Times New Roman" w:hint="eastAsia"/>
-          <w:kern w:val="0"/>
-          <w:sz w:val="24"/>
-        </w:rPr>
-        <w:t>《写给大家看的设计书》</w:t>
-      </w:r>
-      <w:r>
-        <w:rPr>
-          <w:rFonts w:ascii="Times New Roman" w:hAnsi="Times New Roman" w:cs="Times New Roman" w:hint="eastAsia"/>
-          <w:kern w:val="0"/>
-          <w:sz w:val="24"/>
-        </w:rPr>
-        <w:t>[</w:t>
-      </w:r>
-      <w:r>
-        <w:rPr>
-          <w:rFonts w:ascii="Times New Roman" w:hAnsi="Times New Roman" w:cs="Times New Roman" w:hint="eastAsia"/>
-          <w:kern w:val="0"/>
-          <w:sz w:val="24"/>
-        </w:rPr>
-        <w:t>美</w:t>
-      </w:r>
-      <w:r>
-        <w:rPr>
-          <w:rFonts w:ascii="Times New Roman" w:hAnsi="Times New Roman" w:cs="Times New Roman" w:hint="eastAsia"/>
-          <w:kern w:val="0"/>
-          <w:sz w:val="24"/>
-        </w:rPr>
-        <w:t>]</w:t>
-      </w:r>
-      <w:r>
-        <w:rPr>
-          <w:rFonts w:ascii="Times New Roman" w:hAnsi="Times New Roman" w:cs="Times New Roman" w:hint="eastAsia"/>
-          <w:kern w:val="0"/>
-          <w:sz w:val="24"/>
-        </w:rPr>
-        <w:t>罗宾·威廉姆斯</w:t>
-      </w:r>
-      <w:r>
-        <w:rPr>
-          <w:rFonts w:ascii="Times New Roman" w:hAnsi="Times New Roman" w:cs="Times New Roman" w:hint="eastAsia"/>
-          <w:kern w:val="0"/>
-          <w:sz w:val="24"/>
-        </w:rPr>
-        <w:t>(</w:t>
-      </w:r>
-      <w:proofErr w:type="spellStart"/>
-      <w:r>
-        <w:rPr>
-          <w:rFonts w:ascii="Times New Roman" w:hAnsi="Times New Roman" w:cs="Times New Roman" w:hint="eastAsia"/>
-          <w:kern w:val="0"/>
-          <w:sz w:val="24"/>
-        </w:rPr>
-        <w:t>RobinWilliams</w:t>
-      </w:r>
-      <w:proofErr w:type="spellEnd"/>
-      <w:r>
-        <w:rPr>
-          <w:rFonts w:ascii="Times New Roman" w:hAnsi="Times New Roman" w:cs="Times New Roman" w:hint="eastAsia"/>
-          <w:kern w:val="0"/>
-          <w:sz w:val="24"/>
-        </w:rPr>
-        <w:t xml:space="preserve">) </w:t>
-      </w:r>
-      <w:r>
-        <w:rPr>
-          <w:rFonts w:ascii="Times New Roman" w:hAnsi="Times New Roman" w:cs="Times New Roman" w:hint="eastAsia"/>
-          <w:kern w:val="0"/>
-          <w:sz w:val="24"/>
-        </w:rPr>
-        <w:t>人民邮电出版社</w:t>
-      </w:r>
-    </w:p>
-    <w:p>
-      <w:pPr>
+        <w:t>ISBN: 9787111375296</w:t>
+      </w:r>
+    </w:p>
+    <w:p>
+      <w:pPr>
+        <w:spacing w:beforeLines="50" w:before="156" w:afterLines="50" w:after="156" w:line="400" w:lineRule="exact"/>
+        <w:ind w:left="420"/>
         <w:rPr>
           <w:rFonts w:ascii="Times New Roman" w:hAnsi="Times New Roman" w:cs="Times New Roman"/>
           <w:kern w:val="0"/>
           <w:sz w:val="24"/>
         </w:rPr>
       </w:pPr>
-      <w:r>
-        <w:rPr>
-          <w:rFonts w:ascii="Times New Roman" w:hAnsi="Times New Roman" w:cs="Times New Roman" w:hint="eastAsia"/>
-          <w:kern w:val="0"/>
-          <w:sz w:val="24"/>
-        </w:rPr>
-        <w:t>《数据库系统概念》</w:t>
-      </w:r>
-      <w:r>
-        <w:rPr>
-          <w:rFonts w:ascii="Times New Roman" w:hAnsi="Times New Roman" w:cs="Times New Roman" w:hint="eastAsia"/>
-          <w:kern w:val="0"/>
-          <w:sz w:val="24"/>
-        </w:rPr>
-        <w:t xml:space="preserve">Abraham </w:t>
-      </w:r>
-      <w:proofErr w:type="spellStart"/>
-      <w:r>
-        <w:rPr>
-          <w:rFonts w:ascii="Times New Roman" w:hAnsi="Times New Roman" w:cs="Times New Roman" w:hint="eastAsia"/>
-          <w:kern w:val="0"/>
-          <w:sz w:val="24"/>
-        </w:rPr>
-        <w:t>Silberschatz</w:t>
-      </w:r>
-      <w:proofErr w:type="spellEnd"/>
-      <w:r>
-        <w:rPr>
-          <w:rFonts w:ascii="Times New Roman" w:hAnsi="Times New Roman" w:cs="Times New Roman" w:hint="eastAsia"/>
-          <w:kern w:val="0"/>
-          <w:sz w:val="24"/>
-        </w:rPr>
-        <w:t xml:space="preserve">  Henry </w:t>
-      </w:r>
-      <w:proofErr w:type="spellStart"/>
-      <w:r>
-        <w:rPr>
-          <w:rFonts w:ascii="Times New Roman" w:hAnsi="Times New Roman" w:cs="Times New Roman" w:hint="eastAsia"/>
-          <w:kern w:val="0"/>
-          <w:sz w:val="24"/>
-        </w:rPr>
-        <w:t>F.Korth</w:t>
-      </w:r>
-      <w:proofErr w:type="spellEnd"/>
-      <w:r>
-        <w:rPr>
-          <w:rFonts w:ascii="Times New Roman" w:hAnsi="Times New Roman" w:cs="Times New Roman" w:hint="eastAsia"/>
-          <w:kern w:val="0"/>
-          <w:sz w:val="24"/>
-        </w:rPr>
-        <w:t xml:space="preserve">  </w:t>
-      </w:r>
-      <w:proofErr w:type="spellStart"/>
-      <w:r>
-        <w:rPr>
-          <w:rFonts w:ascii="Times New Roman" w:hAnsi="Times New Roman" w:cs="Times New Roman" w:hint="eastAsia"/>
-          <w:kern w:val="0"/>
-          <w:sz w:val="24"/>
-        </w:rPr>
-        <w:t>S.Sudarshan</w:t>
-      </w:r>
-      <w:proofErr w:type="spellEnd"/>
     </w:p>
     <w:p>
       <w:pPr>
@@ -6747,13 +6778,12 @@
           <w:shd w:val="clear" w:color="auto" w:fill="FFFFFF"/>
         </w:rPr>
       </w:pPr>
-      <w:bookmarkStart w:id="21" w:name="_Toc510099594"/>
+      <w:bookmarkStart w:id="20" w:name="_Toc510099594"/>
       <w:r>
         <w:rPr>
           <w:rFonts w:hint="eastAsia"/>
           <w:shd w:val="clear" w:color="auto" w:fill="FFFFFF"/>
         </w:rPr>
-        <w:lastRenderedPageBreak/>
         <w:t>2.</w:t>
       </w:r>
       <w:r>
@@ -6763,29 +6793,29 @@
         </w:rPr>
         <w:t>项目概述</w:t>
       </w:r>
+      <w:bookmarkEnd w:id="20"/>
+    </w:p>
+    <w:p>
+      <w:pPr>
+        <w:pStyle w:val="2"/>
+        <w:rPr>
+          <w:shd w:val="clear" w:color="auto" w:fill="FFFFFF"/>
+        </w:rPr>
+      </w:pPr>
+      <w:bookmarkStart w:id="21" w:name="_Toc510099595"/>
+      <w:r>
+        <w:rPr>
+          <w:shd w:val="clear" w:color="auto" w:fill="FFFFFF"/>
+        </w:rPr>
+        <w:t>2.1</w:t>
+      </w:r>
+      <w:r>
+        <w:rPr>
+          <w:shd w:val="clear" w:color="auto" w:fill="FFFFFF"/>
+        </w:rPr>
+        <w:t>工作内容</w:t>
+      </w:r>
       <w:bookmarkEnd w:id="21"/>
-    </w:p>
-    <w:p>
-      <w:pPr>
-        <w:pStyle w:val="2"/>
-        <w:rPr>
-          <w:shd w:val="clear" w:color="auto" w:fill="FFFFFF"/>
-        </w:rPr>
-      </w:pPr>
-      <w:bookmarkStart w:id="22" w:name="_Toc510099595"/>
-      <w:r>
-        <w:rPr>
-          <w:shd w:val="clear" w:color="auto" w:fill="FFFFFF"/>
-        </w:rPr>
-        <w:t>2.1</w:t>
-      </w:r>
-      <w:r>
-        <w:rPr>
-          <w:shd w:val="clear" w:color="auto" w:fill="FFFFFF"/>
-        </w:rPr>
-        <w:t>工作内容</w:t>
-      </w:r>
-      <w:bookmarkEnd w:id="22"/>
     </w:p>
     <w:p>
       <w:pPr>
@@ -6842,17 +6872,7 @@
           <w:szCs w:val="24"/>
           <w:shd w:val="clear" w:color="auto" w:fill="FFFFFF"/>
         </w:rPr>
-        <w:t>2.</w:t>
-      </w:r>
-      <w:r>
-        <w:rPr>
-          <w:rFonts w:asciiTheme="minorEastAsia" w:hAnsiTheme="minorEastAsia"/>
-          <w:color w:val="000000"/>
-          <w:sz w:val="24"/>
-          <w:szCs w:val="24"/>
-          <w:shd w:val="clear" w:color="auto" w:fill="FFFFFF"/>
-        </w:rPr>
-        <w:t>制作可行性分析报告</w:t>
+        <w:t>2.制作可行性分析报告</w:t>
       </w:r>
     </w:p>
     <w:p>
@@ -6876,37 +6896,7 @@
           <w:szCs w:val="24"/>
           <w:shd w:val="clear" w:color="auto" w:fill="FFFFFF"/>
         </w:rPr>
-        <w:t>3.</w:t>
-      </w:r>
-      <w:r>
-        <w:rPr>
-          <w:rFonts w:asciiTheme="minorEastAsia" w:hAnsiTheme="minorEastAsia" w:hint="eastAsia"/>
-          <w:color w:val="000000"/>
-          <w:sz w:val="24"/>
-          <w:szCs w:val="24"/>
-          <w:shd w:val="clear" w:color="auto" w:fill="FFFFFF"/>
-        </w:rPr>
-        <w:t>在</w:t>
-      </w:r>
-      <w:r>
-        <w:rPr>
-          <w:rFonts w:asciiTheme="minorEastAsia" w:hAnsiTheme="minorEastAsia" w:hint="eastAsia"/>
-          <w:color w:val="000000"/>
-          <w:sz w:val="24"/>
-          <w:szCs w:val="24"/>
-          <w:shd w:val="clear" w:color="auto" w:fill="FFFFFF"/>
-        </w:rPr>
-        <w:t>12</w:t>
-      </w:r>
-      <w:r>
-        <w:rPr>
-          <w:rFonts w:asciiTheme="minorEastAsia" w:hAnsiTheme="minorEastAsia" w:hint="eastAsia"/>
-          <w:color w:val="000000"/>
-          <w:sz w:val="24"/>
-          <w:szCs w:val="24"/>
-          <w:shd w:val="clear" w:color="auto" w:fill="FFFFFF"/>
-        </w:rPr>
-        <w:t>的输出产品基础上对用户进行访谈</w:t>
+        <w:t>3.在12的输出产品基础上对用户进行访谈</w:t>
       </w:r>
       <w:r>
         <w:rPr>
@@ -6959,17 +6949,7 @@
           <w:szCs w:val="24"/>
           <w:shd w:val="clear" w:color="auto" w:fill="FFFFFF"/>
         </w:rPr>
-        <w:t>.</w:t>
-      </w:r>
-      <w:r>
-        <w:rPr>
-          <w:rFonts w:asciiTheme="minorEastAsia" w:hAnsiTheme="minorEastAsia"/>
-          <w:color w:val="000000"/>
-          <w:sz w:val="24"/>
-          <w:szCs w:val="24"/>
-          <w:shd w:val="clear" w:color="auto" w:fill="FFFFFF"/>
-        </w:rPr>
-        <w:t>制作及修订软件需求说明书</w:t>
+        <w:t>.制作及修订软件需求说明书</w:t>
       </w:r>
     </w:p>
     <w:p>
@@ -7012,17 +6992,7 @@
           <w:szCs w:val="24"/>
           <w:shd w:val="clear" w:color="auto" w:fill="FFFFFF"/>
         </w:rPr>
-        <w:t>.</w:t>
-      </w:r>
-      <w:r>
-        <w:rPr>
-          <w:rFonts w:asciiTheme="minorEastAsia" w:hAnsiTheme="minorEastAsia"/>
-          <w:color w:val="000000"/>
-          <w:sz w:val="24"/>
-          <w:szCs w:val="24"/>
-          <w:shd w:val="clear" w:color="auto" w:fill="FFFFFF"/>
-        </w:rPr>
-        <w:t>进行软件需求的调查</w:t>
+        <w:t>.进行软件需求的调查</w:t>
       </w:r>
     </w:p>
     <w:p>
@@ -7065,27 +7035,7 @@
           <w:szCs w:val="24"/>
           <w:shd w:val="clear" w:color="auto" w:fill="FFFFFF"/>
         </w:rPr>
-        <w:t>.</w:t>
-      </w:r>
-      <w:r>
-        <w:rPr>
-          <w:rFonts w:asciiTheme="minorEastAsia" w:hAnsiTheme="minorEastAsia"/>
-          <w:color w:val="000000"/>
-          <w:sz w:val="24"/>
-          <w:szCs w:val="24"/>
-          <w:shd w:val="clear" w:color="auto" w:fill="FFFFFF"/>
-        </w:rPr>
-        <w:t>制作及修订总体设计报告</w:t>
-      </w:r>
-      <w:r>
-        <w:rPr>
-          <w:rFonts w:asciiTheme="minorEastAsia" w:hAnsiTheme="minorEastAsia"/>
-          <w:color w:val="000000"/>
-          <w:sz w:val="24"/>
-          <w:szCs w:val="24"/>
-          <w:shd w:val="clear" w:color="auto" w:fill="FFFFFF"/>
-        </w:rPr>
-        <w:t xml:space="preserve">       </w:t>
+        <w:t xml:space="preserve">.制作及修订总体设计报告       </w:t>
       </w:r>
     </w:p>
     <w:p>
@@ -7128,17 +7078,7 @@
           <w:szCs w:val="24"/>
           <w:shd w:val="clear" w:color="auto" w:fill="FFFFFF"/>
         </w:rPr>
-        <w:t>.</w:t>
-      </w:r>
-      <w:r>
-        <w:rPr>
-          <w:rFonts w:asciiTheme="minorEastAsia" w:hAnsiTheme="minorEastAsia"/>
-          <w:color w:val="000000"/>
-          <w:sz w:val="24"/>
-          <w:szCs w:val="24"/>
-          <w:shd w:val="clear" w:color="auto" w:fill="FFFFFF"/>
-        </w:rPr>
-        <w:t>制作及修订详细设计报告</w:t>
+        <w:t>.制作及修订详细设计报告</w:t>
       </w:r>
     </w:p>
     <w:p>
@@ -7181,27 +7121,7 @@
           <w:szCs w:val="24"/>
           <w:shd w:val="clear" w:color="auto" w:fill="FFFFFF"/>
         </w:rPr>
-        <w:t>.</w:t>
-      </w:r>
-      <w:r>
-        <w:rPr>
-          <w:rFonts w:asciiTheme="minorEastAsia" w:hAnsiTheme="minorEastAsia"/>
-          <w:color w:val="000000"/>
-          <w:sz w:val="24"/>
-          <w:szCs w:val="24"/>
-          <w:shd w:val="clear" w:color="auto" w:fill="FFFFFF"/>
-        </w:rPr>
-        <w:t>后端部署</w:t>
-      </w:r>
-      <w:r>
-        <w:rPr>
-          <w:rFonts w:asciiTheme="minorEastAsia" w:hAnsiTheme="minorEastAsia"/>
-          <w:color w:val="000000"/>
-          <w:sz w:val="24"/>
-          <w:szCs w:val="24"/>
-          <w:shd w:val="clear" w:color="auto" w:fill="FFFFFF"/>
-        </w:rPr>
-        <w:t xml:space="preserve">       </w:t>
+        <w:t xml:space="preserve">.后端部署       </w:t>
       </w:r>
     </w:p>
     <w:p>
@@ -7244,17 +7164,7 @@
           <w:szCs w:val="24"/>
           <w:shd w:val="clear" w:color="auto" w:fill="FFFFFF"/>
         </w:rPr>
-        <w:t>.</w:t>
-      </w:r>
-      <w:r>
-        <w:rPr>
-          <w:rFonts w:asciiTheme="minorEastAsia" w:hAnsiTheme="minorEastAsia"/>
-          <w:color w:val="000000"/>
-          <w:sz w:val="24"/>
-          <w:szCs w:val="24"/>
-          <w:shd w:val="clear" w:color="auto" w:fill="FFFFFF"/>
-        </w:rPr>
-        <w:t>完成代码清单和测试用例</w:t>
+        <w:t>.完成代码清单和测试用例</w:t>
       </w:r>
     </w:p>
     <w:p>
@@ -7297,27 +7207,7 @@
           <w:szCs w:val="24"/>
           <w:shd w:val="clear" w:color="auto" w:fill="FFFFFF"/>
         </w:rPr>
-        <w:t>.</w:t>
-      </w:r>
-      <w:r>
-        <w:rPr>
-          <w:rFonts w:asciiTheme="minorEastAsia" w:hAnsiTheme="minorEastAsia"/>
-          <w:color w:val="000000"/>
-          <w:sz w:val="24"/>
-          <w:szCs w:val="24"/>
-          <w:shd w:val="clear" w:color="auto" w:fill="FFFFFF"/>
-        </w:rPr>
-        <w:t>搭设好前端显示界面</w:t>
-      </w:r>
-      <w:r>
-        <w:rPr>
-          <w:rFonts w:asciiTheme="minorEastAsia" w:hAnsiTheme="minorEastAsia"/>
-          <w:color w:val="000000"/>
-          <w:sz w:val="24"/>
-          <w:szCs w:val="24"/>
-          <w:shd w:val="clear" w:color="auto" w:fill="FFFFFF"/>
-        </w:rPr>
-        <w:t xml:space="preserve"> </w:t>
+        <w:t xml:space="preserve">.搭设好前端显示界面 </w:t>
       </w:r>
     </w:p>
     <w:p>
@@ -7360,27 +7250,7 @@
           <w:szCs w:val="24"/>
           <w:shd w:val="clear" w:color="auto" w:fill="FFFFFF"/>
         </w:rPr>
-        <w:t>.</w:t>
-      </w:r>
-      <w:r>
-        <w:rPr>
-          <w:rFonts w:asciiTheme="minorEastAsia" w:hAnsiTheme="minorEastAsia"/>
-          <w:color w:val="000000"/>
-          <w:sz w:val="24"/>
-          <w:szCs w:val="24"/>
-          <w:shd w:val="clear" w:color="auto" w:fill="FFFFFF"/>
-        </w:rPr>
-        <w:t>制作及修订系统测试报告</w:t>
-      </w:r>
-      <w:r>
-        <w:rPr>
-          <w:rFonts w:asciiTheme="minorEastAsia" w:hAnsiTheme="minorEastAsia"/>
-          <w:color w:val="000000"/>
-          <w:sz w:val="24"/>
-          <w:szCs w:val="24"/>
-          <w:shd w:val="clear" w:color="auto" w:fill="FFFFFF"/>
-        </w:rPr>
-        <w:t xml:space="preserve"> </w:t>
+        <w:t xml:space="preserve">.制作及修订系统测试报告 </w:t>
       </w:r>
     </w:p>
     <w:p>
@@ -7423,47 +7293,7 @@
           <w:szCs w:val="24"/>
           <w:shd w:val="clear" w:color="auto" w:fill="FFFFFF"/>
         </w:rPr>
-        <w:t>.</w:t>
-      </w:r>
-      <w:r>
-        <w:rPr>
-          <w:rFonts w:asciiTheme="minorEastAsia" w:hAnsiTheme="minorEastAsia"/>
-          <w:color w:val="000000"/>
-          <w:sz w:val="24"/>
-          <w:szCs w:val="24"/>
-          <w:shd w:val="clear" w:color="auto" w:fill="FFFFFF"/>
-        </w:rPr>
-        <w:t>进行项目的测试，测试</w:t>
-      </w:r>
-      <w:r>
-        <w:rPr>
-          <w:rFonts w:asciiTheme="minorEastAsia" w:hAnsiTheme="minorEastAsia"/>
-          <w:color w:val="000000"/>
-          <w:sz w:val="24"/>
-          <w:szCs w:val="24"/>
-          <w:shd w:val="clear" w:color="auto" w:fill="FFFFFF"/>
-        </w:rPr>
-        <w:t>Bug</w:t>
-      </w:r>
-      <w:r>
-        <w:rPr>
-          <w:rFonts w:asciiTheme="minorEastAsia" w:hAnsiTheme="minorEastAsia"/>
-          <w:color w:val="000000"/>
-          <w:sz w:val="24"/>
-          <w:szCs w:val="24"/>
-          <w:shd w:val="clear" w:color="auto" w:fill="FFFFFF"/>
-        </w:rPr>
-        <w:t>等。</w:t>
-      </w:r>
-      <w:r>
-        <w:rPr>
-          <w:rFonts w:asciiTheme="minorEastAsia" w:hAnsiTheme="minorEastAsia"/>
-          <w:color w:val="000000"/>
-          <w:sz w:val="24"/>
-          <w:szCs w:val="24"/>
-          <w:shd w:val="clear" w:color="auto" w:fill="FFFFFF"/>
-        </w:rPr>
-        <w:t xml:space="preserve"> </w:t>
+        <w:t xml:space="preserve">.进行项目的测试，测试Bug等。 </w:t>
       </w:r>
     </w:p>
     <w:p>
@@ -7506,17 +7336,7 @@
           <w:szCs w:val="24"/>
           <w:shd w:val="clear" w:color="auto" w:fill="FFFFFF"/>
         </w:rPr>
-        <w:t>.</w:t>
-      </w:r>
-      <w:r>
-        <w:rPr>
-          <w:rFonts w:asciiTheme="minorEastAsia" w:hAnsiTheme="minorEastAsia"/>
-          <w:color w:val="000000"/>
-          <w:sz w:val="24"/>
-          <w:szCs w:val="24"/>
-          <w:shd w:val="clear" w:color="auto" w:fill="FFFFFF"/>
-        </w:rPr>
-        <w:t>完成项目总结报告</w:t>
+        <w:t>.完成项目总结报告</w:t>
       </w:r>
     </w:p>
     <w:p>
@@ -7549,7 +7369,7 @@
           <w:shd w:val="clear" w:color="auto" w:fill="FFFFFF"/>
         </w:rPr>
       </w:pPr>
-      <w:bookmarkStart w:id="23" w:name="_Toc510099596"/>
+      <w:bookmarkStart w:id="22" w:name="_Toc510099596"/>
       <w:r>
         <w:rPr>
           <w:shd w:val="clear" w:color="auto" w:fill="FFFFFF"/>
@@ -7563,7 +7383,7 @@
         </w:rPr>
         <w:t>主要参加人员</w:t>
       </w:r>
-      <w:bookmarkEnd w:id="23"/>
+      <w:bookmarkEnd w:id="22"/>
     </w:p>
     <w:tbl>
       <w:tblPr>
@@ -8056,7 +7876,7 @@
           <w:shd w:val="clear" w:color="auto" w:fill="FFFFFF"/>
         </w:rPr>
       </w:pPr>
-      <w:bookmarkStart w:id="24" w:name="_Toc510099597"/>
+      <w:bookmarkStart w:id="23" w:name="_Toc510099597"/>
       <w:r>
         <w:rPr>
           <w:shd w:val="clear" w:color="auto" w:fill="FFFFFF"/>
@@ -8070,7 +7890,7 @@
         </w:rPr>
         <w:t>产品</w:t>
       </w:r>
-      <w:bookmarkEnd w:id="24"/>
+      <w:bookmarkEnd w:id="23"/>
     </w:p>
     <w:p>
       <w:pPr>
@@ -8092,7 +7912,17 @@
           <w:szCs w:val="24"/>
           <w:shd w:val="clear" w:color="auto" w:fill="FFFFFF"/>
         </w:rPr>
-        <w:t xml:space="preserve"> </w:t>
+        <w:t xml:space="preserve"> 基于</w:t>
+      </w:r>
+      <w:r>
+        <w:rPr>
+          <w:rFonts w:asciiTheme="minorEastAsia" w:hAnsiTheme="minorEastAsia" w:hint="eastAsia"/>
+          <w:color w:val="000000"/>
+          <w:sz w:val="24"/>
+          <w:szCs w:val="24"/>
+          <w:shd w:val="clear" w:color="auto" w:fill="FFFFFF"/>
+        </w:rPr>
+        <w:t>Android</w:t>
       </w:r>
       <w:r>
         <w:rPr>
@@ -8102,7 +7932,7 @@
           <w:szCs w:val="24"/>
           <w:shd w:val="clear" w:color="auto" w:fill="FFFFFF"/>
         </w:rPr>
-        <w:t>基于</w:t>
+        <w:t>平台</w:t>
       </w:r>
       <w:r>
         <w:rPr>
@@ -8112,26 +7942,6 @@
           <w:szCs w:val="24"/>
           <w:shd w:val="clear" w:color="auto" w:fill="FFFFFF"/>
         </w:rPr>
-        <w:t>Android</w:t>
-      </w:r>
-      <w:r>
-        <w:rPr>
-          <w:rFonts w:asciiTheme="minorEastAsia" w:hAnsiTheme="minorEastAsia"/>
-          <w:color w:val="000000"/>
-          <w:sz w:val="24"/>
-          <w:szCs w:val="24"/>
-          <w:shd w:val="clear" w:color="auto" w:fill="FFFFFF"/>
-        </w:rPr>
-        <w:t>平台</w:t>
-      </w:r>
-      <w:r>
-        <w:rPr>
-          <w:rFonts w:asciiTheme="minorEastAsia" w:hAnsiTheme="minorEastAsia" w:hint="eastAsia"/>
-          <w:color w:val="000000"/>
-          <w:sz w:val="24"/>
-          <w:szCs w:val="24"/>
-          <w:shd w:val="clear" w:color="auto" w:fill="FFFFFF"/>
-        </w:rPr>
         <w:t>可联机对战的沙盒游戏应用。</w:t>
       </w:r>
     </w:p>
@@ -8142,7 +7952,7 @@
           <w:shd w:val="clear" w:color="auto" w:fill="FFFFFF"/>
         </w:rPr>
       </w:pPr>
-      <w:bookmarkStart w:id="25" w:name="_Toc510099598"/>
+      <w:bookmarkStart w:id="24" w:name="_Toc510099598"/>
       <w:r>
         <w:rPr>
           <w:shd w:val="clear" w:color="auto" w:fill="FFFFFF"/>
@@ -8156,7 +7966,7 @@
         </w:rPr>
         <w:t>程序</w:t>
       </w:r>
-      <w:bookmarkEnd w:id="25"/>
+      <w:bookmarkEnd w:id="24"/>
     </w:p>
     <w:p>
       <w:r>
@@ -8410,7 +8220,14 @@
               <w:rPr>
                 <w:szCs w:val="24"/>
               </w:rPr>
-              <w:t>的稳定性。</w:t>
+              <w:t>的</w:t>
+            </w:r>
+            <w:r>
+              <w:rPr>
+                <w:szCs w:val="24"/>
+              </w:rPr>
+              <w:lastRenderedPageBreak/>
+              <w:t>稳定性。</w:t>
             </w:r>
           </w:p>
         </w:tc>
@@ -8437,6 +8254,7 @@
           <w:szCs w:val="24"/>
           <w:shd w:val="clear" w:color="auto" w:fill="FFFFFF"/>
         </w:rPr>
+        <w:lastRenderedPageBreak/>
         <w:t xml:space="preserve">                        </w:t>
       </w:r>
     </w:p>
@@ -8447,12 +8265,11 @@
           <w:shd w:val="clear" w:color="auto" w:fill="FFFFFF"/>
         </w:rPr>
       </w:pPr>
-      <w:bookmarkStart w:id="26" w:name="_Toc510099599"/>
-      <w:r>
-        <w:rPr>
-          <w:shd w:val="clear" w:color="auto" w:fill="FFFFFF"/>
-        </w:rPr>
-        <w:lastRenderedPageBreak/>
+      <w:bookmarkStart w:id="25" w:name="_Toc510099599"/>
+      <w:r>
+        <w:rPr>
+          <w:shd w:val="clear" w:color="auto" w:fill="FFFFFF"/>
+        </w:rPr>
         <w:t>2.3.2</w:t>
       </w:r>
       <w:r>
@@ -8461,7 +8278,7 @@
         </w:rPr>
         <w:t>文件</w:t>
       </w:r>
-      <w:bookmarkEnd w:id="26"/>
+      <w:bookmarkEnd w:id="25"/>
     </w:p>
     <w:p>
       <w:r>
@@ -10148,7 +9965,7 @@
           <w:shd w:val="clear" w:color="auto" w:fill="FFFFFF"/>
         </w:rPr>
       </w:pPr>
-      <w:bookmarkStart w:id="27" w:name="_Toc510099600"/>
+      <w:bookmarkStart w:id="26" w:name="_Toc510099600"/>
       <w:r>
         <w:rPr>
           <w:shd w:val="clear" w:color="auto" w:fill="FFFFFF"/>
@@ -10162,7 +9979,7 @@
         </w:rPr>
         <w:t>服务</w:t>
       </w:r>
-      <w:bookmarkEnd w:id="27"/>
+      <w:bookmarkEnd w:id="26"/>
     </w:p>
     <w:p>
       <w:pPr>
@@ -10207,7 +10024,7 @@
           <w:shd w:val="clear" w:color="auto" w:fill="FFFFFF"/>
         </w:rPr>
       </w:pPr>
-      <w:bookmarkStart w:id="28" w:name="_Toc510099601"/>
+      <w:bookmarkStart w:id="27" w:name="_Toc510099601"/>
       <w:r>
         <w:rPr>
           <w:shd w:val="clear" w:color="auto" w:fill="FFFFFF"/>
@@ -10220,7 +10037,7 @@
         </w:rPr>
         <w:t>非移交的产品</w:t>
       </w:r>
-      <w:bookmarkEnd w:id="28"/>
+      <w:bookmarkEnd w:id="27"/>
     </w:p>
     <w:p>
       <w:pPr>
@@ -10252,7 +10069,7 @@
         <w:spacing w:line="211" w:lineRule="auto"/>
         <w:jc w:val="left"/>
         <w:rPr>
-          <w:rFonts w:asciiTheme="minorEastAsia" w:hAnsiTheme="minorEastAsia"/>
+          <w:rFonts w:asciiTheme="minorEastAsia" w:hAnsiTheme="minorEastAsia" w:hint="eastAsia"/>
           <w:color w:val="000000"/>
           <w:sz w:val="24"/>
           <w:szCs w:val="24"/>
@@ -10320,28 +10137,10 @@
           <w:szCs w:val="24"/>
           <w:shd w:val="clear" w:color="auto" w:fill="FFFFFF"/>
         </w:rPr>
-        <w:t>说明该软件开发项目的实现在技术上、经济上和社会</w:t>
-      </w:r>
-      <w:r>
-        <w:rPr>
-          <w:rFonts w:asciiTheme="minorEastAsia" w:hAnsiTheme="minorEastAsia"/>
-          <w:color w:val="000000"/>
-          <w:sz w:val="24"/>
-          <w:szCs w:val="24"/>
-          <w:shd w:val="clear" w:color="auto" w:fill="FFFFFF"/>
-        </w:rPr>
-        <w:t xml:space="preserve"> </w:t>
-      </w:r>
-      <w:r>
-        <w:rPr>
-          <w:rFonts w:asciiTheme="minorEastAsia" w:hAnsiTheme="minorEastAsia"/>
-          <w:color w:val="000000"/>
-          <w:sz w:val="24"/>
-          <w:szCs w:val="24"/>
-          <w:shd w:val="clear" w:color="auto" w:fill="FFFFFF"/>
-        </w:rPr>
-        <w:t>因素上的可行性，评述为了合理地达到开发目标可供选择的各种可能实施方案，说明并论证所选定实施方案的理由。</w:t>
-      </w:r>
+        <w:t>说明该软件开发项目的实现在技术上、经济上和社会 因素上的可行性，评述为了合理地达到开发目标可供选择的各种可能实施方案，说明并论证所选定实施方案的理由。</w:t>
+      </w:r>
+      <w:bookmarkStart w:id="28" w:name="_GoBack"/>
+      <w:bookmarkEnd w:id="28"/>
     </w:p>
     <w:p>
       <w:pPr>
@@ -10506,17 +10305,8 @@
           <w:szCs w:val="24"/>
           <w:shd w:val="clear" w:color="auto" w:fill="FFFFFF"/>
         </w:rPr>
-        <w:t>5</w:t>
-      </w:r>
-      <w:r>
-        <w:rPr>
-          <w:rFonts w:asciiTheme="minorEastAsia" w:hAnsiTheme="minorEastAsia" w:hint="eastAsia"/>
-          <w:color w:val="000000"/>
-          <w:sz w:val="24"/>
-          <w:szCs w:val="24"/>
-          <w:shd w:val="clear" w:color="auto" w:fill="FFFFFF"/>
-        </w:rPr>
-        <w:t>．</w:t>
+        <w:lastRenderedPageBreak/>
+        <w:t>5．</w:t>
       </w:r>
       <w:r>
         <w:rPr>
@@ -10639,7 +10429,6 @@
           <w:sz w:val="24"/>
           <w:szCs w:val="24"/>
         </w:rPr>
-        <w:lastRenderedPageBreak/>
         <w:t>游戏</w:t>
       </w:r>
       <w:r>
@@ -10667,100 +10456,71 @@
           <w:sz w:val="24"/>
           <w:szCs w:val="24"/>
         </w:rPr>
-        <w:t>需求分析说明书的目的就在于此</w:t>
-      </w:r>
-      <w:r>
+        <w:t xml:space="preserve">需求分析说明书的目的就在于此 </w:t>
+      </w:r>
+      <w:r>
+        <w:rPr>
+          <w:rFonts w:ascii="宋体" w:eastAsia="宋体" w:hAnsi="宋体" w:cs="宋体" w:hint="eastAsia"/>
+          <w:kern w:val="0"/>
+          <w:sz w:val="24"/>
+          <w:szCs w:val="24"/>
+        </w:rPr>
+        <w:t>。</w:t>
+      </w:r>
+    </w:p>
+    <w:p>
+      <w:pPr>
+        <w:widowControl/>
+        <w:jc w:val="left"/>
         <w:rPr>
           <w:rFonts w:ascii="宋体" w:eastAsia="宋体" w:hAnsi="宋体" w:cs="宋体"/>
           <w:kern w:val="0"/>
           <w:sz w:val="24"/>
           <w:szCs w:val="24"/>
         </w:rPr>
+      </w:pPr>
+      <w:r>
+        <w:rPr>
+          <w:rFonts w:asciiTheme="minorEastAsia" w:hAnsiTheme="minorEastAsia" w:hint="eastAsia"/>
+          <w:color w:val="000000"/>
+          <w:sz w:val="24"/>
+          <w:szCs w:val="24"/>
+          <w:shd w:val="clear" w:color="auto" w:fill="FFFFFF"/>
+        </w:rPr>
+        <w:t>6.</w:t>
+      </w:r>
+      <w:r>
+        <w:rPr>
+          <w:rFonts w:asciiTheme="minorEastAsia" w:hAnsiTheme="minorEastAsia"/>
+          <w:color w:val="000000"/>
+          <w:sz w:val="24"/>
+          <w:szCs w:val="24"/>
+          <w:shd w:val="clear" w:color="auto" w:fill="FFFFFF"/>
+        </w:rPr>
         <w:t xml:space="preserve"> </w:t>
       </w:r>
       <w:r>
         <w:rPr>
-          <w:rFonts w:ascii="宋体" w:eastAsia="宋体" w:hAnsi="宋体" w:cs="宋体" w:hint="eastAsia"/>
-          <w:kern w:val="0"/>
-          <w:sz w:val="24"/>
-          <w:szCs w:val="24"/>
-        </w:rPr>
-        <w:t>。</w:t>
-      </w:r>
-    </w:p>
-    <w:p>
-      <w:pPr>
-        <w:widowControl/>
-        <w:jc w:val="left"/>
+          <w:rFonts w:asciiTheme="minorEastAsia" w:hAnsiTheme="minorEastAsia" w:hint="eastAsia"/>
+          <w:b/>
+          <w:color w:val="000000"/>
+          <w:sz w:val="24"/>
+          <w:szCs w:val="24"/>
+          <w:shd w:val="clear" w:color="auto" w:fill="FFFFFF"/>
+        </w:rPr>
+        <w:t>概要设计说明书:</w:t>
+      </w:r>
+      <w:r>
+        <w:t xml:space="preserve"> </w:t>
+      </w:r>
+      <w:r>
         <w:rPr>
           <w:rFonts w:ascii="宋体" w:eastAsia="宋体" w:hAnsi="宋体" w:cs="宋体"/>
           <w:kern w:val="0"/>
           <w:sz w:val="24"/>
           <w:szCs w:val="24"/>
         </w:rPr>
-      </w:pPr>
-      <w:r>
-        <w:rPr>
-          <w:rFonts w:asciiTheme="minorEastAsia" w:hAnsiTheme="minorEastAsia" w:hint="eastAsia"/>
-          <w:color w:val="000000"/>
-          <w:sz w:val="24"/>
-          <w:szCs w:val="24"/>
-          <w:shd w:val="clear" w:color="auto" w:fill="FFFFFF"/>
-        </w:rPr>
-        <w:t>6.</w:t>
-      </w:r>
-      <w:r>
-        <w:rPr>
-          <w:rFonts w:asciiTheme="minorEastAsia" w:hAnsiTheme="minorEastAsia"/>
-          <w:color w:val="000000"/>
-          <w:sz w:val="24"/>
-          <w:szCs w:val="24"/>
-          <w:shd w:val="clear" w:color="auto" w:fill="FFFFFF"/>
-        </w:rPr>
-        <w:t xml:space="preserve"> </w:t>
-      </w:r>
-      <w:r>
-        <w:rPr>
-          <w:rFonts w:asciiTheme="minorEastAsia" w:hAnsiTheme="minorEastAsia" w:hint="eastAsia"/>
-          <w:b/>
-          <w:color w:val="000000"/>
-          <w:sz w:val="24"/>
-          <w:szCs w:val="24"/>
-          <w:shd w:val="clear" w:color="auto" w:fill="FFFFFF"/>
-        </w:rPr>
-        <w:t>概要设计说明书</w:t>
-      </w:r>
-      <w:r>
-        <w:rPr>
-          <w:rFonts w:asciiTheme="minorEastAsia" w:hAnsiTheme="minorEastAsia" w:hint="eastAsia"/>
-          <w:b/>
-          <w:color w:val="000000"/>
-          <w:sz w:val="24"/>
-          <w:szCs w:val="24"/>
-          <w:shd w:val="clear" w:color="auto" w:fill="FFFFFF"/>
-        </w:rPr>
-        <w:t>:</w:t>
-      </w:r>
-      <w:r>
-        <w:t xml:space="preserve"> </w:t>
-      </w:r>
-      <w:r>
-        <w:rPr>
-          <w:rFonts w:ascii="宋体" w:eastAsia="宋体" w:hAnsi="宋体" w:cs="宋体"/>
-          <w:kern w:val="0"/>
-          <w:sz w:val="24"/>
-          <w:szCs w:val="24"/>
-        </w:rPr>
-        <w:t>概要设计说明书编制的目的是说明对程序系统的设计考虑，包括程序系统的基本处理流程、程序系统的组织结构、模块划分、功能分配、接口设计、运行设计、安全设计、数据结构设计和出错处理设计等，为程序的详细设计提供基础。</w:t>
-      </w:r>
-      <w:r>
-        <w:rPr>
-          <w:rFonts w:ascii="宋体" w:eastAsia="宋体" w:hAnsi="宋体" w:cs="宋体"/>
-          <w:kern w:val="0"/>
-          <w:sz w:val="24"/>
-          <w:szCs w:val="24"/>
-        </w:rPr>
-        <w:t xml:space="preserve"> </w:t>
+        <w:t xml:space="preserve">概要设计说明书编制的目的是说明对程序系统的设计考虑，包括程序系统的基本处理流程、程序系统的组织结构、模块划分、功能分配、接口设计、运行设计、安全设计、数据结构设计和出错处理设计等，为程序的详细设计提供基础。 </w:t>
       </w:r>
     </w:p>
     <w:p>
@@ -10794,18 +10554,7 @@
           <w:szCs w:val="24"/>
           <w:shd w:val="clear" w:color="auto" w:fill="FFFFFF"/>
         </w:rPr>
-        <w:t>数据库设计说明书</w:t>
-      </w:r>
-      <w:r>
-        <w:rPr>
-          <w:rFonts w:asciiTheme="minorEastAsia" w:hAnsiTheme="minorEastAsia" w:hint="eastAsia"/>
-          <w:b/>
-          <w:color w:val="000000"/>
-          <w:sz w:val="24"/>
-          <w:szCs w:val="24"/>
-          <w:shd w:val="clear" w:color="auto" w:fill="FFFFFF"/>
-        </w:rPr>
-        <w:t>:</w:t>
+        <w:t>数据库设计说明书:</w:t>
       </w:r>
       <w:r>
         <w:rPr>
@@ -10848,29 +10597,7 @@
           <w:szCs w:val="24"/>
           <w:shd w:val="clear" w:color="auto" w:fill="FFFFFF"/>
         </w:rPr>
-        <w:t xml:space="preserve"> </w:t>
-      </w:r>
-      <w:r>
-        <w:rPr>
-          <w:rFonts w:asciiTheme="minorEastAsia" w:hAnsiTheme="minorEastAsia" w:hint="eastAsia"/>
-          <w:b/>
-          <w:color w:val="000000"/>
-          <w:sz w:val="24"/>
-          <w:szCs w:val="24"/>
-          <w:shd w:val="clear" w:color="auto" w:fill="FFFFFF"/>
-        </w:rPr>
-        <w:t>组装测试计划</w:t>
-      </w:r>
-      <w:r>
-        <w:rPr>
-          <w:rFonts w:asciiTheme="minorEastAsia" w:hAnsiTheme="minorEastAsia" w:hint="eastAsia"/>
-          <w:b/>
-          <w:color w:val="000000"/>
-          <w:sz w:val="24"/>
-          <w:szCs w:val="24"/>
-          <w:shd w:val="clear" w:color="auto" w:fill="FFFFFF"/>
-        </w:rPr>
-        <w:t>:</w:t>
+        <w:t xml:space="preserve"> 组装测试计划:</w:t>
       </w:r>
       <w:r>
         <w:rPr>
@@ -10991,44 +10718,23 @@
           <w:szCs w:val="24"/>
           <w:shd w:val="clear" w:color="auto" w:fill="FFFFFF"/>
         </w:rPr>
-        <w:t>模块开发说明</w:t>
+        <w:t>模块开发说明:</w:t>
+      </w:r>
+      <w:r>
+        <w:rPr>
+          <w:rFonts w:hint="eastAsia"/>
+        </w:rPr>
+        <w:t xml:space="preserve"> </w:t>
       </w:r>
       <w:r>
         <w:rPr>
           <w:rFonts w:asciiTheme="minorEastAsia" w:hAnsiTheme="minorEastAsia" w:hint="eastAsia"/>
-          <w:b/>
-          <w:color w:val="000000"/>
-          <w:sz w:val="24"/>
-          <w:szCs w:val="24"/>
-          <w:shd w:val="clear" w:color="auto" w:fill="FFFFFF"/>
-        </w:rPr>
-        <w:t>:</w:t>
-      </w:r>
-      <w:r>
-        <w:rPr>
-          <w:rFonts w:hint="eastAsia"/>
-        </w:rPr>
-        <w:t xml:space="preserve"> </w:t>
-      </w:r>
-      <w:r>
-        <w:rPr>
-          <w:rFonts w:asciiTheme="minorEastAsia" w:hAnsiTheme="minorEastAsia" w:hint="eastAsia"/>
-          <w:color w:val="000000"/>
-          <w:sz w:val="24"/>
-          <w:szCs w:val="24"/>
-          <w:shd w:val="clear" w:color="auto" w:fill="FFFFFF"/>
-        </w:rPr>
-        <w:t>本说明书的编制是为了使用户和软件开发者双方对该软件的运行环境、功能和性能需求的初始规定有一个共同的理解，使之成为整个开发工作、项目</w:t>
-      </w:r>
-      <w:r>
-        <w:rPr>
-          <w:rFonts w:asciiTheme="minorEastAsia" w:hAnsiTheme="minorEastAsia" w:hint="eastAsia"/>
-          <w:color w:val="000000"/>
-          <w:sz w:val="24"/>
-          <w:szCs w:val="24"/>
-          <w:shd w:val="clear" w:color="auto" w:fill="FFFFFF"/>
-        </w:rPr>
-        <w:t>规划，设计和编码的基础，并为概要设计提供需求说明。</w:t>
+          <w:color w:val="000000"/>
+          <w:sz w:val="24"/>
+          <w:szCs w:val="24"/>
+          <w:shd w:val="clear" w:color="auto" w:fill="FFFFFF"/>
+        </w:rPr>
+        <w:t>本说明书的编制是为了使用户和软件开发者双方对该软件的运行环境、功能和性能需求的初始规定有一个共同的理解，使之成为整个开发工作、项目规划，设计和编码的基础，并为概要设计提供需求说明。</w:t>
       </w:r>
     </w:p>
     <w:p>
@@ -11138,27 +10844,7 @@
           <w:szCs w:val="24"/>
           <w:shd w:val="clear" w:color="auto" w:fill="FFFFFF"/>
         </w:rPr>
-        <w:t>：测试工作完成以后，应提交测试计划执行情况的说明，</w:t>
-      </w:r>
-      <w:r>
-        <w:rPr>
-          <w:rFonts w:asciiTheme="minorEastAsia" w:hAnsiTheme="minorEastAsia"/>
-          <w:color w:val="000000"/>
-          <w:sz w:val="24"/>
-          <w:szCs w:val="24"/>
-          <w:shd w:val="clear" w:color="auto" w:fill="FFFFFF"/>
-        </w:rPr>
-        <w:t xml:space="preserve"> </w:t>
-      </w:r>
-      <w:r>
-        <w:rPr>
-          <w:rFonts w:asciiTheme="minorEastAsia" w:hAnsiTheme="minorEastAsia"/>
-          <w:color w:val="000000"/>
-          <w:sz w:val="24"/>
-          <w:szCs w:val="24"/>
-          <w:shd w:val="clear" w:color="auto" w:fill="FFFFFF"/>
-        </w:rPr>
-        <w:t>对测试结果加以分析，并提出测试的结论意见。</w:t>
+        <w:t>：测试工作完成以后，应提交测试计划执行情况的说明， 对测试结果加以分析，并提出测试的结论意见。</w:t>
       </w:r>
     </w:p>
     <w:p>
@@ -11203,37 +10889,7 @@
           <w:szCs w:val="24"/>
           <w:shd w:val="clear" w:color="auto" w:fill="FFFFFF"/>
         </w:rPr>
-        <w:t>软件项目开发完成以后，应与项目实施计划对照，</w:t>
-      </w:r>
-      <w:r>
-        <w:rPr>
-          <w:rFonts w:asciiTheme="minorEastAsia" w:hAnsiTheme="minorEastAsia"/>
-          <w:color w:val="000000"/>
-          <w:sz w:val="24"/>
-          <w:szCs w:val="24"/>
-          <w:shd w:val="clear" w:color="auto" w:fill="FFFFFF"/>
-        </w:rPr>
-        <w:t xml:space="preserve"> </w:t>
-      </w:r>
-      <w:r>
-        <w:rPr>
-          <w:rFonts w:asciiTheme="minorEastAsia" w:hAnsiTheme="minorEastAsia"/>
-          <w:color w:val="000000"/>
-          <w:sz w:val="24"/>
-          <w:szCs w:val="24"/>
-          <w:shd w:val="clear" w:color="auto" w:fill="FFFFFF"/>
-        </w:rPr>
-        <w:t>总结实际执行的情况，如进度、成果、资源利用、成本和投入的人力，此外，还需对开发工作做出评价，总结出经验和教训。</w:t>
-      </w:r>
-      <w:r>
-        <w:rPr>
-          <w:rFonts w:asciiTheme="minorEastAsia" w:hAnsiTheme="minorEastAsia"/>
-          <w:color w:val="000000"/>
-          <w:sz w:val="24"/>
-          <w:szCs w:val="24"/>
-          <w:shd w:val="clear" w:color="auto" w:fill="FFFFFF"/>
-        </w:rPr>
-        <w:t xml:space="preserve"> </w:t>
+        <w:t xml:space="preserve">软件项目开发完成以后，应与项目实施计划对照， 总结实际执行的情况，如进度、成果、资源利用、成本和投入的人力，此外，还需对开发工作做出评价，总结出经验和教训。 </w:t>
       </w:r>
     </w:p>
     <w:p>
@@ -11257,17 +10913,7 @@
           <w:szCs w:val="24"/>
           <w:shd w:val="clear" w:color="auto" w:fill="FFFFFF"/>
         </w:rPr>
-        <w:t>14</w:t>
-      </w:r>
-      <w:r>
-        <w:rPr>
-          <w:rFonts w:asciiTheme="minorEastAsia" w:hAnsiTheme="minorEastAsia" w:hint="eastAsia"/>
-          <w:color w:val="000000"/>
-          <w:sz w:val="24"/>
-          <w:szCs w:val="24"/>
-          <w:shd w:val="clear" w:color="auto" w:fill="FFFFFF"/>
-        </w:rPr>
-        <w:t>．</w:t>
+        <w:t>14．</w:t>
       </w:r>
       <w:r>
         <w:rPr>
@@ -11356,17 +11002,7 @@
           <w:szCs w:val="24"/>
           <w:shd w:val="clear" w:color="auto" w:fill="FFFFFF"/>
         </w:rPr>
-        <w:t xml:space="preserve">  </w:t>
-      </w:r>
-      <w:r>
-        <w:rPr>
-          <w:rFonts w:asciiTheme="minorEastAsia" w:hAnsiTheme="minorEastAsia"/>
-          <w:color w:val="000000"/>
-          <w:sz w:val="24"/>
-          <w:szCs w:val="24"/>
-          <w:shd w:val="clear" w:color="auto" w:fill="FFFFFF"/>
-        </w:rPr>
-        <w:t>最后在交付之前进行小组内评审，与文档说明保持一致，代码书写风格统一，采用标准规范。</w:t>
+        <w:t xml:space="preserve">  最后在交付之前进行小组内评审，与文档说明保持一致，代码书写风格统一，采用标准规范。</w:t>
       </w:r>
     </w:p>
     <w:p>
@@ -11468,57 +11104,7 @@
           <w:szCs w:val="24"/>
           <w:shd w:val="clear" w:color="auto" w:fill="FFFFFF"/>
         </w:rPr>
-        <w:t>2018</w:t>
-      </w:r>
-      <w:r>
-        <w:rPr>
-          <w:rFonts w:asciiTheme="minorEastAsia" w:hAnsiTheme="minorEastAsia" w:hint="eastAsia"/>
-          <w:color w:val="000000"/>
-          <w:sz w:val="24"/>
-          <w:szCs w:val="24"/>
-          <w:shd w:val="clear" w:color="auto" w:fill="FFFFFF"/>
-        </w:rPr>
-        <w:t>年</w:t>
-      </w:r>
-      <w:r>
-        <w:rPr>
-          <w:rFonts w:asciiTheme="minorEastAsia" w:hAnsiTheme="minorEastAsia" w:hint="eastAsia"/>
-          <w:color w:val="000000"/>
-          <w:sz w:val="24"/>
-          <w:szCs w:val="24"/>
-          <w:shd w:val="clear" w:color="auto" w:fill="FFFFFF"/>
-        </w:rPr>
-        <w:t>6</w:t>
-      </w:r>
-      <w:r>
-        <w:rPr>
-          <w:rFonts w:asciiTheme="minorEastAsia" w:hAnsiTheme="minorEastAsia" w:hint="eastAsia"/>
-          <w:color w:val="000000"/>
-          <w:sz w:val="24"/>
-          <w:szCs w:val="24"/>
-          <w:shd w:val="clear" w:color="auto" w:fill="FFFFFF"/>
-        </w:rPr>
-        <w:t>月</w:t>
-      </w:r>
-      <w:r>
-        <w:rPr>
-          <w:rFonts w:asciiTheme="minorEastAsia" w:hAnsiTheme="minorEastAsia" w:hint="eastAsia"/>
-          <w:color w:val="000000"/>
-          <w:sz w:val="24"/>
-          <w:szCs w:val="24"/>
-          <w:shd w:val="clear" w:color="auto" w:fill="FFFFFF"/>
-        </w:rPr>
-        <w:t>20</w:t>
-      </w:r>
-      <w:r>
-        <w:rPr>
-          <w:rFonts w:asciiTheme="minorEastAsia" w:hAnsiTheme="minorEastAsia" w:hint="eastAsia"/>
-          <w:color w:val="000000"/>
-          <w:sz w:val="24"/>
-          <w:szCs w:val="24"/>
-          <w:shd w:val="clear" w:color="auto" w:fill="FFFFFF"/>
-        </w:rPr>
-        <w:t>日</w:t>
+        <w:t>2018年6月20日</w:t>
       </w:r>
     </w:p>
     <w:p>
@@ -11839,7 +11425,6 @@
           <w:rFonts w:hint="eastAsia"/>
           <w:shd w:val="clear" w:color="auto" w:fill="FFFFFF"/>
         </w:rPr>
-        <w:lastRenderedPageBreak/>
         <w:t>3.1.2</w:t>
       </w:r>
       <w:r>
@@ -11868,62 +11453,1450 @@
       </w:r>
       <w:bookmarkEnd w:id="37"/>
     </w:p>
+    <w:p/>
+    <w:p/>
     <w:p>
       <w:r>
         <w:rPr>
           <w:rFonts w:hint="eastAsia"/>
           <w:noProof/>
         </w:rPr>
-        <w:drawing>
-          <wp:inline distT="0" distB="0" distL="0" distR="0" wp14:anchorId="6AFA6952" wp14:editId="23A74E1A">
-            <wp:extent cx="5266690" cy="3012440"/>
-            <wp:effectExtent l="0" t="0" r="0" b="0"/>
-            <wp:docPr id="12" name="图片 12" descr="../Pictures/1.png"/>
-            <wp:cNvGraphicFramePr>
-              <a:graphicFrameLocks xmlns:a="http://schemas.openxmlformats.org/drawingml/2006/main" noChangeAspect="1"/>
-            </wp:cNvGraphicFramePr>
-            <a:graphic xmlns:a="http://schemas.openxmlformats.org/drawingml/2006/main">
-              <a:graphicData uri="http://schemas.openxmlformats.org/drawingml/2006/picture">
-                <pic:pic xmlns:pic="http://schemas.openxmlformats.org/drawingml/2006/picture">
-                  <pic:nvPicPr>
-                    <pic:cNvPr id="12" name="图片 12" descr="../Pictures/1.png"/>
-                    <pic:cNvPicPr>
-                      <a:picLocks noChangeAspect="1" noChangeArrowheads="1"/>
-                    </pic:cNvPicPr>
-                  </pic:nvPicPr>
-                  <pic:blipFill>
-                    <a:blip r:embed="rId13">
-                      <a:extLst>
-                        <a:ext uri="{28A0092B-C50C-407E-A947-70E740481C1C}">
-                          <a14:useLocalDpi xmlns:a14="http://schemas.microsoft.com/office/drawing/2010/main" val="0"/>
-                        </a:ext>
-                      </a:extLst>
-                    </a:blip>
-                    <a:srcRect/>
-                    <a:stretch>
-                      <a:fillRect/>
-                    </a:stretch>
-                  </pic:blipFill>
-                  <pic:spPr>
-                    <a:xfrm>
-                      <a:off x="0" y="0"/>
-                      <a:ext cx="5266690" cy="3012440"/>
-                    </a:xfrm>
-                    <a:prstGeom prst="rect">
-                      <a:avLst/>
-                    </a:prstGeom>
-                    <a:noFill/>
-                    <a:ln>
-                      <a:noFill/>
-                    </a:ln>
-                  </pic:spPr>
-                </pic:pic>
-              </a:graphicData>
-            </a:graphic>
-          </wp:inline>
-        </w:drawing>
-      </w:r>
-    </w:p>
+        <w:lastRenderedPageBreak/>
+        <mc:AlternateContent>
+          <mc:Choice Requires="wps">
+            <w:drawing>
+              <wp:anchor distT="0" distB="0" distL="114300" distR="114300" simplePos="0" relativeHeight="251659264" behindDoc="0" locked="0" layoutInCell="1" allowOverlap="1" wp14:anchorId="75DBCC2E" wp14:editId="78E58106">
+                <wp:simplePos x="0" y="0"/>
+                <wp:positionH relativeFrom="column">
+                  <wp:posOffset>2222500</wp:posOffset>
+                </wp:positionH>
+                <wp:positionV relativeFrom="paragraph">
+                  <wp:posOffset>81915</wp:posOffset>
+                </wp:positionV>
+                <wp:extent cx="1143000" cy="494030"/>
+                <wp:effectExtent l="0" t="0" r="25400" b="13970"/>
+                <wp:wrapSquare wrapText="bothSides"/>
+                <wp:docPr id="11" name="文本框 11"/>
+                <wp:cNvGraphicFramePr/>
+                <a:graphic xmlns:a="http://schemas.openxmlformats.org/drawingml/2006/main">
+                  <a:graphicData uri="http://schemas.microsoft.com/office/word/2010/wordprocessingShape">
+                    <wps:wsp>
+                      <wps:cNvSpPr txBox="1"/>
+                      <wps:spPr>
+                        <a:xfrm>
+                          <a:off x="0" y="0"/>
+                          <a:ext cx="1143000" cy="494030"/>
+                        </a:xfrm>
+                        <a:prstGeom prst="rect">
+                          <a:avLst/>
+                        </a:prstGeom>
+                        <a:noFill/>
+                        <a:ln>
+                          <a:solidFill>
+                            <a:schemeClr val="tx1"/>
+                          </a:solidFill>
+                        </a:ln>
+                        <a:effectLst/>
+                      </wps:spPr>
+                      <wps:style>
+                        <a:lnRef idx="0">
+                          <a:schemeClr val="accent1"/>
+                        </a:lnRef>
+                        <a:fillRef idx="0">
+                          <a:schemeClr val="accent1"/>
+                        </a:fillRef>
+                        <a:effectRef idx="0">
+                          <a:schemeClr val="accent1"/>
+                        </a:effectRef>
+                        <a:fontRef idx="minor">
+                          <a:schemeClr val="dk1"/>
+                        </a:fontRef>
+                      </wps:style>
+                      <wps:txbx>
+                        <w:txbxContent>
+                          <w:p>
+                            <w:r>
+                              <w:rPr>
+                                <w:rFonts w:hint="eastAsia"/>
+                              </w:rPr>
+                              <w:t>项目指导委员会</w:t>
+                            </w:r>
+                          </w:p>
+                          <w:p>
+                            <w:r>
+                              <w:rPr>
+                                <w:rFonts w:hint="eastAsia"/>
+                              </w:rPr>
+                              <w:t>杨枨老师</w:t>
+                            </w:r>
+                          </w:p>
+                        </w:txbxContent>
+                      </wps:txbx>
+                      <wps:bodyPr rot="0" spcFirstLastPara="0" vertOverflow="overflow" horzOverflow="overflow" vert="horz" wrap="square" lIns="91440" tIns="45720" rIns="91440" bIns="45720" numCol="1" spcCol="0" rtlCol="0" fromWordArt="0" anchor="t" anchorCtr="0" forceAA="0" compatLnSpc="1">
+                        <a:prstTxWarp prst="textNoShape">
+                          <a:avLst/>
+                        </a:prstTxWarp>
+                        <a:noAutofit/>
+                      </wps:bodyPr>
+                    </wps:wsp>
+                  </a:graphicData>
+                </a:graphic>
+                <wp14:sizeRelH relativeFrom="margin">
+                  <wp14:pctWidth>0</wp14:pctWidth>
+                </wp14:sizeRelH>
+                <wp14:sizeRelV relativeFrom="margin">
+                  <wp14:pctHeight>0</wp14:pctHeight>
+                </wp14:sizeRelV>
+              </wp:anchor>
+            </w:drawing>
+          </mc:Choice>
+          <mc:Fallback>
+            <w:pict>
+              <v:shapetype w14:anchorId="75DBCC2E" id="_x0000_t202" coordsize="21600,21600" o:spt="202" path="m0,0l0,21600,21600,21600,21600,0xe">
+                <v:stroke joinstyle="miter"/>
+                <v:path gradientshapeok="t" o:connecttype="rect"/>
+              </v:shapetype>
+              <v:shape id="_x6587__x672c__x6846__x0020_11" o:spid="_x0000_s1026" type="#_x0000_t202" style="position:absolute;left:0;text-align:left;margin-left:175pt;margin-top:6.45pt;width:90pt;height:38.9pt;z-index:251659264;visibility:visible;mso-wrap-style:square;mso-width-percent:0;mso-height-percent:0;mso-wrap-distance-left:9pt;mso-wrap-distance-top:0;mso-wrap-distance-right:9pt;mso-wrap-distance-bottom:0;mso-position-horizontal:absolute;mso-position-horizontal-relative:text;mso-position-vertical:absolute;mso-position-vertical-relative:text;mso-width-percent:0;mso-height-percent:0;mso-width-relative:margin;mso-height-relative:margin;v-text-anchor:top" o:gfxdata="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" filled="f" strokecolor="black [3213]">
+                <v:textbox>
+                  <w:txbxContent>
+                    <w:p>
+                      <w:r>
+                        <w:rPr>
+                          <w:rFonts w:hint="eastAsia"/>
+                        </w:rPr>
+                        <w:t>项目指导委员会</w:t>
+                      </w:r>
+                    </w:p>
+                    <w:p>
+                      <w:r>
+                        <w:rPr>
+                          <w:rFonts w:hint="eastAsia"/>
+                        </w:rPr>
+                        <w:t>杨枨老师</w:t>
+                      </w:r>
+                    </w:p>
+                  </w:txbxContent>
+                </v:textbox>
+                <w10:wrap type="square"/>
+              </v:shape>
+            </w:pict>
+          </mc:Fallback>
+        </mc:AlternateContent>
+      </w:r>
+      <w:r>
+        <w:rPr>
+          <w:rFonts w:hint="eastAsia"/>
+        </w:rPr>
+        <w:tab/>
+      </w:r>
+      <w:r>
+        <w:rPr>
+          <w:rFonts w:hint="eastAsia"/>
+        </w:rPr>
+        <w:tab/>
+      </w:r>
+      <w:r>
+        <w:rPr>
+          <w:rFonts w:hint="eastAsia"/>
+        </w:rPr>
+        <w:tab/>
+      </w:r>
+      <w:r>
+        <w:rPr>
+          <w:rFonts w:hint="eastAsia"/>
+        </w:rPr>
+        <w:tab/>
+      </w:r>
+      <w:r>
+        <w:rPr>
+          <w:rFonts w:hint="eastAsia"/>
+        </w:rPr>
+        <w:tab/>
+      </w:r>
+      <w:r>
+        <w:rPr>
+          <w:rFonts w:hint="eastAsia"/>
+        </w:rPr>
+        <w:tab/>
+      </w:r>
+      <w:r>
+        <w:rPr>
+          <w:rFonts w:hint="eastAsia"/>
+        </w:rPr>
+        <w:tab/>
+      </w:r>
+      <w:r>
+        <w:rPr>
+          <w:rFonts w:hint="eastAsia"/>
+        </w:rPr>
+        <w:tab/>
+      </w:r>
+      <w:r>
+        <w:rPr>
+          <w:rFonts w:hint="eastAsia"/>
+        </w:rPr>
+        <w:tab/>
+      </w:r>
+    </w:p>
+    <w:p/>
+    <w:p>
+      <w:r>
+        <w:rPr>
+          <w:rFonts w:hint="eastAsia"/>
+          <w:noProof/>
+        </w:rPr>
+        <mc:AlternateContent>
+          <mc:Choice Requires="wps">
+            <w:drawing>
+              <wp:anchor distT="0" distB="0" distL="114300" distR="114300" simplePos="0" relativeHeight="251674624" behindDoc="0" locked="0" layoutInCell="1" allowOverlap="1" wp14:anchorId="7D61CBCC" wp14:editId="59906BB2">
+                <wp:simplePos x="0" y="0"/>
+                <wp:positionH relativeFrom="column">
+                  <wp:posOffset>2800350</wp:posOffset>
+                </wp:positionH>
+                <wp:positionV relativeFrom="paragraph">
+                  <wp:posOffset>179070</wp:posOffset>
+                </wp:positionV>
+                <wp:extent cx="0" cy="288000"/>
+                <wp:effectExtent l="50800" t="0" r="76200" b="67945"/>
+                <wp:wrapNone/>
+                <wp:docPr id="24" name="直线箭头连接符 24"/>
+                <wp:cNvGraphicFramePr/>
+                <a:graphic xmlns:a="http://schemas.openxmlformats.org/drawingml/2006/main">
+                  <a:graphicData uri="http://schemas.microsoft.com/office/word/2010/wordprocessingShape">
+                    <wps:wsp>
+                      <wps:cNvCnPr/>
+                      <wps:spPr>
+                        <a:xfrm>
+                          <a:off x="0" y="0"/>
+                          <a:ext cx="0" cy="288000"/>
+                        </a:xfrm>
+                        <a:prstGeom prst="straightConnector1">
+                          <a:avLst/>
+                        </a:prstGeom>
+                        <a:ln>
+                          <a:solidFill>
+                            <a:schemeClr val="tx1"/>
+                          </a:solidFill>
+                          <a:tailEnd type="triangle"/>
+                        </a:ln>
+                      </wps:spPr>
+                      <wps:style>
+                        <a:lnRef idx="1">
+                          <a:schemeClr val="accent1"/>
+                        </a:lnRef>
+                        <a:fillRef idx="0">
+                          <a:schemeClr val="accent1"/>
+                        </a:fillRef>
+                        <a:effectRef idx="0">
+                          <a:schemeClr val="accent1"/>
+                        </a:effectRef>
+                        <a:fontRef idx="minor">
+                          <a:schemeClr val="tx1"/>
+                        </a:fontRef>
+                      </wps:style>
+                      <wps:bodyPr/>
+                    </wps:wsp>
+                  </a:graphicData>
+                </a:graphic>
+                <wp14:sizeRelH relativeFrom="margin">
+                  <wp14:pctWidth>0</wp14:pctWidth>
+                </wp14:sizeRelH>
+                <wp14:sizeRelV relativeFrom="margin">
+                  <wp14:pctHeight>0</wp14:pctHeight>
+                </wp14:sizeRelV>
+              </wp:anchor>
+            </w:drawing>
+          </mc:Choice>
+          <mc:Fallback>
+            <w:pict>
+              <v:shapetype w14:anchorId="252F948B" id="_x0000_t32" coordsize="21600,21600" o:spt="32" o:oned="t" path="m0,0l21600,21600e" filled="f">
+                <v:path arrowok="t" fillok="f" o:connecttype="none"/>
+                <o:lock v:ext="edit" shapetype="t"/>
+              </v:shapetype>
+              <v:shape id="_x76f4__x7ebf__x7bad__x5934__x8fde__x63a5__x7b26__x0020_24" o:spid="_x0000_s1026" type="#_x0000_t32" style="position:absolute;left:0;text-align:left;margin-left:220.5pt;margin-top:14.1pt;width:0;height:22.7pt;z-index:251674624;visibility:visible;mso-wrap-style:square;mso-width-percent:0;mso-height-percent:0;mso-wrap-distance-left:9pt;mso-wrap-distance-top:0;mso-wrap-distance-right:9pt;mso-wrap-distance-bottom:0;mso-position-horizontal:absolute;mso-position-horizontal-relative:text;mso-position-vertical:absolute;mso-position-vertical-relative:text;mso-width-percent:0;mso-height-percent:0;mso-width-relative:margin;mso-height-relative:margin" o:gfxdata="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" strokecolor="black [3213]">
+                <v:stroke endarrow="block"/>
+              </v:shape>
+            </w:pict>
+          </mc:Fallback>
+        </mc:AlternateContent>
+      </w:r>
+    </w:p>
+    <w:p/>
+    <w:p>
+      <w:r>
+        <w:rPr>
+          <w:rFonts w:hint="eastAsia"/>
+          <w:noProof/>
+        </w:rPr>
+        <mc:AlternateContent>
+          <mc:Choice Requires="wps">
+            <w:drawing>
+              <wp:anchor distT="0" distB="0" distL="114300" distR="114300" simplePos="0" relativeHeight="251661312" behindDoc="0" locked="0" layoutInCell="1" allowOverlap="1" wp14:anchorId="392DE6AC" wp14:editId="56A0F9D7">
+                <wp:simplePos x="0" y="0"/>
+                <wp:positionH relativeFrom="column">
+                  <wp:posOffset>2222500</wp:posOffset>
+                </wp:positionH>
+                <wp:positionV relativeFrom="paragraph">
+                  <wp:posOffset>76835</wp:posOffset>
+                </wp:positionV>
+                <wp:extent cx="1143000" cy="494030"/>
+                <wp:effectExtent l="0" t="0" r="25400" b="13970"/>
+                <wp:wrapSquare wrapText="bothSides"/>
+                <wp:docPr id="13" name="文本框 13"/>
+                <wp:cNvGraphicFramePr/>
+                <a:graphic xmlns:a="http://schemas.openxmlformats.org/drawingml/2006/main">
+                  <a:graphicData uri="http://schemas.microsoft.com/office/word/2010/wordprocessingShape">
+                    <wps:wsp>
+                      <wps:cNvSpPr txBox="1"/>
+                      <wps:spPr>
+                        <a:xfrm>
+                          <a:off x="0" y="0"/>
+                          <a:ext cx="1143000" cy="494030"/>
+                        </a:xfrm>
+                        <a:prstGeom prst="rect">
+                          <a:avLst/>
+                        </a:prstGeom>
+                        <a:noFill/>
+                        <a:ln>
+                          <a:solidFill>
+                            <a:schemeClr val="tx1"/>
+                          </a:solidFill>
+                        </a:ln>
+                        <a:effectLst/>
+                      </wps:spPr>
+                      <wps:style>
+                        <a:lnRef idx="0">
+                          <a:schemeClr val="accent1"/>
+                        </a:lnRef>
+                        <a:fillRef idx="0">
+                          <a:schemeClr val="accent1"/>
+                        </a:fillRef>
+                        <a:effectRef idx="0">
+                          <a:schemeClr val="accent1"/>
+                        </a:effectRef>
+                        <a:fontRef idx="minor">
+                          <a:schemeClr val="dk1"/>
+                        </a:fontRef>
+                      </wps:style>
+                      <wps:txbx>
+                        <w:txbxContent>
+                          <w:p>
+                            <w:r>
+                              <w:rPr>
+                                <w:rFonts w:hint="eastAsia"/>
+                              </w:rPr>
+                              <w:t>项目经理</w:t>
+                            </w:r>
+                          </w:p>
+                          <w:p>
+                            <w:r>
+                              <w:rPr>
+                                <w:rFonts w:hint="eastAsia"/>
+                              </w:rPr>
+                              <w:t>刘雨霏</w:t>
+                            </w:r>
+                          </w:p>
+                        </w:txbxContent>
+                      </wps:txbx>
+                      <wps:bodyPr rot="0" spcFirstLastPara="0" vertOverflow="overflow" horzOverflow="overflow" vert="horz" wrap="square" lIns="91440" tIns="45720" rIns="91440" bIns="45720" numCol="1" spcCol="0" rtlCol="0" fromWordArt="0" anchor="t" anchorCtr="0" forceAA="0" compatLnSpc="1">
+                        <a:prstTxWarp prst="textNoShape">
+                          <a:avLst/>
+                        </a:prstTxWarp>
+                        <a:noAutofit/>
+                      </wps:bodyPr>
+                    </wps:wsp>
+                  </a:graphicData>
+                </a:graphic>
+                <wp14:sizeRelH relativeFrom="margin">
+                  <wp14:pctWidth>0</wp14:pctWidth>
+                </wp14:sizeRelH>
+                <wp14:sizeRelV relativeFrom="margin">
+                  <wp14:pctHeight>0</wp14:pctHeight>
+                </wp14:sizeRelV>
+              </wp:anchor>
+            </w:drawing>
+          </mc:Choice>
+          <mc:Fallback>
+            <w:pict>
+              <v:shape w14:anchorId="392DE6AC" id="_x6587__x672c__x6846__x0020_13" o:spid="_x0000_s1027" type="#_x0000_t202" style="position:absolute;left:0;text-align:left;margin-left:175pt;margin-top:6.05pt;width:90pt;height:38.9pt;z-index:251661312;visibility:visible;mso-wrap-style:square;mso-width-percent:0;mso-height-percent:0;mso-wrap-distance-left:9pt;mso-wrap-distance-top:0;mso-wrap-distance-right:9pt;mso-wrap-distance-bottom:0;mso-position-horizontal:absolute;mso-position-horizontal-relative:text;mso-position-vertical:absolute;mso-position-vertical-relative:text;mso-width-percent:0;mso-height-percent:0;mso-width-relative:margin;mso-height-relative:margin;v-text-anchor:top" o:gfxdata="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" filled="f" strokecolor="black [3213]">
+                <v:textbox>
+                  <w:txbxContent>
+                    <w:p>
+                      <w:r>
+                        <w:rPr>
+                          <w:rFonts w:hint="eastAsia"/>
+                        </w:rPr>
+                        <w:t>项目经理</w:t>
+                      </w:r>
+                    </w:p>
+                    <w:p>
+                      <w:r>
+                        <w:rPr>
+                          <w:rFonts w:hint="eastAsia"/>
+                        </w:rPr>
+                        <w:t>刘雨霏</w:t>
+                      </w:r>
+                    </w:p>
+                  </w:txbxContent>
+                </v:textbox>
+                <w10:wrap type="square"/>
+              </v:shape>
+            </w:pict>
+          </mc:Fallback>
+        </mc:AlternateContent>
+      </w:r>
+    </w:p>
+    <w:p/>
+    <w:p>
+      <w:r>
+        <w:rPr>
+          <w:rFonts w:hint="eastAsia"/>
+          <w:noProof/>
+        </w:rPr>
+        <mc:AlternateContent>
+          <mc:Choice Requires="wps">
+            <w:drawing>
+              <wp:anchor distT="0" distB="0" distL="114300" distR="114300" simplePos="0" relativeHeight="251678720" behindDoc="0" locked="0" layoutInCell="1" allowOverlap="1" wp14:anchorId="1B9C801D" wp14:editId="3FE11FC7">
+                <wp:simplePos x="0" y="0"/>
+                <wp:positionH relativeFrom="column">
+                  <wp:posOffset>2338543</wp:posOffset>
+                </wp:positionH>
+                <wp:positionV relativeFrom="paragraph">
+                  <wp:posOffset>180191</wp:posOffset>
+                </wp:positionV>
+                <wp:extent cx="0" cy="180000"/>
+                <wp:effectExtent l="50800" t="0" r="76200" b="74295"/>
+                <wp:wrapNone/>
+                <wp:docPr id="26" name="直线箭头连接符 26"/>
+                <wp:cNvGraphicFramePr/>
+                <a:graphic xmlns:a="http://schemas.openxmlformats.org/drawingml/2006/main">
+                  <a:graphicData uri="http://schemas.microsoft.com/office/word/2010/wordprocessingShape">
+                    <wps:wsp>
+                      <wps:cNvCnPr/>
+                      <wps:spPr>
+                        <a:xfrm>
+                          <a:off x="0" y="0"/>
+                          <a:ext cx="0" cy="180000"/>
+                        </a:xfrm>
+                        <a:prstGeom prst="straightConnector1">
+                          <a:avLst/>
+                        </a:prstGeom>
+                        <a:ln>
+                          <a:solidFill>
+                            <a:schemeClr val="tx1"/>
+                          </a:solidFill>
+                          <a:tailEnd type="triangle"/>
+                        </a:ln>
+                      </wps:spPr>
+                      <wps:style>
+                        <a:lnRef idx="1">
+                          <a:schemeClr val="accent1"/>
+                        </a:lnRef>
+                        <a:fillRef idx="0">
+                          <a:schemeClr val="accent1"/>
+                        </a:fillRef>
+                        <a:effectRef idx="0">
+                          <a:schemeClr val="accent1"/>
+                        </a:effectRef>
+                        <a:fontRef idx="minor">
+                          <a:schemeClr val="tx1"/>
+                        </a:fontRef>
+                      </wps:style>
+                      <wps:bodyPr/>
+                    </wps:wsp>
+                  </a:graphicData>
+                </a:graphic>
+                <wp14:sizeRelH relativeFrom="margin">
+                  <wp14:pctWidth>0</wp14:pctWidth>
+                </wp14:sizeRelH>
+                <wp14:sizeRelV relativeFrom="margin">
+                  <wp14:pctHeight>0</wp14:pctHeight>
+                </wp14:sizeRelV>
+              </wp:anchor>
+            </w:drawing>
+          </mc:Choice>
+          <mc:Fallback>
+            <w:pict>
+              <v:shape w14:anchorId="0EAE99B6" id="_x76f4__x7ebf__x7bad__x5934__x8fde__x63a5__x7b26__x0020_26" o:spid="_x0000_s1026" type="#_x0000_t32" style="position:absolute;left:0;text-align:left;margin-left:184.15pt;margin-top:14.2pt;width:0;height:14.15pt;z-index:251678720;visibility:visible;mso-wrap-style:square;mso-width-percent:0;mso-height-percent:0;mso-wrap-distance-left:9pt;mso-wrap-distance-top:0;mso-wrap-distance-right:9pt;mso-wrap-distance-bottom:0;mso-position-horizontal:absolute;mso-position-horizontal-relative:text;mso-position-vertical:absolute;mso-position-vertical-relative:text;mso-width-percent:0;mso-height-percent:0;mso-width-relative:margin;mso-height-relative:margin" o:gfxdata="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" strokecolor="black [3213]">
+                <v:stroke endarrow="block"/>
+              </v:shape>
+            </w:pict>
+          </mc:Fallback>
+        </mc:AlternateContent>
+      </w:r>
+      <w:r>
+        <w:rPr>
+          <w:rFonts w:hint="eastAsia"/>
+          <w:noProof/>
+        </w:rPr>
+        <mc:AlternateContent>
+          <mc:Choice Requires="wps">
+            <w:drawing>
+              <wp:anchor distT="0" distB="0" distL="114300" distR="114300" simplePos="0" relativeHeight="251676672" behindDoc="0" locked="0" layoutInCell="1" allowOverlap="1" wp14:anchorId="71120C57" wp14:editId="4CF57CC4">
+                <wp:simplePos x="0" y="0"/>
+                <wp:positionH relativeFrom="column">
+                  <wp:posOffset>3256280</wp:posOffset>
+                </wp:positionH>
+                <wp:positionV relativeFrom="paragraph">
+                  <wp:posOffset>183515</wp:posOffset>
+                </wp:positionV>
+                <wp:extent cx="0" cy="180000"/>
+                <wp:effectExtent l="50800" t="0" r="76200" b="74295"/>
+                <wp:wrapNone/>
+                <wp:docPr id="25" name="直线箭头连接符 25"/>
+                <wp:cNvGraphicFramePr/>
+                <a:graphic xmlns:a="http://schemas.openxmlformats.org/drawingml/2006/main">
+                  <a:graphicData uri="http://schemas.microsoft.com/office/word/2010/wordprocessingShape">
+                    <wps:wsp>
+                      <wps:cNvCnPr/>
+                      <wps:spPr>
+                        <a:xfrm>
+                          <a:off x="0" y="0"/>
+                          <a:ext cx="0" cy="180000"/>
+                        </a:xfrm>
+                        <a:prstGeom prst="straightConnector1">
+                          <a:avLst/>
+                        </a:prstGeom>
+                        <a:ln>
+                          <a:solidFill>
+                            <a:schemeClr val="tx1"/>
+                          </a:solidFill>
+                          <a:tailEnd type="triangle"/>
+                        </a:ln>
+                      </wps:spPr>
+                      <wps:style>
+                        <a:lnRef idx="1">
+                          <a:schemeClr val="accent1"/>
+                        </a:lnRef>
+                        <a:fillRef idx="0">
+                          <a:schemeClr val="accent1"/>
+                        </a:fillRef>
+                        <a:effectRef idx="0">
+                          <a:schemeClr val="accent1"/>
+                        </a:effectRef>
+                        <a:fontRef idx="minor">
+                          <a:schemeClr val="tx1"/>
+                        </a:fontRef>
+                      </wps:style>
+                      <wps:bodyPr/>
+                    </wps:wsp>
+                  </a:graphicData>
+                </a:graphic>
+                <wp14:sizeRelH relativeFrom="margin">
+                  <wp14:pctWidth>0</wp14:pctWidth>
+                </wp14:sizeRelH>
+                <wp14:sizeRelV relativeFrom="margin">
+                  <wp14:pctHeight>0</wp14:pctHeight>
+                </wp14:sizeRelV>
+              </wp:anchor>
+            </w:drawing>
+          </mc:Choice>
+          <mc:Fallback>
+            <w:pict>
+              <v:shape w14:anchorId="0B12899F" id="_x76f4__x7ebf__x7bad__x5934__x8fde__x63a5__x7b26__x0020_25" o:spid="_x0000_s1026" type="#_x0000_t32" style="position:absolute;left:0;text-align:left;margin-left:256.4pt;margin-top:14.45pt;width:0;height:14.15pt;z-index:251676672;visibility:visible;mso-wrap-style:square;mso-width-percent:0;mso-height-percent:0;mso-wrap-distance-left:9pt;mso-wrap-distance-top:0;mso-wrap-distance-right:9pt;mso-wrap-distance-bottom:0;mso-position-horizontal:absolute;mso-position-horizontal-relative:text;mso-position-vertical:absolute;mso-position-vertical-relative:text;mso-width-percent:0;mso-height-percent:0;mso-width-relative:margin;mso-height-relative:margin" o:gfxdata="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" strokecolor="black [3213]">
+                <v:stroke endarrow="block"/>
+              </v:shape>
+            </w:pict>
+          </mc:Fallback>
+        </mc:AlternateContent>
+      </w:r>
+    </w:p>
+    <w:p>
+      <w:r>
+        <w:rPr>
+          <w:rFonts w:hint="eastAsia"/>
+          <w:noProof/>
+        </w:rPr>
+        <mc:AlternateContent>
+          <mc:Choice Requires="wps">
+            <w:drawing>
+              <wp:anchor distT="0" distB="0" distL="114300" distR="114300" simplePos="0" relativeHeight="251665408" behindDoc="0" locked="0" layoutInCell="1" allowOverlap="1" wp14:anchorId="72C84C20" wp14:editId="6B3E9A3D">
+                <wp:simplePos x="0" y="0"/>
+                <wp:positionH relativeFrom="column">
+                  <wp:posOffset>3022600</wp:posOffset>
+                </wp:positionH>
+                <wp:positionV relativeFrom="paragraph">
+                  <wp:posOffset>179705</wp:posOffset>
+                </wp:positionV>
+                <wp:extent cx="1140460" cy="494030"/>
+                <wp:effectExtent l="0" t="0" r="27940" b="13970"/>
+                <wp:wrapSquare wrapText="bothSides"/>
+                <wp:docPr id="15" name="文本框 15"/>
+                <wp:cNvGraphicFramePr/>
+                <a:graphic xmlns:a="http://schemas.openxmlformats.org/drawingml/2006/main">
+                  <a:graphicData uri="http://schemas.microsoft.com/office/word/2010/wordprocessingShape">
+                    <wps:wsp>
+                      <wps:cNvSpPr txBox="1"/>
+                      <wps:spPr>
+                        <a:xfrm>
+                          <a:off x="0" y="0"/>
+                          <a:ext cx="1140460" cy="494030"/>
+                        </a:xfrm>
+                        <a:prstGeom prst="rect">
+                          <a:avLst/>
+                        </a:prstGeom>
+                        <a:noFill/>
+                        <a:ln>
+                          <a:solidFill>
+                            <a:schemeClr val="tx1"/>
+                          </a:solidFill>
+                        </a:ln>
+                        <a:effectLst/>
+                      </wps:spPr>
+                      <wps:style>
+                        <a:lnRef idx="0">
+                          <a:schemeClr val="accent1"/>
+                        </a:lnRef>
+                        <a:fillRef idx="0">
+                          <a:schemeClr val="accent1"/>
+                        </a:fillRef>
+                        <a:effectRef idx="0">
+                          <a:schemeClr val="accent1"/>
+                        </a:effectRef>
+                        <a:fontRef idx="minor">
+                          <a:schemeClr val="dk1"/>
+                        </a:fontRef>
+                      </wps:style>
+                      <wps:txbx>
+                        <w:txbxContent>
+                          <w:p>
+                            <w:r>
+                              <w:rPr>
+                                <w:rFonts w:hint="eastAsia"/>
+                              </w:rPr>
+                              <w:t>开发组长</w:t>
+                            </w:r>
+                          </w:p>
+                          <w:p>
+                            <w:r>
+                              <w:rPr>
+                                <w:rFonts w:hint="eastAsia"/>
+                              </w:rPr>
+                              <w:t>胡方正</w:t>
+                            </w:r>
+                          </w:p>
+                        </w:txbxContent>
+                      </wps:txbx>
+                      <wps:bodyPr rot="0" spcFirstLastPara="0" vertOverflow="overflow" horzOverflow="overflow" vert="horz" wrap="square" lIns="91440" tIns="45720" rIns="91440" bIns="45720" numCol="1" spcCol="0" rtlCol="0" fromWordArt="0" anchor="t" anchorCtr="0" forceAA="0" compatLnSpc="1">
+                        <a:prstTxWarp prst="textNoShape">
+                          <a:avLst/>
+                        </a:prstTxWarp>
+                        <a:noAutofit/>
+                      </wps:bodyPr>
+                    </wps:wsp>
+                  </a:graphicData>
+                </a:graphic>
+                <wp14:sizeRelH relativeFrom="margin">
+                  <wp14:pctWidth>0</wp14:pctWidth>
+                </wp14:sizeRelH>
+                <wp14:sizeRelV relativeFrom="margin">
+                  <wp14:pctHeight>0</wp14:pctHeight>
+                </wp14:sizeRelV>
+              </wp:anchor>
+            </w:drawing>
+          </mc:Choice>
+          <mc:Fallback>
+            <w:pict>
+              <v:shape w14:anchorId="72C84C20" id="_x6587__x672c__x6846__x0020_15" o:spid="_x0000_s1028" type="#_x0000_t202" style="position:absolute;left:0;text-align:left;margin-left:238pt;margin-top:14.15pt;width:89.8pt;height:38.9pt;z-index:251665408;visibility:visible;mso-wrap-style:square;mso-width-percent:0;mso-height-percent:0;mso-wrap-distance-left:9pt;mso-wrap-distance-top:0;mso-wrap-distance-right:9pt;mso-wrap-distance-bottom:0;mso-position-horizontal:absolute;mso-position-horizontal-relative:text;mso-position-vertical:absolute;mso-position-vertical-relative:text;mso-width-percent:0;mso-height-percent:0;mso-width-relative:margin;mso-height-relative:margin;v-text-anchor:top" o:gfxdata="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" filled="f" strokecolor="black [3213]">
+                <v:textbox>
+                  <w:txbxContent>
+                    <w:p>
+                      <w:r>
+                        <w:rPr>
+                          <w:rFonts w:hint="eastAsia"/>
+                        </w:rPr>
+                        <w:t>开发组长</w:t>
+                      </w:r>
+                    </w:p>
+                    <w:p>
+                      <w:r>
+                        <w:rPr>
+                          <w:rFonts w:hint="eastAsia"/>
+                        </w:rPr>
+                        <w:t>胡方正</w:t>
+                      </w:r>
+                    </w:p>
+                  </w:txbxContent>
+                </v:textbox>
+                <w10:wrap type="square"/>
+              </v:shape>
+            </w:pict>
+          </mc:Fallback>
+        </mc:AlternateContent>
+      </w:r>
+      <w:r>
+        <w:rPr>
+          <w:rFonts w:hint="eastAsia"/>
+          <w:noProof/>
+        </w:rPr>
+        <mc:AlternateContent>
+          <mc:Choice Requires="wps">
+            <w:drawing>
+              <wp:anchor distT="0" distB="0" distL="114300" distR="114300" simplePos="0" relativeHeight="251663360" behindDoc="0" locked="0" layoutInCell="1" allowOverlap="1" wp14:anchorId="480EFD5A" wp14:editId="4559A27E">
+                <wp:simplePos x="0" y="0"/>
+                <wp:positionH relativeFrom="column">
+                  <wp:posOffset>1422400</wp:posOffset>
+                </wp:positionH>
+                <wp:positionV relativeFrom="paragraph">
+                  <wp:posOffset>179705</wp:posOffset>
+                </wp:positionV>
+                <wp:extent cx="1140460" cy="494030"/>
+                <wp:effectExtent l="0" t="0" r="27940" b="13970"/>
+                <wp:wrapSquare wrapText="bothSides"/>
+                <wp:docPr id="14" name="文本框 14"/>
+                <wp:cNvGraphicFramePr/>
+                <a:graphic xmlns:a="http://schemas.openxmlformats.org/drawingml/2006/main">
+                  <a:graphicData uri="http://schemas.microsoft.com/office/word/2010/wordprocessingShape">
+                    <wps:wsp>
+                      <wps:cNvSpPr txBox="1"/>
+                      <wps:spPr>
+                        <a:xfrm>
+                          <a:off x="0" y="0"/>
+                          <a:ext cx="1140460" cy="494030"/>
+                        </a:xfrm>
+                        <a:prstGeom prst="rect">
+                          <a:avLst/>
+                        </a:prstGeom>
+                        <a:noFill/>
+                        <a:ln>
+                          <a:solidFill>
+                            <a:schemeClr val="tx1"/>
+                          </a:solidFill>
+                        </a:ln>
+                        <a:effectLst/>
+                      </wps:spPr>
+                      <wps:style>
+                        <a:lnRef idx="0">
+                          <a:schemeClr val="accent1"/>
+                        </a:lnRef>
+                        <a:fillRef idx="0">
+                          <a:schemeClr val="accent1"/>
+                        </a:fillRef>
+                        <a:effectRef idx="0">
+                          <a:schemeClr val="accent1"/>
+                        </a:effectRef>
+                        <a:fontRef idx="minor">
+                          <a:schemeClr val="dk1"/>
+                        </a:fontRef>
+                      </wps:style>
+                      <wps:txbx>
+                        <w:txbxContent>
+                          <w:p>
+                            <w:r>
+                              <w:rPr>
+                                <w:rFonts w:hint="eastAsia"/>
+                              </w:rPr>
+                              <w:t>测试组长</w:t>
+                            </w:r>
+                          </w:p>
+                          <w:p>
+                            <w:r>
+                              <w:rPr>
+                                <w:rFonts w:hint="eastAsia"/>
+                              </w:rPr>
+                              <w:t>杨智麟</w:t>
+                            </w:r>
+                          </w:p>
+                        </w:txbxContent>
+                      </wps:txbx>
+                      <wps:bodyPr rot="0" spcFirstLastPara="0" vertOverflow="overflow" horzOverflow="overflow" vert="horz" wrap="square" lIns="91440" tIns="45720" rIns="91440" bIns="45720" numCol="1" spcCol="0" rtlCol="0" fromWordArt="0" anchor="t" anchorCtr="0" forceAA="0" compatLnSpc="1">
+                        <a:prstTxWarp prst="textNoShape">
+                          <a:avLst/>
+                        </a:prstTxWarp>
+                        <a:noAutofit/>
+                      </wps:bodyPr>
+                    </wps:wsp>
+                  </a:graphicData>
+                </a:graphic>
+                <wp14:sizeRelH relativeFrom="margin">
+                  <wp14:pctWidth>0</wp14:pctWidth>
+                </wp14:sizeRelH>
+                <wp14:sizeRelV relativeFrom="margin">
+                  <wp14:pctHeight>0</wp14:pctHeight>
+                </wp14:sizeRelV>
+              </wp:anchor>
+            </w:drawing>
+          </mc:Choice>
+          <mc:Fallback>
+            <w:pict>
+              <v:shape w14:anchorId="480EFD5A" id="_x6587__x672c__x6846__x0020_14" o:spid="_x0000_s1029" type="#_x0000_t202" style="position:absolute;left:0;text-align:left;margin-left:112pt;margin-top:14.15pt;width:89.8pt;height:38.9pt;z-index:251663360;visibility:visible;mso-wrap-style:square;mso-width-percent:0;mso-height-percent:0;mso-wrap-distance-left:9pt;mso-wrap-distance-top:0;mso-wrap-distance-right:9pt;mso-wrap-distance-bottom:0;mso-position-horizontal:absolute;mso-position-horizontal-relative:text;mso-position-vertical:absolute;mso-position-vertical-relative:text;mso-width-percent:0;mso-height-percent:0;mso-width-relative:margin;mso-height-relative:margin;v-text-anchor:top" o:gfxdata="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" filled="f" strokecolor="black [3213]">
+                <v:textbox>
+                  <w:txbxContent>
+                    <w:p>
+                      <w:r>
+                        <w:rPr>
+                          <w:rFonts w:hint="eastAsia"/>
+                        </w:rPr>
+                        <w:t>测试组长</w:t>
+                      </w:r>
+                    </w:p>
+                    <w:p>
+                      <w:r>
+                        <w:rPr>
+                          <w:rFonts w:hint="eastAsia"/>
+                        </w:rPr>
+                        <w:t>杨智麟</w:t>
+                      </w:r>
+                    </w:p>
+                  </w:txbxContent>
+                </v:textbox>
+                <w10:wrap type="square"/>
+              </v:shape>
+            </w:pict>
+          </mc:Fallback>
+        </mc:AlternateContent>
+      </w:r>
+    </w:p>
+    <w:p/>
+    <w:p/>
+    <w:p>
+      <w:r>
+        <w:rPr>
+          <w:rFonts w:hint="eastAsia"/>
+          <w:noProof/>
+        </w:rPr>
+        <mc:AlternateContent>
+          <mc:Choice Requires="wps">
+            <w:drawing>
+              <wp:anchor distT="0" distB="0" distL="114300" distR="114300" simplePos="0" relativeHeight="251680768" behindDoc="0" locked="0" layoutInCell="1" allowOverlap="1" wp14:anchorId="4BDE5B9A" wp14:editId="0E330C8D">
+                <wp:simplePos x="0" y="0"/>
+                <wp:positionH relativeFrom="column">
+                  <wp:posOffset>3485299</wp:posOffset>
+                </wp:positionH>
+                <wp:positionV relativeFrom="paragraph">
+                  <wp:posOffset>82969</wp:posOffset>
+                </wp:positionV>
+                <wp:extent cx="0" cy="288000"/>
+                <wp:effectExtent l="50800" t="0" r="76200" b="67945"/>
+                <wp:wrapNone/>
+                <wp:docPr id="37" name="直线箭头连接符 37"/>
+                <wp:cNvGraphicFramePr/>
+                <a:graphic xmlns:a="http://schemas.openxmlformats.org/drawingml/2006/main">
+                  <a:graphicData uri="http://schemas.microsoft.com/office/word/2010/wordprocessingShape">
+                    <wps:wsp>
+                      <wps:cNvCnPr/>
+                      <wps:spPr>
+                        <a:xfrm>
+                          <a:off x="0" y="0"/>
+                          <a:ext cx="0" cy="288000"/>
+                        </a:xfrm>
+                        <a:prstGeom prst="straightConnector1">
+                          <a:avLst/>
+                        </a:prstGeom>
+                        <a:ln>
+                          <a:solidFill>
+                            <a:schemeClr val="tx1"/>
+                          </a:solidFill>
+                          <a:tailEnd type="triangle"/>
+                        </a:ln>
+                      </wps:spPr>
+                      <wps:style>
+                        <a:lnRef idx="1">
+                          <a:schemeClr val="accent1"/>
+                        </a:lnRef>
+                        <a:fillRef idx="0">
+                          <a:schemeClr val="accent1"/>
+                        </a:fillRef>
+                        <a:effectRef idx="0">
+                          <a:schemeClr val="accent1"/>
+                        </a:effectRef>
+                        <a:fontRef idx="minor">
+                          <a:schemeClr val="tx1"/>
+                        </a:fontRef>
+                      </wps:style>
+                      <wps:bodyPr/>
+                    </wps:wsp>
+                  </a:graphicData>
+                </a:graphic>
+                <wp14:sizeRelH relativeFrom="margin">
+                  <wp14:pctWidth>0</wp14:pctWidth>
+                </wp14:sizeRelH>
+                <wp14:sizeRelV relativeFrom="margin">
+                  <wp14:pctHeight>0</wp14:pctHeight>
+                </wp14:sizeRelV>
+              </wp:anchor>
+            </w:drawing>
+          </mc:Choice>
+          <mc:Fallback>
+            <w:pict>
+              <v:shape w14:anchorId="752E0BD3" id="_x76f4__x7ebf__x7bad__x5934__x8fde__x63a5__x7b26__x0020_37" o:spid="_x0000_s1026" type="#_x0000_t32" style="position:absolute;left:0;text-align:left;margin-left:274.45pt;margin-top:6.55pt;width:0;height:22.7pt;z-index:251680768;visibility:visible;mso-wrap-style:square;mso-width-percent:0;mso-height-percent:0;mso-wrap-distance-left:9pt;mso-wrap-distance-top:0;mso-wrap-distance-right:9pt;mso-wrap-distance-bottom:0;mso-position-horizontal:absolute;mso-position-horizontal-relative:text;mso-position-vertical:absolute;mso-position-vertical-relative:text;mso-width-percent:0;mso-height-percent:0;mso-width-relative:margin;mso-height-relative:margin" o:gfxdata="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" strokecolor="black [3213]">
+                <v:stroke endarrow="block"/>
+              </v:shape>
+            </w:pict>
+          </mc:Fallback>
+        </mc:AlternateContent>
+      </w:r>
+      <w:r>
+        <w:rPr>
+          <w:rFonts w:hint="eastAsia"/>
+          <w:noProof/>
+        </w:rPr>
+        <mc:AlternateContent>
+          <mc:Choice Requires="wps">
+            <w:drawing>
+              <wp:anchor distT="0" distB="0" distL="114300" distR="114300" simplePos="0" relativeHeight="251682816" behindDoc="0" locked="0" layoutInCell="1" allowOverlap="1" wp14:anchorId="0FC37885" wp14:editId="7692B4AC">
+                <wp:simplePos x="0" y="0"/>
+                <wp:positionH relativeFrom="column">
+                  <wp:posOffset>1996156</wp:posOffset>
+                </wp:positionH>
+                <wp:positionV relativeFrom="paragraph">
+                  <wp:posOffset>79726</wp:posOffset>
+                </wp:positionV>
+                <wp:extent cx="0" cy="288000"/>
+                <wp:effectExtent l="50800" t="0" r="76200" b="67945"/>
+                <wp:wrapNone/>
+                <wp:docPr id="38" name="直线箭头连接符 38"/>
+                <wp:cNvGraphicFramePr/>
+                <a:graphic xmlns:a="http://schemas.openxmlformats.org/drawingml/2006/main">
+                  <a:graphicData uri="http://schemas.microsoft.com/office/word/2010/wordprocessingShape">
+                    <wps:wsp>
+                      <wps:cNvCnPr/>
+                      <wps:spPr>
+                        <a:xfrm>
+                          <a:off x="0" y="0"/>
+                          <a:ext cx="0" cy="288000"/>
+                        </a:xfrm>
+                        <a:prstGeom prst="straightConnector1">
+                          <a:avLst/>
+                        </a:prstGeom>
+                        <a:ln>
+                          <a:solidFill>
+                            <a:schemeClr val="tx1"/>
+                          </a:solidFill>
+                          <a:tailEnd type="triangle"/>
+                        </a:ln>
+                      </wps:spPr>
+                      <wps:style>
+                        <a:lnRef idx="1">
+                          <a:schemeClr val="accent1"/>
+                        </a:lnRef>
+                        <a:fillRef idx="0">
+                          <a:schemeClr val="accent1"/>
+                        </a:fillRef>
+                        <a:effectRef idx="0">
+                          <a:schemeClr val="accent1"/>
+                        </a:effectRef>
+                        <a:fontRef idx="minor">
+                          <a:schemeClr val="tx1"/>
+                        </a:fontRef>
+                      </wps:style>
+                      <wps:bodyPr/>
+                    </wps:wsp>
+                  </a:graphicData>
+                </a:graphic>
+                <wp14:sizeRelH relativeFrom="margin">
+                  <wp14:pctWidth>0</wp14:pctWidth>
+                </wp14:sizeRelH>
+                <wp14:sizeRelV relativeFrom="margin">
+                  <wp14:pctHeight>0</wp14:pctHeight>
+                </wp14:sizeRelV>
+              </wp:anchor>
+            </w:drawing>
+          </mc:Choice>
+          <mc:Fallback>
+            <w:pict>
+              <v:shape w14:anchorId="23FE234D" id="_x76f4__x7ebf__x7bad__x5934__x8fde__x63a5__x7b26__x0020_38" o:spid="_x0000_s1026" type="#_x0000_t32" style="position:absolute;left:0;text-align:left;margin-left:157.2pt;margin-top:6.3pt;width:0;height:22.7pt;z-index:251682816;visibility:visible;mso-wrap-style:square;mso-width-percent:0;mso-height-percent:0;mso-wrap-distance-left:9pt;mso-wrap-distance-top:0;mso-wrap-distance-right:9pt;mso-wrap-distance-bottom:0;mso-position-horizontal:absolute;mso-position-horizontal-relative:text;mso-position-vertical:absolute;mso-position-vertical-relative:text;mso-width-percent:0;mso-height-percent:0;mso-width-relative:margin;mso-height-relative:margin" o:gfxdata="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" strokecolor="black [3213]">
+                <v:stroke endarrow="block"/>
+              </v:shape>
+            </w:pict>
+          </mc:Fallback>
+        </mc:AlternateContent>
+      </w:r>
+    </w:p>
+    <w:p>
+      <w:r>
+        <w:rPr>
+          <w:rFonts w:hint="eastAsia"/>
+          <w:noProof/>
+        </w:rPr>
+        <mc:AlternateContent>
+          <mc:Choice Requires="wps">
+            <w:drawing>
+              <wp:anchor distT="0" distB="0" distL="114300" distR="114300" simplePos="0" relativeHeight="251667456" behindDoc="0" locked="0" layoutInCell="1" allowOverlap="1" wp14:anchorId="0497354D" wp14:editId="042A9B2F">
+                <wp:simplePos x="0" y="0"/>
+                <wp:positionH relativeFrom="column">
+                  <wp:posOffset>1422400</wp:posOffset>
+                </wp:positionH>
+                <wp:positionV relativeFrom="paragraph">
+                  <wp:posOffset>179705</wp:posOffset>
+                </wp:positionV>
+                <wp:extent cx="1150620" cy="494030"/>
+                <wp:effectExtent l="0" t="0" r="17780" b="13970"/>
+                <wp:wrapSquare wrapText="bothSides"/>
+                <wp:docPr id="19" name="文本框 19"/>
+                <wp:cNvGraphicFramePr/>
+                <a:graphic xmlns:a="http://schemas.openxmlformats.org/drawingml/2006/main">
+                  <a:graphicData uri="http://schemas.microsoft.com/office/word/2010/wordprocessingShape">
+                    <wps:wsp>
+                      <wps:cNvSpPr txBox="1"/>
+                      <wps:spPr>
+                        <a:xfrm>
+                          <a:off x="0" y="0"/>
+                          <a:ext cx="1150620" cy="494030"/>
+                        </a:xfrm>
+                        <a:prstGeom prst="rect">
+                          <a:avLst/>
+                        </a:prstGeom>
+                        <a:noFill/>
+                        <a:ln>
+                          <a:solidFill>
+                            <a:schemeClr val="tx1"/>
+                          </a:solidFill>
+                        </a:ln>
+                        <a:effectLst/>
+                      </wps:spPr>
+                      <wps:style>
+                        <a:lnRef idx="0">
+                          <a:schemeClr val="accent1"/>
+                        </a:lnRef>
+                        <a:fillRef idx="0">
+                          <a:schemeClr val="accent1"/>
+                        </a:fillRef>
+                        <a:effectRef idx="0">
+                          <a:schemeClr val="accent1"/>
+                        </a:effectRef>
+                        <a:fontRef idx="minor">
+                          <a:schemeClr val="dk1"/>
+                        </a:fontRef>
+                      </wps:style>
+                      <wps:txbx>
+                        <w:txbxContent>
+                          <w:p>
+                            <w:r>
+                              <w:rPr>
+                                <w:rFonts w:hint="eastAsia"/>
+                              </w:rPr>
+                              <w:t>程序员</w:t>
+                            </w:r>
+                          </w:p>
+                          <w:p>
+                            <w:r>
+                              <w:rPr>
+                                <w:rFonts w:hint="eastAsia"/>
+                              </w:rPr>
+                              <w:t>胡方正</w:t>
+                            </w:r>
+                          </w:p>
+                        </w:txbxContent>
+                      </wps:txbx>
+                      <wps:bodyPr rot="0" spcFirstLastPara="0" vertOverflow="overflow" horzOverflow="overflow" vert="horz" wrap="square" lIns="91440" tIns="45720" rIns="91440" bIns="45720" numCol="1" spcCol="0" rtlCol="0" fromWordArt="0" anchor="t" anchorCtr="0" forceAA="0" compatLnSpc="1">
+                        <a:prstTxWarp prst="textNoShape">
+                          <a:avLst/>
+                        </a:prstTxWarp>
+                        <a:noAutofit/>
+                      </wps:bodyPr>
+                    </wps:wsp>
+                  </a:graphicData>
+                </a:graphic>
+                <wp14:sizeRelH relativeFrom="margin">
+                  <wp14:pctWidth>0</wp14:pctWidth>
+                </wp14:sizeRelH>
+                <wp14:sizeRelV relativeFrom="margin">
+                  <wp14:pctHeight>0</wp14:pctHeight>
+                </wp14:sizeRelV>
+              </wp:anchor>
+            </w:drawing>
+          </mc:Choice>
+          <mc:Fallback>
+            <w:pict>
+              <v:shape w14:anchorId="0497354D" id="_x6587__x672c__x6846__x0020_19" o:spid="_x0000_s1030" type="#_x0000_t202" style="position:absolute;left:0;text-align:left;margin-left:112pt;margin-top:14.15pt;width:90.6pt;height:38.9pt;z-index:251667456;visibility:visible;mso-wrap-style:square;mso-width-percent:0;mso-height-percent:0;mso-wrap-distance-left:9pt;mso-wrap-distance-top:0;mso-wrap-distance-right:9pt;mso-wrap-distance-bottom:0;mso-position-horizontal:absolute;mso-position-horizontal-relative:text;mso-position-vertical:absolute;mso-position-vertical-relative:text;mso-width-percent:0;mso-height-percent:0;mso-width-relative:margin;mso-height-relative:margin;v-text-anchor:top" o:gfxdata="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" filled="f" strokecolor="black [3213]">
+                <v:textbox>
+                  <w:txbxContent>
+                    <w:p>
+                      <w:r>
+                        <w:rPr>
+                          <w:rFonts w:hint="eastAsia"/>
+                        </w:rPr>
+                        <w:t>程序员</w:t>
+                      </w:r>
+                    </w:p>
+                    <w:p>
+                      <w:r>
+                        <w:rPr>
+                          <w:rFonts w:hint="eastAsia"/>
+                        </w:rPr>
+                        <w:t>胡方正</w:t>
+                      </w:r>
+                    </w:p>
+                  </w:txbxContent>
+                </v:textbox>
+                <w10:wrap type="square"/>
+              </v:shape>
+            </w:pict>
+          </mc:Fallback>
+        </mc:AlternateContent>
+      </w:r>
+      <w:r>
+        <w:rPr>
+          <w:rFonts w:hint="eastAsia"/>
+          <w:noProof/>
+        </w:rPr>
+        <mc:AlternateContent>
+          <mc:Choice Requires="wps">
+            <w:drawing>
+              <wp:anchor distT="0" distB="0" distL="114300" distR="114300" simplePos="0" relativeHeight="251673600" behindDoc="0" locked="0" layoutInCell="1" allowOverlap="1" wp14:anchorId="13D70B0D" wp14:editId="000BE8CE">
+                <wp:simplePos x="0" y="0"/>
+                <wp:positionH relativeFrom="column">
+                  <wp:posOffset>4165600</wp:posOffset>
+                </wp:positionH>
+                <wp:positionV relativeFrom="paragraph">
+                  <wp:posOffset>179705</wp:posOffset>
+                </wp:positionV>
+                <wp:extent cx="1140460" cy="494030"/>
+                <wp:effectExtent l="0" t="0" r="27940" b="13970"/>
+                <wp:wrapSquare wrapText="bothSides"/>
+                <wp:docPr id="22" name="文本框 22"/>
+                <wp:cNvGraphicFramePr/>
+                <a:graphic xmlns:a="http://schemas.openxmlformats.org/drawingml/2006/main">
+                  <a:graphicData uri="http://schemas.microsoft.com/office/word/2010/wordprocessingShape">
+                    <wps:wsp>
+                      <wps:cNvSpPr txBox="1"/>
+                      <wps:spPr>
+                        <a:xfrm>
+                          <a:off x="0" y="0"/>
+                          <a:ext cx="1140460" cy="494030"/>
+                        </a:xfrm>
+                        <a:prstGeom prst="rect">
+                          <a:avLst/>
+                        </a:prstGeom>
+                        <a:noFill/>
+                        <a:ln>
+                          <a:solidFill>
+                            <a:schemeClr val="tx1"/>
+                          </a:solidFill>
+                        </a:ln>
+                        <a:effectLst/>
+                      </wps:spPr>
+                      <wps:style>
+                        <a:lnRef idx="0">
+                          <a:schemeClr val="accent1"/>
+                        </a:lnRef>
+                        <a:fillRef idx="0">
+                          <a:schemeClr val="accent1"/>
+                        </a:fillRef>
+                        <a:effectRef idx="0">
+                          <a:schemeClr val="accent1"/>
+                        </a:effectRef>
+                        <a:fontRef idx="minor">
+                          <a:schemeClr val="dk1"/>
+                        </a:fontRef>
+                      </wps:style>
+                      <wps:txbx>
+                        <w:txbxContent>
+                          <w:p>
+                            <w:r>
+                              <w:rPr>
+                                <w:rFonts w:hint="eastAsia"/>
+                              </w:rPr>
+                              <w:t>程序员</w:t>
+                            </w:r>
+                          </w:p>
+                          <w:p>
+                            <w:r>
+                              <w:rPr>
+                                <w:rFonts w:hint="eastAsia"/>
+                              </w:rPr>
+                              <w:t>刘雨霏</w:t>
+                            </w:r>
+                          </w:p>
+                        </w:txbxContent>
+                      </wps:txbx>
+                      <wps:bodyPr rot="0" spcFirstLastPara="0" vertOverflow="overflow" horzOverflow="overflow" vert="horz" wrap="square" lIns="91440" tIns="45720" rIns="91440" bIns="45720" numCol="1" spcCol="0" rtlCol="0" fromWordArt="0" anchor="t" anchorCtr="0" forceAA="0" compatLnSpc="1">
+                        <a:prstTxWarp prst="textNoShape">
+                          <a:avLst/>
+                        </a:prstTxWarp>
+                        <a:noAutofit/>
+                      </wps:bodyPr>
+                    </wps:wsp>
+                  </a:graphicData>
+                </a:graphic>
+                <wp14:sizeRelH relativeFrom="margin">
+                  <wp14:pctWidth>0</wp14:pctWidth>
+                </wp14:sizeRelH>
+                <wp14:sizeRelV relativeFrom="margin">
+                  <wp14:pctHeight>0</wp14:pctHeight>
+                </wp14:sizeRelV>
+              </wp:anchor>
+            </w:drawing>
+          </mc:Choice>
+          <mc:Fallback>
+            <w:pict>
+              <v:shape w14:anchorId="13D70B0D" id="_x6587__x672c__x6846__x0020_22" o:spid="_x0000_s1031" type="#_x0000_t202" style="position:absolute;left:0;text-align:left;margin-left:328pt;margin-top:14.15pt;width:89.8pt;height:38.9pt;z-index:251673600;visibility:visible;mso-wrap-style:square;mso-width-percent:0;mso-height-percent:0;mso-wrap-distance-left:9pt;mso-wrap-distance-top:0;mso-wrap-distance-right:9pt;mso-wrap-distance-bottom:0;mso-position-horizontal:absolute;mso-position-horizontal-relative:text;mso-position-vertical:absolute;mso-position-vertical-relative:text;mso-width-percent:0;mso-height-percent:0;mso-width-relative:margin;mso-height-relative:margin;v-text-anchor:top" o:gfxdata="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" filled="f" strokecolor="black [3213]">
+                <v:textbox>
+                  <w:txbxContent>
+                    <w:p>
+                      <w:r>
+                        <w:rPr>
+                          <w:rFonts w:hint="eastAsia"/>
+                        </w:rPr>
+                        <w:t>程序员</w:t>
+                      </w:r>
+                    </w:p>
+                    <w:p>
+                      <w:r>
+                        <w:rPr>
+                          <w:rFonts w:hint="eastAsia"/>
+                        </w:rPr>
+                        <w:t>刘雨霏</w:t>
+                      </w:r>
+                    </w:p>
+                  </w:txbxContent>
+                </v:textbox>
+                <w10:wrap type="square"/>
+              </v:shape>
+            </w:pict>
+          </mc:Fallback>
+        </mc:AlternateContent>
+      </w:r>
+      <w:r>
+        <w:rPr>
+          <w:rFonts w:hint="eastAsia"/>
+          <w:noProof/>
+        </w:rPr>
+        <mc:AlternateContent>
+          <mc:Choice Requires="wps">
+            <w:drawing>
+              <wp:anchor distT="0" distB="0" distL="114300" distR="114300" simplePos="0" relativeHeight="251669504" behindDoc="0" locked="0" layoutInCell="1" allowOverlap="1" wp14:anchorId="135D8419" wp14:editId="702A8FE7">
+                <wp:simplePos x="0" y="0"/>
+                <wp:positionH relativeFrom="column">
+                  <wp:posOffset>3029585</wp:posOffset>
+                </wp:positionH>
+                <wp:positionV relativeFrom="paragraph">
+                  <wp:posOffset>178435</wp:posOffset>
+                </wp:positionV>
+                <wp:extent cx="1136015" cy="494030"/>
+                <wp:effectExtent l="0" t="0" r="32385" b="13970"/>
+                <wp:wrapSquare wrapText="bothSides"/>
+                <wp:docPr id="20" name="文本框 20"/>
+                <wp:cNvGraphicFramePr/>
+                <a:graphic xmlns:a="http://schemas.openxmlformats.org/drawingml/2006/main">
+                  <a:graphicData uri="http://schemas.microsoft.com/office/word/2010/wordprocessingShape">
+                    <wps:wsp>
+                      <wps:cNvSpPr txBox="1"/>
+                      <wps:spPr>
+                        <a:xfrm>
+                          <a:off x="0" y="0"/>
+                          <a:ext cx="1136015" cy="494030"/>
+                        </a:xfrm>
+                        <a:prstGeom prst="rect">
+                          <a:avLst/>
+                        </a:prstGeom>
+                        <a:noFill/>
+                        <a:ln>
+                          <a:solidFill>
+                            <a:schemeClr val="tx1"/>
+                          </a:solidFill>
+                        </a:ln>
+                        <a:effectLst/>
+                      </wps:spPr>
+                      <wps:style>
+                        <a:lnRef idx="0">
+                          <a:schemeClr val="accent1"/>
+                        </a:lnRef>
+                        <a:fillRef idx="0">
+                          <a:schemeClr val="accent1"/>
+                        </a:fillRef>
+                        <a:effectRef idx="0">
+                          <a:schemeClr val="accent1"/>
+                        </a:effectRef>
+                        <a:fontRef idx="minor">
+                          <a:schemeClr val="dk1"/>
+                        </a:fontRef>
+                      </wps:style>
+                      <wps:txbx>
+                        <w:txbxContent>
+                          <w:p>
+                            <w:r>
+                              <w:rPr>
+                                <w:rFonts w:hint="eastAsia"/>
+                              </w:rPr>
+                              <w:t>程序员</w:t>
+                            </w:r>
+                          </w:p>
+                          <w:p>
+                            <w:r>
+                              <w:rPr>
+                                <w:rFonts w:hint="eastAsia"/>
+                              </w:rPr>
+                              <w:t>杨智麟</w:t>
+                            </w:r>
+                          </w:p>
+                        </w:txbxContent>
+                      </wps:txbx>
+                      <wps:bodyPr rot="0" spcFirstLastPara="0" vertOverflow="overflow" horzOverflow="overflow" vert="horz" wrap="square" lIns="91440" tIns="45720" rIns="91440" bIns="45720" numCol="1" spcCol="0" rtlCol="0" fromWordArt="0" anchor="t" anchorCtr="0" forceAA="0" compatLnSpc="1">
+                        <a:prstTxWarp prst="textNoShape">
+                          <a:avLst/>
+                        </a:prstTxWarp>
+                        <a:noAutofit/>
+                      </wps:bodyPr>
+                    </wps:wsp>
+                  </a:graphicData>
+                </a:graphic>
+                <wp14:sizeRelH relativeFrom="margin">
+                  <wp14:pctWidth>0</wp14:pctWidth>
+                </wp14:sizeRelH>
+                <wp14:sizeRelV relativeFrom="margin">
+                  <wp14:pctHeight>0</wp14:pctHeight>
+                </wp14:sizeRelV>
+              </wp:anchor>
+            </w:drawing>
+          </mc:Choice>
+          <mc:Fallback>
+            <w:pict>
+              <v:shape w14:anchorId="135D8419" id="_x6587__x672c__x6846__x0020_20" o:spid="_x0000_s1032" type="#_x0000_t202" style="position:absolute;left:0;text-align:left;margin-left:238.55pt;margin-top:14.05pt;width:89.45pt;height:38.9pt;z-index:251669504;visibility:visible;mso-wrap-style:square;mso-width-percent:0;mso-height-percent:0;mso-wrap-distance-left:9pt;mso-wrap-distance-top:0;mso-wrap-distance-right:9pt;mso-wrap-distance-bottom:0;mso-position-horizontal:absolute;mso-position-horizontal-relative:text;mso-position-vertical:absolute;mso-position-vertical-relative:text;mso-width-percent:0;mso-height-percent:0;mso-width-relative:margin;mso-height-relative:margin;v-text-anchor:top" o:gfxdata="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" filled="f" strokecolor="black [3213]">
+                <v:textbox>
+                  <w:txbxContent>
+                    <w:p>
+                      <w:r>
+                        <w:rPr>
+                          <w:rFonts w:hint="eastAsia"/>
+                        </w:rPr>
+                        <w:t>程序员</w:t>
+                      </w:r>
+                    </w:p>
+                    <w:p>
+                      <w:r>
+                        <w:rPr>
+                          <w:rFonts w:hint="eastAsia"/>
+                        </w:rPr>
+                        <w:t>杨智麟</w:t>
+                      </w:r>
+                    </w:p>
+                  </w:txbxContent>
+                </v:textbox>
+                <w10:wrap type="square"/>
+              </v:shape>
+            </w:pict>
+          </mc:Fallback>
+        </mc:AlternateContent>
+      </w:r>
+      <w:r>
+        <w:rPr>
+          <w:rFonts w:hint="eastAsia"/>
+          <w:noProof/>
+        </w:rPr>
+        <mc:AlternateContent>
+          <mc:Choice Requires="wps">
+            <w:drawing>
+              <wp:anchor distT="0" distB="0" distL="114300" distR="114300" simplePos="0" relativeHeight="251671552" behindDoc="0" locked="0" layoutInCell="1" allowOverlap="1" wp14:anchorId="7F14514B" wp14:editId="60F6FCE5">
+                <wp:simplePos x="0" y="0"/>
+                <wp:positionH relativeFrom="column">
+                  <wp:posOffset>393700</wp:posOffset>
+                </wp:positionH>
+                <wp:positionV relativeFrom="paragraph">
+                  <wp:posOffset>179705</wp:posOffset>
+                </wp:positionV>
+                <wp:extent cx="1028700" cy="494030"/>
+                <wp:effectExtent l="0" t="0" r="38100" b="13970"/>
+                <wp:wrapSquare wrapText="bothSides"/>
+                <wp:docPr id="21" name="文本框 21"/>
+                <wp:cNvGraphicFramePr/>
+                <a:graphic xmlns:a="http://schemas.openxmlformats.org/drawingml/2006/main">
+                  <a:graphicData uri="http://schemas.microsoft.com/office/word/2010/wordprocessingShape">
+                    <wps:wsp>
+                      <wps:cNvSpPr txBox="1"/>
+                      <wps:spPr>
+                        <a:xfrm>
+                          <a:off x="0" y="0"/>
+                          <a:ext cx="1028700" cy="494030"/>
+                        </a:xfrm>
+                        <a:prstGeom prst="rect">
+                          <a:avLst/>
+                        </a:prstGeom>
+                        <a:noFill/>
+                        <a:ln>
+                          <a:solidFill>
+                            <a:schemeClr val="tx1"/>
+                          </a:solidFill>
+                        </a:ln>
+                        <a:effectLst/>
+                      </wps:spPr>
+                      <wps:style>
+                        <a:lnRef idx="0">
+                          <a:schemeClr val="accent1"/>
+                        </a:lnRef>
+                        <a:fillRef idx="0">
+                          <a:schemeClr val="accent1"/>
+                        </a:fillRef>
+                        <a:effectRef idx="0">
+                          <a:schemeClr val="accent1"/>
+                        </a:effectRef>
+                        <a:fontRef idx="minor">
+                          <a:schemeClr val="dk1"/>
+                        </a:fontRef>
+                      </wps:style>
+                      <wps:txbx>
+                        <w:txbxContent>
+                          <w:p>
+                            <w:r>
+                              <w:rPr>
+                                <w:rFonts w:hint="eastAsia"/>
+                              </w:rPr>
+                              <w:t>程序员</w:t>
+                            </w:r>
+                          </w:p>
+                          <w:p>
+                            <w:r>
+                              <w:rPr>
+                                <w:rFonts w:hint="eastAsia"/>
+                              </w:rPr>
+                              <w:t>刘雨霏</w:t>
+                            </w:r>
+                          </w:p>
+                        </w:txbxContent>
+                      </wps:txbx>
+                      <wps:bodyPr rot="0" spcFirstLastPara="0" vertOverflow="overflow" horzOverflow="overflow" vert="horz" wrap="square" lIns="91440" tIns="45720" rIns="91440" bIns="45720" numCol="1" spcCol="0" rtlCol="0" fromWordArt="0" anchor="t" anchorCtr="0" forceAA="0" compatLnSpc="1">
+                        <a:prstTxWarp prst="textNoShape">
+                          <a:avLst/>
+                        </a:prstTxWarp>
+                        <a:noAutofit/>
+                      </wps:bodyPr>
+                    </wps:wsp>
+                  </a:graphicData>
+                </a:graphic>
+                <wp14:sizeRelH relativeFrom="margin">
+                  <wp14:pctWidth>0</wp14:pctWidth>
+                </wp14:sizeRelH>
+                <wp14:sizeRelV relativeFrom="margin">
+                  <wp14:pctHeight>0</wp14:pctHeight>
+                </wp14:sizeRelV>
+              </wp:anchor>
+            </w:drawing>
+          </mc:Choice>
+          <mc:Fallback>
+            <w:pict>
+              <v:shape w14:anchorId="7F14514B" id="_x6587__x672c__x6846__x0020_21" o:spid="_x0000_s1033" type="#_x0000_t202" style="position:absolute;left:0;text-align:left;margin-left:31pt;margin-top:14.15pt;width:81pt;height:38.9pt;z-index:251671552;visibility:visible;mso-wrap-style:square;mso-width-percent:0;mso-height-percent:0;mso-wrap-distance-left:9pt;mso-wrap-distance-top:0;mso-wrap-distance-right:9pt;mso-wrap-distance-bottom:0;mso-position-horizontal:absolute;mso-position-horizontal-relative:text;mso-position-vertical:absolute;mso-position-vertical-relative:text;mso-width-percent:0;mso-height-percent:0;mso-width-relative:margin;mso-height-relative:margin;v-text-anchor:top" o:gfxdata="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" filled="f" strokecolor="black [3213]">
+                <v:textbox>
+                  <w:txbxContent>
+                    <w:p>
+                      <w:r>
+                        <w:rPr>
+                          <w:rFonts w:hint="eastAsia"/>
+                        </w:rPr>
+                        <w:t>程序员</w:t>
+                      </w:r>
+                    </w:p>
+                    <w:p>
+                      <w:r>
+                        <w:rPr>
+                          <w:rFonts w:hint="eastAsia"/>
+                        </w:rPr>
+                        <w:t>刘雨霏</w:t>
+                      </w:r>
+                    </w:p>
+                  </w:txbxContent>
+                </v:textbox>
+                <w10:wrap type="square"/>
+              </v:shape>
+            </w:pict>
+          </mc:Fallback>
+        </mc:AlternateContent>
+      </w:r>
+    </w:p>
+    <w:p/>
+    <w:p/>
+    <w:p/>
+    <w:p/>
     <w:p>
       <w:pPr>
         <w:pStyle w:val="2"/>
@@ -12004,7 +12977,7 @@
                     </pic:cNvPicPr>
                   </pic:nvPicPr>
                   <pic:blipFill>
-                    <a:blip r:embed="rId14"/>
+                    <a:blip r:embed="rId13"/>
                     <a:stretch>
                       <a:fillRect/>
                     </a:stretch>
@@ -12056,7 +13029,7 @@
                     </pic:cNvPicPr>
                   </pic:nvPicPr>
                   <pic:blipFill>
-                    <a:blip r:embed="rId15"/>
+                    <a:blip r:embed="rId14"/>
                     <a:stretch>
                       <a:fillRect/>
                     </a:stretch>
@@ -12102,7 +13075,7 @@
                     </pic:cNvPicPr>
                   </pic:nvPicPr>
                   <pic:blipFill>
-                    <a:blip r:embed="rId16"/>
+                    <a:blip r:embed="rId15"/>
                     <a:stretch>
                       <a:fillRect/>
                     </a:stretch>
@@ -12161,7 +13134,7 @@
                     </pic:cNvPicPr>
                   </pic:nvPicPr>
                   <pic:blipFill>
-                    <a:blip r:embed="rId17"/>
+                    <a:blip r:embed="rId16"/>
                     <a:stretch>
                       <a:fillRect/>
                     </a:stretch>
@@ -12213,7 +13186,7 @@
                     </pic:cNvPicPr>
                   </pic:nvPicPr>
                   <pic:blipFill>
-                    <a:blip r:embed="rId18"/>
+                    <a:blip r:embed="rId17"/>
                     <a:stretch>
                       <a:fillRect/>
                     </a:stretch>
@@ -12265,7 +13238,7 @@
                     </pic:cNvPicPr>
                   </pic:nvPicPr>
                   <pic:blipFill>
-                    <a:blip r:embed="rId19"/>
+                    <a:blip r:embed="rId18"/>
                     <a:stretch>
                       <a:fillRect/>
                     </a:stretch>
@@ -12317,7 +13290,7 @@
                     </pic:cNvPicPr>
                   </pic:nvPicPr>
                   <pic:blipFill>
-                    <a:blip r:embed="rId20"/>
+                    <a:blip r:embed="rId19"/>
                     <a:stretch>
                       <a:fillRect/>
                     </a:stretch>
@@ -12370,7 +13343,7 @@
                     </pic:cNvPicPr>
                   </pic:nvPicPr>
                   <pic:blipFill>
-                    <a:blip r:embed="rId21"/>
+                    <a:blip r:embed="rId20"/>
                     <a:stretch>
                       <a:fillRect/>
                     </a:stretch>
@@ -12422,7 +13395,7 @@
                     </pic:cNvPicPr>
                   </pic:nvPicPr>
                   <pic:blipFill>
-                    <a:blip r:embed="rId22"/>
+                    <a:blip r:embed="rId21"/>
                     <a:stretch>
                       <a:fillRect/>
                     </a:stretch>
@@ -12474,7 +13447,7 @@
                     </pic:cNvPicPr>
                   </pic:nvPicPr>
                   <pic:blipFill>
-                    <a:blip r:embed="rId23"/>
+                    <a:blip r:embed="rId22"/>
                     <a:stretch>
                       <a:fillRect/>
                     </a:stretch>
@@ -12526,7 +13499,7 @@
                     </pic:cNvPicPr>
                   </pic:nvPicPr>
                   <pic:blipFill>
-                    <a:blip r:embed="rId24"/>
+                    <a:blip r:embed="rId23"/>
                     <a:stretch>
                       <a:fillRect/>
                     </a:stretch>
@@ -12621,7 +13594,7 @@
                     </pic:cNvPicPr>
                   </pic:nvPicPr>
                   <pic:blipFill>
-                    <a:blip r:embed="rId25"/>
+                    <a:blip r:embed="rId24"/>
                     <a:stretch>
                       <a:fillRect/>
                     </a:stretch>
@@ -12673,7 +13646,7 @@
                     </pic:cNvPicPr>
                   </pic:nvPicPr>
                   <pic:blipFill>
-                    <a:blip r:embed="rId26"/>
+                    <a:blip r:embed="rId25"/>
                     <a:stretch>
                       <a:fillRect/>
                     </a:stretch>
@@ -12725,7 +13698,7 @@
                     </pic:cNvPicPr>
                   </pic:nvPicPr>
                   <pic:blipFill>
-                    <a:blip r:embed="rId27"/>
+                    <a:blip r:embed="rId26"/>
                     <a:stretch>
                       <a:fillRect/>
                     </a:stretch>
@@ -12834,7 +13807,7 @@
                     </pic:cNvPicPr>
                   </pic:nvPicPr>
                   <pic:blipFill>
-                    <a:blip r:embed="rId28"/>
+                    <a:blip r:embed="rId27"/>
                     <a:stretch>
                       <a:fillRect/>
                     </a:stretch>
@@ -12942,7 +13915,7 @@
                     </pic:cNvPicPr>
                   </pic:nvPicPr>
                   <pic:blipFill>
-                    <a:blip r:embed="rId29"/>
+                    <a:blip r:embed="rId28"/>
                     <a:stretch>
                       <a:fillRect/>
                     </a:stretch>
@@ -13017,7 +13990,7 @@
                     </pic:cNvPicPr>
                   </pic:nvPicPr>
                   <pic:blipFill>
-                    <a:blip r:embed="rId30"/>
+                    <a:blip r:embed="rId29"/>
                     <a:stretch>
                       <a:fillRect/>
                     </a:stretch>
@@ -13069,7 +14042,7 @@
                     </pic:cNvPicPr>
                   </pic:nvPicPr>
                   <pic:blipFill>
-                    <a:blip r:embed="rId31"/>
+                    <a:blip r:embed="rId30"/>
                     <a:stretch>
                       <a:fillRect/>
                     </a:stretch>
@@ -13114,17 +14087,7 @@
           <w:szCs w:val="24"/>
           <w:shd w:val="clear" w:color="auto" w:fill="FFFFFF"/>
         </w:rPr>
-        <w:t>总结</w:t>
-      </w:r>
-      <w:r>
-        <w:rPr>
-          <w:rFonts w:asciiTheme="minorEastAsia" w:hAnsiTheme="minorEastAsia" w:hint="eastAsia"/>
-          <w:color w:val="000000"/>
-          <w:sz w:val="24"/>
-          <w:szCs w:val="24"/>
-          <w:shd w:val="clear" w:color="auto" w:fill="FFFFFF"/>
-        </w:rPr>
-        <w:t>：</w:t>
+        <w:t>总结：</w:t>
       </w:r>
     </w:p>
     <w:p>
@@ -13161,7 +14124,7 @@
                     </pic:cNvPicPr>
                   </pic:nvPicPr>
                   <pic:blipFill>
-                    <a:blip r:embed="rId32"/>
+                    <a:blip r:embed="rId31"/>
                     <a:stretch>
                       <a:fillRect/>
                     </a:stretch>
@@ -13232,91 +14195,6 @@
     </w:p>
     <w:p>
       <w:pPr>
-        <w:widowControl/>
-        <w:jc w:val="left"/>
-      </w:pPr>
-      <w:r>
-        <w:rPr>
-          <w:rFonts w:ascii="宋体" w:eastAsia="宋体" w:hAnsi="宋体" w:cs="宋体"/>
-          <w:noProof/>
-          <w:kern w:val="0"/>
-          <w:sz w:val="24"/>
-          <w:szCs w:val="24"/>
-        </w:rPr>
-        <w:drawing>
-          <wp:inline distT="0" distB="0" distL="114300" distR="114300" wp14:anchorId="3DF23C41" wp14:editId="10FE6C99">
-            <wp:extent cx="6243320" cy="2099310"/>
-            <wp:effectExtent l="0" t="0" r="5080" b="8890"/>
-            <wp:docPr id="35" name="图片 18" descr="IMG_256"/>
-            <wp:cNvGraphicFramePr>
-              <a:graphicFrameLocks xmlns:a="http://schemas.openxmlformats.org/drawingml/2006/main" noChangeAspect="1"/>
-            </wp:cNvGraphicFramePr>
-            <a:graphic xmlns:a="http://schemas.openxmlformats.org/drawingml/2006/main">
-              <a:graphicData uri="http://schemas.openxmlformats.org/drawingml/2006/picture">
-                <pic:pic xmlns:pic="http://schemas.openxmlformats.org/drawingml/2006/picture">
-                  <pic:nvPicPr>
-                    <pic:cNvPr id="35" name="图片 18" descr="IMG_256"/>
-                    <pic:cNvPicPr>
-                      <a:picLocks noChangeAspect="1"/>
-                    </pic:cNvPicPr>
-                  </pic:nvPicPr>
-                  <pic:blipFill>
-                    <a:blip r:embed="rId33"/>
-                    <a:stretch>
-                      <a:fillRect/>
-                    </a:stretch>
-                  </pic:blipFill>
-                  <pic:spPr>
-                    <a:xfrm>
-                      <a:off x="0" y="0"/>
-                      <a:ext cx="6243320" cy="2099310"/>
-                    </a:xfrm>
-                    <a:prstGeom prst="rect">
-                      <a:avLst/>
-                    </a:prstGeom>
-                    <a:noFill/>
-                    <a:ln w="9525">
-                      <a:noFill/>
-                    </a:ln>
-                  </pic:spPr>
-                </pic:pic>
-              </a:graphicData>
-            </a:graphic>
-          </wp:inline>
-        </w:drawing>
-      </w:r>
-    </w:p>
-    <w:p>
-      <w:pPr>
-        <w:pStyle w:val="2"/>
-        <w:rPr>
-          <w:shd w:val="clear" w:color="auto" w:fill="FFFFFF"/>
-        </w:rPr>
-      </w:pPr>
-      <w:bookmarkStart w:id="40" w:name="_Toc510099613"/>
-      <w:r>
-        <w:rPr>
-          <w:shd w:val="clear" w:color="auto" w:fill="FFFFFF"/>
-        </w:rPr>
-        <w:t>3.</w:t>
-      </w:r>
-      <w:r>
-        <w:rPr>
-          <w:rFonts w:hint="eastAsia"/>
-          <w:shd w:val="clear" w:color="auto" w:fill="FFFFFF"/>
-        </w:rPr>
-        <w:t>4</w:t>
-      </w:r>
-      <w:r>
-        <w:rPr>
-          <w:shd w:val="clear" w:color="auto" w:fill="FFFFFF"/>
-        </w:rPr>
-        <w:t>关键问题</w:t>
-      </w:r>
-      <w:bookmarkEnd w:id="40"/>
-    </w:p>
-    <w:p>
-      <w:pPr>
         <w:snapToGrid w:val="0"/>
         <w:spacing w:line="211" w:lineRule="auto"/>
         <w:jc w:val="left"/>
@@ -13336,18 +14214,37 @@
           <w:szCs w:val="24"/>
           <w:shd w:val="clear" w:color="auto" w:fill="FFFFFF"/>
         </w:rPr>
-        <w:t>1.</w:t>
-      </w:r>
-      <w:r>
-        <w:rPr>
-          <w:rFonts w:asciiTheme="minorEastAsia" w:hAnsiTheme="minorEastAsia"/>
-          <w:color w:val="000000"/>
-          <w:sz w:val="24"/>
-          <w:szCs w:val="24"/>
-          <w:shd w:val="clear" w:color="auto" w:fill="FFFFFF"/>
-        </w:rPr>
-        <w:t>用户需求不清，存在误解及二义性</w:t>
-      </w:r>
+        <w:t>没有工资</w:t>
+      </w:r>
+    </w:p>
+    <w:p>
+      <w:pPr>
+        <w:pStyle w:val="2"/>
+        <w:rPr>
+          <w:shd w:val="clear" w:color="auto" w:fill="FFFFFF"/>
+        </w:rPr>
+      </w:pPr>
+      <w:bookmarkStart w:id="40" w:name="_Toc510099613"/>
+      <w:r>
+        <w:rPr>
+          <w:shd w:val="clear" w:color="auto" w:fill="FFFFFF"/>
+        </w:rPr>
+        <w:t>3.</w:t>
+      </w:r>
+      <w:r>
+        <w:rPr>
+          <w:rFonts w:hint="eastAsia"/>
+          <w:shd w:val="clear" w:color="auto" w:fill="FFFFFF"/>
+        </w:rPr>
+        <w:t>4</w:t>
+      </w:r>
+      <w:r>
+        <w:rPr>
+          <w:shd w:val="clear" w:color="auto" w:fill="FFFFFF"/>
+        </w:rPr>
+        <w:t>关键问题</w:t>
+      </w:r>
+      <w:bookmarkEnd w:id="40"/>
     </w:p>
     <w:p>
       <w:pPr>
@@ -13370,7 +14267,7 @@
           <w:szCs w:val="24"/>
           <w:shd w:val="clear" w:color="auto" w:fill="FFFFFF"/>
         </w:rPr>
-        <w:t>2.</w:t>
+        <w:t>1.</w:t>
       </w:r>
       <w:r>
         <w:rPr>
@@ -13380,7 +14277,7 @@
           <w:szCs w:val="24"/>
           <w:shd w:val="clear" w:color="auto" w:fill="FFFFFF"/>
         </w:rPr>
-        <w:t>第一次开发软件，开发人员没有实际经验</w:t>
+        <w:t>用户需求不清，存在误解及二义性</w:t>
       </w:r>
     </w:p>
     <w:p>
@@ -13404,7 +14301,7 @@
           <w:szCs w:val="24"/>
           <w:shd w:val="clear" w:color="auto" w:fill="FFFFFF"/>
         </w:rPr>
-        <w:t>3.</w:t>
+        <w:t>2.</w:t>
       </w:r>
       <w:r>
         <w:rPr>
@@ -13414,7 +14311,7 @@
           <w:szCs w:val="24"/>
           <w:shd w:val="clear" w:color="auto" w:fill="FFFFFF"/>
         </w:rPr>
-        <w:t>时间有限，没有足够的开发时间</w:t>
+        <w:t>第一次开发软件，开发人员没有实际经验</w:t>
       </w:r>
     </w:p>
     <w:p>
@@ -13438,7 +14335,7 @@
           <w:szCs w:val="24"/>
           <w:shd w:val="clear" w:color="auto" w:fill="FFFFFF"/>
         </w:rPr>
-        <w:t>4.</w:t>
+        <w:t>3.</w:t>
       </w:r>
       <w:r>
         <w:rPr>
@@ -13448,53 +14345,8 @@
           <w:szCs w:val="24"/>
           <w:shd w:val="clear" w:color="auto" w:fill="FFFFFF"/>
         </w:rPr>
-        <w:t>对于软件版本的把握</w:t>
-      </w:r>
-    </w:p>
-    <w:p>
-      <w:pPr>
-        <w:pStyle w:val="1"/>
-        <w:rPr>
-          <w:shd w:val="clear" w:color="auto" w:fill="FFFFFF"/>
-        </w:rPr>
-      </w:pPr>
-      <w:bookmarkStart w:id="41" w:name="_Toc510099614"/>
-      <w:r>
-        <w:rPr>
-          <w:shd w:val="clear" w:color="auto" w:fill="FFFFFF"/>
-        </w:rPr>
-        <w:t>4</w:t>
-      </w:r>
-      <w:r>
-        <w:rPr>
-          <w:shd w:val="clear" w:color="auto" w:fill="FFFFFF"/>
-        </w:rPr>
-        <w:t>支持条件</w:t>
-      </w:r>
-      <w:bookmarkEnd w:id="41"/>
-    </w:p>
-    <w:p>
-      <w:pPr>
-        <w:pStyle w:val="2"/>
-        <w:rPr>
-          <w:shd w:val="clear" w:color="auto" w:fill="FFFFFF"/>
-        </w:rPr>
-      </w:pPr>
-      <w:bookmarkStart w:id="42" w:name="_Toc510099615"/>
-      <w:r>
-        <w:rPr>
-          <w:shd w:val="clear" w:color="auto" w:fill="FFFFFF"/>
-        </w:rPr>
-        <w:t>4.1</w:t>
-      </w:r>
-      <w:r>
-        <w:rPr>
-          <w:color w:val="000000" w:themeColor="text1"/>
-          <w:shd w:val="clear" w:color="auto" w:fill="FFFFFF"/>
-        </w:rPr>
-        <w:t>计算机系统支持</w:t>
-      </w:r>
-      <w:bookmarkEnd w:id="42"/>
+        <w:t>时间有限，没有足够的开发时间</w:t>
+      </w:r>
     </w:p>
     <w:p>
       <w:pPr>
@@ -13511,115 +14363,69 @@
       </w:pPr>
       <w:r>
         <w:rPr>
+          <w:rFonts w:asciiTheme="minorEastAsia" w:hAnsiTheme="minorEastAsia" w:hint="eastAsia"/>
+          <w:color w:val="000000"/>
+          <w:sz w:val="24"/>
+          <w:szCs w:val="24"/>
+          <w:shd w:val="clear" w:color="auto" w:fill="FFFFFF"/>
+        </w:rPr>
+        <w:t>4.</w:t>
+      </w:r>
+      <w:r>
+        <w:rPr>
           <w:rFonts w:asciiTheme="minorEastAsia" w:hAnsiTheme="minorEastAsia"/>
-          <w:b/>
-          <w:color w:val="000000"/>
-          <w:sz w:val="24"/>
-          <w:szCs w:val="24"/>
-          <w:shd w:val="clear" w:color="auto" w:fill="FFFFFF"/>
-        </w:rPr>
-        <w:t>1</w:t>
-      </w:r>
-      <w:r>
-        <w:rPr>
-          <w:rFonts w:asciiTheme="minorEastAsia" w:hAnsiTheme="minorEastAsia"/>
-          <w:color w:val="000000"/>
-          <w:sz w:val="24"/>
-          <w:szCs w:val="24"/>
-          <w:shd w:val="clear" w:color="auto" w:fill="FFFFFF"/>
-        </w:rPr>
-        <w:t>.Window</w:t>
-      </w:r>
-      <w:r>
-        <w:rPr>
-          <w:rFonts w:asciiTheme="minorEastAsia" w:hAnsiTheme="minorEastAsia" w:hint="eastAsia"/>
-          <w:color w:val="000000"/>
-          <w:sz w:val="24"/>
-          <w:szCs w:val="24"/>
-          <w:shd w:val="clear" w:color="auto" w:fill="FFFFFF"/>
-        </w:rPr>
-        <w:t>、</w:t>
-      </w:r>
-      <w:r>
-        <w:rPr>
-          <w:rFonts w:asciiTheme="minorEastAsia" w:hAnsiTheme="minorEastAsia" w:hint="eastAsia"/>
-          <w:color w:val="000000"/>
-          <w:sz w:val="24"/>
-          <w:szCs w:val="24"/>
-          <w:shd w:val="clear" w:color="auto" w:fill="FFFFFF"/>
-        </w:rPr>
-        <w:t>Mac</w:t>
-      </w:r>
-      <w:r>
-        <w:rPr>
-          <w:rFonts w:asciiTheme="minorEastAsia" w:hAnsiTheme="minorEastAsia"/>
-          <w:color w:val="000000"/>
-          <w:sz w:val="24"/>
-          <w:szCs w:val="24"/>
-          <w:shd w:val="clear" w:color="auto" w:fill="FFFFFF"/>
-        </w:rPr>
-        <w:t xml:space="preserve"> </w:t>
-      </w:r>
-      <w:r>
-        <w:rPr>
-          <w:rFonts w:asciiTheme="minorEastAsia" w:hAnsiTheme="minorEastAsia"/>
-          <w:color w:val="000000"/>
-          <w:sz w:val="24"/>
-          <w:szCs w:val="24"/>
-          <w:shd w:val="clear" w:color="auto" w:fill="FFFFFF"/>
-        </w:rPr>
-        <w:t>工作环境，</w:t>
-      </w:r>
-      <w:r>
-        <w:rPr>
-          <w:rFonts w:asciiTheme="minorEastAsia" w:hAnsiTheme="minorEastAsia" w:hint="eastAsia"/>
-          <w:color w:val="000000"/>
-          <w:sz w:val="24"/>
-          <w:szCs w:val="24"/>
-          <w:shd w:val="clear" w:color="auto" w:fill="FFFFFF"/>
-        </w:rPr>
-        <w:t>Android</w:t>
-      </w:r>
-      <w:r>
-        <w:rPr>
-          <w:rFonts w:asciiTheme="minorEastAsia" w:hAnsiTheme="minorEastAsia" w:hint="eastAsia"/>
-          <w:color w:val="000000"/>
-          <w:sz w:val="24"/>
-          <w:szCs w:val="24"/>
-          <w:shd w:val="clear" w:color="auto" w:fill="FFFFFF"/>
-        </w:rPr>
-        <w:t>手机，</w:t>
-      </w:r>
-      <w:r>
-        <w:rPr>
-          <w:rFonts w:asciiTheme="minorEastAsia" w:hAnsiTheme="minorEastAsia"/>
-          <w:color w:val="000000"/>
-          <w:sz w:val="24"/>
-          <w:szCs w:val="24"/>
-          <w:shd w:val="clear" w:color="auto" w:fill="FFFFFF"/>
-        </w:rPr>
-        <w:t xml:space="preserve">Windows 10 </w:t>
-      </w:r>
-      <w:r>
-        <w:rPr>
-          <w:rFonts w:asciiTheme="minorEastAsia" w:hAnsiTheme="minorEastAsia"/>
-          <w:color w:val="000000"/>
-          <w:sz w:val="24"/>
-          <w:szCs w:val="24"/>
-          <w:shd w:val="clear" w:color="auto" w:fill="FFFFFF"/>
-        </w:rPr>
-        <w:t>虚拟机工具使用环境</w:t>
-      </w:r>
-      <w:r>
-        <w:rPr>
-          <w:rFonts w:asciiTheme="minorEastAsia" w:hAnsiTheme="minorEastAsia" w:hint="eastAsia"/>
-          <w:color w:val="000000"/>
-          <w:sz w:val="24"/>
-          <w:szCs w:val="24"/>
-          <w:shd w:val="clear" w:color="auto" w:fill="FFFFFF"/>
-        </w:rPr>
-        <w:t>。</w:t>
-      </w:r>
+          <w:color w:val="000000"/>
+          <w:sz w:val="24"/>
+          <w:szCs w:val="24"/>
+          <w:shd w:val="clear" w:color="auto" w:fill="FFFFFF"/>
+        </w:rPr>
+        <w:t>对于软件版本的把握</w:t>
+      </w:r>
+    </w:p>
+    <w:p>
+      <w:pPr>
+        <w:pStyle w:val="1"/>
+        <w:rPr>
+          <w:shd w:val="clear" w:color="auto" w:fill="FFFFFF"/>
+        </w:rPr>
+      </w:pPr>
+      <w:bookmarkStart w:id="41" w:name="_Toc510099614"/>
+      <w:r>
+        <w:rPr>
+          <w:shd w:val="clear" w:color="auto" w:fill="FFFFFF"/>
+        </w:rPr>
+        <w:t>4</w:t>
+      </w:r>
+      <w:r>
+        <w:rPr>
+          <w:shd w:val="clear" w:color="auto" w:fill="FFFFFF"/>
+        </w:rPr>
+        <w:t>支持条件</w:t>
+      </w:r>
+      <w:bookmarkEnd w:id="41"/>
+    </w:p>
+    <w:p>
+      <w:pPr>
+        <w:pStyle w:val="2"/>
+        <w:rPr>
+          <w:shd w:val="clear" w:color="auto" w:fill="FFFFFF"/>
+        </w:rPr>
+      </w:pPr>
+      <w:bookmarkStart w:id="42" w:name="_Toc510099615"/>
+      <w:r>
+        <w:rPr>
+          <w:shd w:val="clear" w:color="auto" w:fill="FFFFFF"/>
+        </w:rPr>
+        <w:t>4.1</w:t>
+      </w:r>
+      <w:r>
+        <w:rPr>
+          <w:color w:val="000000" w:themeColor="text1"/>
+          <w:shd w:val="clear" w:color="auto" w:fill="FFFFFF"/>
+        </w:rPr>
+        <w:t>计算机系统支持</w:t>
+      </w:r>
+      <w:bookmarkEnd w:id="42"/>
     </w:p>
     <w:p>
       <w:pPr>
@@ -13643,7 +14449,7 @@
           <w:szCs w:val="24"/>
           <w:shd w:val="clear" w:color="auto" w:fill="FFFFFF"/>
         </w:rPr>
-        <w:t>2</w:t>
+        <w:t>1</w:t>
       </w:r>
       <w:r>
         <w:rPr>
@@ -13653,7 +14459,7 @@
           <w:szCs w:val="24"/>
           <w:shd w:val="clear" w:color="auto" w:fill="FFFFFF"/>
         </w:rPr>
-        <w:t>.Windows</w:t>
+        <w:t>.Window</w:t>
       </w:r>
       <w:r>
         <w:rPr>
@@ -13663,7 +14469,17 @@
           <w:szCs w:val="24"/>
           <w:shd w:val="clear" w:color="auto" w:fill="FFFFFF"/>
         </w:rPr>
-        <w:t>、</w:t>
+        <w:t>、Mac</w:t>
+      </w:r>
+      <w:r>
+        <w:rPr>
+          <w:rFonts w:asciiTheme="minorEastAsia" w:hAnsiTheme="minorEastAsia"/>
+          <w:color w:val="000000"/>
+          <w:sz w:val="24"/>
+          <w:szCs w:val="24"/>
+          <w:shd w:val="clear" w:color="auto" w:fill="FFFFFF"/>
+        </w:rPr>
+        <w:t xml:space="preserve"> 工作环境，</w:t>
       </w:r>
       <w:r>
         <w:rPr>
@@ -13673,7 +14489,7 @@
           <w:szCs w:val="24"/>
           <w:shd w:val="clear" w:color="auto" w:fill="FFFFFF"/>
         </w:rPr>
-        <w:t>Mac</w:t>
+        <w:t>Android手机，</w:t>
       </w:r>
       <w:r>
         <w:rPr>
@@ -13683,17 +14499,17 @@
           <w:szCs w:val="24"/>
           <w:shd w:val="clear" w:color="auto" w:fill="FFFFFF"/>
         </w:rPr>
-        <w:t>工作环境中要有</w:t>
-      </w:r>
-      <w:r>
-        <w:rPr>
-          <w:rFonts w:asciiTheme="minorEastAsia" w:hAnsiTheme="minorEastAsia"/>
-          <w:color w:val="000000"/>
-          <w:sz w:val="24"/>
-          <w:szCs w:val="24"/>
-          <w:shd w:val="clear" w:color="auto" w:fill="FFFFFF"/>
-        </w:rPr>
-        <w:t>:</w:t>
+        <w:t>Windows 10 虚拟机工具使用环境</w:t>
+      </w:r>
+      <w:r>
+        <w:rPr>
+          <w:rFonts w:asciiTheme="minorEastAsia" w:hAnsiTheme="minorEastAsia" w:hint="eastAsia"/>
+          <w:color w:val="000000"/>
+          <w:sz w:val="24"/>
+          <w:szCs w:val="24"/>
+          <w:shd w:val="clear" w:color="auto" w:fill="FFFFFF"/>
+        </w:rPr>
+        <w:t>。</w:t>
       </w:r>
     </w:p>
     <w:p>
@@ -13712,12 +14528,13 @@
       <w:r>
         <w:rPr>
           <w:rFonts w:asciiTheme="minorEastAsia" w:hAnsiTheme="minorEastAsia"/>
-          <w:color w:val="000000"/>
-          <w:sz w:val="24"/>
-          <w:szCs w:val="24"/>
-          <w:shd w:val="clear" w:color="auto" w:fill="FFFFFF"/>
-        </w:rPr>
-        <w:t>①</w:t>
+          <w:b/>
+          <w:color w:val="000000"/>
+          <w:sz w:val="24"/>
+          <w:szCs w:val="24"/>
+          <w:shd w:val="clear" w:color="auto" w:fill="FFFFFF"/>
+        </w:rPr>
+        <w:t>2</w:t>
       </w:r>
       <w:r>
         <w:rPr>
@@ -13727,7 +14544,17 @@
           <w:szCs w:val="24"/>
           <w:shd w:val="clear" w:color="auto" w:fill="FFFFFF"/>
         </w:rPr>
-        <w:t>腾讯</w:t>
+        <w:t>.Windows</w:t>
+      </w:r>
+      <w:r>
+        <w:rPr>
+          <w:rFonts w:asciiTheme="minorEastAsia" w:hAnsiTheme="minorEastAsia" w:hint="eastAsia"/>
+          <w:color w:val="000000"/>
+          <w:sz w:val="24"/>
+          <w:szCs w:val="24"/>
+          <w:shd w:val="clear" w:color="auto" w:fill="FFFFFF"/>
+        </w:rPr>
+        <w:t>、Mac</w:t>
       </w:r>
       <w:r>
         <w:rPr>
@@ -13737,17 +14564,7 @@
           <w:szCs w:val="24"/>
           <w:shd w:val="clear" w:color="auto" w:fill="FFFFFF"/>
         </w:rPr>
-        <w:t>Tim</w:t>
-      </w:r>
-      <w:r>
-        <w:rPr>
-          <w:rFonts w:asciiTheme="minorEastAsia" w:hAnsiTheme="minorEastAsia"/>
-          <w:color w:val="000000"/>
-          <w:sz w:val="24"/>
-          <w:szCs w:val="24"/>
-          <w:shd w:val="clear" w:color="auto" w:fill="FFFFFF"/>
-        </w:rPr>
-        <w:t>文档实时编辑平台</w:t>
+        <w:t>工作环境中要有:</w:t>
       </w:r>
     </w:p>
     <w:p>
@@ -13765,35 +14582,13 @@
       </w:pPr>
       <w:r>
         <w:rPr>
-          <w:rFonts w:asciiTheme="minorEastAsia" w:hAnsiTheme="minorEastAsia" w:hint="eastAsia"/>
-          <w:color w:val="000000"/>
-          <w:sz w:val="24"/>
-          <w:szCs w:val="24"/>
-          <w:shd w:val="clear" w:color="auto" w:fill="FFFFFF"/>
-        </w:rPr>
-        <w:t>②</w:t>
-      </w:r>
-      <w:proofErr w:type="spellStart"/>
-      <w:r>
-        <w:rPr>
           <w:rFonts w:asciiTheme="minorEastAsia" w:hAnsiTheme="minorEastAsia"/>
           <w:color w:val="000000"/>
           <w:sz w:val="24"/>
           <w:szCs w:val="24"/>
           <w:shd w:val="clear" w:color="auto" w:fill="FFFFFF"/>
         </w:rPr>
-        <w:t>PhotoShop</w:t>
-      </w:r>
-      <w:proofErr w:type="spellEnd"/>
-      <w:r>
-        <w:rPr>
-          <w:rFonts w:asciiTheme="minorEastAsia" w:hAnsiTheme="minorEastAsia"/>
-          <w:color w:val="000000"/>
-          <w:sz w:val="24"/>
-          <w:szCs w:val="24"/>
-          <w:shd w:val="clear" w:color="auto" w:fill="FFFFFF"/>
-        </w:rPr>
-        <w:t>设计工具</w:t>
+        <w:t>①腾讯Tim文档实时编辑平台</w:t>
       </w:r>
     </w:p>
     <w:p>
@@ -13811,43 +14606,23 @@
       </w:pPr>
       <w:r>
         <w:rPr>
+          <w:rFonts w:asciiTheme="minorEastAsia" w:hAnsiTheme="minorEastAsia" w:hint="eastAsia"/>
+          <w:color w:val="000000"/>
+          <w:sz w:val="24"/>
+          <w:szCs w:val="24"/>
+          <w:shd w:val="clear" w:color="auto" w:fill="FFFFFF"/>
+        </w:rPr>
+        <w:t>②</w:t>
+      </w:r>
+      <w:r>
+        <w:rPr>
           <w:rFonts w:asciiTheme="minorEastAsia" w:hAnsiTheme="minorEastAsia"/>
           <w:color w:val="000000"/>
           <w:sz w:val="24"/>
           <w:szCs w:val="24"/>
           <w:shd w:val="clear" w:color="auto" w:fill="FFFFFF"/>
         </w:rPr>
-        <w:t>③</w:t>
-      </w:r>
-      <w:r>
-        <w:rPr>
-          <w:rFonts w:asciiTheme="minorEastAsia" w:hAnsiTheme="minorEastAsia" w:hint="eastAsia"/>
-          <w:color w:val="000000"/>
-          <w:sz w:val="24"/>
-          <w:szCs w:val="24"/>
-          <w:shd w:val="clear" w:color="auto" w:fill="FFFFFF"/>
-        </w:rPr>
-        <w:t>cocos</w:t>
-      </w:r>
-      <w:r>
-        <w:rPr>
-          <w:rFonts w:asciiTheme="minorEastAsia" w:hAnsiTheme="minorEastAsia"/>
-          <w:color w:val="000000"/>
-          <w:sz w:val="24"/>
-          <w:szCs w:val="24"/>
-          <w:shd w:val="clear" w:color="auto" w:fill="FFFFFF"/>
-        </w:rPr>
-        <w:t>2dx</w:t>
-      </w:r>
-      <w:r>
-        <w:rPr>
-          <w:rFonts w:asciiTheme="minorEastAsia" w:hAnsiTheme="minorEastAsia" w:hint="eastAsia"/>
-          <w:color w:val="000000"/>
-          <w:sz w:val="24"/>
-          <w:szCs w:val="24"/>
-          <w:shd w:val="clear" w:color="auto" w:fill="FFFFFF"/>
-        </w:rPr>
-        <w:t>游戏引擎</w:t>
+        <w:t>PhotoShop设计工具</w:t>
       </w:r>
     </w:p>
     <w:p>
@@ -13871,7 +14646,7 @@
           <w:szCs w:val="24"/>
           <w:shd w:val="clear" w:color="auto" w:fill="FFFFFF"/>
         </w:rPr>
-        <w:t>④eclipse</w:t>
+        <w:t>③</w:t>
       </w:r>
       <w:r>
         <w:rPr>
@@ -13881,9 +14656,8 @@
           <w:szCs w:val="24"/>
           <w:shd w:val="clear" w:color="auto" w:fill="FFFFFF"/>
         </w:rPr>
-        <w:t>、</w:t>
-      </w:r>
-      <w:proofErr w:type="spellStart"/>
+        <w:t>cocos</w:t>
+      </w:r>
       <w:r>
         <w:rPr>
           <w:rFonts w:asciiTheme="minorEastAsia" w:hAnsiTheme="minorEastAsia"/>
@@ -13892,28 +14666,17 @@
           <w:szCs w:val="24"/>
           <w:shd w:val="clear" w:color="auto" w:fill="FFFFFF"/>
         </w:rPr>
-        <w:t>IntellJ</w:t>
-      </w:r>
-      <w:proofErr w:type="spellEnd"/>
-      <w:r>
-        <w:rPr>
-          <w:rFonts w:asciiTheme="minorEastAsia" w:hAnsiTheme="minorEastAsia"/>
-          <w:color w:val="000000"/>
-          <w:sz w:val="24"/>
-          <w:szCs w:val="24"/>
-          <w:shd w:val="clear" w:color="auto" w:fill="FFFFFF"/>
-        </w:rPr>
-        <w:t xml:space="preserve"> IDEA JAVA</w:t>
-      </w:r>
-      <w:r>
-        <w:rPr>
-          <w:rFonts w:asciiTheme="minorEastAsia" w:hAnsiTheme="minorEastAsia"/>
-          <w:color w:val="000000"/>
-          <w:sz w:val="24"/>
-          <w:szCs w:val="24"/>
-          <w:shd w:val="clear" w:color="auto" w:fill="FFFFFF"/>
-        </w:rPr>
-        <w:t>代码编辑环境</w:t>
+        <w:t>2dx</w:t>
+      </w:r>
+      <w:r>
+        <w:rPr>
+          <w:rFonts w:asciiTheme="minorEastAsia" w:hAnsiTheme="minorEastAsia" w:hint="eastAsia"/>
+          <w:color w:val="000000"/>
+          <w:sz w:val="24"/>
+          <w:szCs w:val="24"/>
+          <w:shd w:val="clear" w:color="auto" w:fill="FFFFFF"/>
+        </w:rPr>
+        <w:t>游戏引擎</w:t>
       </w:r>
     </w:p>
     <w:p>
@@ -13937,7 +14700,17 @@
           <w:szCs w:val="24"/>
           <w:shd w:val="clear" w:color="auto" w:fill="FFFFFF"/>
         </w:rPr>
-        <w:t>⑤</w:t>
+        <w:t>④eclipse</w:t>
+      </w:r>
+      <w:r>
+        <w:rPr>
+          <w:rFonts w:asciiTheme="minorEastAsia" w:hAnsiTheme="minorEastAsia" w:hint="eastAsia"/>
+          <w:color w:val="000000"/>
+          <w:sz w:val="24"/>
+          <w:szCs w:val="24"/>
+          <w:shd w:val="clear" w:color="auto" w:fill="FFFFFF"/>
+        </w:rPr>
+        <w:t>、</w:t>
       </w:r>
       <w:r>
         <w:rPr>
@@ -13947,91 +14720,7 @@
           <w:szCs w:val="24"/>
           <w:shd w:val="clear" w:color="auto" w:fill="FFFFFF"/>
         </w:rPr>
-        <w:t>本地数据库</w:t>
-      </w:r>
-      <w:proofErr w:type="spellStart"/>
-      <w:r>
-        <w:rPr>
-          <w:rFonts w:asciiTheme="minorEastAsia" w:hAnsiTheme="minorEastAsia"/>
-          <w:color w:val="000000"/>
-          <w:sz w:val="24"/>
-          <w:szCs w:val="24"/>
-          <w:shd w:val="clear" w:color="auto" w:fill="FFFFFF"/>
-        </w:rPr>
-        <w:t>mysql</w:t>
-      </w:r>
-      <w:proofErr w:type="spellEnd"/>
-      <w:r>
-        <w:rPr>
-          <w:rFonts w:asciiTheme="minorEastAsia" w:hAnsiTheme="minorEastAsia"/>
-          <w:color w:val="000000"/>
-          <w:sz w:val="24"/>
-          <w:szCs w:val="24"/>
-          <w:shd w:val="clear" w:color="auto" w:fill="FFFFFF"/>
-        </w:rPr>
-        <w:t>与数据库客户端</w:t>
-      </w:r>
-      <w:r>
-        <w:rPr>
-          <w:rFonts w:asciiTheme="minorEastAsia" w:hAnsiTheme="minorEastAsia"/>
-          <w:color w:val="000000"/>
-          <w:sz w:val="24"/>
-          <w:szCs w:val="24"/>
-          <w:shd w:val="clear" w:color="auto" w:fill="FFFFFF"/>
-        </w:rPr>
-        <w:t>Data Grip</w:t>
-      </w:r>
-      <w:r>
-        <w:rPr>
-          <w:rFonts w:asciiTheme="minorEastAsia" w:hAnsiTheme="minorEastAsia"/>
-          <w:color w:val="000000"/>
-          <w:sz w:val="24"/>
-          <w:szCs w:val="24"/>
-          <w:shd w:val="clear" w:color="auto" w:fill="FFFFFF"/>
-        </w:rPr>
-        <w:tab/>
-      </w:r>
-      <w:r>
-        <w:rPr>
-          <w:rFonts w:asciiTheme="minorEastAsia" w:hAnsiTheme="minorEastAsia" w:hint="eastAsia"/>
-          <w:color w:val="000000"/>
-          <w:sz w:val="24"/>
-          <w:szCs w:val="24"/>
-          <w:shd w:val="clear" w:color="auto" w:fill="FFFFFF"/>
-        </w:rPr>
-        <w:t>、</w:t>
-      </w:r>
-      <w:r>
-        <w:rPr>
-          <w:rFonts w:asciiTheme="minorEastAsia" w:hAnsiTheme="minorEastAsia"/>
-          <w:color w:val="000000"/>
-          <w:sz w:val="24"/>
-          <w:szCs w:val="24"/>
-          <w:shd w:val="clear" w:color="auto" w:fill="FFFFFF"/>
-        </w:rPr>
-        <w:t xml:space="preserve">MySQL </w:t>
-      </w:r>
-      <w:proofErr w:type="spellStart"/>
-      <w:r>
-        <w:rPr>
-          <w:rFonts w:asciiTheme="minorEastAsia" w:hAnsiTheme="minorEastAsia"/>
-          <w:color w:val="000000"/>
-          <w:sz w:val="24"/>
-          <w:szCs w:val="24"/>
-          <w:shd w:val="clear" w:color="auto" w:fill="FFFFFF"/>
-        </w:rPr>
-        <w:t>Workbanch</w:t>
-      </w:r>
-      <w:proofErr w:type="spellEnd"/>
-      <w:r>
-        <w:rPr>
-          <w:rFonts w:asciiTheme="minorEastAsia" w:hAnsiTheme="minorEastAsia"/>
-          <w:color w:val="000000"/>
-          <w:sz w:val="24"/>
-          <w:szCs w:val="24"/>
-          <w:shd w:val="clear" w:color="auto" w:fill="FFFFFF"/>
-        </w:rPr>
-        <w:t>.</w:t>
+        <w:t>IntellJ IDEA JAVA代码编辑环境</w:t>
       </w:r>
     </w:p>
     <w:p>
@@ -14050,13 +14739,12 @@
       <w:r>
         <w:rPr>
           <w:rFonts w:asciiTheme="minorEastAsia" w:hAnsiTheme="minorEastAsia"/>
-          <w:b/>
-          <w:color w:val="000000"/>
-          <w:sz w:val="24"/>
-          <w:szCs w:val="24"/>
-          <w:shd w:val="clear" w:color="auto" w:fill="FFFFFF"/>
-        </w:rPr>
-        <w:t>3</w:t>
+          <w:color w:val="000000"/>
+          <w:sz w:val="24"/>
+          <w:szCs w:val="24"/>
+          <w:shd w:val="clear" w:color="auto" w:fill="FFFFFF"/>
+        </w:rPr>
+        <w:t>⑤本地数据库mysql与数据库客户端Data Grip</w:t>
       </w:r>
       <w:r>
         <w:rPr>
@@ -14066,7 +14754,17 @@
           <w:szCs w:val="24"/>
           <w:shd w:val="clear" w:color="auto" w:fill="FFFFFF"/>
         </w:rPr>
-        <w:t>.Windows 10</w:t>
+        <w:tab/>
+      </w:r>
+      <w:r>
+        <w:rPr>
+          <w:rFonts w:asciiTheme="minorEastAsia" w:hAnsiTheme="minorEastAsia" w:hint="eastAsia"/>
+          <w:color w:val="000000"/>
+          <w:sz w:val="24"/>
+          <w:szCs w:val="24"/>
+          <w:shd w:val="clear" w:color="auto" w:fill="FFFFFF"/>
+        </w:rPr>
+        <w:t>、</w:t>
       </w:r>
       <w:r>
         <w:rPr>
@@ -14076,7 +14774,7 @@
           <w:szCs w:val="24"/>
           <w:shd w:val="clear" w:color="auto" w:fill="FFFFFF"/>
         </w:rPr>
-        <w:t>虚拟机工具使用环境成员统一，应该包含：</w:t>
+        <w:t>MySQL Workbanch.</w:t>
       </w:r>
     </w:p>
     <w:p>
@@ -14095,14 +14793,14 @@
       <w:r>
         <w:rPr>
           <w:rFonts w:asciiTheme="minorEastAsia" w:hAnsiTheme="minorEastAsia"/>
-          <w:color w:val="000000"/>
-          <w:sz w:val="24"/>
-          <w:szCs w:val="24"/>
-          <w:shd w:val="clear" w:color="auto" w:fill="FFFFFF"/>
-        </w:rPr>
-        <w:t>①</w:t>
-      </w:r>
-      <w:proofErr w:type="spellStart"/>
+          <w:b/>
+          <w:color w:val="000000"/>
+          <w:sz w:val="24"/>
+          <w:szCs w:val="24"/>
+          <w:shd w:val="clear" w:color="auto" w:fill="FFFFFF"/>
+        </w:rPr>
+        <w:t>3</w:t>
+      </w:r>
       <w:r>
         <w:rPr>
           <w:rFonts w:asciiTheme="minorEastAsia" w:hAnsiTheme="minorEastAsia"/>
@@ -14111,60 +14809,7 @@
           <w:szCs w:val="24"/>
           <w:shd w:val="clear" w:color="auto" w:fill="FFFFFF"/>
         </w:rPr>
-        <w:t>Micrsoft</w:t>
-      </w:r>
-      <w:proofErr w:type="spellEnd"/>
-      <w:r>
-        <w:rPr>
-          <w:rFonts w:asciiTheme="minorEastAsia" w:hAnsiTheme="minorEastAsia"/>
-          <w:color w:val="000000"/>
-          <w:sz w:val="24"/>
-          <w:szCs w:val="24"/>
-          <w:shd w:val="clear" w:color="auto" w:fill="FFFFFF"/>
-        </w:rPr>
-        <w:t xml:space="preserve"> office </w:t>
-      </w:r>
-      <w:r>
-        <w:rPr>
-          <w:rFonts w:asciiTheme="minorEastAsia" w:hAnsiTheme="minorEastAsia"/>
-          <w:color w:val="000000"/>
-          <w:sz w:val="24"/>
-          <w:szCs w:val="24"/>
-          <w:shd w:val="clear" w:color="auto" w:fill="FFFFFF"/>
-        </w:rPr>
-        <w:t>套件，包括</w:t>
-      </w:r>
-      <w:proofErr w:type="spellStart"/>
-      <w:r>
-        <w:rPr>
-          <w:rFonts w:asciiTheme="minorEastAsia" w:hAnsiTheme="minorEastAsia"/>
-          <w:color w:val="000000"/>
-          <w:sz w:val="24"/>
-          <w:szCs w:val="24"/>
-          <w:shd w:val="clear" w:color="auto" w:fill="FFFFFF"/>
-        </w:rPr>
-        <w:t>Micrsoft</w:t>
-      </w:r>
-      <w:proofErr w:type="spellEnd"/>
-      <w:r>
-        <w:rPr>
-          <w:rFonts w:asciiTheme="minorEastAsia" w:hAnsiTheme="minorEastAsia"/>
-          <w:color w:val="000000"/>
-          <w:sz w:val="24"/>
-          <w:szCs w:val="24"/>
-          <w:shd w:val="clear" w:color="auto" w:fill="FFFFFF"/>
-        </w:rPr>
-        <w:t xml:space="preserve"> Project</w:t>
-      </w:r>
-      <w:r>
-        <w:rPr>
-          <w:rFonts w:asciiTheme="minorEastAsia" w:hAnsiTheme="minorEastAsia"/>
-          <w:color w:val="000000"/>
-          <w:sz w:val="24"/>
-          <w:szCs w:val="24"/>
-          <w:shd w:val="clear" w:color="auto" w:fill="FFFFFF"/>
-        </w:rPr>
-        <w:t>。</w:t>
+        <w:t>.Windows 10虚拟机工具使用环境成员统一，应该包含：</w:t>
       </w:r>
     </w:p>
     <w:p>
@@ -14188,29 +14833,7 @@
           <w:szCs w:val="24"/>
           <w:shd w:val="clear" w:color="auto" w:fill="FFFFFF"/>
         </w:rPr>
-        <w:t>②</w:t>
-      </w:r>
-      <w:proofErr w:type="spellStart"/>
-      <w:r>
-        <w:rPr>
-          <w:rFonts w:asciiTheme="minorEastAsia" w:hAnsiTheme="minorEastAsia"/>
-          <w:color w:val="000000"/>
-          <w:sz w:val="24"/>
-          <w:szCs w:val="24"/>
-          <w:shd w:val="clear" w:color="auto" w:fill="FFFFFF"/>
-        </w:rPr>
-        <w:t>Git</w:t>
-      </w:r>
-      <w:proofErr w:type="spellEnd"/>
-      <w:r>
-        <w:rPr>
-          <w:rFonts w:asciiTheme="minorEastAsia" w:hAnsiTheme="minorEastAsia" w:hint="eastAsia"/>
-          <w:color w:val="000000"/>
-          <w:sz w:val="24"/>
-          <w:szCs w:val="24"/>
-          <w:shd w:val="clear" w:color="auto" w:fill="FFFFFF"/>
-        </w:rPr>
-        <w:t>环境</w:t>
+        <w:t>①Micrsoft office 套件，包括Micrsoft Project。</w:t>
       </w:r>
     </w:p>
     <w:p>
@@ -14234,10 +14857,24 @@
           <w:szCs w:val="24"/>
           <w:shd w:val="clear" w:color="auto" w:fill="FFFFFF"/>
         </w:rPr>
-        <w:t>③</w:t>
-      </w:r>
-      <w:proofErr w:type="spellStart"/>
-      <w:r>
+        <w:t>②Git</w:t>
+      </w:r>
+      <w:r>
+        <w:rPr>
+          <w:rFonts w:asciiTheme="minorEastAsia" w:hAnsiTheme="minorEastAsia" w:hint="eastAsia"/>
+          <w:color w:val="000000"/>
+          <w:sz w:val="24"/>
+          <w:szCs w:val="24"/>
+          <w:shd w:val="clear" w:color="auto" w:fill="FFFFFF"/>
+        </w:rPr>
+        <w:t>环境</w:t>
+      </w:r>
+    </w:p>
+    <w:p>
+      <w:pPr>
+        <w:snapToGrid w:val="0"/>
+        <w:spacing w:line="211" w:lineRule="auto"/>
+        <w:jc w:val="left"/>
         <w:rPr>
           <w:rFonts w:asciiTheme="minorEastAsia" w:hAnsiTheme="minorEastAsia"/>
           <w:color w:val="000000"/>
@@ -14245,9 +14882,7 @@
           <w:szCs w:val="24"/>
           <w:shd w:val="clear" w:color="auto" w:fill="FFFFFF"/>
         </w:rPr>
-        <w:t>Axure</w:t>
-      </w:r>
-      <w:proofErr w:type="spellEnd"/>
+      </w:pPr>
       <w:r>
         <w:rPr>
           <w:rFonts w:asciiTheme="minorEastAsia" w:hAnsiTheme="minorEastAsia"/>
@@ -14256,7 +14891,7 @@
           <w:szCs w:val="24"/>
           <w:shd w:val="clear" w:color="auto" w:fill="FFFFFF"/>
         </w:rPr>
-        <w:t xml:space="preserve"> RP</w:t>
+        <w:t>③Axure RP</w:t>
       </w:r>
     </w:p>
     <w:p>
@@ -14393,7 +15028,6 @@
           <w:szCs w:val="24"/>
           <w:shd w:val="clear" w:color="auto" w:fill="FFFFFF"/>
         </w:rPr>
-        <w:lastRenderedPageBreak/>
         <w:t>用户应当健康进行游戏，合理安排时间，避免沉迷游戏。</w:t>
       </w:r>
     </w:p>
@@ -14455,6 +15089,7 @@
         <w:rPr>
           <w:shd w:val="clear" w:color="auto" w:fill="FFFFFF"/>
         </w:rPr>
+        <w:lastRenderedPageBreak/>
         <w:t>5</w:t>
       </w:r>
       <w:r>
@@ -14535,17 +15170,7 @@
           <w:szCs w:val="24"/>
           <w:shd w:val="clear" w:color="auto" w:fill="FFFFFF"/>
         </w:rPr>
-        <w:t xml:space="preserve">      </w:t>
-      </w:r>
-      <w:r>
-        <w:rPr>
-          <w:rFonts w:asciiTheme="minorEastAsia" w:hAnsiTheme="minorEastAsia"/>
-          <w:color w:val="000000"/>
-          <w:sz w:val="24"/>
-          <w:szCs w:val="24"/>
-          <w:shd w:val="clear" w:color="auto" w:fill="FFFFFF"/>
-        </w:rPr>
-        <w:t>严格按照项目开发过程中的各项步骤，从项目立项，可行性研究报告、需求分析报告、项目开发计划等，具体实施；</w:t>
+        <w:t xml:space="preserve">      严格按照项目开发过程中的各项步骤，从项目立项，可行性研究报告、需求分析报告、项目开发计划等，具体实施；</w:t>
       </w:r>
     </w:p>
     <w:p>
@@ -14958,7 +15583,6 @@
                 <w:kern w:val="0"/>
                 <w:szCs w:val="21"/>
               </w:rPr>
-              <w:lastRenderedPageBreak/>
               <w:t>集成开发工具</w:t>
             </w:r>
           </w:p>
@@ -14976,23 +15600,13 @@
                 <w:szCs w:val="21"/>
               </w:rPr>
             </w:pPr>
-            <w:proofErr w:type="spellStart"/>
             <w:r>
               <w:rPr>
                 <w:rFonts w:cs="Times New Roman" w:hint="eastAsia"/>
                 <w:kern w:val="0"/>
                 <w:szCs w:val="21"/>
               </w:rPr>
-              <w:t>Eclipes,Code</w:t>
-            </w:r>
-            <w:proofErr w:type="spellEnd"/>
-            <w:r>
-              <w:rPr>
-                <w:rFonts w:cs="Times New Roman" w:hint="eastAsia"/>
-                <w:kern w:val="0"/>
-                <w:szCs w:val="21"/>
-              </w:rPr>
-              <w:t>::Blocks</w:t>
+              <w:t>Eclipes,Code::Blocks</w:t>
             </w:r>
           </w:p>
         </w:tc>
@@ -15116,6 +15730,7 @@
                 <w:kern w:val="0"/>
                 <w:szCs w:val="21"/>
               </w:rPr>
+              <w:lastRenderedPageBreak/>
               <w:t>数据库</w:t>
             </w:r>
           </w:p>
@@ -15178,14 +15793,12 @@
         </w:rPr>
         <w:t>项目组成员在各自的计算机安装</w:t>
       </w:r>
-      <w:proofErr w:type="spellStart"/>
       <w:r>
         <w:rPr>
           <w:rFonts w:hint="eastAsia"/>
         </w:rPr>
         <w:t>git</w:t>
       </w:r>
-      <w:proofErr w:type="spellEnd"/>
       <w:r>
         <w:rPr>
           <w:rFonts w:hint="eastAsia"/>
@@ -15706,27 +16319,7 @@
                 <w:sz w:val="20"/>
                 <w:szCs w:val="21"/>
               </w:rPr>
-              <w:t>游戏</w:t>
-            </w:r>
-            <w:r>
-              <w:rPr>
-                <w:rFonts w:ascii="宋体" w:eastAsia="宋体" w:hAnsi="宋体" w:cs="Times New Roman" w:hint="eastAsia"/>
-                <w:color w:val="000000"/>
-                <w:kern w:val="0"/>
-                <w:sz w:val="20"/>
-                <w:szCs w:val="21"/>
-              </w:rPr>
-              <w:t>UI</w:t>
-            </w:r>
-            <w:r>
-              <w:rPr>
-                <w:rFonts w:ascii="宋体" w:eastAsia="宋体" w:hAnsi="宋体" w:cs="Times New Roman" w:hint="eastAsia"/>
-                <w:color w:val="000000"/>
-                <w:kern w:val="0"/>
-                <w:sz w:val="20"/>
-                <w:szCs w:val="21"/>
-              </w:rPr>
-              <w:t>设计</w:t>
+              <w:t>游戏UI设计</w:t>
             </w:r>
           </w:p>
           <w:p>
@@ -15780,17 +16373,7 @@
                 <w:sz w:val="20"/>
                 <w:szCs w:val="21"/>
               </w:rPr>
-              <w:t>ug</w:t>
-            </w:r>
-            <w:r>
-              <w:rPr>
-                <w:rFonts w:ascii="宋体" w:eastAsia="宋体" w:hAnsi="宋体" w:cs="Times New Roman"/>
-                <w:color w:val="000000"/>
-                <w:kern w:val="0"/>
-                <w:sz w:val="20"/>
-                <w:szCs w:val="21"/>
-              </w:rPr>
-              <w:t>修复</w:t>
+              <w:t>ug修复</w:t>
             </w:r>
           </w:p>
           <w:p>
@@ -15848,7 +16431,7 @@
       </w:pPr>
     </w:p>
     <w:sectPr>
-      <w:footerReference w:type="default" r:id="rId34"/>
+      <w:footerReference w:type="default" r:id="rId32"/>
       <w:pgSz w:w="11906" w:h="16838"/>
       <w:pgMar w:top="1440" w:right="1800" w:bottom="1440" w:left="1800" w:header="851" w:footer="992" w:gutter="0"/>
       <w:pgNumType w:start="1"/>
@@ -15973,7 +16556,7 @@
                             <w:rPr>
                               <w:noProof/>
                             </w:rPr>
-                            <w:t>1</w:t>
+                            <w:t>3</w:t>
                           </w:r>
                           <w:r>
                             <w:rPr>
@@ -15999,7 +16582,7 @@
               <v:stroke joinstyle="miter"/>
               <v:path gradientshapeok="t" o:connecttype="rect"/>
             </v:shapetype>
-            <v:shape id="_x6587__x672c__x6846__x0020_1" o:spid="_x0000_s1026" type="#_x0000_t202" style="position:absolute;margin-left:0;margin-top:0;width:5.3pt;height:11.7pt;z-index:251658240;visibility:visible;mso-wrap-style:none;mso-wrap-distance-left:9pt;mso-wrap-distance-top:0;mso-wrap-distance-right:9pt;mso-wrap-distance-bottom:0;mso-position-horizontal:center;mso-position-horizontal-relative:margin;mso-position-vertical:absolute;mso-position-vertical-relative:text;v-text-anchor:top" o:gfxdata="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" filled="f" stroked="f">
+            <v:shape id="_x6587__x672c__x6846__x0020_1" o:spid="_x0000_s1034" type="#_x0000_t202" style="position:absolute;margin-left:0;margin-top:0;width:5.3pt;height:11.7pt;z-index:251658240;visibility:visible;mso-wrap-style:none;mso-wrap-distance-left:9pt;mso-wrap-distance-top:0;mso-wrap-distance-right:9pt;mso-wrap-distance-bottom:0;mso-position-horizontal:center;mso-position-horizontal-relative:margin;mso-position-vertical:absolute;mso-position-vertical-relative:text;v-text-anchor:top" o:gfxdata="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" filled="f" stroked="f">
               <v:textbox style="mso-fit-shape-to-text:t" inset="0,0,0,0">
                 <w:txbxContent>
                   <w:p>
@@ -16028,7 +16611,7 @@
                       <w:rPr>
                         <w:noProof/>
                       </w:rPr>
-                      <w:t>1</w:t>
+                      <w:t>3</w:t>
                     </w:r>
                     <w:r>
                       <w:rPr>
@@ -16097,7 +16680,7 @@
       <w:lvlText w:val=""/>
       <w:lvlJc w:val="left"/>
       <w:pPr>
-        <w:ind w:left="1260" w:hanging="420"/>
+        <w:ind w:left="420" w:hanging="420"/>
       </w:pPr>
       <w:rPr>
         <w:rFonts w:ascii="Wingdings" w:hAnsi="Wingdings" w:hint="default"/>
@@ -16109,7 +16692,7 @@
       <w:lvlText w:val=""/>
       <w:lvlJc w:val="left"/>
       <w:pPr>
-        <w:ind w:left="1680" w:hanging="420"/>
+        <w:ind w:left="840" w:hanging="420"/>
       </w:pPr>
       <w:rPr>
         <w:rFonts w:ascii="Wingdings" w:hAnsi="Wingdings" w:hint="default"/>
@@ -16121,7 +16704,7 @@
       <w:lvlText w:val=""/>
       <w:lvlJc w:val="left"/>
       <w:pPr>
-        <w:ind w:left="2100" w:hanging="420"/>
+        <w:ind w:left="1260" w:hanging="420"/>
       </w:pPr>
       <w:rPr>
         <w:rFonts w:ascii="Wingdings" w:hAnsi="Wingdings" w:hint="default"/>
@@ -16133,7 +16716,7 @@
       <w:lvlText w:val=""/>
       <w:lvlJc w:val="left"/>
       <w:pPr>
-        <w:ind w:left="2520" w:hanging="420"/>
+        <w:ind w:left="1680" w:hanging="420"/>
       </w:pPr>
       <w:rPr>
         <w:rFonts w:ascii="Wingdings" w:hAnsi="Wingdings" w:hint="default"/>
@@ -16145,7 +16728,7 @@
       <w:lvlText w:val=""/>
       <w:lvlJc w:val="left"/>
       <w:pPr>
-        <w:ind w:left="2940" w:hanging="420"/>
+        <w:ind w:left="2100" w:hanging="420"/>
       </w:pPr>
       <w:rPr>
         <w:rFonts w:ascii="Wingdings" w:hAnsi="Wingdings" w:hint="default"/>
@@ -16157,7 +16740,7 @@
       <w:lvlText w:val=""/>
       <w:lvlJc w:val="left"/>
       <w:pPr>
-        <w:ind w:left="3360" w:hanging="420"/>
+        <w:ind w:left="2520" w:hanging="420"/>
       </w:pPr>
       <w:rPr>
         <w:rFonts w:ascii="Wingdings" w:hAnsi="Wingdings" w:hint="default"/>
@@ -16169,7 +16752,7 @@
       <w:lvlText w:val=""/>
       <w:lvlJc w:val="left"/>
       <w:pPr>
-        <w:ind w:left="3780" w:hanging="420"/>
+        <w:ind w:left="2940" w:hanging="420"/>
       </w:pPr>
       <w:rPr>
         <w:rFonts w:ascii="Wingdings" w:hAnsi="Wingdings" w:hint="default"/>
@@ -16181,7 +16764,7 @@
       <w:lvlText w:val=""/>
       <w:lvlJc w:val="left"/>
       <w:pPr>
-        <w:ind w:left="4200" w:hanging="420"/>
+        <w:ind w:left="3360" w:hanging="420"/>
       </w:pPr>
       <w:rPr>
         <w:rFonts w:ascii="Wingdings" w:hAnsi="Wingdings" w:hint="default"/>
@@ -16193,7 +16776,7 @@
       <w:lvlText w:val=""/>
       <w:lvlJc w:val="left"/>
       <w:pPr>
-        <w:ind w:left="4620" w:hanging="420"/>
+        <w:ind w:left="3780" w:hanging="420"/>
       </w:pPr>
       <w:rPr>
         <w:rFonts w:ascii="Wingdings" w:hAnsi="Wingdings" w:hint="default"/>
@@ -16290,6 +16873,119 @@
     </w:lvl>
   </w:abstractNum>
   <w:abstractNum w:abstractNumId="2">
+    <w:nsid w:val="20F925FA"/>
+    <w:multiLevelType w:val="multilevel"/>
+    <w:tmpl w:val="09CA4D9A"/>
+    <w:lvl w:ilvl="0">
+      <w:start w:val="1"/>
+      <w:numFmt w:val="bullet"/>
+      <w:lvlText w:val=""/>
+      <w:lvlJc w:val="left"/>
+      <w:pPr>
+        <w:ind w:left="420" w:hanging="420"/>
+      </w:pPr>
+      <w:rPr>
+        <w:rFonts w:ascii="Wingdings" w:hAnsi="Wingdings" w:hint="default"/>
+      </w:rPr>
+    </w:lvl>
+    <w:lvl w:ilvl="1">
+      <w:start w:val="1"/>
+      <w:numFmt w:val="bullet"/>
+      <w:lvlText w:val=""/>
+      <w:lvlJc w:val="left"/>
+      <w:pPr>
+        <w:ind w:left="840" w:hanging="420"/>
+      </w:pPr>
+      <w:rPr>
+        <w:rFonts w:ascii="Wingdings" w:hAnsi="Wingdings" w:hint="default"/>
+      </w:rPr>
+    </w:lvl>
+    <w:lvl w:ilvl="2">
+      <w:start w:val="1"/>
+      <w:numFmt w:val="bullet"/>
+      <w:lvlText w:val=""/>
+      <w:lvlJc w:val="left"/>
+      <w:pPr>
+        <w:ind w:left="1260" w:hanging="420"/>
+      </w:pPr>
+      <w:rPr>
+        <w:rFonts w:ascii="Wingdings" w:hAnsi="Wingdings" w:hint="default"/>
+      </w:rPr>
+    </w:lvl>
+    <w:lvl w:ilvl="3">
+      <w:start w:val="1"/>
+      <w:numFmt w:val="bullet"/>
+      <w:lvlText w:val=""/>
+      <w:lvlJc w:val="left"/>
+      <w:pPr>
+        <w:ind w:left="1680" w:hanging="420"/>
+      </w:pPr>
+      <w:rPr>
+        <w:rFonts w:ascii="Wingdings" w:hAnsi="Wingdings" w:hint="default"/>
+      </w:rPr>
+    </w:lvl>
+    <w:lvl w:ilvl="4">
+      <w:start w:val="1"/>
+      <w:numFmt w:val="bullet"/>
+      <w:lvlText w:val=""/>
+      <w:lvlJc w:val="left"/>
+      <w:pPr>
+        <w:ind w:left="2100" w:hanging="420"/>
+      </w:pPr>
+      <w:rPr>
+        <w:rFonts w:ascii="Wingdings" w:hAnsi="Wingdings" w:hint="default"/>
+      </w:rPr>
+    </w:lvl>
+    <w:lvl w:ilvl="5">
+      <w:start w:val="1"/>
+      <w:numFmt w:val="bullet"/>
+      <w:lvlText w:val=""/>
+      <w:lvlJc w:val="left"/>
+      <w:pPr>
+        <w:ind w:left="2520" w:hanging="420"/>
+      </w:pPr>
+      <w:rPr>
+        <w:rFonts w:ascii="Wingdings" w:hAnsi="Wingdings" w:hint="default"/>
+      </w:rPr>
+    </w:lvl>
+    <w:lvl w:ilvl="6">
+      <w:start w:val="1"/>
+      <w:numFmt w:val="bullet"/>
+      <w:lvlText w:val=""/>
+      <w:lvlJc w:val="left"/>
+      <w:pPr>
+        <w:ind w:left="2940" w:hanging="420"/>
+      </w:pPr>
+      <w:rPr>
+        <w:rFonts w:ascii="Wingdings" w:hAnsi="Wingdings" w:hint="default"/>
+      </w:rPr>
+    </w:lvl>
+    <w:lvl w:ilvl="7">
+      <w:start w:val="1"/>
+      <w:numFmt w:val="bullet"/>
+      <w:lvlText w:val=""/>
+      <w:lvlJc w:val="left"/>
+      <w:pPr>
+        <w:ind w:left="3360" w:hanging="420"/>
+      </w:pPr>
+      <w:rPr>
+        <w:rFonts w:ascii="Wingdings" w:hAnsi="Wingdings" w:hint="default"/>
+      </w:rPr>
+    </w:lvl>
+    <w:lvl w:ilvl="8">
+      <w:start w:val="1"/>
+      <w:numFmt w:val="bullet"/>
+      <w:lvlText w:val=""/>
+      <w:lvlJc w:val="left"/>
+      <w:pPr>
+        <w:ind w:left="3780" w:hanging="420"/>
+      </w:pPr>
+      <w:rPr>
+        <w:rFonts w:ascii="Wingdings" w:hAnsi="Wingdings" w:hint="default"/>
+      </w:rPr>
+    </w:lvl>
+  </w:abstractNum>
+  <w:abstractNum w:abstractNumId="3">
     <w:nsid w:val="2E0943A6"/>
     <w:multiLevelType w:val="multilevel"/>
     <w:tmpl w:val="2E0943A6"/>
@@ -16378,7 +17074,7 @@
       </w:pPr>
     </w:lvl>
   </w:abstractNum>
-  <w:abstractNum w:abstractNumId="3">
+  <w:abstractNum w:abstractNumId="4">
     <w:nsid w:val="43A66F3B"/>
     <w:multiLevelType w:val="multilevel"/>
     <w:tmpl w:val="43A66F3B"/>
@@ -16467,7 +17163,7 @@
       </w:pPr>
     </w:lvl>
   </w:abstractNum>
-  <w:abstractNum w:abstractNumId="4">
+  <w:abstractNum w:abstractNumId="5">
     <w:nsid w:val="580A26BE"/>
     <w:multiLevelType w:val="singleLevel"/>
     <w:tmpl w:val="580A26BE"/>
@@ -16488,15 +17184,18 @@
     <w:abstractNumId w:val="0"/>
   </w:num>
   <w:num w:numId="2">
-    <w:abstractNumId w:val="4"/>
+    <w:abstractNumId w:val="5"/>
   </w:num>
   <w:num w:numId="3">
     <w:abstractNumId w:val="1"/>
   </w:num>
   <w:num w:numId="4">
+    <w:abstractNumId w:val="4"/>
+  </w:num>
+  <w:num w:numId="5">
     <w:abstractNumId w:val="3"/>
   </w:num>
-  <w:num w:numId="5">
+  <w:num w:numId="6">
     <w:abstractNumId w:val="2"/>
   </w:num>
 </w:numbering>
@@ -17323,6 +18022,25 @@
       <w:szCs w:val="32"/>
     </w:rPr>
   </w:style>
+  <w:style w:type="paragraph" w:styleId="aa">
+    <w:name w:val="List Paragraph"/>
+    <w:basedOn w:val="a"/>
+    <w:uiPriority w:val="99"/>
+    <w:rsid w:val="00FF1691"/>
+    <w:pPr>
+      <w:ind w:firstLineChars="200" w:firstLine="420"/>
+    </w:pPr>
+  </w:style>
+  <w:style w:type="character" w:customStyle="1" w:styleId="pl">
+    <w:name w:val="pl"/>
+    <w:basedOn w:val="a0"/>
+    <w:rsid w:val="00E61C3E"/>
+  </w:style>
+  <w:style w:type="character" w:customStyle="1" w:styleId="apple-converted-space">
+    <w:name w:val="apple-converted-space"/>
+    <w:basedOn w:val="a0"/>
+    <w:rsid w:val="00E61C3E"/>
+  </w:style>
 </w:styles>
 </file>
 
@@ -17635,7 +18353,7 @@
 </file>
 
 <file path=customXml/itemProps2.xml><?xml version="1.0" encoding="utf-8"?>
-<ds:datastoreItem xmlns:ds="http://schemas.openxmlformats.org/officeDocument/2006/customXml" ds:itemID="{D441982A-F0D9-8C43-8E8B-E262A6218EBE}">
+<ds:datastoreItem xmlns:ds="http://schemas.openxmlformats.org/officeDocument/2006/customXml" ds:itemID="{3A46F972-1AE3-2744-A1F0-4F0719048DA6}">
   <ds:schemaRefs>
     <ds:schemaRef ds:uri="http://schemas.openxmlformats.org/officeDocument/2006/bibliography"/>
   </ds:schemaRefs>

--- a/项目计划(第一次答辩)/SE2018春-G02-项目计划.docx
+++ b/项目计划(第一次答辩)/SE2018春-G02-项目计划.docx
@@ -22,7 +22,7 @@
           <w:sz w:val="24"/>
         </w:rPr>
         <w:drawing>
-          <wp:inline distT="0" distB="0" distL="0" distR="0" wp14:anchorId="30A016E0" wp14:editId="089A59EF">
+          <wp:inline distT="0" distB="0" distL="0" distR="0" wp14:anchorId="3553AF38" wp14:editId="6675C066">
             <wp:extent cx="5619750" cy="1257300"/>
             <wp:effectExtent l="0" t="0" r="0" b="0"/>
             <wp:docPr id="10" name="图片 10" descr="说明: 说明: GI4`XT1A4VAQ[[A%8JX$HUG"/>
@@ -92,7 +92,7 @@
         <w:pStyle w:val="1"/>
         <w:jc w:val="center"/>
       </w:pPr>
-      <w:bookmarkStart w:id="0" w:name="_Toc510099584"/>
+      <w:bookmarkStart w:id="0" w:name="_Toc510459833"/>
       <w:r>
         <w:rPr>
           <w:rFonts w:hint="eastAsia"/>
@@ -112,7 +112,7 @@
         <w:pStyle w:val="1"/>
         <w:jc w:val="center"/>
       </w:pPr>
-      <w:bookmarkStart w:id="1" w:name="_Toc510099585"/>
+      <w:bookmarkStart w:id="1" w:name="_Toc510459834"/>
       <w:r>
         <w:rPr>
           <w:rFonts w:hint="eastAsia"/>
@@ -131,7 +131,7 @@
           <w:noProof/>
         </w:rPr>
         <w:drawing>
-          <wp:anchor distT="0" distB="0" distL="114300" distR="114300" simplePos="0" relativeHeight="251683840" behindDoc="0" locked="0" layoutInCell="1" allowOverlap="1" wp14:anchorId="2478CF09" wp14:editId="49AB625D">
+          <wp:anchor distT="0" distB="0" distL="114300" distR="114300" simplePos="0" relativeHeight="251683840" behindDoc="0" locked="0" layoutInCell="1" allowOverlap="1" wp14:anchorId="4E62E6B7" wp14:editId="4339D645">
             <wp:simplePos x="0" y="0"/>
             <wp:positionH relativeFrom="column">
               <wp:posOffset>2205990</wp:posOffset>
@@ -612,6 +612,7 @@
               <w:tab w:val="right" w:leader="dot" w:pos="8296"/>
             </w:tabs>
             <w:rPr>
+              <w:noProof/>
               <w:sz w:val="24"/>
               <w:szCs w:val="24"/>
             </w:rPr>
@@ -625,35 +626,67 @@
           <w:r>
             <w:fldChar w:fldCharType="separate"/>
           </w:r>
-          <w:hyperlink w:anchor="_Toc510099584" w:history="1">
+          <w:hyperlink w:anchor="_Toc510459833" w:history="1">
             <w:r>
               <w:rPr>
                 <w:rStyle w:val="a8"/>
+                <w:noProof/>
               </w:rPr>
               <w:t>Android</w:t>
             </w:r>
             <w:r>
               <w:rPr>
                 <w:rStyle w:val="a8"/>
-              </w:rPr>
-              <w:t>沙盒游戏应用</w:t>
-            </w:r>
-            <w:r>
+                <w:noProof/>
+              </w:rPr>
+              <w:t>沙盒手机游戏应用</w:t>
+            </w:r>
+            <w:r>
+              <w:rPr>
+                <w:noProof/>
+                <w:webHidden/>
+              </w:rPr>
               <w:tab/>
             </w:r>
             <w:r>
+              <w:rPr>
+                <w:noProof/>
+                <w:webHidden/>
+              </w:rPr>
               <w:fldChar w:fldCharType="begin"/>
             </w:r>
             <w:r>
-              <w:instrText xml:space="preserve"> PAGEREF _Toc510099584 \h </w:instrText>
-            </w:r>
-            <w:r>
+              <w:rPr>
+                <w:noProof/>
+                <w:webHidden/>
+              </w:rPr>
+              <w:instrText xml:space="preserve"> PAGEREF _Toc510459833 \h </w:instrText>
+            </w:r>
+            <w:r>
+              <w:rPr>
+                <w:noProof/>
+                <w:webHidden/>
+              </w:rPr>
+            </w:r>
+            <w:r>
+              <w:rPr>
+                <w:noProof/>
+                <w:webHidden/>
+              </w:rPr>
               <w:fldChar w:fldCharType="separate"/>
             </w:r>
             <w:r>
+              <w:rPr>
+                <w:noProof/>
+                <w:webHidden/>
+              </w:rPr>
               <w:t>1</w:t>
             </w:r>
             <w:r>
+              <w:rPr>
+                <w:noProof/>
+                <w:webHidden/>
+              </w:rPr>
               <w:fldChar w:fldCharType="end"/>
             </w:r>
           </w:hyperlink>
@@ -665,33 +698,65 @@
               <w:tab w:val="right" w:leader="dot" w:pos="8296"/>
             </w:tabs>
             <w:rPr>
+              <w:noProof/>
               <w:sz w:val="24"/>
               <w:szCs w:val="24"/>
             </w:rPr>
           </w:pPr>
-          <w:hyperlink w:anchor="_Toc510099585" w:history="1">
+          <w:hyperlink w:anchor="_Toc510459834" w:history="1">
             <w:r>
               <w:rPr>
                 <w:rStyle w:val="a8"/>
+                <w:noProof/>
               </w:rPr>
               <w:t>项目开发计划</w:t>
             </w:r>
             <w:r>
+              <w:rPr>
+                <w:noProof/>
+                <w:webHidden/>
+              </w:rPr>
               <w:tab/>
             </w:r>
             <w:r>
+              <w:rPr>
+                <w:noProof/>
+                <w:webHidden/>
+              </w:rPr>
               <w:fldChar w:fldCharType="begin"/>
             </w:r>
             <w:r>
-              <w:instrText xml:space="preserve"> PAGEREF _Toc510099585 \h </w:instrText>
-            </w:r>
-            <w:r>
+              <w:rPr>
+                <w:noProof/>
+                <w:webHidden/>
+              </w:rPr>
+              <w:instrText xml:space="preserve"> PAGEREF _Toc510459834 \h </w:instrText>
+            </w:r>
+            <w:r>
+              <w:rPr>
+                <w:noProof/>
+                <w:webHidden/>
+              </w:rPr>
+            </w:r>
+            <w:r>
+              <w:rPr>
+                <w:noProof/>
+                <w:webHidden/>
+              </w:rPr>
               <w:fldChar w:fldCharType="separate"/>
             </w:r>
             <w:r>
+              <w:rPr>
+                <w:noProof/>
+                <w:webHidden/>
+              </w:rPr>
               <w:t>1</w:t>
             </w:r>
             <w:r>
+              <w:rPr>
+                <w:noProof/>
+                <w:webHidden/>
+              </w:rPr>
               <w:fldChar w:fldCharType="end"/>
             </w:r>
           </w:hyperlink>
@@ -703,33 +768,65 @@
               <w:tab w:val="right" w:leader="dot" w:pos="8296"/>
             </w:tabs>
             <w:rPr>
+              <w:noProof/>
               <w:sz w:val="24"/>
               <w:szCs w:val="24"/>
             </w:rPr>
           </w:pPr>
-          <w:hyperlink w:anchor="_Toc510099586" w:history="1">
+          <w:hyperlink w:anchor="_Toc510459835" w:history="1">
             <w:r>
               <w:rPr>
                 <w:rStyle w:val="a8"/>
+                <w:noProof/>
               </w:rPr>
               <w:t>版本控制</w:t>
             </w:r>
             <w:r>
+              <w:rPr>
+                <w:noProof/>
+                <w:webHidden/>
+              </w:rPr>
               <w:tab/>
             </w:r>
             <w:r>
+              <w:rPr>
+                <w:noProof/>
+                <w:webHidden/>
+              </w:rPr>
               <w:fldChar w:fldCharType="begin"/>
             </w:r>
             <w:r>
-              <w:instrText xml:space="preserve"> PAGEREF _Toc510099586 \h </w:instrText>
-            </w:r>
-            <w:r>
+              <w:rPr>
+                <w:noProof/>
+                <w:webHidden/>
+              </w:rPr>
+              <w:instrText xml:space="preserve"> PAGEREF _Toc510459835 \h </w:instrText>
+            </w:r>
+            <w:r>
+              <w:rPr>
+                <w:noProof/>
+                <w:webHidden/>
+              </w:rPr>
+            </w:r>
+            <w:r>
+              <w:rPr>
+                <w:noProof/>
+                <w:webHidden/>
+              </w:rPr>
               <w:fldChar w:fldCharType="separate"/>
             </w:r>
             <w:r>
+              <w:rPr>
+                <w:noProof/>
+                <w:webHidden/>
+              </w:rPr>
               <w:t>3</w:t>
             </w:r>
             <w:r>
+              <w:rPr>
+                <w:noProof/>
+                <w:webHidden/>
+              </w:rPr>
               <w:fldChar w:fldCharType="end"/>
             </w:r>
           </w:hyperlink>
@@ -741,39 +838,72 @@
               <w:tab w:val="right" w:leader="dot" w:pos="8296"/>
             </w:tabs>
             <w:rPr>
+              <w:noProof/>
               <w:sz w:val="24"/>
               <w:szCs w:val="24"/>
             </w:rPr>
           </w:pPr>
-          <w:hyperlink w:anchor="_Toc510099587" w:history="1">
+          <w:hyperlink w:anchor="_Toc510459836" w:history="1">
             <w:r>
               <w:rPr>
                 <w:rStyle w:val="a8"/>
+                <w:noProof/>
               </w:rPr>
               <w:t>1</w:t>
             </w:r>
             <w:r>
               <w:rPr>
                 <w:rStyle w:val="a8"/>
+                <w:noProof/>
               </w:rPr>
               <w:t>引言</w:t>
             </w:r>
             <w:r>
+              <w:rPr>
+                <w:noProof/>
+                <w:webHidden/>
+              </w:rPr>
               <w:tab/>
             </w:r>
             <w:r>
+              <w:rPr>
+                <w:noProof/>
+                <w:webHidden/>
+              </w:rPr>
               <w:fldChar w:fldCharType="begin"/>
             </w:r>
             <w:r>
-              <w:instrText xml:space="preserve"> PAGEREF _Toc510099587 \h </w:instrText>
-            </w:r>
-            <w:r>
+              <w:rPr>
+                <w:noProof/>
+                <w:webHidden/>
+              </w:rPr>
+              <w:instrText xml:space="preserve"> PAGEREF _Toc510459836 \h </w:instrText>
+            </w:r>
+            <w:r>
+              <w:rPr>
+                <w:noProof/>
+                <w:webHidden/>
+              </w:rPr>
+            </w:r>
+            <w:r>
+              <w:rPr>
+                <w:noProof/>
+                <w:webHidden/>
+              </w:rPr>
               <w:fldChar w:fldCharType="separate"/>
             </w:r>
             <w:r>
+              <w:rPr>
+                <w:noProof/>
+                <w:webHidden/>
+              </w:rPr>
               <w:t>1</w:t>
             </w:r>
             <w:r>
+              <w:rPr>
+                <w:noProof/>
+                <w:webHidden/>
+              </w:rPr>
               <w:fldChar w:fldCharType="end"/>
             </w:r>
           </w:hyperlink>
@@ -785,39 +915,72 @@
               <w:tab w:val="right" w:leader="dot" w:pos="8296"/>
             </w:tabs>
             <w:rPr>
+              <w:noProof/>
               <w:sz w:val="24"/>
               <w:szCs w:val="24"/>
             </w:rPr>
           </w:pPr>
-          <w:hyperlink w:anchor="_Toc510099588" w:history="1">
+          <w:hyperlink w:anchor="_Toc510459837" w:history="1">
             <w:r>
               <w:rPr>
                 <w:rStyle w:val="a8"/>
+                <w:noProof/>
               </w:rPr>
               <w:t xml:space="preserve">1.2.1 </w:t>
             </w:r>
             <w:r>
               <w:rPr>
                 <w:rStyle w:val="a8"/>
+                <w:noProof/>
               </w:rPr>
               <w:t>项目名称及开发成员</w:t>
             </w:r>
             <w:r>
+              <w:rPr>
+                <w:noProof/>
+                <w:webHidden/>
+              </w:rPr>
               <w:tab/>
             </w:r>
             <w:r>
+              <w:rPr>
+                <w:noProof/>
+                <w:webHidden/>
+              </w:rPr>
               <w:fldChar w:fldCharType="begin"/>
             </w:r>
             <w:r>
-              <w:instrText xml:space="preserve"> PAGEREF _Toc510099588 \h </w:instrText>
-            </w:r>
-            <w:r>
+              <w:rPr>
+                <w:noProof/>
+                <w:webHidden/>
+              </w:rPr>
+              <w:instrText xml:space="preserve"> PAGEREF _Toc510459837 \h </w:instrText>
+            </w:r>
+            <w:r>
+              <w:rPr>
+                <w:noProof/>
+                <w:webHidden/>
+              </w:rPr>
+            </w:r>
+            <w:r>
+              <w:rPr>
+                <w:noProof/>
+                <w:webHidden/>
+              </w:rPr>
               <w:fldChar w:fldCharType="separate"/>
             </w:r>
             <w:r>
+              <w:rPr>
+                <w:noProof/>
+                <w:webHidden/>
+              </w:rPr>
               <w:t>1</w:t>
             </w:r>
             <w:r>
+              <w:rPr>
+                <w:noProof/>
+                <w:webHidden/>
+              </w:rPr>
               <w:fldChar w:fldCharType="end"/>
             </w:r>
           </w:hyperlink>
@@ -829,14 +992,16 @@
               <w:tab w:val="right" w:leader="dot" w:pos="8296"/>
             </w:tabs>
             <w:rPr>
+              <w:noProof/>
               <w:sz w:val="24"/>
               <w:szCs w:val="24"/>
             </w:rPr>
           </w:pPr>
-          <w:hyperlink w:anchor="_Toc510099589" w:history="1">
+          <w:hyperlink w:anchor="_Toc510459838" w:history="1">
             <w:r>
               <w:rPr>
                 <w:rStyle w:val="a8"/>
+                <w:noProof/>
                 <w:shd w:val="clear" w:color="auto" w:fill="FFFFFF"/>
               </w:rPr>
               <w:t>1.2.2</w:t>
@@ -844,26 +1009,57 @@
             <w:r>
               <w:rPr>
                 <w:rStyle w:val="a8"/>
+                <w:noProof/>
                 <w:shd w:val="clear" w:color="auto" w:fill="FFFFFF"/>
               </w:rPr>
               <w:t>项目的用户</w:t>
             </w:r>
             <w:r>
+              <w:rPr>
+                <w:noProof/>
+                <w:webHidden/>
+              </w:rPr>
               <w:tab/>
             </w:r>
             <w:r>
+              <w:rPr>
+                <w:noProof/>
+                <w:webHidden/>
+              </w:rPr>
               <w:fldChar w:fldCharType="begin"/>
             </w:r>
             <w:r>
-              <w:instrText xml:space="preserve"> PAGEREF _Toc510099589 \h </w:instrText>
-            </w:r>
-            <w:r>
+              <w:rPr>
+                <w:noProof/>
+                <w:webHidden/>
+              </w:rPr>
+              <w:instrText xml:space="preserve"> PAGEREF _Toc510459838 \h </w:instrText>
+            </w:r>
+            <w:r>
+              <w:rPr>
+                <w:noProof/>
+                <w:webHidden/>
+              </w:rPr>
+            </w:r>
+            <w:r>
+              <w:rPr>
+                <w:noProof/>
+                <w:webHidden/>
+              </w:rPr>
               <w:fldChar w:fldCharType="separate"/>
             </w:r>
             <w:r>
+              <w:rPr>
+                <w:noProof/>
+                <w:webHidden/>
+              </w:rPr>
               <w:t>1</w:t>
             </w:r>
             <w:r>
+              <w:rPr>
+                <w:noProof/>
+                <w:webHidden/>
+              </w:rPr>
               <w:fldChar w:fldCharType="end"/>
             </w:r>
           </w:hyperlink>
@@ -875,14 +1071,16 @@
               <w:tab w:val="right" w:leader="dot" w:pos="8296"/>
             </w:tabs>
             <w:rPr>
+              <w:noProof/>
               <w:sz w:val="24"/>
               <w:szCs w:val="24"/>
             </w:rPr>
           </w:pPr>
-          <w:hyperlink w:anchor="_Toc510099590" w:history="1">
+          <w:hyperlink w:anchor="_Toc510459839" w:history="1">
             <w:r>
               <w:rPr>
                 <w:rStyle w:val="a8"/>
+                <w:noProof/>
                 <w:shd w:val="clear" w:color="auto" w:fill="FFFFFF"/>
               </w:rPr>
               <w:t xml:space="preserve">1.2.3 </w:t>
@@ -890,26 +1088,57 @@
             <w:r>
               <w:rPr>
                 <w:rStyle w:val="a8"/>
+                <w:noProof/>
                 <w:shd w:val="clear" w:color="auto" w:fill="FFFFFF"/>
               </w:rPr>
               <w:t>项目主要承担部门</w:t>
             </w:r>
             <w:r>
+              <w:rPr>
+                <w:noProof/>
+                <w:webHidden/>
+              </w:rPr>
               <w:tab/>
             </w:r>
             <w:r>
+              <w:rPr>
+                <w:noProof/>
+                <w:webHidden/>
+              </w:rPr>
               <w:fldChar w:fldCharType="begin"/>
             </w:r>
             <w:r>
-              <w:instrText xml:space="preserve"> PAGEREF _Toc510099590 \h </w:instrText>
-            </w:r>
-            <w:r>
+              <w:rPr>
+                <w:noProof/>
+                <w:webHidden/>
+              </w:rPr>
+              <w:instrText xml:space="preserve"> PAGEREF _Toc510459839 \h </w:instrText>
+            </w:r>
+            <w:r>
+              <w:rPr>
+                <w:noProof/>
+                <w:webHidden/>
+              </w:rPr>
+            </w:r>
+            <w:r>
+              <w:rPr>
+                <w:noProof/>
+                <w:webHidden/>
+              </w:rPr>
               <w:fldChar w:fldCharType="separate"/>
             </w:r>
             <w:r>
+              <w:rPr>
+                <w:noProof/>
+                <w:webHidden/>
+              </w:rPr>
               <w:t>1</w:t>
             </w:r>
             <w:r>
+              <w:rPr>
+                <w:noProof/>
+                <w:webHidden/>
+              </w:rPr>
               <w:fldChar w:fldCharType="end"/>
             </w:r>
           </w:hyperlink>
@@ -921,14 +1150,16 @@
               <w:tab w:val="right" w:leader="dot" w:pos="8296"/>
             </w:tabs>
             <w:rPr>
+              <w:noProof/>
               <w:sz w:val="24"/>
               <w:szCs w:val="24"/>
             </w:rPr>
           </w:pPr>
-          <w:hyperlink w:anchor="_Toc510099591" w:history="1">
+          <w:hyperlink w:anchor="_Toc510459840" w:history="1">
             <w:r>
               <w:rPr>
                 <w:rStyle w:val="a8"/>
+                <w:noProof/>
                 <w:shd w:val="clear" w:color="auto" w:fill="FFFFFF"/>
               </w:rPr>
               <w:t xml:space="preserve">1.2.4 </w:t>
@@ -936,26 +1167,57 @@
             <w:r>
               <w:rPr>
                 <w:rStyle w:val="a8"/>
+                <w:noProof/>
                 <w:shd w:val="clear" w:color="auto" w:fill="FFFFFF"/>
               </w:rPr>
               <w:t>项目建设背景</w:t>
             </w:r>
             <w:r>
+              <w:rPr>
+                <w:noProof/>
+                <w:webHidden/>
+              </w:rPr>
               <w:tab/>
             </w:r>
             <w:r>
+              <w:rPr>
+                <w:noProof/>
+                <w:webHidden/>
+              </w:rPr>
               <w:fldChar w:fldCharType="begin"/>
             </w:r>
             <w:r>
-              <w:instrText xml:space="preserve"> PAGEREF _Toc510099591 \h </w:instrText>
-            </w:r>
-            <w:r>
+              <w:rPr>
+                <w:noProof/>
+                <w:webHidden/>
+              </w:rPr>
+              <w:instrText xml:space="preserve"> PAGEREF _Toc510459840 \h </w:instrText>
+            </w:r>
+            <w:r>
+              <w:rPr>
+                <w:noProof/>
+                <w:webHidden/>
+              </w:rPr>
+            </w:r>
+            <w:r>
+              <w:rPr>
+                <w:noProof/>
+                <w:webHidden/>
+              </w:rPr>
               <w:fldChar w:fldCharType="separate"/>
             </w:r>
             <w:r>
+              <w:rPr>
+                <w:noProof/>
+                <w:webHidden/>
+              </w:rPr>
               <w:t>1</w:t>
             </w:r>
             <w:r>
+              <w:rPr>
+                <w:noProof/>
+                <w:webHidden/>
+              </w:rPr>
               <w:fldChar w:fldCharType="end"/>
             </w:r>
           </w:hyperlink>
@@ -967,14 +1229,16 @@
               <w:tab w:val="right" w:leader="dot" w:pos="8296"/>
             </w:tabs>
             <w:rPr>
+              <w:noProof/>
               <w:sz w:val="24"/>
               <w:szCs w:val="24"/>
             </w:rPr>
           </w:pPr>
-          <w:hyperlink w:anchor="_Toc510099592" w:history="1">
+          <w:hyperlink w:anchor="_Toc510459841" w:history="1">
             <w:r>
               <w:rPr>
                 <w:rStyle w:val="a8"/>
+                <w:noProof/>
                 <w:shd w:val="clear" w:color="auto" w:fill="FFFFFF"/>
               </w:rPr>
               <w:t>1.3</w:t>
@@ -982,26 +1246,57 @@
             <w:r>
               <w:rPr>
                 <w:rStyle w:val="a8"/>
+                <w:noProof/>
                 <w:shd w:val="clear" w:color="auto" w:fill="FFFFFF"/>
               </w:rPr>
               <w:t>定义</w:t>
             </w:r>
             <w:r>
+              <w:rPr>
+                <w:noProof/>
+                <w:webHidden/>
+              </w:rPr>
               <w:tab/>
             </w:r>
             <w:r>
+              <w:rPr>
+                <w:noProof/>
+                <w:webHidden/>
+              </w:rPr>
               <w:fldChar w:fldCharType="begin"/>
             </w:r>
             <w:r>
-              <w:instrText xml:space="preserve"> PAGEREF _Toc510099592 \h </w:instrText>
-            </w:r>
-            <w:r>
+              <w:rPr>
+                <w:noProof/>
+                <w:webHidden/>
+              </w:rPr>
+              <w:instrText xml:space="preserve"> PAGEREF _Toc510459841 \h </w:instrText>
+            </w:r>
+            <w:r>
+              <w:rPr>
+                <w:noProof/>
+                <w:webHidden/>
+              </w:rPr>
+            </w:r>
+            <w:r>
+              <w:rPr>
+                <w:noProof/>
+                <w:webHidden/>
+              </w:rPr>
               <w:fldChar w:fldCharType="separate"/>
             </w:r>
             <w:r>
+              <w:rPr>
+                <w:noProof/>
+                <w:webHidden/>
+              </w:rPr>
               <w:t>2</w:t>
             </w:r>
             <w:r>
+              <w:rPr>
+                <w:noProof/>
+                <w:webHidden/>
+              </w:rPr>
               <w:fldChar w:fldCharType="end"/>
             </w:r>
           </w:hyperlink>
@@ -1013,14 +1308,16 @@
               <w:tab w:val="right" w:leader="dot" w:pos="8296"/>
             </w:tabs>
             <w:rPr>
+              <w:noProof/>
               <w:sz w:val="24"/>
               <w:szCs w:val="24"/>
             </w:rPr>
           </w:pPr>
-          <w:hyperlink w:anchor="_Toc510099593" w:history="1">
+          <w:hyperlink w:anchor="_Toc510459842" w:history="1">
             <w:r>
               <w:rPr>
                 <w:rStyle w:val="a8"/>
+                <w:noProof/>
                 <w:shd w:val="clear" w:color="auto" w:fill="FFFFFF"/>
               </w:rPr>
               <w:t>1.4</w:t>
@@ -1028,26 +1325,57 @@
             <w:r>
               <w:rPr>
                 <w:rStyle w:val="a8"/>
+                <w:noProof/>
                 <w:shd w:val="clear" w:color="auto" w:fill="FFFFFF"/>
               </w:rPr>
               <w:t>参考资料</w:t>
             </w:r>
             <w:r>
+              <w:rPr>
+                <w:noProof/>
+                <w:webHidden/>
+              </w:rPr>
               <w:tab/>
             </w:r>
             <w:r>
+              <w:rPr>
+                <w:noProof/>
+                <w:webHidden/>
+              </w:rPr>
               <w:fldChar w:fldCharType="begin"/>
             </w:r>
             <w:r>
-              <w:instrText xml:space="preserve"> PAGEREF _Toc510099593 \h </w:instrText>
-            </w:r>
-            <w:r>
+              <w:rPr>
+                <w:noProof/>
+                <w:webHidden/>
+              </w:rPr>
+              <w:instrText xml:space="preserve"> PAGEREF _Toc510459842 \h </w:instrText>
+            </w:r>
+            <w:r>
+              <w:rPr>
+                <w:noProof/>
+                <w:webHidden/>
+              </w:rPr>
+            </w:r>
+            <w:r>
+              <w:rPr>
+                <w:noProof/>
+                <w:webHidden/>
+              </w:rPr>
               <w:fldChar w:fldCharType="separate"/>
             </w:r>
             <w:r>
+              <w:rPr>
+                <w:noProof/>
+                <w:webHidden/>
+              </w:rPr>
               <w:t>2</w:t>
             </w:r>
             <w:r>
+              <w:rPr>
+                <w:noProof/>
+                <w:webHidden/>
+              </w:rPr>
               <w:fldChar w:fldCharType="end"/>
             </w:r>
           </w:hyperlink>
@@ -1059,14 +1387,16 @@
               <w:tab w:val="right" w:leader="dot" w:pos="8296"/>
             </w:tabs>
             <w:rPr>
+              <w:noProof/>
               <w:sz w:val="24"/>
               <w:szCs w:val="24"/>
             </w:rPr>
           </w:pPr>
-          <w:hyperlink w:anchor="_Toc510099594" w:history="1">
+          <w:hyperlink w:anchor="_Toc510459843" w:history="1">
             <w:r>
               <w:rPr>
                 <w:rStyle w:val="a8"/>
+                <w:noProof/>
                 <w:shd w:val="clear" w:color="auto" w:fill="FFFFFF"/>
               </w:rPr>
               <w:t>2.</w:t>
@@ -1074,26 +1404,57 @@
             <w:r>
               <w:rPr>
                 <w:rStyle w:val="a8"/>
+                <w:noProof/>
                 <w:shd w:val="clear" w:color="auto" w:fill="FFFFFF"/>
               </w:rPr>
               <w:t>项目概述</w:t>
             </w:r>
             <w:r>
+              <w:rPr>
+                <w:noProof/>
+                <w:webHidden/>
+              </w:rPr>
               <w:tab/>
             </w:r>
             <w:r>
+              <w:rPr>
+                <w:noProof/>
+                <w:webHidden/>
+              </w:rPr>
               <w:fldChar w:fldCharType="begin"/>
             </w:r>
             <w:r>
-              <w:instrText xml:space="preserve"> PAGEREF _Toc510099594 \h </w:instrText>
-            </w:r>
-            <w:r>
+              <w:rPr>
+                <w:noProof/>
+                <w:webHidden/>
+              </w:rPr>
+              <w:instrText xml:space="preserve"> PAGEREF _Toc510459843 \h </w:instrText>
+            </w:r>
+            <w:r>
+              <w:rPr>
+                <w:noProof/>
+                <w:webHidden/>
+              </w:rPr>
+            </w:r>
+            <w:r>
+              <w:rPr>
+                <w:noProof/>
+                <w:webHidden/>
+              </w:rPr>
               <w:fldChar w:fldCharType="separate"/>
             </w:r>
             <w:r>
+              <w:rPr>
+                <w:noProof/>
+                <w:webHidden/>
+              </w:rPr>
               <w:t>3</w:t>
             </w:r>
             <w:r>
+              <w:rPr>
+                <w:noProof/>
+                <w:webHidden/>
+              </w:rPr>
               <w:fldChar w:fldCharType="end"/>
             </w:r>
           </w:hyperlink>
@@ -1105,14 +1466,16 @@
               <w:tab w:val="right" w:leader="dot" w:pos="8296"/>
             </w:tabs>
             <w:rPr>
+              <w:noProof/>
               <w:sz w:val="24"/>
               <w:szCs w:val="24"/>
             </w:rPr>
           </w:pPr>
-          <w:hyperlink w:anchor="_Toc510099595" w:history="1">
+          <w:hyperlink w:anchor="_Toc510459844" w:history="1">
             <w:r>
               <w:rPr>
                 <w:rStyle w:val="a8"/>
+                <w:noProof/>
                 <w:shd w:val="clear" w:color="auto" w:fill="FFFFFF"/>
               </w:rPr>
               <w:t>2.1</w:t>
@@ -1120,26 +1483,57 @@
             <w:r>
               <w:rPr>
                 <w:rStyle w:val="a8"/>
+                <w:noProof/>
                 <w:shd w:val="clear" w:color="auto" w:fill="FFFFFF"/>
               </w:rPr>
               <w:t>工作内容</w:t>
             </w:r>
             <w:r>
+              <w:rPr>
+                <w:noProof/>
+                <w:webHidden/>
+              </w:rPr>
               <w:tab/>
             </w:r>
             <w:r>
+              <w:rPr>
+                <w:noProof/>
+                <w:webHidden/>
+              </w:rPr>
               <w:fldChar w:fldCharType="begin"/>
             </w:r>
             <w:r>
-              <w:instrText xml:space="preserve"> PAGEREF _Toc510099595 \h </w:instrText>
-            </w:r>
-            <w:r>
+              <w:rPr>
+                <w:noProof/>
+                <w:webHidden/>
+              </w:rPr>
+              <w:instrText xml:space="preserve"> PAGEREF _Toc510459844 \h </w:instrText>
+            </w:r>
+            <w:r>
+              <w:rPr>
+                <w:noProof/>
+                <w:webHidden/>
+              </w:rPr>
+            </w:r>
+            <w:r>
+              <w:rPr>
+                <w:noProof/>
+                <w:webHidden/>
+              </w:rPr>
               <w:fldChar w:fldCharType="separate"/>
             </w:r>
             <w:r>
+              <w:rPr>
+                <w:noProof/>
+                <w:webHidden/>
+              </w:rPr>
               <w:t>3</w:t>
             </w:r>
             <w:r>
+              <w:rPr>
+                <w:noProof/>
+                <w:webHidden/>
+              </w:rPr>
               <w:fldChar w:fldCharType="end"/>
             </w:r>
           </w:hyperlink>
@@ -1151,14 +1545,16 @@
               <w:tab w:val="right" w:leader="dot" w:pos="8296"/>
             </w:tabs>
             <w:rPr>
+              <w:noProof/>
               <w:sz w:val="24"/>
               <w:szCs w:val="24"/>
             </w:rPr>
           </w:pPr>
-          <w:hyperlink w:anchor="_Toc510099596" w:history="1">
+          <w:hyperlink w:anchor="_Toc510459845" w:history="1">
             <w:r>
               <w:rPr>
                 <w:rStyle w:val="a8"/>
+                <w:noProof/>
                 <w:shd w:val="clear" w:color="auto" w:fill="FFFFFF"/>
               </w:rPr>
               <w:t>2.2</w:t>
@@ -1166,26 +1562,57 @@
             <w:r>
               <w:rPr>
                 <w:rStyle w:val="a8"/>
+                <w:noProof/>
                 <w:shd w:val="clear" w:color="auto" w:fill="FFFFFF"/>
               </w:rPr>
               <w:t>主要参加人员</w:t>
             </w:r>
             <w:r>
+              <w:rPr>
+                <w:noProof/>
+                <w:webHidden/>
+              </w:rPr>
               <w:tab/>
             </w:r>
             <w:r>
+              <w:rPr>
+                <w:noProof/>
+                <w:webHidden/>
+              </w:rPr>
               <w:fldChar w:fldCharType="begin"/>
             </w:r>
             <w:r>
-              <w:instrText xml:space="preserve"> PAGEREF _Toc510099596 \h </w:instrText>
-            </w:r>
-            <w:r>
+              <w:rPr>
+                <w:noProof/>
+                <w:webHidden/>
+              </w:rPr>
+              <w:instrText xml:space="preserve"> PAGEREF _Toc510459845 \h </w:instrText>
+            </w:r>
+            <w:r>
+              <w:rPr>
+                <w:noProof/>
+                <w:webHidden/>
+              </w:rPr>
+            </w:r>
+            <w:r>
+              <w:rPr>
+                <w:noProof/>
+                <w:webHidden/>
+              </w:rPr>
               <w:fldChar w:fldCharType="separate"/>
             </w:r>
             <w:r>
+              <w:rPr>
+                <w:noProof/>
+                <w:webHidden/>
+              </w:rPr>
               <w:t>3</w:t>
             </w:r>
             <w:r>
+              <w:rPr>
+                <w:noProof/>
+                <w:webHidden/>
+              </w:rPr>
               <w:fldChar w:fldCharType="end"/>
             </w:r>
           </w:hyperlink>
@@ -1197,14 +1624,16 @@
               <w:tab w:val="right" w:leader="dot" w:pos="8296"/>
             </w:tabs>
             <w:rPr>
+              <w:noProof/>
               <w:sz w:val="24"/>
               <w:szCs w:val="24"/>
             </w:rPr>
           </w:pPr>
-          <w:hyperlink w:anchor="_Toc510099597" w:history="1">
+          <w:hyperlink w:anchor="_Toc510459846" w:history="1">
             <w:r>
               <w:rPr>
                 <w:rStyle w:val="a8"/>
+                <w:noProof/>
                 <w:shd w:val="clear" w:color="auto" w:fill="FFFFFF"/>
               </w:rPr>
               <w:t>2.3</w:t>
@@ -1212,26 +1641,57 @@
             <w:r>
               <w:rPr>
                 <w:rStyle w:val="a8"/>
+                <w:noProof/>
                 <w:shd w:val="clear" w:color="auto" w:fill="FFFFFF"/>
               </w:rPr>
               <w:t>产品</w:t>
             </w:r>
             <w:r>
+              <w:rPr>
+                <w:noProof/>
+                <w:webHidden/>
+              </w:rPr>
               <w:tab/>
             </w:r>
             <w:r>
+              <w:rPr>
+                <w:noProof/>
+                <w:webHidden/>
+              </w:rPr>
               <w:fldChar w:fldCharType="begin"/>
             </w:r>
             <w:r>
-              <w:instrText xml:space="preserve"> PAGEREF _Toc510099597 \h </w:instrText>
-            </w:r>
-            <w:r>
+              <w:rPr>
+                <w:noProof/>
+                <w:webHidden/>
+              </w:rPr>
+              <w:instrText xml:space="preserve"> PAGEREF _Toc510459846 \h </w:instrText>
+            </w:r>
+            <w:r>
+              <w:rPr>
+                <w:noProof/>
+                <w:webHidden/>
+              </w:rPr>
+            </w:r>
+            <w:r>
+              <w:rPr>
+                <w:noProof/>
+                <w:webHidden/>
+              </w:rPr>
               <w:fldChar w:fldCharType="separate"/>
             </w:r>
             <w:r>
+              <w:rPr>
+                <w:noProof/>
+                <w:webHidden/>
+              </w:rPr>
               <w:t>3</w:t>
             </w:r>
             <w:r>
+              <w:rPr>
+                <w:noProof/>
+                <w:webHidden/>
+              </w:rPr>
               <w:fldChar w:fldCharType="end"/>
             </w:r>
           </w:hyperlink>
@@ -1243,14 +1703,16 @@
               <w:tab w:val="right" w:leader="dot" w:pos="8296"/>
             </w:tabs>
             <w:rPr>
+              <w:noProof/>
               <w:sz w:val="24"/>
               <w:szCs w:val="24"/>
             </w:rPr>
           </w:pPr>
-          <w:hyperlink w:anchor="_Toc510099598" w:history="1">
+          <w:hyperlink w:anchor="_Toc510459847" w:history="1">
             <w:r>
               <w:rPr>
                 <w:rStyle w:val="a8"/>
+                <w:noProof/>
                 <w:shd w:val="clear" w:color="auto" w:fill="FFFFFF"/>
               </w:rPr>
               <w:t>2.3.1</w:t>
@@ -1258,26 +1720,57 @@
             <w:r>
               <w:rPr>
                 <w:rStyle w:val="a8"/>
+                <w:noProof/>
                 <w:shd w:val="clear" w:color="auto" w:fill="FFFFFF"/>
               </w:rPr>
               <w:t>程序</w:t>
             </w:r>
             <w:r>
+              <w:rPr>
+                <w:noProof/>
+                <w:webHidden/>
+              </w:rPr>
               <w:tab/>
             </w:r>
             <w:r>
+              <w:rPr>
+                <w:noProof/>
+                <w:webHidden/>
+              </w:rPr>
               <w:fldChar w:fldCharType="begin"/>
             </w:r>
             <w:r>
-              <w:instrText xml:space="preserve"> PAGEREF _Toc510099598 \h </w:instrText>
-            </w:r>
-            <w:r>
+              <w:rPr>
+                <w:noProof/>
+                <w:webHidden/>
+              </w:rPr>
+              <w:instrText xml:space="preserve"> PAGEREF _Toc510459847 \h </w:instrText>
+            </w:r>
+            <w:r>
+              <w:rPr>
+                <w:noProof/>
+                <w:webHidden/>
+              </w:rPr>
+            </w:r>
+            <w:r>
+              <w:rPr>
+                <w:noProof/>
+                <w:webHidden/>
+              </w:rPr>
               <w:fldChar w:fldCharType="separate"/>
             </w:r>
             <w:r>
+              <w:rPr>
+                <w:noProof/>
+                <w:webHidden/>
+              </w:rPr>
               <w:t>3</w:t>
             </w:r>
             <w:r>
+              <w:rPr>
+                <w:noProof/>
+                <w:webHidden/>
+              </w:rPr>
               <w:fldChar w:fldCharType="end"/>
             </w:r>
           </w:hyperlink>
@@ -1289,14 +1782,16 @@
               <w:tab w:val="right" w:leader="dot" w:pos="8296"/>
             </w:tabs>
             <w:rPr>
+              <w:noProof/>
               <w:sz w:val="24"/>
               <w:szCs w:val="24"/>
             </w:rPr>
           </w:pPr>
-          <w:hyperlink w:anchor="_Toc510099599" w:history="1">
+          <w:hyperlink w:anchor="_Toc510459848" w:history="1">
             <w:r>
               <w:rPr>
                 <w:rStyle w:val="a8"/>
+                <w:noProof/>
                 <w:shd w:val="clear" w:color="auto" w:fill="FFFFFF"/>
               </w:rPr>
               <w:t>2.3.2</w:t>
@@ -1304,26 +1799,57 @@
             <w:r>
               <w:rPr>
                 <w:rStyle w:val="a8"/>
+                <w:noProof/>
                 <w:shd w:val="clear" w:color="auto" w:fill="FFFFFF"/>
               </w:rPr>
               <w:t>文件</w:t>
             </w:r>
             <w:r>
+              <w:rPr>
+                <w:noProof/>
+                <w:webHidden/>
+              </w:rPr>
               <w:tab/>
             </w:r>
             <w:r>
+              <w:rPr>
+                <w:noProof/>
+                <w:webHidden/>
+              </w:rPr>
               <w:fldChar w:fldCharType="begin"/>
             </w:r>
             <w:r>
-              <w:instrText xml:space="preserve"> PAGEREF _Toc510099599 \h </w:instrText>
-            </w:r>
-            <w:r>
+              <w:rPr>
+                <w:noProof/>
+                <w:webHidden/>
+              </w:rPr>
+              <w:instrText xml:space="preserve"> PAGEREF _Toc510459848 \h </w:instrText>
+            </w:r>
+            <w:r>
+              <w:rPr>
+                <w:noProof/>
+                <w:webHidden/>
+              </w:rPr>
+            </w:r>
+            <w:r>
+              <w:rPr>
+                <w:noProof/>
+                <w:webHidden/>
+              </w:rPr>
               <w:fldChar w:fldCharType="separate"/>
             </w:r>
             <w:r>
+              <w:rPr>
+                <w:noProof/>
+                <w:webHidden/>
+              </w:rPr>
               <w:t>4</w:t>
             </w:r>
             <w:r>
+              <w:rPr>
+                <w:noProof/>
+                <w:webHidden/>
+              </w:rPr>
               <w:fldChar w:fldCharType="end"/>
             </w:r>
           </w:hyperlink>
@@ -1335,14 +1861,16 @@
               <w:tab w:val="right" w:leader="dot" w:pos="8296"/>
             </w:tabs>
             <w:rPr>
+              <w:noProof/>
               <w:sz w:val="24"/>
               <w:szCs w:val="24"/>
             </w:rPr>
           </w:pPr>
-          <w:hyperlink w:anchor="_Toc510099600" w:history="1">
+          <w:hyperlink w:anchor="_Toc510459849" w:history="1">
             <w:r>
               <w:rPr>
                 <w:rStyle w:val="a8"/>
+                <w:noProof/>
                 <w:shd w:val="clear" w:color="auto" w:fill="FFFFFF"/>
               </w:rPr>
               <w:t>2.3.3</w:t>
@@ -1350,26 +1878,57 @@
             <w:r>
               <w:rPr>
                 <w:rStyle w:val="a8"/>
+                <w:noProof/>
                 <w:shd w:val="clear" w:color="auto" w:fill="FFFFFF"/>
               </w:rPr>
               <w:t>服务</w:t>
             </w:r>
             <w:r>
+              <w:rPr>
+                <w:noProof/>
+                <w:webHidden/>
+              </w:rPr>
               <w:tab/>
             </w:r>
             <w:r>
+              <w:rPr>
+                <w:noProof/>
+                <w:webHidden/>
+              </w:rPr>
               <w:fldChar w:fldCharType="begin"/>
             </w:r>
             <w:r>
-              <w:instrText xml:space="preserve"> PAGEREF _Toc510099600 \h </w:instrText>
-            </w:r>
-            <w:r>
+              <w:rPr>
+                <w:noProof/>
+                <w:webHidden/>
+              </w:rPr>
+              <w:instrText xml:space="preserve"> PAGEREF _Toc510459849 \h </w:instrText>
+            </w:r>
+            <w:r>
+              <w:rPr>
+                <w:noProof/>
+                <w:webHidden/>
+              </w:rPr>
+            </w:r>
+            <w:r>
+              <w:rPr>
+                <w:noProof/>
+                <w:webHidden/>
+              </w:rPr>
               <w:fldChar w:fldCharType="separate"/>
             </w:r>
             <w:r>
+              <w:rPr>
+                <w:noProof/>
+                <w:webHidden/>
+              </w:rPr>
               <w:t>4</w:t>
             </w:r>
             <w:r>
+              <w:rPr>
+                <w:noProof/>
+                <w:webHidden/>
+              </w:rPr>
               <w:fldChar w:fldCharType="end"/>
             </w:r>
           </w:hyperlink>
@@ -1381,14 +1940,16 @@
               <w:tab w:val="right" w:leader="dot" w:pos="8296"/>
             </w:tabs>
             <w:rPr>
+              <w:noProof/>
               <w:sz w:val="24"/>
               <w:szCs w:val="24"/>
             </w:rPr>
           </w:pPr>
-          <w:hyperlink w:anchor="_Toc510099601" w:history="1">
+          <w:hyperlink w:anchor="_Toc510459850" w:history="1">
             <w:r>
               <w:rPr>
                 <w:rStyle w:val="a8"/>
+                <w:noProof/>
                 <w:shd w:val="clear" w:color="auto" w:fill="FFFFFF"/>
               </w:rPr>
               <w:t>2.3.4</w:t>
@@ -1396,26 +1957,57 @@
             <w:r>
               <w:rPr>
                 <w:rStyle w:val="a8"/>
+                <w:noProof/>
                 <w:shd w:val="clear" w:color="auto" w:fill="FFFFFF"/>
               </w:rPr>
               <w:t>非移交的产品</w:t>
             </w:r>
             <w:r>
+              <w:rPr>
+                <w:noProof/>
+                <w:webHidden/>
+              </w:rPr>
               <w:tab/>
             </w:r>
             <w:r>
+              <w:rPr>
+                <w:noProof/>
+                <w:webHidden/>
+              </w:rPr>
               <w:fldChar w:fldCharType="begin"/>
             </w:r>
             <w:r>
-              <w:instrText xml:space="preserve"> PAGEREF _Toc510099601 \h </w:instrText>
-            </w:r>
-            <w:r>
+              <w:rPr>
+                <w:noProof/>
+                <w:webHidden/>
+              </w:rPr>
+              <w:instrText xml:space="preserve"> PAGEREF _Toc510459850 \h </w:instrText>
+            </w:r>
+            <w:r>
+              <w:rPr>
+                <w:noProof/>
+                <w:webHidden/>
+              </w:rPr>
+            </w:r>
+            <w:r>
+              <w:rPr>
+                <w:noProof/>
+                <w:webHidden/>
+              </w:rPr>
               <w:fldChar w:fldCharType="separate"/>
             </w:r>
             <w:r>
+              <w:rPr>
+                <w:noProof/>
+                <w:webHidden/>
+              </w:rPr>
               <w:t>4</w:t>
             </w:r>
             <w:r>
+              <w:rPr>
+                <w:noProof/>
+                <w:webHidden/>
+              </w:rPr>
               <w:fldChar w:fldCharType="end"/>
             </w:r>
           </w:hyperlink>
@@ -1427,14 +2019,16 @@
               <w:tab w:val="right" w:leader="dot" w:pos="8296"/>
             </w:tabs>
             <w:rPr>
+              <w:noProof/>
               <w:sz w:val="24"/>
               <w:szCs w:val="24"/>
             </w:rPr>
           </w:pPr>
-          <w:hyperlink w:anchor="_Toc510099602" w:history="1">
+          <w:hyperlink w:anchor="_Toc510459851" w:history="1">
             <w:r>
               <w:rPr>
                 <w:rStyle w:val="a8"/>
+                <w:noProof/>
                 <w:shd w:val="clear" w:color="auto" w:fill="FFFFFF"/>
               </w:rPr>
               <w:t>2.4</w:t>
@@ -1442,26 +2036,57 @@
             <w:r>
               <w:rPr>
                 <w:rStyle w:val="a8"/>
+                <w:noProof/>
                 <w:shd w:val="clear" w:color="auto" w:fill="FFFFFF"/>
               </w:rPr>
               <w:t>验收标准</w:t>
             </w:r>
             <w:r>
+              <w:rPr>
+                <w:noProof/>
+                <w:webHidden/>
+              </w:rPr>
               <w:tab/>
             </w:r>
             <w:r>
+              <w:rPr>
+                <w:noProof/>
+                <w:webHidden/>
+              </w:rPr>
               <w:fldChar w:fldCharType="begin"/>
             </w:r>
             <w:r>
-              <w:instrText xml:space="preserve"> PAGEREF _Toc510099602 \h </w:instrText>
-            </w:r>
-            <w:r>
+              <w:rPr>
+                <w:noProof/>
+                <w:webHidden/>
+              </w:rPr>
+              <w:instrText xml:space="preserve"> PAGEREF _Toc510459851 \h </w:instrText>
+            </w:r>
+            <w:r>
+              <w:rPr>
+                <w:noProof/>
+                <w:webHidden/>
+              </w:rPr>
+            </w:r>
+            <w:r>
+              <w:rPr>
+                <w:noProof/>
+                <w:webHidden/>
+              </w:rPr>
               <w:fldChar w:fldCharType="separate"/>
             </w:r>
             <w:r>
+              <w:rPr>
+                <w:noProof/>
+                <w:webHidden/>
+              </w:rPr>
               <w:t>5</w:t>
             </w:r>
             <w:r>
+              <w:rPr>
+                <w:noProof/>
+                <w:webHidden/>
+              </w:rPr>
               <w:fldChar w:fldCharType="end"/>
             </w:r>
           </w:hyperlink>
@@ -1473,14 +2098,16 @@
               <w:tab w:val="right" w:leader="dot" w:pos="8296"/>
             </w:tabs>
             <w:rPr>
+              <w:noProof/>
               <w:sz w:val="24"/>
               <w:szCs w:val="24"/>
             </w:rPr>
           </w:pPr>
-          <w:hyperlink w:anchor="_Toc510099603" w:history="1">
+          <w:hyperlink w:anchor="_Toc510459852" w:history="1">
             <w:r>
               <w:rPr>
                 <w:rStyle w:val="a8"/>
+                <w:noProof/>
                 <w:shd w:val="clear" w:color="auto" w:fill="FFFFFF"/>
               </w:rPr>
               <w:t>2.4.1</w:t>
@@ -1488,26 +2115,57 @@
             <w:r>
               <w:rPr>
                 <w:rStyle w:val="a8"/>
+                <w:noProof/>
                 <w:shd w:val="clear" w:color="auto" w:fill="FFFFFF"/>
               </w:rPr>
               <w:t>代码的验收</w:t>
             </w:r>
             <w:r>
+              <w:rPr>
+                <w:noProof/>
+                <w:webHidden/>
+              </w:rPr>
               <w:tab/>
             </w:r>
             <w:r>
+              <w:rPr>
+                <w:noProof/>
+                <w:webHidden/>
+              </w:rPr>
               <w:fldChar w:fldCharType="begin"/>
             </w:r>
             <w:r>
-              <w:instrText xml:space="preserve"> PAGEREF _Toc510099603 \h </w:instrText>
-            </w:r>
-            <w:r>
+              <w:rPr>
+                <w:noProof/>
+                <w:webHidden/>
+              </w:rPr>
+              <w:instrText xml:space="preserve"> PAGEREF _Toc510459852 \h </w:instrText>
+            </w:r>
+            <w:r>
+              <w:rPr>
+                <w:noProof/>
+                <w:webHidden/>
+              </w:rPr>
+            </w:r>
+            <w:r>
+              <w:rPr>
+                <w:noProof/>
+                <w:webHidden/>
+              </w:rPr>
               <w:fldChar w:fldCharType="separate"/>
             </w:r>
             <w:r>
+              <w:rPr>
+                <w:noProof/>
+                <w:webHidden/>
+              </w:rPr>
               <w:t>5</w:t>
             </w:r>
             <w:r>
+              <w:rPr>
+                <w:noProof/>
+                <w:webHidden/>
+              </w:rPr>
               <w:fldChar w:fldCharType="end"/>
             </w:r>
           </w:hyperlink>
@@ -1519,14 +2177,16 @@
               <w:tab w:val="right" w:leader="dot" w:pos="8296"/>
             </w:tabs>
             <w:rPr>
+              <w:noProof/>
               <w:sz w:val="24"/>
               <w:szCs w:val="24"/>
             </w:rPr>
           </w:pPr>
-          <w:hyperlink w:anchor="_Toc510099604" w:history="1">
+          <w:hyperlink w:anchor="_Toc510459853" w:history="1">
             <w:r>
               <w:rPr>
                 <w:rStyle w:val="a8"/>
+                <w:noProof/>
                 <w:shd w:val="clear" w:color="auto" w:fill="FFFFFF"/>
               </w:rPr>
               <w:t xml:space="preserve">2.4.2 </w:t>
@@ -1534,26 +2194,57 @@
             <w:r>
               <w:rPr>
                 <w:rStyle w:val="a8"/>
+                <w:noProof/>
                 <w:shd w:val="clear" w:color="auto" w:fill="FFFFFF"/>
               </w:rPr>
               <w:t>文档验收</w:t>
             </w:r>
             <w:r>
+              <w:rPr>
+                <w:noProof/>
+                <w:webHidden/>
+              </w:rPr>
               <w:tab/>
             </w:r>
             <w:r>
+              <w:rPr>
+                <w:noProof/>
+                <w:webHidden/>
+              </w:rPr>
               <w:fldChar w:fldCharType="begin"/>
             </w:r>
             <w:r>
-              <w:instrText xml:space="preserve"> PAGEREF _Toc510099604 \h </w:instrText>
-            </w:r>
-            <w:r>
+              <w:rPr>
+                <w:noProof/>
+                <w:webHidden/>
+              </w:rPr>
+              <w:instrText xml:space="preserve"> PAGEREF _Toc510459853 \h </w:instrText>
+            </w:r>
+            <w:r>
+              <w:rPr>
+                <w:noProof/>
+                <w:webHidden/>
+              </w:rPr>
+            </w:r>
+            <w:r>
+              <w:rPr>
+                <w:noProof/>
+                <w:webHidden/>
+              </w:rPr>
               <w:fldChar w:fldCharType="separate"/>
             </w:r>
             <w:r>
+              <w:rPr>
+                <w:noProof/>
+                <w:webHidden/>
+              </w:rPr>
               <w:t>5</w:t>
             </w:r>
             <w:r>
+              <w:rPr>
+                <w:noProof/>
+                <w:webHidden/>
+              </w:rPr>
               <w:fldChar w:fldCharType="end"/>
             </w:r>
           </w:hyperlink>
@@ -1565,14 +2256,16 @@
               <w:tab w:val="right" w:leader="dot" w:pos="8296"/>
             </w:tabs>
             <w:rPr>
+              <w:noProof/>
               <w:sz w:val="24"/>
               <w:szCs w:val="24"/>
             </w:rPr>
           </w:pPr>
-          <w:hyperlink w:anchor="_Toc510099605" w:history="1">
+          <w:hyperlink w:anchor="_Toc510459854" w:history="1">
             <w:r>
               <w:rPr>
                 <w:rStyle w:val="a8"/>
+                <w:noProof/>
                 <w:shd w:val="clear" w:color="auto" w:fill="FFFFFF"/>
               </w:rPr>
               <w:t>2.5</w:t>
@@ -1580,26 +2273,57 @@
             <w:r>
               <w:rPr>
                 <w:rStyle w:val="a8"/>
+                <w:noProof/>
                 <w:shd w:val="clear" w:color="auto" w:fill="FFFFFF"/>
               </w:rPr>
               <w:t>完成项目的最迟期限</w:t>
             </w:r>
             <w:r>
+              <w:rPr>
+                <w:noProof/>
+                <w:webHidden/>
+              </w:rPr>
               <w:tab/>
             </w:r>
             <w:r>
+              <w:rPr>
+                <w:noProof/>
+                <w:webHidden/>
+              </w:rPr>
               <w:fldChar w:fldCharType="begin"/>
             </w:r>
             <w:r>
-              <w:instrText xml:space="preserve"> PAGEREF _Toc510099605 \h </w:instrText>
-            </w:r>
-            <w:r>
+              <w:rPr>
+                <w:noProof/>
+                <w:webHidden/>
+              </w:rPr>
+              <w:instrText xml:space="preserve"> PAGEREF _Toc510459854 \h </w:instrText>
+            </w:r>
+            <w:r>
+              <w:rPr>
+                <w:noProof/>
+                <w:webHidden/>
+              </w:rPr>
+            </w:r>
+            <w:r>
+              <w:rPr>
+                <w:noProof/>
+                <w:webHidden/>
+              </w:rPr>
               <w:fldChar w:fldCharType="separate"/>
             </w:r>
             <w:r>
+              <w:rPr>
+                <w:noProof/>
+                <w:webHidden/>
+              </w:rPr>
               <w:t>5</w:t>
             </w:r>
             <w:r>
+              <w:rPr>
+                <w:noProof/>
+                <w:webHidden/>
+              </w:rPr>
               <w:fldChar w:fldCharType="end"/>
             </w:r>
           </w:hyperlink>
@@ -1611,14 +2335,16 @@
               <w:tab w:val="right" w:leader="dot" w:pos="8296"/>
             </w:tabs>
             <w:rPr>
+              <w:noProof/>
               <w:sz w:val="24"/>
               <w:szCs w:val="24"/>
             </w:rPr>
           </w:pPr>
-          <w:hyperlink w:anchor="_Toc510099606" w:history="1">
+          <w:hyperlink w:anchor="_Toc510459855" w:history="1">
             <w:r>
               <w:rPr>
                 <w:rStyle w:val="a8"/>
+                <w:noProof/>
                 <w:shd w:val="clear" w:color="auto" w:fill="FFFFFF"/>
               </w:rPr>
               <w:t>2.6</w:t>
@@ -1626,26 +2352,57 @@
             <w:r>
               <w:rPr>
                 <w:rStyle w:val="a8"/>
+                <w:noProof/>
                 <w:shd w:val="clear" w:color="auto" w:fill="FFFFFF"/>
               </w:rPr>
               <w:t>本计划的批准者和批准日期</w:t>
             </w:r>
             <w:r>
+              <w:rPr>
+                <w:noProof/>
+                <w:webHidden/>
+              </w:rPr>
               <w:tab/>
             </w:r>
             <w:r>
+              <w:rPr>
+                <w:noProof/>
+                <w:webHidden/>
+              </w:rPr>
               <w:fldChar w:fldCharType="begin"/>
             </w:r>
             <w:r>
-              <w:instrText xml:space="preserve"> PAGEREF _Toc510099606 \h </w:instrText>
-            </w:r>
-            <w:r>
+              <w:rPr>
+                <w:noProof/>
+                <w:webHidden/>
+              </w:rPr>
+              <w:instrText xml:space="preserve"> PAGEREF _Toc510459855 \h </w:instrText>
+            </w:r>
+            <w:r>
+              <w:rPr>
+                <w:noProof/>
+                <w:webHidden/>
+              </w:rPr>
+            </w:r>
+            <w:r>
+              <w:rPr>
+                <w:noProof/>
+                <w:webHidden/>
+              </w:rPr>
               <w:fldChar w:fldCharType="separate"/>
             </w:r>
             <w:r>
+              <w:rPr>
+                <w:noProof/>
+                <w:webHidden/>
+              </w:rPr>
               <w:t>6</w:t>
             </w:r>
             <w:r>
+              <w:rPr>
+                <w:noProof/>
+                <w:webHidden/>
+              </w:rPr>
               <w:fldChar w:fldCharType="end"/>
             </w:r>
           </w:hyperlink>
@@ -1657,14 +2414,16 @@
               <w:tab w:val="right" w:leader="dot" w:pos="8296"/>
             </w:tabs>
             <w:rPr>
+              <w:noProof/>
               <w:sz w:val="24"/>
               <w:szCs w:val="24"/>
             </w:rPr>
           </w:pPr>
-          <w:hyperlink w:anchor="_Toc510099607" w:history="1">
+          <w:hyperlink w:anchor="_Toc510459856" w:history="1">
             <w:r>
               <w:rPr>
                 <w:rStyle w:val="a8"/>
+                <w:noProof/>
                 <w:shd w:val="clear" w:color="auto" w:fill="FFFFFF"/>
               </w:rPr>
               <w:t>3</w:t>
@@ -1672,26 +2431,57 @@
             <w:r>
               <w:rPr>
                 <w:rStyle w:val="a8"/>
+                <w:noProof/>
                 <w:shd w:val="clear" w:color="auto" w:fill="FFFFFF"/>
               </w:rPr>
               <w:t>实施计划</w:t>
             </w:r>
             <w:r>
+              <w:rPr>
+                <w:noProof/>
+                <w:webHidden/>
+              </w:rPr>
               <w:tab/>
             </w:r>
             <w:r>
+              <w:rPr>
+                <w:noProof/>
+                <w:webHidden/>
+              </w:rPr>
               <w:fldChar w:fldCharType="begin"/>
             </w:r>
             <w:r>
-              <w:instrText xml:space="preserve"> PAGEREF _Toc510099607 \h </w:instrText>
-            </w:r>
-            <w:r>
+              <w:rPr>
+                <w:noProof/>
+                <w:webHidden/>
+              </w:rPr>
+              <w:instrText xml:space="preserve"> PAGEREF _Toc510459856 \h </w:instrText>
+            </w:r>
+            <w:r>
+              <w:rPr>
+                <w:noProof/>
+                <w:webHidden/>
+              </w:rPr>
+            </w:r>
+            <w:r>
+              <w:rPr>
+                <w:noProof/>
+                <w:webHidden/>
+              </w:rPr>
               <w:fldChar w:fldCharType="separate"/>
             </w:r>
             <w:r>
+              <w:rPr>
+                <w:noProof/>
+                <w:webHidden/>
+              </w:rPr>
               <w:t>6</w:t>
             </w:r>
             <w:r>
+              <w:rPr>
+                <w:noProof/>
+                <w:webHidden/>
+              </w:rPr>
               <w:fldChar w:fldCharType="end"/>
             </w:r>
           </w:hyperlink>
@@ -1703,14 +2493,16 @@
               <w:tab w:val="right" w:leader="dot" w:pos="8296"/>
             </w:tabs>
             <w:rPr>
+              <w:noProof/>
               <w:sz w:val="24"/>
               <w:szCs w:val="24"/>
             </w:rPr>
           </w:pPr>
-          <w:hyperlink w:anchor="_Toc510099608" w:history="1">
+          <w:hyperlink w:anchor="_Toc510459857" w:history="1">
             <w:r>
               <w:rPr>
                 <w:rStyle w:val="a8"/>
+                <w:noProof/>
                 <w:shd w:val="clear" w:color="auto" w:fill="FFFFFF"/>
               </w:rPr>
               <w:t>3.1</w:t>
@@ -1718,26 +2510,57 @@
             <w:r>
               <w:rPr>
                 <w:rStyle w:val="a8"/>
+                <w:noProof/>
                 <w:shd w:val="clear" w:color="auto" w:fill="FFFFFF"/>
               </w:rPr>
               <w:t>工作任务的分解与人员分工</w:t>
             </w:r>
             <w:r>
+              <w:rPr>
+                <w:noProof/>
+                <w:webHidden/>
+              </w:rPr>
               <w:tab/>
             </w:r>
             <w:r>
+              <w:rPr>
+                <w:noProof/>
+                <w:webHidden/>
+              </w:rPr>
               <w:fldChar w:fldCharType="begin"/>
             </w:r>
             <w:r>
-              <w:instrText xml:space="preserve"> PAGEREF _Toc510099608 \h </w:instrText>
-            </w:r>
-            <w:r>
+              <w:rPr>
+                <w:noProof/>
+                <w:webHidden/>
+              </w:rPr>
+              <w:instrText xml:space="preserve"> PAGEREF _Toc510459857 \h </w:instrText>
+            </w:r>
+            <w:r>
+              <w:rPr>
+                <w:noProof/>
+                <w:webHidden/>
+              </w:rPr>
+            </w:r>
+            <w:r>
+              <w:rPr>
+                <w:noProof/>
+                <w:webHidden/>
+              </w:rPr>
               <w:fldChar w:fldCharType="separate"/>
             </w:r>
             <w:r>
+              <w:rPr>
+                <w:noProof/>
+                <w:webHidden/>
+              </w:rPr>
               <w:t>6</w:t>
             </w:r>
             <w:r>
+              <w:rPr>
+                <w:noProof/>
+                <w:webHidden/>
+              </w:rPr>
               <w:fldChar w:fldCharType="end"/>
             </w:r>
           </w:hyperlink>
@@ -1749,40 +2572,73 @@
               <w:tab w:val="right" w:leader="dot" w:pos="8296"/>
             </w:tabs>
             <w:rPr>
+              <w:noProof/>
               <w:sz w:val="24"/>
               <w:szCs w:val="24"/>
             </w:rPr>
           </w:pPr>
-          <w:hyperlink w:anchor="_Toc510099609" w:history="1">
+          <w:hyperlink w:anchor="_Toc510459858" w:history="1">
             <w:r>
               <w:rPr>
                 <w:rStyle w:val="a8"/>
+                <w:noProof/>
               </w:rPr>
               <w:t>3.1.1</w:t>
             </w:r>
             <w:r>
               <w:rPr>
                 <w:rStyle w:val="a8"/>
+                <w:noProof/>
                 <w:shd w:val="clear" w:color="auto" w:fill="FFFFFF"/>
               </w:rPr>
               <w:t>工作任务的分解</w:t>
             </w:r>
             <w:r>
+              <w:rPr>
+                <w:noProof/>
+                <w:webHidden/>
+              </w:rPr>
               <w:tab/>
             </w:r>
             <w:r>
+              <w:rPr>
+                <w:noProof/>
+                <w:webHidden/>
+              </w:rPr>
               <w:fldChar w:fldCharType="begin"/>
             </w:r>
             <w:r>
-              <w:instrText xml:space="preserve"> PAGEREF _Toc510099609 \h </w:instrText>
-            </w:r>
-            <w:r>
+              <w:rPr>
+                <w:noProof/>
+                <w:webHidden/>
+              </w:rPr>
+              <w:instrText xml:space="preserve"> PAGEREF _Toc510459858 \h </w:instrText>
+            </w:r>
+            <w:r>
+              <w:rPr>
+                <w:noProof/>
+                <w:webHidden/>
+              </w:rPr>
+            </w:r>
+            <w:r>
+              <w:rPr>
+                <w:noProof/>
+                <w:webHidden/>
+              </w:rPr>
               <w:fldChar w:fldCharType="separate"/>
             </w:r>
             <w:r>
+              <w:rPr>
+                <w:noProof/>
+                <w:webHidden/>
+              </w:rPr>
               <w:t>6</w:t>
             </w:r>
             <w:r>
+              <w:rPr>
+                <w:noProof/>
+                <w:webHidden/>
+              </w:rPr>
               <w:fldChar w:fldCharType="end"/>
             </w:r>
           </w:hyperlink>
@@ -1794,14 +2650,16 @@
               <w:tab w:val="right" w:leader="dot" w:pos="8296"/>
             </w:tabs>
             <w:rPr>
+              <w:noProof/>
               <w:sz w:val="24"/>
               <w:szCs w:val="24"/>
             </w:rPr>
           </w:pPr>
-          <w:hyperlink w:anchor="_Toc510099610" w:history="1">
+          <w:hyperlink w:anchor="_Toc510459859" w:history="1">
             <w:r>
               <w:rPr>
                 <w:rStyle w:val="a8"/>
+                <w:noProof/>
                 <w:shd w:val="clear" w:color="auto" w:fill="FFFFFF"/>
               </w:rPr>
               <w:t>3.1.2</w:t>
@@ -1809,6 +2667,7 @@
             <w:r>
               <w:rPr>
                 <w:rStyle w:val="a8"/>
+                <w:noProof/>
                 <w:shd w:val="clear" w:color="auto" w:fill="FFFFFF"/>
               </w:rPr>
               <w:t>人员组织分解图（</w:t>
@@ -1816,6 +2675,7 @@
             <w:r>
               <w:rPr>
                 <w:rStyle w:val="a8"/>
+                <w:noProof/>
                 <w:shd w:val="clear" w:color="auto" w:fill="FFFFFF"/>
               </w:rPr>
               <w:t>OBS</w:t>
@@ -1823,26 +2683,57 @@
             <w:r>
               <w:rPr>
                 <w:rStyle w:val="a8"/>
+                <w:noProof/>
                 <w:shd w:val="clear" w:color="auto" w:fill="FFFFFF"/>
               </w:rPr>
               <w:t>结构）</w:t>
             </w:r>
             <w:r>
+              <w:rPr>
+                <w:noProof/>
+                <w:webHidden/>
+              </w:rPr>
               <w:tab/>
             </w:r>
             <w:r>
+              <w:rPr>
+                <w:noProof/>
+                <w:webHidden/>
+              </w:rPr>
               <w:fldChar w:fldCharType="begin"/>
             </w:r>
             <w:r>
-              <w:instrText xml:space="preserve"> PAGEREF _Toc510099610 \h </w:instrText>
-            </w:r>
-            <w:r>
+              <w:rPr>
+                <w:noProof/>
+                <w:webHidden/>
+              </w:rPr>
+              <w:instrText xml:space="preserve"> PAGEREF _Toc510459859 \h </w:instrText>
+            </w:r>
+            <w:r>
+              <w:rPr>
+                <w:noProof/>
+                <w:webHidden/>
+              </w:rPr>
+            </w:r>
+            <w:r>
+              <w:rPr>
+                <w:noProof/>
+                <w:webHidden/>
+              </w:rPr>
               <w:fldChar w:fldCharType="separate"/>
             </w:r>
             <w:r>
-              <w:t>7</w:t>
-            </w:r>
-            <w:r>
+              <w:rPr>
+                <w:noProof/>
+                <w:webHidden/>
+              </w:rPr>
+              <w:t>6</w:t>
+            </w:r>
+            <w:r>
+              <w:rPr>
+                <w:noProof/>
+                <w:webHidden/>
+              </w:rPr>
               <w:fldChar w:fldCharType="end"/>
             </w:r>
           </w:hyperlink>
@@ -1854,14 +2745,16 @@
               <w:tab w:val="right" w:leader="dot" w:pos="8296"/>
             </w:tabs>
             <w:rPr>
+              <w:noProof/>
               <w:sz w:val="24"/>
               <w:szCs w:val="24"/>
             </w:rPr>
           </w:pPr>
-          <w:hyperlink w:anchor="_Toc510099611" w:history="1">
+          <w:hyperlink w:anchor="_Toc510459860" w:history="1">
             <w:r>
               <w:rPr>
                 <w:rStyle w:val="a8"/>
+                <w:noProof/>
                 <w:shd w:val="clear" w:color="auto" w:fill="FFFFFF"/>
               </w:rPr>
               <w:t>3.2</w:t>
@@ -1869,26 +2762,57 @@
             <w:r>
               <w:rPr>
                 <w:rStyle w:val="a8"/>
+                <w:noProof/>
                 <w:shd w:val="clear" w:color="auto" w:fill="FFFFFF"/>
               </w:rPr>
               <w:t>进度</w:t>
             </w:r>
             <w:r>
+              <w:rPr>
+                <w:noProof/>
+                <w:webHidden/>
+              </w:rPr>
               <w:tab/>
             </w:r>
             <w:r>
+              <w:rPr>
+                <w:noProof/>
+                <w:webHidden/>
+              </w:rPr>
               <w:fldChar w:fldCharType="begin"/>
             </w:r>
             <w:r>
-              <w:instrText xml:space="preserve"> PAGEREF _Toc510099611 \h </w:instrText>
-            </w:r>
-            <w:r>
+              <w:rPr>
+                <w:noProof/>
+                <w:webHidden/>
+              </w:rPr>
+              <w:instrText xml:space="preserve"> PAGEREF _Toc510459860 \h </w:instrText>
+            </w:r>
+            <w:r>
+              <w:rPr>
+                <w:noProof/>
+                <w:webHidden/>
+              </w:rPr>
+            </w:r>
+            <w:r>
+              <w:rPr>
+                <w:noProof/>
+                <w:webHidden/>
+              </w:rPr>
               <w:fldChar w:fldCharType="separate"/>
             </w:r>
             <w:r>
+              <w:rPr>
+                <w:noProof/>
+                <w:webHidden/>
+              </w:rPr>
               <w:t>7</w:t>
             </w:r>
             <w:r>
+              <w:rPr>
+                <w:noProof/>
+                <w:webHidden/>
+              </w:rPr>
               <w:fldChar w:fldCharType="end"/>
             </w:r>
           </w:hyperlink>
@@ -1900,14 +2824,16 @@
               <w:tab w:val="right" w:leader="dot" w:pos="8296"/>
             </w:tabs>
             <w:rPr>
+              <w:noProof/>
               <w:sz w:val="24"/>
               <w:szCs w:val="24"/>
             </w:rPr>
           </w:pPr>
-          <w:hyperlink w:anchor="_Toc510099612" w:history="1">
+          <w:hyperlink w:anchor="_Toc510459861" w:history="1">
             <w:r>
               <w:rPr>
                 <w:rStyle w:val="a8"/>
+                <w:noProof/>
                 <w:shd w:val="clear" w:color="auto" w:fill="FFFFFF"/>
               </w:rPr>
               <w:t>3.3</w:t>
@@ -1915,26 +2841,57 @@
             <w:r>
               <w:rPr>
                 <w:rStyle w:val="a8"/>
+                <w:noProof/>
                 <w:shd w:val="clear" w:color="auto" w:fill="FFFFFF"/>
               </w:rPr>
               <w:t>预算</w:t>
             </w:r>
             <w:r>
+              <w:rPr>
+                <w:noProof/>
+                <w:webHidden/>
+              </w:rPr>
               <w:tab/>
             </w:r>
             <w:r>
+              <w:rPr>
+                <w:noProof/>
+                <w:webHidden/>
+              </w:rPr>
               <w:fldChar w:fldCharType="begin"/>
             </w:r>
             <w:r>
-              <w:instrText xml:space="preserve"> PAGEREF _Toc510099612 \h </w:instrText>
-            </w:r>
-            <w:r>
+              <w:rPr>
+                <w:noProof/>
+                <w:webHidden/>
+              </w:rPr>
+              <w:instrText xml:space="preserve"> PAGEREF _Toc510459861 \h </w:instrText>
+            </w:r>
+            <w:r>
+              <w:rPr>
+                <w:noProof/>
+                <w:webHidden/>
+              </w:rPr>
+            </w:r>
+            <w:r>
+              <w:rPr>
+                <w:noProof/>
+                <w:webHidden/>
+              </w:rPr>
               <w:fldChar w:fldCharType="separate"/>
             </w:r>
             <w:r>
+              <w:rPr>
+                <w:noProof/>
+                <w:webHidden/>
+              </w:rPr>
               <w:t>12</w:t>
             </w:r>
             <w:r>
+              <w:rPr>
+                <w:noProof/>
+                <w:webHidden/>
+              </w:rPr>
               <w:fldChar w:fldCharType="end"/>
             </w:r>
           </w:hyperlink>
@@ -1946,14 +2903,16 @@
               <w:tab w:val="right" w:leader="dot" w:pos="8296"/>
             </w:tabs>
             <w:rPr>
+              <w:noProof/>
               <w:sz w:val="24"/>
               <w:szCs w:val="24"/>
             </w:rPr>
           </w:pPr>
-          <w:hyperlink w:anchor="_Toc510099613" w:history="1">
+          <w:hyperlink w:anchor="_Toc510459862" w:history="1">
             <w:r>
               <w:rPr>
                 <w:rStyle w:val="a8"/>
+                <w:noProof/>
                 <w:shd w:val="clear" w:color="auto" w:fill="FFFFFF"/>
               </w:rPr>
               <w:t>3.4</w:t>
@@ -1961,26 +2920,136 @@
             <w:r>
               <w:rPr>
                 <w:rStyle w:val="a8"/>
+                <w:noProof/>
                 <w:shd w:val="clear" w:color="auto" w:fill="FFFFFF"/>
               </w:rPr>
               <w:t>关键问题</w:t>
             </w:r>
             <w:r>
+              <w:rPr>
+                <w:noProof/>
+                <w:webHidden/>
+              </w:rPr>
               <w:tab/>
             </w:r>
             <w:r>
+              <w:rPr>
+                <w:noProof/>
+                <w:webHidden/>
+              </w:rPr>
               <w:fldChar w:fldCharType="begin"/>
             </w:r>
             <w:r>
-              <w:instrText xml:space="preserve"> PAGEREF _Toc510099613 \h </w:instrText>
-            </w:r>
-            <w:r>
+              <w:rPr>
+                <w:noProof/>
+                <w:webHidden/>
+              </w:rPr>
+              <w:instrText xml:space="preserve"> PAGEREF _Toc510459862 \h </w:instrText>
+            </w:r>
+            <w:r>
+              <w:rPr>
+                <w:noProof/>
+                <w:webHidden/>
+              </w:rPr>
+            </w:r>
+            <w:r>
+              <w:rPr>
+                <w:noProof/>
+                <w:webHidden/>
+              </w:rPr>
               <w:fldChar w:fldCharType="separate"/>
             </w:r>
             <w:r>
+              <w:rPr>
+                <w:noProof/>
+                <w:webHidden/>
+              </w:rPr>
               <w:t>12</w:t>
             </w:r>
             <w:r>
+              <w:rPr>
+                <w:noProof/>
+                <w:webHidden/>
+              </w:rPr>
+              <w:fldChar w:fldCharType="end"/>
+            </w:r>
+          </w:hyperlink>
+        </w:p>
+        <w:p>
+          <w:pPr>
+            <w:pStyle w:val="21"/>
+            <w:tabs>
+              <w:tab w:val="right" w:leader="dot" w:pos="8296"/>
+            </w:tabs>
+            <w:rPr>
+              <w:noProof/>
+              <w:sz w:val="24"/>
+              <w:szCs w:val="24"/>
+            </w:rPr>
+          </w:pPr>
+          <w:hyperlink w:anchor="_Toc510459863" w:history="1">
+            <w:r>
+              <w:rPr>
+                <w:rStyle w:val="a8"/>
+                <w:noProof/>
+                <w:shd w:val="clear" w:color="auto" w:fill="FFFFFF"/>
+              </w:rPr>
+              <w:t>3.5</w:t>
+            </w:r>
+            <w:r>
+              <w:rPr>
+                <w:rStyle w:val="a8"/>
+                <w:noProof/>
+                <w:shd w:val="clear" w:color="auto" w:fill="FFFFFF"/>
+              </w:rPr>
+              <w:t>项目风险</w:t>
+            </w:r>
+            <w:r>
+              <w:rPr>
+                <w:noProof/>
+                <w:webHidden/>
+              </w:rPr>
+              <w:tab/>
+            </w:r>
+            <w:r>
+              <w:rPr>
+                <w:noProof/>
+                <w:webHidden/>
+              </w:rPr>
+              <w:fldChar w:fldCharType="begin"/>
+            </w:r>
+            <w:r>
+              <w:rPr>
+                <w:noProof/>
+                <w:webHidden/>
+              </w:rPr>
+              <w:instrText xml:space="preserve"> PAGEREF _Toc510459863 \h </w:instrText>
+            </w:r>
+            <w:r>
+              <w:rPr>
+                <w:noProof/>
+                <w:webHidden/>
+              </w:rPr>
+            </w:r>
+            <w:r>
+              <w:rPr>
+                <w:noProof/>
+                <w:webHidden/>
+              </w:rPr>
+              <w:fldChar w:fldCharType="separate"/>
+            </w:r>
+            <w:r>
+              <w:rPr>
+                <w:noProof/>
+                <w:webHidden/>
+              </w:rPr>
+              <w:t>12</w:t>
+            </w:r>
+            <w:r>
+              <w:rPr>
+                <w:noProof/>
+                <w:webHidden/>
+              </w:rPr>
               <w:fldChar w:fldCharType="end"/>
             </w:r>
           </w:hyperlink>
@@ -1992,14 +3061,16 @@
               <w:tab w:val="right" w:leader="dot" w:pos="8296"/>
             </w:tabs>
             <w:rPr>
+              <w:noProof/>
               <w:sz w:val="24"/>
               <w:szCs w:val="24"/>
             </w:rPr>
           </w:pPr>
-          <w:hyperlink w:anchor="_Toc510099614" w:history="1">
+          <w:hyperlink w:anchor="_Toc510459864" w:history="1">
             <w:r>
               <w:rPr>
                 <w:rStyle w:val="a8"/>
+                <w:noProof/>
                 <w:shd w:val="clear" w:color="auto" w:fill="FFFFFF"/>
               </w:rPr>
               <w:t>4</w:t>
@@ -2007,26 +3078,57 @@
             <w:r>
               <w:rPr>
                 <w:rStyle w:val="a8"/>
+                <w:noProof/>
                 <w:shd w:val="clear" w:color="auto" w:fill="FFFFFF"/>
               </w:rPr>
               <w:t>支持条件</w:t>
             </w:r>
             <w:r>
+              <w:rPr>
+                <w:noProof/>
+                <w:webHidden/>
+              </w:rPr>
               <w:tab/>
             </w:r>
             <w:r>
+              <w:rPr>
+                <w:noProof/>
+                <w:webHidden/>
+              </w:rPr>
               <w:fldChar w:fldCharType="begin"/>
             </w:r>
             <w:r>
-              <w:instrText xml:space="preserve"> PAGEREF _Toc510099614 \h </w:instrText>
-            </w:r>
-            <w:r>
+              <w:rPr>
+                <w:noProof/>
+                <w:webHidden/>
+              </w:rPr>
+              <w:instrText xml:space="preserve"> PAGEREF _Toc510459864 \h </w:instrText>
+            </w:r>
+            <w:r>
+              <w:rPr>
+                <w:noProof/>
+                <w:webHidden/>
+              </w:rPr>
+            </w:r>
+            <w:r>
+              <w:rPr>
+                <w:noProof/>
+                <w:webHidden/>
+              </w:rPr>
               <w:fldChar w:fldCharType="separate"/>
             </w:r>
             <w:r>
+              <w:rPr>
+                <w:noProof/>
+                <w:webHidden/>
+              </w:rPr>
               <w:t>12</w:t>
             </w:r>
             <w:r>
+              <w:rPr>
+                <w:noProof/>
+                <w:webHidden/>
+              </w:rPr>
               <w:fldChar w:fldCharType="end"/>
             </w:r>
           </w:hyperlink>
@@ -2038,14 +3140,16 @@
               <w:tab w:val="right" w:leader="dot" w:pos="8296"/>
             </w:tabs>
             <w:rPr>
+              <w:noProof/>
               <w:sz w:val="24"/>
               <w:szCs w:val="24"/>
             </w:rPr>
           </w:pPr>
-          <w:hyperlink w:anchor="_Toc510099615" w:history="1">
+          <w:hyperlink w:anchor="_Toc510459865" w:history="1">
             <w:r>
               <w:rPr>
                 <w:rStyle w:val="a8"/>
+                <w:noProof/>
                 <w:shd w:val="clear" w:color="auto" w:fill="FFFFFF"/>
               </w:rPr>
               <w:t>4.1</w:t>
@@ -2053,26 +3157,57 @@
             <w:r>
               <w:rPr>
                 <w:rStyle w:val="a8"/>
+                <w:noProof/>
                 <w:shd w:val="clear" w:color="auto" w:fill="FFFFFF"/>
               </w:rPr>
               <w:t>计算机系统支持</w:t>
             </w:r>
             <w:r>
+              <w:rPr>
+                <w:noProof/>
+                <w:webHidden/>
+              </w:rPr>
               <w:tab/>
             </w:r>
             <w:r>
+              <w:rPr>
+                <w:noProof/>
+                <w:webHidden/>
+              </w:rPr>
               <w:fldChar w:fldCharType="begin"/>
             </w:r>
             <w:r>
-              <w:instrText xml:space="preserve"> PAGEREF _Toc510099615 \h </w:instrText>
-            </w:r>
-            <w:r>
+              <w:rPr>
+                <w:noProof/>
+                <w:webHidden/>
+              </w:rPr>
+              <w:instrText xml:space="preserve"> PAGEREF _Toc510459865 \h </w:instrText>
+            </w:r>
+            <w:r>
+              <w:rPr>
+                <w:noProof/>
+                <w:webHidden/>
+              </w:rPr>
+            </w:r>
+            <w:r>
+              <w:rPr>
+                <w:noProof/>
+                <w:webHidden/>
+              </w:rPr>
               <w:fldChar w:fldCharType="separate"/>
             </w:r>
             <w:r>
+              <w:rPr>
+                <w:noProof/>
+                <w:webHidden/>
+              </w:rPr>
               <w:t>12</w:t>
             </w:r>
             <w:r>
+              <w:rPr>
+                <w:noProof/>
+                <w:webHidden/>
+              </w:rPr>
               <w:fldChar w:fldCharType="end"/>
             </w:r>
           </w:hyperlink>
@@ -2084,14 +3219,16 @@
               <w:tab w:val="right" w:leader="dot" w:pos="8296"/>
             </w:tabs>
             <w:rPr>
+              <w:noProof/>
               <w:sz w:val="24"/>
               <w:szCs w:val="24"/>
             </w:rPr>
           </w:pPr>
-          <w:hyperlink w:anchor="_Toc510099616" w:history="1">
+          <w:hyperlink w:anchor="_Toc510459866" w:history="1">
             <w:r>
               <w:rPr>
                 <w:rStyle w:val="a8"/>
+                <w:noProof/>
                 <w:shd w:val="clear" w:color="auto" w:fill="FFFFFF"/>
               </w:rPr>
               <w:t>4.2</w:t>
@@ -2099,26 +3236,57 @@
             <w:r>
               <w:rPr>
                 <w:rStyle w:val="a8"/>
+                <w:noProof/>
                 <w:shd w:val="clear" w:color="auto" w:fill="FFFFFF"/>
               </w:rPr>
               <w:t>需由用户承担的工作</w:t>
             </w:r>
             <w:r>
+              <w:rPr>
+                <w:noProof/>
+                <w:webHidden/>
+              </w:rPr>
               <w:tab/>
             </w:r>
             <w:r>
+              <w:rPr>
+                <w:noProof/>
+                <w:webHidden/>
+              </w:rPr>
               <w:fldChar w:fldCharType="begin"/>
             </w:r>
             <w:r>
-              <w:instrText xml:space="preserve"> PAGEREF _Toc510099616 \h </w:instrText>
-            </w:r>
-            <w:r>
+              <w:rPr>
+                <w:noProof/>
+                <w:webHidden/>
+              </w:rPr>
+              <w:instrText xml:space="preserve"> PAGEREF _Toc510459866 \h </w:instrText>
+            </w:r>
+            <w:r>
+              <w:rPr>
+                <w:noProof/>
+                <w:webHidden/>
+              </w:rPr>
+            </w:r>
+            <w:r>
+              <w:rPr>
+                <w:noProof/>
+                <w:webHidden/>
+              </w:rPr>
               <w:fldChar w:fldCharType="separate"/>
             </w:r>
             <w:r>
-              <w:t>12</w:t>
-            </w:r>
-            <w:r>
+              <w:rPr>
+                <w:noProof/>
+                <w:webHidden/>
+              </w:rPr>
+              <w:t>13</w:t>
+            </w:r>
+            <w:r>
+              <w:rPr>
+                <w:noProof/>
+                <w:webHidden/>
+              </w:rPr>
               <w:fldChar w:fldCharType="end"/>
             </w:r>
           </w:hyperlink>
@@ -2130,14 +3298,16 @@
               <w:tab w:val="right" w:leader="dot" w:pos="8296"/>
             </w:tabs>
             <w:rPr>
+              <w:noProof/>
               <w:sz w:val="24"/>
               <w:szCs w:val="24"/>
             </w:rPr>
           </w:pPr>
-          <w:hyperlink w:anchor="_Toc510099617" w:history="1">
+          <w:hyperlink w:anchor="_Toc510459867" w:history="1">
             <w:r>
               <w:rPr>
                 <w:rStyle w:val="a8"/>
+                <w:noProof/>
                 <w:shd w:val="clear" w:color="auto" w:fill="FFFFFF"/>
               </w:rPr>
               <w:t>4.3</w:t>
@@ -2145,26 +3315,57 @@
             <w:r>
               <w:rPr>
                 <w:rStyle w:val="a8"/>
+                <w:noProof/>
                 <w:shd w:val="clear" w:color="auto" w:fill="FFFFFF"/>
               </w:rPr>
               <w:t>由外单位提供的条件</w:t>
             </w:r>
             <w:r>
+              <w:rPr>
+                <w:noProof/>
+                <w:webHidden/>
+              </w:rPr>
               <w:tab/>
             </w:r>
             <w:r>
+              <w:rPr>
+                <w:noProof/>
+                <w:webHidden/>
+              </w:rPr>
               <w:fldChar w:fldCharType="begin"/>
             </w:r>
             <w:r>
-              <w:instrText xml:space="preserve"> PAGEREF _Toc510099617 \h </w:instrText>
-            </w:r>
-            <w:r>
+              <w:rPr>
+                <w:noProof/>
+                <w:webHidden/>
+              </w:rPr>
+              <w:instrText xml:space="preserve"> PAGEREF _Toc510459867 \h </w:instrText>
+            </w:r>
+            <w:r>
+              <w:rPr>
+                <w:noProof/>
+                <w:webHidden/>
+              </w:rPr>
+            </w:r>
+            <w:r>
+              <w:rPr>
+                <w:noProof/>
+                <w:webHidden/>
+              </w:rPr>
               <w:fldChar w:fldCharType="separate"/>
             </w:r>
             <w:r>
+              <w:rPr>
+                <w:noProof/>
+                <w:webHidden/>
+              </w:rPr>
               <w:t>13</w:t>
             </w:r>
             <w:r>
+              <w:rPr>
+                <w:noProof/>
+                <w:webHidden/>
+              </w:rPr>
               <w:fldChar w:fldCharType="end"/>
             </w:r>
           </w:hyperlink>
@@ -2176,14 +3377,16 @@
               <w:tab w:val="right" w:leader="dot" w:pos="8296"/>
             </w:tabs>
             <w:rPr>
+              <w:noProof/>
               <w:sz w:val="24"/>
               <w:szCs w:val="24"/>
             </w:rPr>
           </w:pPr>
-          <w:hyperlink w:anchor="_Toc510099618" w:history="1">
+          <w:hyperlink w:anchor="_Toc510459868" w:history="1">
             <w:r>
               <w:rPr>
                 <w:rStyle w:val="a8"/>
+                <w:noProof/>
                 <w:shd w:val="clear" w:color="auto" w:fill="FFFFFF"/>
               </w:rPr>
               <w:t>5</w:t>
@@ -2191,26 +3394,57 @@
             <w:r>
               <w:rPr>
                 <w:rStyle w:val="a8"/>
+                <w:noProof/>
                 <w:shd w:val="clear" w:color="auto" w:fill="FFFFFF"/>
               </w:rPr>
               <w:t>专题计划要点</w:t>
             </w:r>
             <w:r>
+              <w:rPr>
+                <w:noProof/>
+                <w:webHidden/>
+              </w:rPr>
               <w:tab/>
             </w:r>
             <w:r>
+              <w:rPr>
+                <w:noProof/>
+                <w:webHidden/>
+              </w:rPr>
               <w:fldChar w:fldCharType="begin"/>
             </w:r>
             <w:r>
-              <w:instrText xml:space="preserve"> PAGEREF _Toc510099618 \h </w:instrText>
-            </w:r>
-            <w:r>
+              <w:rPr>
+                <w:noProof/>
+                <w:webHidden/>
+              </w:rPr>
+              <w:instrText xml:space="preserve"> PAGEREF _Toc510459868 \h </w:instrText>
+            </w:r>
+            <w:r>
+              <w:rPr>
+                <w:noProof/>
+                <w:webHidden/>
+              </w:rPr>
+            </w:r>
+            <w:r>
+              <w:rPr>
+                <w:noProof/>
+                <w:webHidden/>
+              </w:rPr>
               <w:fldChar w:fldCharType="separate"/>
             </w:r>
             <w:r>
+              <w:rPr>
+                <w:noProof/>
+                <w:webHidden/>
+              </w:rPr>
               <w:t>13</w:t>
             </w:r>
             <w:r>
+              <w:rPr>
+                <w:noProof/>
+                <w:webHidden/>
+              </w:rPr>
               <w:fldChar w:fldCharType="end"/>
             </w:r>
           </w:hyperlink>
@@ -2222,14 +3456,16 @@
               <w:tab w:val="right" w:leader="dot" w:pos="8296"/>
             </w:tabs>
             <w:rPr>
+              <w:noProof/>
               <w:sz w:val="24"/>
               <w:szCs w:val="24"/>
             </w:rPr>
           </w:pPr>
-          <w:hyperlink w:anchor="_Toc510099619" w:history="1">
+          <w:hyperlink w:anchor="_Toc510459869" w:history="1">
             <w:r>
               <w:rPr>
                 <w:rStyle w:val="a8"/>
+                <w:noProof/>
                 <w:shd w:val="clear" w:color="auto" w:fill="FFFFFF"/>
               </w:rPr>
               <w:t xml:space="preserve">5.1 </w:t>
@@ -2237,26 +3473,57 @@
             <w:r>
               <w:rPr>
                 <w:rStyle w:val="a8"/>
+                <w:noProof/>
                 <w:shd w:val="clear" w:color="auto" w:fill="FFFFFF"/>
               </w:rPr>
               <w:t>质量保证计划</w:t>
             </w:r>
             <w:r>
+              <w:rPr>
+                <w:noProof/>
+                <w:webHidden/>
+              </w:rPr>
               <w:tab/>
             </w:r>
             <w:r>
+              <w:rPr>
+                <w:noProof/>
+                <w:webHidden/>
+              </w:rPr>
               <w:fldChar w:fldCharType="begin"/>
             </w:r>
             <w:r>
-              <w:instrText xml:space="preserve"> PAGEREF _Toc510099619 \h </w:instrText>
-            </w:r>
-            <w:r>
+              <w:rPr>
+                <w:noProof/>
+                <w:webHidden/>
+              </w:rPr>
+              <w:instrText xml:space="preserve"> PAGEREF _Toc510459869 \h </w:instrText>
+            </w:r>
+            <w:r>
+              <w:rPr>
+                <w:noProof/>
+                <w:webHidden/>
+              </w:rPr>
+            </w:r>
+            <w:r>
+              <w:rPr>
+                <w:noProof/>
+                <w:webHidden/>
+              </w:rPr>
               <w:fldChar w:fldCharType="separate"/>
             </w:r>
             <w:r>
+              <w:rPr>
+                <w:noProof/>
+                <w:webHidden/>
+              </w:rPr>
               <w:t>13</w:t>
             </w:r>
             <w:r>
+              <w:rPr>
+                <w:noProof/>
+                <w:webHidden/>
+              </w:rPr>
               <w:fldChar w:fldCharType="end"/>
             </w:r>
           </w:hyperlink>
@@ -2268,39 +3535,72 @@
               <w:tab w:val="right" w:leader="dot" w:pos="8296"/>
             </w:tabs>
             <w:rPr>
+              <w:noProof/>
               <w:sz w:val="24"/>
               <w:szCs w:val="24"/>
             </w:rPr>
           </w:pPr>
-          <w:hyperlink w:anchor="_Toc510099620" w:history="1">
+          <w:hyperlink w:anchor="_Toc510459870" w:history="1">
             <w:r>
               <w:rPr>
                 <w:rStyle w:val="a8"/>
+                <w:noProof/>
               </w:rPr>
               <w:t xml:space="preserve">5.1.1 </w:t>
             </w:r>
             <w:r>
               <w:rPr>
                 <w:rStyle w:val="a8"/>
+                <w:noProof/>
               </w:rPr>
               <w:t>质量方针</w:t>
             </w:r>
             <w:r>
+              <w:rPr>
+                <w:noProof/>
+                <w:webHidden/>
+              </w:rPr>
               <w:tab/>
             </w:r>
             <w:r>
+              <w:rPr>
+                <w:noProof/>
+                <w:webHidden/>
+              </w:rPr>
               <w:fldChar w:fldCharType="begin"/>
             </w:r>
             <w:r>
-              <w:instrText xml:space="preserve"> PAGEREF _Toc510099620 \h </w:instrText>
-            </w:r>
-            <w:r>
+              <w:rPr>
+                <w:noProof/>
+                <w:webHidden/>
+              </w:rPr>
+              <w:instrText xml:space="preserve"> PAGEREF _Toc510459870 \h </w:instrText>
+            </w:r>
+            <w:r>
+              <w:rPr>
+                <w:noProof/>
+                <w:webHidden/>
+              </w:rPr>
+            </w:r>
+            <w:r>
+              <w:rPr>
+                <w:noProof/>
+                <w:webHidden/>
+              </w:rPr>
               <w:fldChar w:fldCharType="separate"/>
             </w:r>
             <w:r>
+              <w:rPr>
+                <w:noProof/>
+                <w:webHidden/>
+              </w:rPr>
               <w:t>13</w:t>
             </w:r>
             <w:r>
+              <w:rPr>
+                <w:noProof/>
+                <w:webHidden/>
+              </w:rPr>
               <w:fldChar w:fldCharType="end"/>
             </w:r>
           </w:hyperlink>
@@ -2312,14 +3612,16 @@
               <w:tab w:val="right" w:leader="dot" w:pos="8296"/>
             </w:tabs>
             <w:rPr>
+              <w:noProof/>
               <w:sz w:val="24"/>
               <w:szCs w:val="24"/>
             </w:rPr>
           </w:pPr>
-          <w:hyperlink w:anchor="_Toc510099621" w:history="1">
+          <w:hyperlink w:anchor="_Toc510459871" w:history="1">
             <w:r>
               <w:rPr>
                 <w:rStyle w:val="a8"/>
+                <w:noProof/>
                 <w:shd w:val="clear" w:color="auto" w:fill="FFFFFF"/>
               </w:rPr>
               <w:t xml:space="preserve">5.1.2 </w:t>
@@ -2327,26 +3629,57 @@
             <w:r>
               <w:rPr>
                 <w:rStyle w:val="a8"/>
+                <w:noProof/>
                 <w:shd w:val="clear" w:color="auto" w:fill="FFFFFF"/>
               </w:rPr>
               <w:t>质量目标</w:t>
             </w:r>
             <w:r>
+              <w:rPr>
+                <w:noProof/>
+                <w:webHidden/>
+              </w:rPr>
               <w:tab/>
             </w:r>
             <w:r>
+              <w:rPr>
+                <w:noProof/>
+                <w:webHidden/>
+              </w:rPr>
               <w:fldChar w:fldCharType="begin"/>
             </w:r>
             <w:r>
-              <w:instrText xml:space="preserve"> PAGEREF _Toc510099621 \h </w:instrText>
-            </w:r>
-            <w:r>
+              <w:rPr>
+                <w:noProof/>
+                <w:webHidden/>
+              </w:rPr>
+              <w:instrText xml:space="preserve"> PAGEREF _Toc510459871 \h </w:instrText>
+            </w:r>
+            <w:r>
+              <w:rPr>
+                <w:noProof/>
+                <w:webHidden/>
+              </w:rPr>
+            </w:r>
+            <w:r>
+              <w:rPr>
+                <w:noProof/>
+                <w:webHidden/>
+              </w:rPr>
               <w:fldChar w:fldCharType="separate"/>
             </w:r>
             <w:r>
+              <w:rPr>
+                <w:noProof/>
+                <w:webHidden/>
+              </w:rPr>
               <w:t>13</w:t>
             </w:r>
             <w:r>
+              <w:rPr>
+                <w:noProof/>
+                <w:webHidden/>
+              </w:rPr>
               <w:fldChar w:fldCharType="end"/>
             </w:r>
           </w:hyperlink>
@@ -2358,39 +3691,72 @@
               <w:tab w:val="right" w:leader="dot" w:pos="8296"/>
             </w:tabs>
             <w:rPr>
+              <w:noProof/>
               <w:sz w:val="24"/>
               <w:szCs w:val="24"/>
             </w:rPr>
           </w:pPr>
-          <w:hyperlink w:anchor="_Toc510099622" w:history="1">
+          <w:hyperlink w:anchor="_Toc510459872" w:history="1">
             <w:r>
               <w:rPr>
                 <w:rStyle w:val="a8"/>
+                <w:noProof/>
               </w:rPr>
               <w:t xml:space="preserve">5.1.3 </w:t>
             </w:r>
             <w:r>
               <w:rPr>
                 <w:rStyle w:val="a8"/>
+                <w:noProof/>
               </w:rPr>
               <w:t>标准与规范</w:t>
             </w:r>
             <w:r>
+              <w:rPr>
+                <w:noProof/>
+                <w:webHidden/>
+              </w:rPr>
               <w:tab/>
             </w:r>
             <w:r>
+              <w:rPr>
+                <w:noProof/>
+                <w:webHidden/>
+              </w:rPr>
               <w:fldChar w:fldCharType="begin"/>
             </w:r>
             <w:r>
-              <w:instrText xml:space="preserve"> PAGEREF _Toc510099622 \h </w:instrText>
-            </w:r>
-            <w:r>
+              <w:rPr>
+                <w:noProof/>
+                <w:webHidden/>
+              </w:rPr>
+              <w:instrText xml:space="preserve"> PAGEREF _Toc510459872 \h </w:instrText>
+            </w:r>
+            <w:r>
+              <w:rPr>
+                <w:noProof/>
+                <w:webHidden/>
+              </w:rPr>
+            </w:r>
+            <w:r>
+              <w:rPr>
+                <w:noProof/>
+                <w:webHidden/>
+              </w:rPr>
               <w:fldChar w:fldCharType="separate"/>
             </w:r>
             <w:r>
+              <w:rPr>
+                <w:noProof/>
+                <w:webHidden/>
+              </w:rPr>
               <w:t>13</w:t>
             </w:r>
             <w:r>
+              <w:rPr>
+                <w:noProof/>
+                <w:webHidden/>
+              </w:rPr>
               <w:fldChar w:fldCharType="end"/>
             </w:r>
           </w:hyperlink>
@@ -2402,39 +3768,72 @@
               <w:tab w:val="right" w:leader="dot" w:pos="8296"/>
             </w:tabs>
             <w:rPr>
+              <w:noProof/>
               <w:sz w:val="24"/>
               <w:szCs w:val="24"/>
             </w:rPr>
           </w:pPr>
-          <w:hyperlink w:anchor="_Toc510099623" w:history="1">
+          <w:hyperlink w:anchor="_Toc510459873" w:history="1">
             <w:r>
               <w:rPr>
                 <w:rStyle w:val="a8"/>
+                <w:noProof/>
               </w:rPr>
               <w:t xml:space="preserve">5.2 </w:t>
             </w:r>
             <w:r>
               <w:rPr>
                 <w:rStyle w:val="a8"/>
+                <w:noProof/>
               </w:rPr>
               <w:t>配置管理计划</w:t>
             </w:r>
             <w:r>
+              <w:rPr>
+                <w:noProof/>
+                <w:webHidden/>
+              </w:rPr>
               <w:tab/>
             </w:r>
             <w:r>
+              <w:rPr>
+                <w:noProof/>
+                <w:webHidden/>
+              </w:rPr>
               <w:fldChar w:fldCharType="begin"/>
             </w:r>
             <w:r>
-              <w:instrText xml:space="preserve"> PAGEREF _Toc510099623 \h </w:instrText>
-            </w:r>
-            <w:r>
+              <w:rPr>
+                <w:noProof/>
+                <w:webHidden/>
+              </w:rPr>
+              <w:instrText xml:space="preserve"> PAGEREF _Toc510459873 \h </w:instrText>
+            </w:r>
+            <w:r>
+              <w:rPr>
+                <w:noProof/>
+                <w:webHidden/>
+              </w:rPr>
+            </w:r>
+            <w:r>
+              <w:rPr>
+                <w:noProof/>
+                <w:webHidden/>
+              </w:rPr>
               <w:fldChar w:fldCharType="separate"/>
             </w:r>
             <w:r>
-              <w:t>13</w:t>
-            </w:r>
-            <w:r>
+              <w:rPr>
+                <w:noProof/>
+                <w:webHidden/>
+              </w:rPr>
+              <w:t>14</w:t>
+            </w:r>
+            <w:r>
+              <w:rPr>
+                <w:noProof/>
+                <w:webHidden/>
+              </w:rPr>
               <w:fldChar w:fldCharType="end"/>
             </w:r>
           </w:hyperlink>
@@ -2446,39 +3845,72 @@
               <w:tab w:val="right" w:leader="dot" w:pos="8296"/>
             </w:tabs>
             <w:rPr>
+              <w:noProof/>
               <w:sz w:val="24"/>
               <w:szCs w:val="24"/>
             </w:rPr>
           </w:pPr>
-          <w:hyperlink w:anchor="_Toc510099624" w:history="1">
+          <w:hyperlink w:anchor="_Toc510459874" w:history="1">
             <w:r>
               <w:rPr>
                 <w:rStyle w:val="a8"/>
+                <w:noProof/>
               </w:rPr>
               <w:t>5.2.1</w:t>
             </w:r>
             <w:r>
               <w:rPr>
                 <w:rStyle w:val="a8"/>
+                <w:noProof/>
               </w:rPr>
               <w:t>软硬件配置</w:t>
             </w:r>
             <w:r>
+              <w:rPr>
+                <w:noProof/>
+                <w:webHidden/>
+              </w:rPr>
               <w:tab/>
             </w:r>
             <w:r>
+              <w:rPr>
+                <w:noProof/>
+                <w:webHidden/>
+              </w:rPr>
               <w:fldChar w:fldCharType="begin"/>
             </w:r>
             <w:r>
-              <w:instrText xml:space="preserve"> PAGEREF _Toc510099624 \h </w:instrText>
-            </w:r>
-            <w:r>
+              <w:rPr>
+                <w:noProof/>
+                <w:webHidden/>
+              </w:rPr>
+              <w:instrText xml:space="preserve"> PAGEREF _Toc510459874 \h </w:instrText>
+            </w:r>
+            <w:r>
+              <w:rPr>
+                <w:noProof/>
+                <w:webHidden/>
+              </w:rPr>
+            </w:r>
+            <w:r>
+              <w:rPr>
+                <w:noProof/>
+                <w:webHidden/>
+              </w:rPr>
               <w:fldChar w:fldCharType="separate"/>
             </w:r>
             <w:r>
-              <w:t>13</w:t>
-            </w:r>
-            <w:r>
+              <w:rPr>
+                <w:noProof/>
+                <w:webHidden/>
+              </w:rPr>
+              <w:t>14</w:t>
+            </w:r>
+            <w:r>
+              <w:rPr>
+                <w:noProof/>
+                <w:webHidden/>
+              </w:rPr>
               <w:fldChar w:fldCharType="end"/>
             </w:r>
           </w:hyperlink>
@@ -2490,39 +3922,72 @@
               <w:tab w:val="right" w:leader="dot" w:pos="8296"/>
             </w:tabs>
             <w:rPr>
+              <w:noProof/>
               <w:sz w:val="24"/>
               <w:szCs w:val="24"/>
             </w:rPr>
           </w:pPr>
-          <w:hyperlink w:anchor="_Toc510099625" w:history="1">
+          <w:hyperlink w:anchor="_Toc510459875" w:history="1">
             <w:r>
               <w:rPr>
                 <w:rStyle w:val="a8"/>
+                <w:noProof/>
               </w:rPr>
               <w:t xml:space="preserve">5.2.2 </w:t>
             </w:r>
             <w:r>
               <w:rPr>
                 <w:rStyle w:val="a8"/>
+                <w:noProof/>
               </w:rPr>
               <w:t>配置管理客户端</w:t>
             </w:r>
             <w:r>
+              <w:rPr>
+                <w:noProof/>
+                <w:webHidden/>
+              </w:rPr>
               <w:tab/>
             </w:r>
             <w:r>
+              <w:rPr>
+                <w:noProof/>
+                <w:webHidden/>
+              </w:rPr>
               <w:fldChar w:fldCharType="begin"/>
             </w:r>
             <w:r>
-              <w:instrText xml:space="preserve"> PAGEREF _Toc510099625 \h </w:instrText>
-            </w:r>
-            <w:r>
+              <w:rPr>
+                <w:noProof/>
+                <w:webHidden/>
+              </w:rPr>
+              <w:instrText xml:space="preserve"> PAGEREF _Toc510459875 \h </w:instrText>
+            </w:r>
+            <w:r>
+              <w:rPr>
+                <w:noProof/>
+                <w:webHidden/>
+              </w:rPr>
+            </w:r>
+            <w:r>
+              <w:rPr>
+                <w:noProof/>
+                <w:webHidden/>
+              </w:rPr>
               <w:fldChar w:fldCharType="separate"/>
             </w:r>
             <w:r>
+              <w:rPr>
+                <w:noProof/>
+                <w:webHidden/>
+              </w:rPr>
               <w:t>14</w:t>
             </w:r>
             <w:r>
+              <w:rPr>
+                <w:noProof/>
+                <w:webHidden/>
+              </w:rPr>
               <w:fldChar w:fldCharType="end"/>
             </w:r>
           </w:hyperlink>
@@ -2534,39 +3999,226 @@
               <w:tab w:val="right" w:leader="dot" w:pos="8296"/>
             </w:tabs>
             <w:rPr>
+              <w:noProof/>
               <w:sz w:val="24"/>
               <w:szCs w:val="24"/>
             </w:rPr>
           </w:pPr>
-          <w:hyperlink w:anchor="_Toc510099626" w:history="1">
+          <w:hyperlink w:anchor="_Toc510459876" w:history="1">
             <w:r>
               <w:rPr>
                 <w:rStyle w:val="a8"/>
+                <w:noProof/>
               </w:rPr>
               <w:t xml:space="preserve">5.2.3 </w:t>
             </w:r>
             <w:r>
               <w:rPr>
                 <w:rStyle w:val="a8"/>
+                <w:noProof/>
+              </w:rPr>
+              <w:t>沟通管理</w:t>
+            </w:r>
+            <w:r>
+              <w:rPr>
+                <w:noProof/>
+                <w:webHidden/>
+              </w:rPr>
+              <w:tab/>
+            </w:r>
+            <w:r>
+              <w:rPr>
+                <w:noProof/>
+                <w:webHidden/>
+              </w:rPr>
+              <w:fldChar w:fldCharType="begin"/>
+            </w:r>
+            <w:r>
+              <w:rPr>
+                <w:noProof/>
+                <w:webHidden/>
+              </w:rPr>
+              <w:instrText xml:space="preserve"> PAGEREF _Toc510459876 \h </w:instrText>
+            </w:r>
+            <w:r>
+              <w:rPr>
+                <w:noProof/>
+                <w:webHidden/>
+              </w:rPr>
+            </w:r>
+            <w:r>
+              <w:rPr>
+                <w:noProof/>
+                <w:webHidden/>
+              </w:rPr>
+              <w:fldChar w:fldCharType="separate"/>
+            </w:r>
+            <w:r>
+              <w:rPr>
+                <w:noProof/>
+                <w:webHidden/>
+              </w:rPr>
+              <w:t>15</w:t>
+            </w:r>
+            <w:r>
+              <w:rPr>
+                <w:noProof/>
+                <w:webHidden/>
+              </w:rPr>
+              <w:fldChar w:fldCharType="end"/>
+            </w:r>
+          </w:hyperlink>
+        </w:p>
+        <w:p>
+          <w:pPr>
+            <w:pStyle w:val="21"/>
+            <w:tabs>
+              <w:tab w:val="right" w:leader="dot" w:pos="8296"/>
+            </w:tabs>
+            <w:rPr>
+              <w:noProof/>
+              <w:sz w:val="24"/>
+              <w:szCs w:val="24"/>
+            </w:rPr>
+          </w:pPr>
+          <w:hyperlink w:anchor="_Toc510459877" w:history="1">
+            <w:r>
+              <w:rPr>
+                <w:rStyle w:val="a8"/>
+                <w:noProof/>
+              </w:rPr>
+              <w:t xml:space="preserve">5.2.4 </w:t>
+            </w:r>
+            <w:r>
+              <w:rPr>
+                <w:rStyle w:val="a8"/>
+                <w:noProof/>
               </w:rPr>
               <w:t>角色与职责</w:t>
             </w:r>
             <w:r>
+              <w:rPr>
+                <w:noProof/>
+                <w:webHidden/>
+              </w:rPr>
               <w:tab/>
             </w:r>
             <w:r>
+              <w:rPr>
+                <w:noProof/>
+                <w:webHidden/>
+              </w:rPr>
               <w:fldChar w:fldCharType="begin"/>
             </w:r>
             <w:r>
-              <w:instrText xml:space="preserve"> PAGEREF _Toc510099626 \h </w:instrText>
-            </w:r>
-            <w:r>
+              <w:rPr>
+                <w:noProof/>
+                <w:webHidden/>
+              </w:rPr>
+              <w:instrText xml:space="preserve"> PAGEREF _Toc510459877 \h </w:instrText>
+            </w:r>
+            <w:r>
+              <w:rPr>
+                <w:noProof/>
+                <w:webHidden/>
+              </w:rPr>
+            </w:r>
+            <w:r>
+              <w:rPr>
+                <w:noProof/>
+                <w:webHidden/>
+              </w:rPr>
               <w:fldChar w:fldCharType="separate"/>
             </w:r>
             <w:r>
-              <w:t>14</w:t>
-            </w:r>
-            <w:r>
+              <w:rPr>
+                <w:noProof/>
+                <w:webHidden/>
+              </w:rPr>
+              <w:t>16</w:t>
+            </w:r>
+            <w:r>
+              <w:rPr>
+                <w:noProof/>
+                <w:webHidden/>
+              </w:rPr>
+              <w:fldChar w:fldCharType="end"/>
+            </w:r>
+          </w:hyperlink>
+        </w:p>
+        <w:p>
+          <w:pPr>
+            <w:pStyle w:val="21"/>
+            <w:tabs>
+              <w:tab w:val="right" w:leader="dot" w:pos="8296"/>
+            </w:tabs>
+            <w:rPr>
+              <w:noProof/>
+              <w:sz w:val="24"/>
+              <w:szCs w:val="24"/>
+            </w:rPr>
+          </w:pPr>
+          <w:hyperlink w:anchor="_Toc510459878" w:history="1">
+            <w:r>
+              <w:rPr>
+                <w:rStyle w:val="a8"/>
+                <w:noProof/>
+              </w:rPr>
+              <w:t xml:space="preserve">5.2.5 </w:t>
+            </w:r>
+            <w:r>
+              <w:rPr>
+                <w:rStyle w:val="a8"/>
+                <w:noProof/>
+              </w:rPr>
+              <w:t>成员阶段评估</w:t>
+            </w:r>
+            <w:r>
+              <w:rPr>
+                <w:noProof/>
+                <w:webHidden/>
+              </w:rPr>
+              <w:tab/>
+            </w:r>
+            <w:r>
+              <w:rPr>
+                <w:noProof/>
+                <w:webHidden/>
+              </w:rPr>
+              <w:fldChar w:fldCharType="begin"/>
+            </w:r>
+            <w:r>
+              <w:rPr>
+                <w:noProof/>
+                <w:webHidden/>
+              </w:rPr>
+              <w:instrText xml:space="preserve"> PAGEREF _Toc510459878 \h </w:instrText>
+            </w:r>
+            <w:r>
+              <w:rPr>
+                <w:noProof/>
+                <w:webHidden/>
+              </w:rPr>
+            </w:r>
+            <w:r>
+              <w:rPr>
+                <w:noProof/>
+                <w:webHidden/>
+              </w:rPr>
+              <w:fldChar w:fldCharType="separate"/>
+            </w:r>
+            <w:r>
+              <w:rPr>
+                <w:noProof/>
+                <w:webHidden/>
+              </w:rPr>
+              <w:t>16</w:t>
+            </w:r>
+            <w:r>
+              <w:rPr>
+                <w:noProof/>
+                <w:webHidden/>
+              </w:rPr>
               <w:fldChar w:fldCharType="end"/>
             </w:r>
           </w:hyperlink>
@@ -2581,7 +4233,6 @@
           </w:pPr>
           <w:r>
             <w:rPr>
-              <w:b/>
               <w:bCs/>
               <w:lang w:val="zh-CN"/>
             </w:rPr>
@@ -2600,7 +4251,6 @@
         <w:p>
           <w:pPr>
             <w:rPr>
-              <w:rFonts w:hint="eastAsia"/>
               <w:b/>
               <w:bCs/>
             </w:rPr>
@@ -2618,6 +4268,336 @@
         <w:p>
           <w:pPr>
             <w:rPr>
+              <w:b/>
+              <w:bCs/>
+              <w:lang w:val="zh-CN"/>
+            </w:rPr>
+          </w:pPr>
+        </w:p>
+        <w:p>
+          <w:pPr>
+            <w:rPr>
+              <w:rFonts w:hint="eastAsia"/>
+              <w:b/>
+              <w:bCs/>
+              <w:lang w:val="zh-CN"/>
+            </w:rPr>
+          </w:pPr>
+        </w:p>
+        <w:p>
+          <w:pPr>
+            <w:rPr>
+              <w:rFonts w:hint="eastAsia"/>
+              <w:b/>
+              <w:bCs/>
+              <w:lang w:val="zh-CN"/>
+            </w:rPr>
+          </w:pPr>
+        </w:p>
+        <w:p>
+          <w:pPr>
+            <w:rPr>
+              <w:rFonts w:hint="eastAsia"/>
+              <w:b/>
+              <w:bCs/>
+              <w:lang w:val="zh-CN"/>
+            </w:rPr>
+          </w:pPr>
+        </w:p>
+        <w:p>
+          <w:pPr>
+            <w:rPr>
+              <w:rFonts w:hint="eastAsia"/>
+              <w:b/>
+              <w:bCs/>
+              <w:lang w:val="zh-CN"/>
+            </w:rPr>
+          </w:pPr>
+        </w:p>
+        <w:p>
+          <w:pPr>
+            <w:rPr>
+              <w:rFonts w:hint="eastAsia"/>
+              <w:b/>
+              <w:bCs/>
+              <w:lang w:val="zh-CN"/>
+            </w:rPr>
+          </w:pPr>
+        </w:p>
+        <w:p>
+          <w:pPr>
+            <w:rPr>
+              <w:rFonts w:hint="eastAsia"/>
+              <w:b/>
+              <w:bCs/>
+              <w:lang w:val="zh-CN"/>
+            </w:rPr>
+          </w:pPr>
+        </w:p>
+        <w:p>
+          <w:pPr>
+            <w:rPr>
+              <w:rFonts w:hint="eastAsia"/>
+              <w:b/>
+              <w:bCs/>
+              <w:lang w:val="zh-CN"/>
+            </w:rPr>
+          </w:pPr>
+        </w:p>
+        <w:p>
+          <w:pPr>
+            <w:rPr>
+              <w:rFonts w:hint="eastAsia"/>
+              <w:b/>
+              <w:bCs/>
+              <w:lang w:val="zh-CN"/>
+            </w:rPr>
+          </w:pPr>
+        </w:p>
+        <w:p>
+          <w:pPr>
+            <w:rPr>
+              <w:rFonts w:hint="eastAsia"/>
+              <w:b/>
+              <w:bCs/>
+              <w:lang w:val="zh-CN"/>
+            </w:rPr>
+          </w:pPr>
+        </w:p>
+        <w:p>
+          <w:pPr>
+            <w:rPr>
+              <w:rFonts w:hint="eastAsia"/>
+              <w:b/>
+              <w:bCs/>
+              <w:lang w:val="zh-CN"/>
+            </w:rPr>
+          </w:pPr>
+        </w:p>
+        <w:p>
+          <w:pPr>
+            <w:rPr>
+              <w:rFonts w:hint="eastAsia"/>
+              <w:b/>
+              <w:bCs/>
+              <w:lang w:val="zh-CN"/>
+            </w:rPr>
+          </w:pPr>
+        </w:p>
+        <w:p>
+          <w:pPr>
+            <w:rPr>
+              <w:rFonts w:hint="eastAsia"/>
+              <w:b/>
+              <w:bCs/>
+              <w:lang w:val="zh-CN"/>
+            </w:rPr>
+          </w:pPr>
+        </w:p>
+        <w:p>
+          <w:pPr>
+            <w:rPr>
+              <w:rFonts w:hint="eastAsia"/>
+              <w:b/>
+              <w:bCs/>
+              <w:lang w:val="zh-CN"/>
+            </w:rPr>
+          </w:pPr>
+        </w:p>
+        <w:p>
+          <w:pPr>
+            <w:rPr>
+              <w:rFonts w:hint="eastAsia"/>
+              <w:b/>
+              <w:bCs/>
+              <w:lang w:val="zh-CN"/>
+            </w:rPr>
+          </w:pPr>
+        </w:p>
+        <w:p>
+          <w:pPr>
+            <w:rPr>
+              <w:rFonts w:hint="eastAsia"/>
+              <w:b/>
+              <w:bCs/>
+              <w:lang w:val="zh-CN"/>
+            </w:rPr>
+          </w:pPr>
+        </w:p>
+        <w:p>
+          <w:pPr>
+            <w:rPr>
+              <w:rFonts w:hint="eastAsia"/>
+              <w:b/>
+              <w:bCs/>
+              <w:lang w:val="zh-CN"/>
+            </w:rPr>
+          </w:pPr>
+        </w:p>
+        <w:p>
+          <w:pPr>
+            <w:rPr>
+              <w:rFonts w:hint="eastAsia"/>
+              <w:b/>
+              <w:bCs/>
+              <w:lang w:val="zh-CN"/>
+            </w:rPr>
+          </w:pPr>
+        </w:p>
+        <w:p>
+          <w:pPr>
+            <w:rPr>
+              <w:rFonts w:hint="eastAsia"/>
+              <w:b/>
+              <w:bCs/>
+              <w:lang w:val="zh-CN"/>
+            </w:rPr>
+          </w:pPr>
+        </w:p>
+        <w:p>
+          <w:pPr>
+            <w:rPr>
+              <w:rFonts w:hint="eastAsia"/>
+              <w:b/>
+              <w:bCs/>
+              <w:lang w:val="zh-CN"/>
+            </w:rPr>
+          </w:pPr>
+        </w:p>
+        <w:p>
+          <w:pPr>
+            <w:rPr>
+              <w:rFonts w:hint="eastAsia"/>
+              <w:b/>
+              <w:bCs/>
+              <w:lang w:val="zh-CN"/>
+            </w:rPr>
+          </w:pPr>
+        </w:p>
+        <w:p>
+          <w:pPr>
+            <w:rPr>
+              <w:rFonts w:hint="eastAsia"/>
+              <w:b/>
+              <w:bCs/>
+              <w:lang w:val="zh-CN"/>
+            </w:rPr>
+          </w:pPr>
+        </w:p>
+        <w:p>
+          <w:pPr>
+            <w:rPr>
+              <w:rFonts w:hint="eastAsia"/>
+              <w:b/>
+              <w:bCs/>
+              <w:lang w:val="zh-CN"/>
+            </w:rPr>
+          </w:pPr>
+        </w:p>
+        <w:p>
+          <w:pPr>
+            <w:rPr>
+              <w:rFonts w:hint="eastAsia"/>
+              <w:b/>
+              <w:bCs/>
+              <w:lang w:val="zh-CN"/>
+            </w:rPr>
+          </w:pPr>
+        </w:p>
+        <w:p>
+          <w:pPr>
+            <w:rPr>
+              <w:rFonts w:hint="eastAsia"/>
+              <w:b/>
+              <w:bCs/>
+              <w:lang w:val="zh-CN"/>
+            </w:rPr>
+          </w:pPr>
+        </w:p>
+        <w:p>
+          <w:pPr>
+            <w:rPr>
+              <w:rFonts w:hint="eastAsia"/>
+              <w:b/>
+              <w:bCs/>
+              <w:lang w:val="zh-CN"/>
+            </w:rPr>
+          </w:pPr>
+        </w:p>
+        <w:p>
+          <w:pPr>
+            <w:rPr>
+              <w:rFonts w:hint="eastAsia"/>
+              <w:b/>
+              <w:bCs/>
+              <w:lang w:val="zh-CN"/>
+            </w:rPr>
+          </w:pPr>
+        </w:p>
+        <w:p>
+          <w:pPr>
+            <w:rPr>
+              <w:rFonts w:hint="eastAsia"/>
+              <w:b/>
+              <w:bCs/>
+              <w:lang w:val="zh-CN"/>
+            </w:rPr>
+          </w:pPr>
+        </w:p>
+        <w:p>
+          <w:pPr>
+            <w:rPr>
+              <w:rFonts w:hint="eastAsia"/>
+              <w:b/>
+              <w:bCs/>
+              <w:lang w:val="zh-CN"/>
+            </w:rPr>
+          </w:pPr>
+        </w:p>
+        <w:p>
+          <w:pPr>
+            <w:rPr>
+              <w:rFonts w:hint="eastAsia"/>
+              <w:b/>
+              <w:bCs/>
+              <w:lang w:val="zh-CN"/>
+            </w:rPr>
+          </w:pPr>
+        </w:p>
+        <w:p>
+          <w:pPr>
+            <w:rPr>
+              <w:rFonts w:hint="eastAsia"/>
+              <w:b/>
+              <w:bCs/>
+              <w:lang w:val="zh-CN"/>
+            </w:rPr>
+          </w:pPr>
+        </w:p>
+        <w:p>
+          <w:pPr>
+            <w:rPr>
+              <w:rFonts w:hint="eastAsia"/>
+              <w:b/>
+              <w:bCs/>
+              <w:lang w:val="zh-CN"/>
+            </w:rPr>
+          </w:pPr>
+        </w:p>
+        <w:p>
+          <w:pPr>
+            <w:rPr>
+              <w:rFonts w:hint="eastAsia"/>
+              <w:b/>
+              <w:bCs/>
+              <w:lang w:val="zh-CN"/>
+            </w:rPr>
+          </w:pPr>
+        </w:p>
+        <w:p>
+          <w:pPr>
+            <w:rPr>
+              <w:rFonts w:hint="eastAsia"/>
               <w:b/>
               <w:bCs/>
               <w:lang w:val="zh-CN"/>
@@ -2671,7 +4651,7 @@
                 <w:color w:val="000000" w:themeColor="text1"/>
               </w:rPr>
             </w:pPr>
-            <w:bookmarkStart w:id="2" w:name="_Toc510099586"/>
+            <w:bookmarkStart w:id="2" w:name="_Toc510459835"/>
             <w:r>
               <w:rPr>
                 <w:rFonts w:hint="eastAsia"/>
@@ -3144,6 +5124,132 @@
           <w:p>
             <w:pPr>
               <w:jc w:val="center"/>
+            </w:pPr>
+          </w:p>
+        </w:tc>
+        <w:tc>
+          <w:tcPr>
+            <w:tcW w:w="1272" w:type="dxa"/>
+          </w:tcPr>
+          <w:p>
+            <w:pPr>
+              <w:jc w:val="center"/>
+            </w:pPr>
+          </w:p>
+        </w:tc>
+        <w:tc>
+          <w:tcPr>
+            <w:tcW w:w="2400" w:type="dxa"/>
+          </w:tcPr>
+          <w:p>
+            <w:pPr>
+              <w:jc w:val="center"/>
+            </w:pPr>
+          </w:p>
+        </w:tc>
+        <w:tc>
+          <w:tcPr>
+            <w:tcW w:w="1548" w:type="dxa"/>
+          </w:tcPr>
+          <w:p>
+            <w:pPr>
+              <w:jc w:val="center"/>
+            </w:pPr>
+          </w:p>
+        </w:tc>
+        <w:tc>
+          <w:tcPr>
+            <w:tcW w:w="1332" w:type="dxa"/>
+          </w:tcPr>
+          <w:p>
+            <w:pPr>
+              <w:jc w:val="center"/>
+            </w:pPr>
+          </w:p>
+        </w:tc>
+        <w:tc>
+          <w:tcPr>
+            <w:tcW w:w="1081" w:type="dxa"/>
+          </w:tcPr>
+          <w:p>
+            <w:pPr>
+              <w:jc w:val="center"/>
+            </w:pPr>
+          </w:p>
+        </w:tc>
+      </w:tr>
+      <w:tr>
+        <w:tc>
+          <w:tcPr>
+            <w:tcW w:w="920" w:type="dxa"/>
+          </w:tcPr>
+          <w:p>
+            <w:pPr>
+              <w:jc w:val="center"/>
+            </w:pPr>
+          </w:p>
+        </w:tc>
+        <w:tc>
+          <w:tcPr>
+            <w:tcW w:w="1272" w:type="dxa"/>
+          </w:tcPr>
+          <w:p>
+            <w:pPr>
+              <w:jc w:val="center"/>
+            </w:pPr>
+          </w:p>
+        </w:tc>
+        <w:tc>
+          <w:tcPr>
+            <w:tcW w:w="2400" w:type="dxa"/>
+          </w:tcPr>
+          <w:p>
+            <w:pPr>
+              <w:jc w:val="center"/>
+            </w:pPr>
+          </w:p>
+        </w:tc>
+        <w:tc>
+          <w:tcPr>
+            <w:tcW w:w="1548" w:type="dxa"/>
+          </w:tcPr>
+          <w:p>
+            <w:pPr>
+              <w:jc w:val="center"/>
+            </w:pPr>
+          </w:p>
+        </w:tc>
+        <w:tc>
+          <w:tcPr>
+            <w:tcW w:w="1332" w:type="dxa"/>
+          </w:tcPr>
+          <w:p>
+            <w:pPr>
+              <w:jc w:val="center"/>
+            </w:pPr>
+          </w:p>
+        </w:tc>
+        <w:tc>
+          <w:tcPr>
+            <w:tcW w:w="1081" w:type="dxa"/>
+          </w:tcPr>
+          <w:p>
+            <w:pPr>
+              <w:jc w:val="center"/>
+            </w:pPr>
+          </w:p>
+        </w:tc>
+      </w:tr>
+      <w:tr>
+        <w:tc>
+          <w:tcPr>
+            <w:tcW w:w="920" w:type="dxa"/>
+          </w:tcPr>
+          <w:p>
+            <w:pPr>
+              <w:rPr>
+                <w:rFonts w:hint="eastAsia"/>
+              </w:rPr>
             </w:pPr>
           </w:p>
         </w:tc>
@@ -3462,7 +5568,7 @@
       <w:pPr>
         <w:pStyle w:val="1"/>
       </w:pPr>
-      <w:bookmarkStart w:id="3" w:name="_Toc510099587"/>
+      <w:bookmarkStart w:id="3" w:name="_Toc510459836"/>
       <w:r>
         <w:lastRenderedPageBreak/>
         <w:t>1</w:t>
@@ -3580,7 +5686,7 @@
           <w:color w:val="000000" w:themeColor="text1"/>
         </w:rPr>
       </w:pPr>
-      <w:bookmarkStart w:id="4" w:name="_Toc510099588"/>
+      <w:bookmarkStart w:id="4" w:name="_Toc510459837"/>
       <w:r>
         <w:t xml:space="preserve">1.2.1 </w:t>
       </w:r>
@@ -3845,7 +5951,7 @@
           <w:shd w:val="clear" w:color="auto" w:fill="FFFFFF"/>
         </w:rPr>
       </w:pPr>
-      <w:bookmarkStart w:id="5" w:name="_Toc510099589"/>
+      <w:bookmarkStart w:id="5" w:name="_Toc510459838"/>
       <w:r>
         <w:rPr>
           <w:shd w:val="clear" w:color="auto" w:fill="FFFFFF"/>
@@ -3899,7 +6005,7 @@
           <w:shd w:val="clear" w:color="auto" w:fill="FFFFFF"/>
         </w:rPr>
       </w:pPr>
-      <w:bookmarkStart w:id="6" w:name="_Toc510099590"/>
+      <w:bookmarkStart w:id="6" w:name="_Toc510459839"/>
       <w:r>
         <w:rPr>
           <w:shd w:val="clear" w:color="auto" w:fill="FFFFFF"/>
@@ -4056,7 +6162,7 @@
           <w:shd w:val="clear" w:color="auto" w:fill="FFFFFF"/>
         </w:rPr>
       </w:pPr>
-      <w:bookmarkStart w:id="7" w:name="_Toc510099591"/>
+      <w:bookmarkStart w:id="7" w:name="_Toc510459840"/>
       <w:r>
         <w:rPr>
           <w:shd w:val="clear" w:color="auto" w:fill="FFFFFF"/>
@@ -4226,7 +6332,7 @@
           <w:shd w:val="clear" w:color="auto" w:fill="FFFFFF"/>
         </w:rPr>
       </w:pPr>
-      <w:bookmarkStart w:id="8" w:name="_Toc510099592"/>
+      <w:bookmarkStart w:id="8" w:name="_Toc510459841"/>
       <w:r>
         <w:rPr>
           <w:shd w:val="clear" w:color="auto" w:fill="FFFFFF"/>
@@ -4806,7 +6912,10 @@
         </w:tc>
       </w:tr>
     </w:tbl>
-    <w:p/>
+    <w:p>
+      <w:bookmarkStart w:id="19" w:name="_GoBack"/>
+      <w:bookmarkEnd w:id="19"/>
+    </w:p>
     <w:p>
       <w:pPr>
         <w:pStyle w:val="2"/>
@@ -4814,7 +6923,7 @@
           <w:shd w:val="clear" w:color="auto" w:fill="FFFFFF"/>
         </w:rPr>
       </w:pPr>
-      <w:bookmarkStart w:id="19" w:name="_Toc510099593"/>
+      <w:bookmarkStart w:id="20" w:name="_Toc510459842"/>
       <w:r>
         <w:rPr>
           <w:shd w:val="clear" w:color="auto" w:fill="FFFFFF"/>
@@ -4827,7 +6936,7 @@
         </w:rPr>
         <w:t>参考资料</w:t>
       </w:r>
-      <w:bookmarkEnd w:id="19"/>
+      <w:bookmarkEnd w:id="20"/>
     </w:p>
     <w:p>
       <w:pPr>
@@ -5456,7 +7565,7 @@
           <w:shd w:val="clear" w:color="auto" w:fill="FFFFFF"/>
         </w:rPr>
       </w:pPr>
-      <w:bookmarkStart w:id="20" w:name="_Toc510099594"/>
+      <w:bookmarkStart w:id="21" w:name="_Toc510459843"/>
       <w:r>
         <w:rPr>
           <w:rFonts w:hint="eastAsia"/>
@@ -5471,7 +7580,7 @@
         </w:rPr>
         <w:t>项目概述</w:t>
       </w:r>
-      <w:bookmarkEnd w:id="20"/>
+      <w:bookmarkEnd w:id="21"/>
     </w:p>
     <w:p>
       <w:pPr>
@@ -5480,7 +7589,7 @@
           <w:shd w:val="clear" w:color="auto" w:fill="FFFFFF"/>
         </w:rPr>
       </w:pPr>
-      <w:bookmarkStart w:id="21" w:name="_Toc510099595"/>
+      <w:bookmarkStart w:id="22" w:name="_Toc510459844"/>
       <w:r>
         <w:rPr>
           <w:shd w:val="clear" w:color="auto" w:fill="FFFFFF"/>
@@ -5493,7 +7602,7 @@
         </w:rPr>
         <w:t>工作内容</w:t>
       </w:r>
-      <w:bookmarkEnd w:id="21"/>
+      <w:bookmarkEnd w:id="22"/>
     </w:p>
     <w:p>
       <w:pPr>
@@ -6047,7 +8156,7 @@
           <w:shd w:val="clear" w:color="auto" w:fill="FFFFFF"/>
         </w:rPr>
       </w:pPr>
-      <w:bookmarkStart w:id="22" w:name="_Toc510099596"/>
+      <w:bookmarkStart w:id="23" w:name="_Toc510459845"/>
       <w:r>
         <w:rPr>
           <w:shd w:val="clear" w:color="auto" w:fill="FFFFFF"/>
@@ -6061,7 +8170,7 @@
         </w:rPr>
         <w:t>主要参加人员</w:t>
       </w:r>
-      <w:bookmarkEnd w:id="22"/>
+      <w:bookmarkEnd w:id="23"/>
     </w:p>
     <w:tbl>
       <w:tblPr>
@@ -6554,7 +8663,7 @@
           <w:shd w:val="clear" w:color="auto" w:fill="FFFFFF"/>
         </w:rPr>
       </w:pPr>
-      <w:bookmarkStart w:id="23" w:name="_Toc510099597"/>
+      <w:bookmarkStart w:id="24" w:name="_Toc510459846"/>
       <w:r>
         <w:rPr>
           <w:shd w:val="clear" w:color="auto" w:fill="FFFFFF"/>
@@ -6568,7 +8677,7 @@
         </w:rPr>
         <w:t>产品</w:t>
       </w:r>
-      <w:bookmarkEnd w:id="23"/>
+      <w:bookmarkEnd w:id="24"/>
     </w:p>
     <w:p>
       <w:pPr>
@@ -6630,7 +8739,7 @@
           <w:shd w:val="clear" w:color="auto" w:fill="FFFFFF"/>
         </w:rPr>
       </w:pPr>
-      <w:bookmarkStart w:id="24" w:name="_Toc510099598"/>
+      <w:bookmarkStart w:id="25" w:name="_Toc510459847"/>
       <w:r>
         <w:rPr>
           <w:shd w:val="clear" w:color="auto" w:fill="FFFFFF"/>
@@ -6644,7 +8753,7 @@
         </w:rPr>
         <w:t>程序</w:t>
       </w:r>
-      <w:bookmarkEnd w:id="24"/>
+      <w:bookmarkEnd w:id="25"/>
     </w:p>
     <w:p>
       <w:r>
@@ -6691,8 +8800,6 @@
           <w:p>
             <w:pPr>
               <w:rPr>
-                <w:b w:val="0"/>
-                <w:bCs w:val="0"/>
                 <w:szCs w:val="24"/>
               </w:rPr>
             </w:pPr>
@@ -6719,8 +8826,6 @@
             <w:pPr>
               <w:cnfStyle w:val="100000000000" w:firstRow="1" w:lastRow="0" w:firstColumn="0" w:lastColumn="0" w:oddVBand="0" w:evenVBand="0" w:oddHBand="0" w:evenHBand="0" w:firstRowFirstColumn="0" w:firstRowLastColumn="0" w:lastRowFirstColumn="0" w:lastRowLastColumn="0"/>
               <w:rPr>
-                <w:b w:val="0"/>
-                <w:bCs w:val="0"/>
                 <w:szCs w:val="24"/>
               </w:rPr>
             </w:pPr>
@@ -6747,8 +8852,6 @@
             <w:pPr>
               <w:cnfStyle w:val="100000000000" w:firstRow="1" w:lastRow="0" w:firstColumn="0" w:lastColumn="0" w:oddVBand="0" w:evenVBand="0" w:oddHBand="0" w:evenHBand="0" w:firstRowFirstColumn="0" w:firstRowLastColumn="0" w:lastRowFirstColumn="0" w:lastRowLastColumn="0"/>
               <w:rPr>
-                <w:b w:val="0"/>
-                <w:bCs w:val="0"/>
                 <w:szCs w:val="24"/>
               </w:rPr>
             </w:pPr>
@@ -6771,7 +8874,7 @@
           <w:p>
             <w:pPr>
               <w:rPr>
-                <w:bCs w:val="0"/>
+                <w:b w:val="0"/>
                 <w:szCs w:val="24"/>
               </w:rPr>
             </w:pPr>
@@ -6835,8 +8938,6 @@
           <w:p>
             <w:pPr>
               <w:rPr>
-                <w:b w:val="0"/>
-                <w:bCs w:val="0"/>
                 <w:szCs w:val="24"/>
               </w:rPr>
             </w:pPr>
@@ -6951,7 +9052,7 @@
           <w:shd w:val="clear" w:color="auto" w:fill="FFFFFF"/>
         </w:rPr>
       </w:pPr>
-      <w:bookmarkStart w:id="25" w:name="_Toc510099599"/>
+      <w:bookmarkStart w:id="26" w:name="_Toc510459848"/>
       <w:r>
         <w:rPr>
           <w:shd w:val="clear" w:color="auto" w:fill="FFFFFF"/>
@@ -6964,7 +9065,7 @@
         </w:rPr>
         <w:t>文件</w:t>
       </w:r>
-      <w:bookmarkEnd w:id="25"/>
+      <w:bookmarkEnd w:id="26"/>
     </w:p>
     <w:p>
       <w:r>
@@ -8651,7 +10752,7 @@
           <w:shd w:val="clear" w:color="auto" w:fill="FFFFFF"/>
         </w:rPr>
       </w:pPr>
-      <w:bookmarkStart w:id="26" w:name="_Toc510099600"/>
+      <w:bookmarkStart w:id="27" w:name="_Toc510459849"/>
       <w:r>
         <w:rPr>
           <w:shd w:val="clear" w:color="auto" w:fill="FFFFFF"/>
@@ -8665,7 +10766,7 @@
         </w:rPr>
         <w:t>服务</w:t>
       </w:r>
-      <w:bookmarkEnd w:id="26"/>
+      <w:bookmarkEnd w:id="27"/>
     </w:p>
     <w:p>
       <w:pPr>
@@ -8710,7 +10811,7 @@
           <w:shd w:val="clear" w:color="auto" w:fill="FFFFFF"/>
         </w:rPr>
       </w:pPr>
-      <w:bookmarkStart w:id="27" w:name="_Toc510099601"/>
+      <w:bookmarkStart w:id="28" w:name="_Toc510459850"/>
       <w:r>
         <w:rPr>
           <w:shd w:val="clear" w:color="auto" w:fill="FFFFFF"/>
@@ -8723,7 +10824,7 @@
         </w:rPr>
         <w:t>非移交的产品</w:t>
       </w:r>
-      <w:bookmarkEnd w:id="27"/>
+      <w:bookmarkEnd w:id="28"/>
     </w:p>
     <w:p>
       <w:pPr>
@@ -9628,7 +11729,7 @@
           <w:shd w:val="clear" w:color="auto" w:fill="FFFFFF"/>
         </w:rPr>
       </w:pPr>
-      <w:bookmarkStart w:id="28" w:name="_Toc510099602"/>
+      <w:bookmarkStart w:id="29" w:name="_Toc510459851"/>
       <w:r>
         <w:rPr>
           <w:shd w:val="clear" w:color="auto" w:fill="FFFFFF"/>
@@ -9641,7 +11742,7 @@
         </w:rPr>
         <w:t>验收标准</w:t>
       </w:r>
-      <w:bookmarkEnd w:id="28"/>
+      <w:bookmarkEnd w:id="29"/>
     </w:p>
     <w:p>
       <w:pPr>
@@ -9650,7 +11751,7 @@
           <w:shd w:val="clear" w:color="auto" w:fill="FFFFFF"/>
         </w:rPr>
       </w:pPr>
-      <w:bookmarkStart w:id="29" w:name="_Toc510099603"/>
+      <w:bookmarkStart w:id="30" w:name="_Toc510459852"/>
       <w:r>
         <w:rPr>
           <w:shd w:val="clear" w:color="auto" w:fill="FFFFFF"/>
@@ -9663,7 +11764,7 @@
         </w:rPr>
         <w:t>代码的验收</w:t>
       </w:r>
-      <w:bookmarkEnd w:id="29"/>
+      <w:bookmarkEnd w:id="30"/>
     </w:p>
     <w:p>
       <w:pPr>
@@ -9696,7 +11797,7 @@
           <w:shd w:val="clear" w:color="auto" w:fill="FFFFFF"/>
         </w:rPr>
       </w:pPr>
-      <w:bookmarkStart w:id="30" w:name="_Toc510099604"/>
+      <w:bookmarkStart w:id="31" w:name="_Toc510459853"/>
       <w:r>
         <w:rPr>
           <w:shd w:val="clear" w:color="auto" w:fill="FFFFFF"/>
@@ -9709,7 +11810,7 @@
         </w:rPr>
         <w:t>文档验收</w:t>
       </w:r>
-      <w:bookmarkEnd w:id="30"/>
+      <w:bookmarkEnd w:id="31"/>
     </w:p>
     <w:p>
       <w:pPr>
@@ -9754,7 +11855,7 @@
           <w:shd w:val="clear" w:color="auto" w:fill="FFFFFF"/>
         </w:rPr>
       </w:pPr>
-      <w:bookmarkStart w:id="31" w:name="_Toc510099605"/>
+      <w:bookmarkStart w:id="32" w:name="_Toc510459854"/>
       <w:r>
         <w:rPr>
           <w:shd w:val="clear" w:color="auto" w:fill="FFFFFF"/>
@@ -9768,7 +11869,7 @@
         </w:rPr>
         <w:t>完成项目的最迟期限</w:t>
       </w:r>
-      <w:bookmarkEnd w:id="31"/>
+      <w:bookmarkEnd w:id="32"/>
     </w:p>
     <w:p>
       <w:pPr>
@@ -9798,7 +11899,7 @@
           <w:shd w:val="clear" w:color="auto" w:fill="FFFFFF"/>
         </w:rPr>
       </w:pPr>
-      <w:bookmarkStart w:id="32" w:name="_Toc510099606"/>
+      <w:bookmarkStart w:id="33" w:name="_Toc510459855"/>
       <w:r>
         <w:rPr>
           <w:shd w:val="clear" w:color="auto" w:fill="FFFFFF"/>
@@ -9812,7 +11913,7 @@
         </w:rPr>
         <w:t>本计划的批准者和批准日期</w:t>
       </w:r>
-      <w:bookmarkEnd w:id="32"/>
+      <w:bookmarkEnd w:id="33"/>
     </w:p>
     <w:tbl>
       <w:tblPr>
@@ -9985,7 +12086,7 @@
           <w:shd w:val="clear" w:color="auto" w:fill="FFFFFF"/>
         </w:rPr>
       </w:pPr>
-      <w:bookmarkStart w:id="33" w:name="_Toc510099607"/>
+      <w:bookmarkStart w:id="34" w:name="_Toc510459856"/>
       <w:r>
         <w:rPr>
           <w:shd w:val="clear" w:color="auto" w:fill="FFFFFF"/>
@@ -9998,7 +12099,7 @@
         </w:rPr>
         <w:t>实施计划</w:t>
       </w:r>
-      <w:bookmarkEnd w:id="33"/>
+      <w:bookmarkEnd w:id="34"/>
     </w:p>
     <w:p>
       <w:pPr>
@@ -10007,7 +12108,7 @@
           <w:shd w:val="clear" w:color="auto" w:fill="FFFFFF"/>
         </w:rPr>
       </w:pPr>
-      <w:bookmarkStart w:id="34" w:name="_Toc510099608"/>
+      <w:bookmarkStart w:id="35" w:name="_Toc510459857"/>
       <w:r>
         <w:rPr>
           <w:shd w:val="clear" w:color="auto" w:fill="FFFFFF"/>
@@ -10020,13 +12121,13 @@
         </w:rPr>
         <w:t>工作任务的分解与人员分工</w:t>
       </w:r>
-      <w:bookmarkEnd w:id="34"/>
+      <w:bookmarkEnd w:id="35"/>
     </w:p>
     <w:p>
       <w:pPr>
         <w:pStyle w:val="3"/>
       </w:pPr>
-      <w:bookmarkStart w:id="35" w:name="_Toc510099609"/>
+      <w:bookmarkStart w:id="36" w:name="_Toc510459858"/>
       <w:r>
         <w:rPr>
           <w:rFonts w:hint="eastAsia"/>
@@ -10039,7 +12140,7 @@
         </w:rPr>
         <w:t>工作任务的分解</w:t>
       </w:r>
-      <w:bookmarkEnd w:id="35"/>
+      <w:bookmarkEnd w:id="36"/>
     </w:p>
     <w:p>
       <w:r>
@@ -10047,7 +12148,7 @@
           <w:noProof/>
         </w:rPr>
         <w:drawing>
-          <wp:inline distT="0" distB="0" distL="0" distR="0" wp14:anchorId="4EE9584F" wp14:editId="68EDB653">
+          <wp:inline distT="0" distB="0" distL="0" distR="0" wp14:anchorId="1CDDDC1A" wp14:editId="06518C6B">
             <wp:extent cx="5274310" cy="3923030"/>
             <wp:effectExtent l="0" t="0" r="0" b="0"/>
             <wp:docPr id="17" name="图片 17" descr="C:\Users\Yuusha\AppData\Local\Microsoft\Windows\INetCache\Content.Word\WBS工作组织分解结构.jpg"/>
@@ -10103,7 +12204,7 @@
           <w:shd w:val="clear" w:color="auto" w:fill="FFFFFF"/>
         </w:rPr>
       </w:pPr>
-      <w:bookmarkStart w:id="36" w:name="_Toc510099610"/>
+      <w:bookmarkStart w:id="37" w:name="_Toc510459859"/>
       <w:r>
         <w:rPr>
           <w:rFonts w:hint="eastAsia"/>
@@ -10135,7 +12236,7 @@
         </w:rPr>
         <w:t>结构）</w:t>
       </w:r>
-      <w:bookmarkEnd w:id="36"/>
+      <w:bookmarkEnd w:id="37"/>
     </w:p>
     <w:p/>
     <w:p/>
@@ -10149,7 +12250,7 @@
         <mc:AlternateContent>
           <mc:Choice Requires="wps">
             <w:drawing>
-              <wp:anchor distT="0" distB="0" distL="114300" distR="114300" simplePos="0" relativeHeight="251659264" behindDoc="0" locked="0" layoutInCell="1" allowOverlap="1" wp14:anchorId="02787003" wp14:editId="616DDF1B">
+              <wp:anchor distT="0" distB="0" distL="114300" distR="114300" simplePos="0" relativeHeight="251659264" behindDoc="0" locked="0" layoutInCell="1" allowOverlap="1" wp14:anchorId="0184967A" wp14:editId="568D833C">
                 <wp:simplePos x="0" y="0"/>
                 <wp:positionH relativeFrom="column">
                   <wp:posOffset>2222500</wp:posOffset>
@@ -10227,7 +12328,7 @@
           </mc:Choice>
           <mc:Fallback>
             <w:pict>
-              <v:shapetype w14:anchorId="02787003" id="_x0000_t202" coordsize="21600,21600" o:spt="202" path="m0,0l0,21600,21600,21600,21600,0xe">
+              <v:shapetype w14:anchorId="0184967A" id="_x0000_t202" coordsize="21600,21600" o:spt="202" path="m0,0l0,21600,21600,21600,21600,0xe">
                 <v:stroke joinstyle="miter"/>
                 <v:path gradientshapeok="t" o:connecttype="rect"/>
               </v:shapetype>
@@ -10323,7 +12424,7 @@
         <mc:AlternateContent>
           <mc:Choice Requires="wps">
             <w:drawing>
-              <wp:anchor distT="0" distB="0" distL="114300" distR="114300" simplePos="0" relativeHeight="251674624" behindDoc="0" locked="0" layoutInCell="1" allowOverlap="1" wp14:anchorId="4F14FB9B" wp14:editId="73055042">
+              <wp:anchor distT="0" distB="0" distL="114300" distR="114300" simplePos="0" relativeHeight="251674624" behindDoc="0" locked="0" layoutInCell="1" allowOverlap="1" wp14:anchorId="0DF0887E" wp14:editId="5FB0F3BB">
                 <wp:simplePos x="0" y="0"/>
                 <wp:positionH relativeFrom="column">
                   <wp:posOffset>2800350</wp:posOffset>
@@ -10399,7 +12500,7 @@
         <mc:AlternateContent>
           <mc:Choice Requires="wps">
             <w:drawing>
-              <wp:anchor distT="0" distB="0" distL="114300" distR="114300" simplePos="0" relativeHeight="251661312" behindDoc="0" locked="0" layoutInCell="1" allowOverlap="1" wp14:anchorId="2DE4E3D9" wp14:editId="4105B6A7">
+              <wp:anchor distT="0" distB="0" distL="114300" distR="114300" simplePos="0" relativeHeight="251661312" behindDoc="0" locked="0" layoutInCell="1" allowOverlap="1" wp14:anchorId="22834259" wp14:editId="20951C03">
                 <wp:simplePos x="0" y="0"/>
                 <wp:positionH relativeFrom="column">
                   <wp:posOffset>2222500</wp:posOffset>
@@ -10477,7 +12578,7 @@
           </mc:Choice>
           <mc:Fallback>
             <w:pict>
-              <v:shape w14:anchorId="2DE4E3D9" id="_x6587__x672c__x6846__x0020_13" o:spid="_x0000_s1027" type="#_x0000_t202" style="position:absolute;left:0;text-align:left;margin-left:175pt;margin-top:6.05pt;width:90pt;height:38.9pt;z-index:251661312;visibility:visible;mso-wrap-style:square;mso-wrap-distance-left:9pt;mso-wrap-distance-top:0;mso-wrap-distance-right:9pt;mso-wrap-distance-bottom:0;mso-position-horizontal:absolute;mso-position-horizontal-relative:text;mso-position-vertical:absolute;mso-position-vertical-relative:text;v-text-anchor:top" o:gfxdata="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" filled="f" strokecolor="black [3213]">
+              <v:shape w14:anchorId="22834259" id="_x6587__x672c__x6846__x0020_13" o:spid="_x0000_s1027" type="#_x0000_t202" style="position:absolute;left:0;text-align:left;margin-left:175pt;margin-top:6.05pt;width:90pt;height:38.9pt;z-index:251661312;visibility:visible;mso-wrap-style:square;mso-wrap-distance-left:9pt;mso-wrap-distance-top:0;mso-wrap-distance-right:9pt;mso-wrap-distance-bottom:0;mso-position-horizontal:absolute;mso-position-horizontal-relative:text;mso-position-vertical:absolute;mso-position-vertical-relative:text;v-text-anchor:top" o:gfxdata="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" filled="f" strokecolor="black [3213]">
                 <v:textbox>
                   <w:txbxContent>
                     <w:p>
@@ -10515,7 +12616,7 @@
         <mc:AlternateContent>
           <mc:Choice Requires="wps">
             <w:drawing>
-              <wp:anchor distT="0" distB="0" distL="114300" distR="114300" simplePos="0" relativeHeight="251678720" behindDoc="0" locked="0" layoutInCell="1" allowOverlap="1" wp14:anchorId="133CEEB3" wp14:editId="239E0E30">
+              <wp:anchor distT="0" distB="0" distL="114300" distR="114300" simplePos="0" relativeHeight="251678720" behindDoc="0" locked="0" layoutInCell="1" allowOverlap="1" wp14:anchorId="1360641A" wp14:editId="73ECF815">
                 <wp:simplePos x="0" y="0"/>
                 <wp:positionH relativeFrom="column">
                   <wp:posOffset>2338070</wp:posOffset>
@@ -10588,7 +12689,7 @@
         <mc:AlternateContent>
           <mc:Choice Requires="wps">
             <w:drawing>
-              <wp:anchor distT="0" distB="0" distL="114300" distR="114300" simplePos="0" relativeHeight="251676672" behindDoc="0" locked="0" layoutInCell="1" allowOverlap="1" wp14:anchorId="01931405" wp14:editId="0273A95C">
+              <wp:anchor distT="0" distB="0" distL="114300" distR="114300" simplePos="0" relativeHeight="251676672" behindDoc="0" locked="0" layoutInCell="1" allowOverlap="1" wp14:anchorId="64F63822" wp14:editId="54D46FF4">
                 <wp:simplePos x="0" y="0"/>
                 <wp:positionH relativeFrom="column">
                   <wp:posOffset>3256280</wp:posOffset>
@@ -10663,7 +12764,7 @@
         <mc:AlternateContent>
           <mc:Choice Requires="wps">
             <w:drawing>
-              <wp:anchor distT="0" distB="0" distL="114300" distR="114300" simplePos="0" relativeHeight="251665408" behindDoc="0" locked="0" layoutInCell="1" allowOverlap="1" wp14:anchorId="2A34E1FA" wp14:editId="49CDF199">
+              <wp:anchor distT="0" distB="0" distL="114300" distR="114300" simplePos="0" relativeHeight="251665408" behindDoc="0" locked="0" layoutInCell="1" allowOverlap="1" wp14:anchorId="74D7CA4A" wp14:editId="1578733E">
                 <wp:simplePos x="0" y="0"/>
                 <wp:positionH relativeFrom="column">
                   <wp:posOffset>3022600</wp:posOffset>
@@ -10741,7 +12842,7 @@
           </mc:Choice>
           <mc:Fallback>
             <w:pict>
-              <v:shape w14:anchorId="2A34E1FA" id="_x6587__x672c__x6846__x0020_15" o:spid="_x0000_s1028" type="#_x0000_t202" style="position:absolute;left:0;text-align:left;margin-left:238pt;margin-top:14.15pt;width:89.8pt;height:38.9pt;z-index:251665408;visibility:visible;mso-wrap-style:square;mso-wrap-distance-left:9pt;mso-wrap-distance-top:0;mso-wrap-distance-right:9pt;mso-wrap-distance-bottom:0;mso-position-horizontal:absolute;mso-position-horizontal-relative:text;mso-position-vertical:absolute;mso-position-vertical-relative:text;v-text-anchor:top" o:gfxdata="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" filled="f" strokecolor="black [3213]">
+              <v:shape w14:anchorId="74D7CA4A" id="_x6587__x672c__x6846__x0020_15" o:spid="_x0000_s1028" type="#_x0000_t202" style="position:absolute;left:0;text-align:left;margin-left:238pt;margin-top:14.15pt;width:89.8pt;height:38.9pt;z-index:251665408;visibility:visible;mso-wrap-style:square;mso-wrap-distance-left:9pt;mso-wrap-distance-top:0;mso-wrap-distance-right:9pt;mso-wrap-distance-bottom:0;mso-position-horizontal:absolute;mso-position-horizontal-relative:text;mso-position-vertical:absolute;mso-position-vertical-relative:text;v-text-anchor:top" o:gfxdata="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" filled="f" strokecolor="black [3213]">
                 <v:textbox>
                   <w:txbxContent>
                     <w:p>
@@ -10776,7 +12877,7 @@
         <mc:AlternateContent>
           <mc:Choice Requires="wps">
             <w:drawing>
-              <wp:anchor distT="0" distB="0" distL="114300" distR="114300" simplePos="0" relativeHeight="251663360" behindDoc="0" locked="0" layoutInCell="1" allowOverlap="1" wp14:anchorId="7CBA477E" wp14:editId="1155AB41">
+              <wp:anchor distT="0" distB="0" distL="114300" distR="114300" simplePos="0" relativeHeight="251663360" behindDoc="0" locked="0" layoutInCell="1" allowOverlap="1" wp14:anchorId="48E9DCD3" wp14:editId="4EC9798C">
                 <wp:simplePos x="0" y="0"/>
                 <wp:positionH relativeFrom="column">
                   <wp:posOffset>1422400</wp:posOffset>
@@ -10854,7 +12955,7 @@
           </mc:Choice>
           <mc:Fallback>
             <w:pict>
-              <v:shape w14:anchorId="7CBA477E" id="_x6587__x672c__x6846__x0020_14" o:spid="_x0000_s1029" type="#_x0000_t202" style="position:absolute;left:0;text-align:left;margin-left:112pt;margin-top:14.15pt;width:89.8pt;height:38.9pt;z-index:251663360;visibility:visible;mso-wrap-style:square;mso-wrap-distance-left:9pt;mso-wrap-distance-top:0;mso-wrap-distance-right:9pt;mso-wrap-distance-bottom:0;mso-position-horizontal:absolute;mso-position-horizontal-relative:text;mso-position-vertical:absolute;mso-position-vertical-relative:text;v-text-anchor:top" o:gfxdata="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" filled="f" strokecolor="black [3213]">
+              <v:shape w14:anchorId="48E9DCD3" id="_x6587__x672c__x6846__x0020_14" o:spid="_x0000_s1029" type="#_x0000_t202" style="position:absolute;left:0;text-align:left;margin-left:112pt;margin-top:14.15pt;width:89.8pt;height:38.9pt;z-index:251663360;visibility:visible;mso-wrap-style:square;mso-wrap-distance-left:9pt;mso-wrap-distance-top:0;mso-wrap-distance-right:9pt;mso-wrap-distance-bottom:0;mso-position-horizontal:absolute;mso-position-horizontal-relative:text;mso-position-vertical:absolute;mso-position-vertical-relative:text;v-text-anchor:top" o:gfxdata="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" filled="f" strokecolor="black [3213]">
                 <v:textbox>
                   <w:txbxContent>
                     <w:p>
@@ -10893,7 +12994,7 @@
         <mc:AlternateContent>
           <mc:Choice Requires="wps">
             <w:drawing>
-              <wp:anchor distT="0" distB="0" distL="114300" distR="114300" simplePos="0" relativeHeight="251680768" behindDoc="0" locked="0" layoutInCell="1" allowOverlap="1" wp14:anchorId="1E97A778" wp14:editId="3B006BAE">
+              <wp:anchor distT="0" distB="0" distL="114300" distR="114300" simplePos="0" relativeHeight="251680768" behindDoc="0" locked="0" layoutInCell="1" allowOverlap="1" wp14:anchorId="2248C31B" wp14:editId="5C71B514">
                 <wp:simplePos x="0" y="0"/>
                 <wp:positionH relativeFrom="column">
                   <wp:posOffset>3484880</wp:posOffset>
@@ -10966,7 +13067,7 @@
         <mc:AlternateContent>
           <mc:Choice Requires="wps">
             <w:drawing>
-              <wp:anchor distT="0" distB="0" distL="114300" distR="114300" simplePos="0" relativeHeight="251682816" behindDoc="0" locked="0" layoutInCell="1" allowOverlap="1" wp14:anchorId="1A2FB7D2" wp14:editId="33ABC350">
+              <wp:anchor distT="0" distB="0" distL="114300" distR="114300" simplePos="0" relativeHeight="251682816" behindDoc="0" locked="0" layoutInCell="1" allowOverlap="1" wp14:anchorId="113CAB0B" wp14:editId="5F7A7240">
                 <wp:simplePos x="0" y="0"/>
                 <wp:positionH relativeFrom="column">
                   <wp:posOffset>1995805</wp:posOffset>
@@ -11041,7 +13142,7 @@
         <mc:AlternateContent>
           <mc:Choice Requires="wps">
             <w:drawing>
-              <wp:anchor distT="0" distB="0" distL="114300" distR="114300" simplePos="0" relativeHeight="251667456" behindDoc="0" locked="0" layoutInCell="1" allowOverlap="1" wp14:anchorId="5F70AD9A" wp14:editId="00C0C91C">
+              <wp:anchor distT="0" distB="0" distL="114300" distR="114300" simplePos="0" relativeHeight="251667456" behindDoc="0" locked="0" layoutInCell="1" allowOverlap="1" wp14:anchorId="777DF65C" wp14:editId="366123F4">
                 <wp:simplePos x="0" y="0"/>
                 <wp:positionH relativeFrom="column">
                   <wp:posOffset>1422400</wp:posOffset>
@@ -11119,7 +13220,7 @@
           </mc:Choice>
           <mc:Fallback>
             <w:pict>
-              <v:shape w14:anchorId="5F70AD9A" id="_x6587__x672c__x6846__x0020_19" o:spid="_x0000_s1030" type="#_x0000_t202" style="position:absolute;left:0;text-align:left;margin-left:112pt;margin-top:14.15pt;width:90.6pt;height:38.9pt;z-index:251667456;visibility:visible;mso-wrap-style:square;mso-wrap-distance-left:9pt;mso-wrap-distance-top:0;mso-wrap-distance-right:9pt;mso-wrap-distance-bottom:0;mso-position-horizontal:absolute;mso-position-horizontal-relative:text;mso-position-vertical:absolute;mso-position-vertical-relative:text;v-text-anchor:top" o:gfxdata="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" filled="f" strokecolor="black [3213]">
+              <v:shape w14:anchorId="777DF65C" id="_x6587__x672c__x6846__x0020_19" o:spid="_x0000_s1030" type="#_x0000_t202" style="position:absolute;left:0;text-align:left;margin-left:112pt;margin-top:14.15pt;width:90.6pt;height:38.9pt;z-index:251667456;visibility:visible;mso-wrap-style:square;mso-wrap-distance-left:9pt;mso-wrap-distance-top:0;mso-wrap-distance-right:9pt;mso-wrap-distance-bottom:0;mso-position-horizontal:absolute;mso-position-horizontal-relative:text;mso-position-vertical:absolute;mso-position-vertical-relative:text;v-text-anchor:top" o:gfxdata="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" filled="f" strokecolor="black [3213]">
                 <v:textbox>
                   <w:txbxContent>
                     <w:p>
@@ -11154,7 +13255,7 @@
         <mc:AlternateContent>
           <mc:Choice Requires="wps">
             <w:drawing>
-              <wp:anchor distT="0" distB="0" distL="114300" distR="114300" simplePos="0" relativeHeight="251673600" behindDoc="0" locked="0" layoutInCell="1" allowOverlap="1" wp14:anchorId="7EEFFAAE" wp14:editId="5770D84D">
+              <wp:anchor distT="0" distB="0" distL="114300" distR="114300" simplePos="0" relativeHeight="251673600" behindDoc="0" locked="0" layoutInCell="1" allowOverlap="1" wp14:anchorId="47AD1D49" wp14:editId="57494499">
                 <wp:simplePos x="0" y="0"/>
                 <wp:positionH relativeFrom="column">
                   <wp:posOffset>4165600</wp:posOffset>
@@ -11232,7 +13333,7 @@
           </mc:Choice>
           <mc:Fallback>
             <w:pict>
-              <v:shape w14:anchorId="7EEFFAAE" id="_x6587__x672c__x6846__x0020_22" o:spid="_x0000_s1031" type="#_x0000_t202" style="position:absolute;left:0;text-align:left;margin-left:328pt;margin-top:14.15pt;width:89.8pt;height:38.9pt;z-index:251673600;visibility:visible;mso-wrap-style:square;mso-wrap-distance-left:9pt;mso-wrap-distance-top:0;mso-wrap-distance-right:9pt;mso-wrap-distance-bottom:0;mso-position-horizontal:absolute;mso-position-horizontal-relative:text;mso-position-vertical:absolute;mso-position-vertical-relative:text;v-text-anchor:top" o:gfxdata="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" filled="f" strokecolor="black [3213]">
+              <v:shape w14:anchorId="47AD1D49" id="_x6587__x672c__x6846__x0020_22" o:spid="_x0000_s1031" type="#_x0000_t202" style="position:absolute;left:0;text-align:left;margin-left:328pt;margin-top:14.15pt;width:89.8pt;height:38.9pt;z-index:251673600;visibility:visible;mso-wrap-style:square;mso-wrap-distance-left:9pt;mso-wrap-distance-top:0;mso-wrap-distance-right:9pt;mso-wrap-distance-bottom:0;mso-position-horizontal:absolute;mso-position-horizontal-relative:text;mso-position-vertical:absolute;mso-position-vertical-relative:text;v-text-anchor:top" o:gfxdata="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" filled="f" strokecolor="black [3213]">
                 <v:textbox>
                   <w:txbxContent>
                     <w:p>
@@ -11267,7 +13368,7 @@
         <mc:AlternateContent>
           <mc:Choice Requires="wps">
             <w:drawing>
-              <wp:anchor distT="0" distB="0" distL="114300" distR="114300" simplePos="0" relativeHeight="251669504" behindDoc="0" locked="0" layoutInCell="1" allowOverlap="1" wp14:anchorId="1F26E75A" wp14:editId="32863852">
+              <wp:anchor distT="0" distB="0" distL="114300" distR="114300" simplePos="0" relativeHeight="251669504" behindDoc="0" locked="0" layoutInCell="1" allowOverlap="1" wp14:anchorId="30D97B92" wp14:editId="22666FA6">
                 <wp:simplePos x="0" y="0"/>
                 <wp:positionH relativeFrom="column">
                   <wp:posOffset>3029585</wp:posOffset>
@@ -11345,7 +13446,7 @@
           </mc:Choice>
           <mc:Fallback>
             <w:pict>
-              <v:shape w14:anchorId="1F26E75A" id="_x6587__x672c__x6846__x0020_20" o:spid="_x0000_s1032" type="#_x0000_t202" style="position:absolute;left:0;text-align:left;margin-left:238.55pt;margin-top:14.05pt;width:89.45pt;height:38.9pt;z-index:251669504;visibility:visible;mso-wrap-style:square;mso-wrap-distance-left:9pt;mso-wrap-distance-top:0;mso-wrap-distance-right:9pt;mso-wrap-distance-bottom:0;mso-position-horizontal:absolute;mso-position-horizontal-relative:text;mso-position-vertical:absolute;mso-position-vertical-relative:text;v-text-anchor:top" o:gfxdata="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" filled="f" strokecolor="black [3213]">
+              <v:shape w14:anchorId="30D97B92" id="_x6587__x672c__x6846__x0020_20" o:spid="_x0000_s1032" type="#_x0000_t202" style="position:absolute;left:0;text-align:left;margin-left:238.55pt;margin-top:14.05pt;width:89.45pt;height:38.9pt;z-index:251669504;visibility:visible;mso-wrap-style:square;mso-wrap-distance-left:9pt;mso-wrap-distance-top:0;mso-wrap-distance-right:9pt;mso-wrap-distance-bottom:0;mso-position-horizontal:absolute;mso-position-horizontal-relative:text;mso-position-vertical:absolute;mso-position-vertical-relative:text;v-text-anchor:top" o:gfxdata="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" filled="f" strokecolor="black [3213]">
                 <v:textbox>
                   <w:txbxContent>
                     <w:p>
@@ -11380,7 +13481,7 @@
         <mc:AlternateContent>
           <mc:Choice Requires="wps">
             <w:drawing>
-              <wp:anchor distT="0" distB="0" distL="114300" distR="114300" simplePos="0" relativeHeight="251671552" behindDoc="0" locked="0" layoutInCell="1" allowOverlap="1" wp14:anchorId="622B6659" wp14:editId="360245E4">
+              <wp:anchor distT="0" distB="0" distL="114300" distR="114300" simplePos="0" relativeHeight="251671552" behindDoc="0" locked="0" layoutInCell="1" allowOverlap="1" wp14:anchorId="4ED60474" wp14:editId="0375A51E">
                 <wp:simplePos x="0" y="0"/>
                 <wp:positionH relativeFrom="column">
                   <wp:posOffset>393700</wp:posOffset>
@@ -11458,7 +13559,7 @@
           </mc:Choice>
           <mc:Fallback>
             <w:pict>
-              <v:shape w14:anchorId="622B6659" id="_x6587__x672c__x6846__x0020_21" o:spid="_x0000_s1033" type="#_x0000_t202" style="position:absolute;left:0;text-align:left;margin-left:31pt;margin-top:14.15pt;width:81pt;height:38.9pt;z-index:251671552;visibility:visible;mso-wrap-style:square;mso-wrap-distance-left:9pt;mso-wrap-distance-top:0;mso-wrap-distance-right:9pt;mso-wrap-distance-bottom:0;mso-position-horizontal:absolute;mso-position-horizontal-relative:text;mso-position-vertical:absolute;mso-position-vertical-relative:text;v-text-anchor:top" o:gfxdata="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" filled="f" strokecolor="black [3213]">
+              <v:shape w14:anchorId="4ED60474" id="_x6587__x672c__x6846__x0020_21" o:spid="_x0000_s1033" type="#_x0000_t202" style="position:absolute;left:0;text-align:left;margin-left:31pt;margin-top:14.15pt;width:81pt;height:38.9pt;z-index:251671552;visibility:visible;mso-wrap-style:square;mso-wrap-distance-left:9pt;mso-wrap-distance-top:0;mso-wrap-distance-right:9pt;mso-wrap-distance-bottom:0;mso-position-horizontal:absolute;mso-position-horizontal-relative:text;mso-position-vertical:absolute;mso-position-vertical-relative:text;v-text-anchor:top" o:gfxdata="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" filled="f" strokecolor="black [3213]">
                 <v:textbox>
                   <w:txbxContent>
                     <w:p>
@@ -11497,7 +13598,7 @@
           <w:shd w:val="clear" w:color="auto" w:fill="FFFFFF"/>
         </w:rPr>
       </w:pPr>
-      <w:bookmarkStart w:id="37" w:name="_Toc510099611"/>
+      <w:bookmarkStart w:id="38" w:name="_Toc510459860"/>
       <w:r>
         <w:rPr>
           <w:shd w:val="clear" w:color="auto" w:fill="FFFFFF"/>
@@ -11518,7 +13619,7 @@
         </w:rPr>
         <w:t>进度</w:t>
       </w:r>
-      <w:bookmarkEnd w:id="37"/>
+      <w:bookmarkEnd w:id="38"/>
     </w:p>
     <w:p>
       <w:pPr>
@@ -11553,7 +13654,7 @@
           <w:noProof/>
         </w:rPr>
         <w:drawing>
-          <wp:inline distT="0" distB="0" distL="114300" distR="114300" wp14:anchorId="10400257" wp14:editId="02A6742A">
+          <wp:inline distT="0" distB="0" distL="114300" distR="114300" wp14:anchorId="534C349B" wp14:editId="2D8B0DCE">
             <wp:extent cx="5272405" cy="1636395"/>
             <wp:effectExtent l="0" t="0" r="10795" b="1905"/>
             <wp:docPr id="16" name="图片 1"/>
@@ -11605,7 +13706,7 @@
           <w:noProof/>
         </w:rPr>
         <w:drawing>
-          <wp:inline distT="0" distB="0" distL="114300" distR="114300" wp14:anchorId="46C31758" wp14:editId="45636BA1">
+          <wp:inline distT="0" distB="0" distL="114300" distR="114300" wp14:anchorId="4A9D561A" wp14:editId="10FCFB1D">
             <wp:extent cx="12700" cy="12700"/>
             <wp:effectExtent l="0" t="0" r="0" b="0"/>
             <wp:docPr id="18" name="图片 2"/>
@@ -11651,7 +13752,7 @@
           <w:noProof/>
         </w:rPr>
         <w:drawing>
-          <wp:inline distT="0" distB="0" distL="114300" distR="114300" wp14:anchorId="1224D61C" wp14:editId="2A36A2C0">
+          <wp:inline distT="0" distB="0" distL="114300" distR="114300" wp14:anchorId="543A4EF1" wp14:editId="5BF3515C">
             <wp:extent cx="5189855" cy="1802130"/>
             <wp:effectExtent l="0" t="0" r="4445" b="1270"/>
             <wp:docPr id="1" name="图片 1"/>
@@ -11710,7 +13811,7 @@
         </w:rPr>
         <w:lastRenderedPageBreak/>
         <w:drawing>
-          <wp:inline distT="0" distB="0" distL="114300" distR="114300" wp14:anchorId="0D0E6A88" wp14:editId="7D19A185">
+          <wp:inline distT="0" distB="0" distL="114300" distR="114300" wp14:anchorId="20852026" wp14:editId="2E2F1099">
             <wp:extent cx="5273675" cy="2446655"/>
             <wp:effectExtent l="0" t="0" r="9525" b="4445"/>
             <wp:docPr id="2" name="图片 2"/>
@@ -11762,7 +13863,7 @@
           <w:noProof/>
         </w:rPr>
         <w:drawing>
-          <wp:inline distT="0" distB="0" distL="114300" distR="114300" wp14:anchorId="5B565B68" wp14:editId="1AFD9ACC">
+          <wp:inline distT="0" distB="0" distL="114300" distR="114300" wp14:anchorId="5E9C794C" wp14:editId="33E64FE5">
             <wp:extent cx="5269230" cy="2682240"/>
             <wp:effectExtent l="0" t="0" r="1270" b="10160"/>
             <wp:docPr id="3" name="图片 3"/>
@@ -11814,7 +13915,7 @@
           <w:noProof/>
         </w:rPr>
         <w:drawing>
-          <wp:inline distT="0" distB="0" distL="114300" distR="114300" wp14:anchorId="0E283ACF" wp14:editId="3864E19B">
+          <wp:inline distT="0" distB="0" distL="114300" distR="114300" wp14:anchorId="2593E4A0" wp14:editId="35B69F33">
             <wp:extent cx="5273675" cy="2329815"/>
             <wp:effectExtent l="0" t="0" r="9525" b="6985"/>
             <wp:docPr id="4" name="图片 4"/>
@@ -11866,7 +13967,7 @@
           <w:noProof/>
         </w:rPr>
         <w:drawing>
-          <wp:inline distT="0" distB="0" distL="114300" distR="114300" wp14:anchorId="112FB8F3" wp14:editId="6ED6FA3F">
+          <wp:inline distT="0" distB="0" distL="114300" distR="114300" wp14:anchorId="3A062F89" wp14:editId="1A5A639A">
             <wp:extent cx="3975100" cy="1441450"/>
             <wp:effectExtent l="0" t="0" r="0" b="6350"/>
             <wp:docPr id="5" name="图片 5"/>
@@ -11919,7 +14020,7 @@
         </w:rPr>
         <w:lastRenderedPageBreak/>
         <w:drawing>
-          <wp:inline distT="0" distB="0" distL="114300" distR="114300" wp14:anchorId="484B3707" wp14:editId="088AD001">
+          <wp:inline distT="0" distB="0" distL="114300" distR="114300" wp14:anchorId="18ABD3B4" wp14:editId="12E5622E">
             <wp:extent cx="5271770" cy="2818130"/>
             <wp:effectExtent l="0" t="0" r="11430" b="1270"/>
             <wp:docPr id="6" name="图片 6"/>
@@ -11971,7 +14072,7 @@
           <w:noProof/>
         </w:rPr>
         <w:drawing>
-          <wp:inline distT="0" distB="0" distL="114300" distR="114300" wp14:anchorId="505A5C47" wp14:editId="3592E630">
+          <wp:inline distT="0" distB="0" distL="114300" distR="114300" wp14:anchorId="04F4449F" wp14:editId="29F94D4C">
             <wp:extent cx="5271770" cy="2674620"/>
             <wp:effectExtent l="0" t="0" r="11430" b="5080"/>
             <wp:docPr id="7" name="图片 7"/>
@@ -12023,7 +14124,7 @@
           <w:noProof/>
         </w:rPr>
         <w:drawing>
-          <wp:inline distT="0" distB="0" distL="114300" distR="114300" wp14:anchorId="5F958379" wp14:editId="05E1901A">
+          <wp:inline distT="0" distB="0" distL="114300" distR="114300" wp14:anchorId="5C1725AA" wp14:editId="7F0CC86A">
             <wp:extent cx="5271770" cy="447675"/>
             <wp:effectExtent l="0" t="0" r="11430" b="9525"/>
             <wp:docPr id="8" name="图片 8"/>
@@ -12075,7 +14176,7 @@
           <w:noProof/>
         </w:rPr>
         <w:drawing>
-          <wp:inline distT="0" distB="0" distL="114300" distR="114300" wp14:anchorId="3961F270" wp14:editId="7D9E86FA">
+          <wp:inline distT="0" distB="0" distL="114300" distR="114300" wp14:anchorId="28718CA9" wp14:editId="272DF681">
             <wp:extent cx="4616450" cy="1098550"/>
             <wp:effectExtent l="0" t="0" r="6350" b="6350"/>
             <wp:docPr id="9" name="图片 9"/>
@@ -12170,7 +14271,7 @@
         </w:rPr>
         <w:lastRenderedPageBreak/>
         <w:drawing>
-          <wp:inline distT="0" distB="0" distL="114300" distR="114300" wp14:anchorId="45AD3249" wp14:editId="206EF1F7">
+          <wp:inline distT="0" distB="0" distL="114300" distR="114300" wp14:anchorId="295674CD" wp14:editId="74CBB051">
             <wp:extent cx="5271135" cy="3009900"/>
             <wp:effectExtent l="0" t="0" r="12065" b="0"/>
             <wp:docPr id="27" name="图片 10"/>
@@ -12222,7 +14323,7 @@
           <w:noProof/>
         </w:rPr>
         <w:drawing>
-          <wp:inline distT="0" distB="0" distL="114300" distR="114300" wp14:anchorId="5B45433B" wp14:editId="0B31189C">
+          <wp:inline distT="0" distB="0" distL="114300" distR="114300" wp14:anchorId="4537F715" wp14:editId="0F0EAA96">
             <wp:extent cx="5267960" cy="2952750"/>
             <wp:effectExtent l="0" t="0" r="2540" b="6350"/>
             <wp:docPr id="28" name="图片 11"/>
@@ -12274,7 +14375,7 @@
           <w:noProof/>
         </w:rPr>
         <w:drawing>
-          <wp:inline distT="0" distB="0" distL="114300" distR="114300" wp14:anchorId="7589DAE8" wp14:editId="449FE600">
+          <wp:inline distT="0" distB="0" distL="114300" distR="114300" wp14:anchorId="40B2FAAF" wp14:editId="2D47DC46">
             <wp:extent cx="5269865" cy="1685925"/>
             <wp:effectExtent l="0" t="0" r="635" b="3175"/>
             <wp:docPr id="29" name="图片 12"/>
@@ -12383,7 +14484,7 @@
         </w:rPr>
         <w:lastRenderedPageBreak/>
         <w:drawing>
-          <wp:inline distT="0" distB="0" distL="114300" distR="114300" wp14:anchorId="4547613F" wp14:editId="5E6A8028">
+          <wp:inline distT="0" distB="0" distL="114300" distR="114300" wp14:anchorId="38DA34F5" wp14:editId="262E7871">
             <wp:extent cx="5271135" cy="815340"/>
             <wp:effectExtent l="0" t="0" r="12065" b="10160"/>
             <wp:docPr id="30" name="图片 13"/>
@@ -12491,7 +14592,7 @@
           <w:noProof/>
         </w:rPr>
         <w:drawing>
-          <wp:inline distT="0" distB="0" distL="114300" distR="114300" wp14:anchorId="36C3694E" wp14:editId="01ABA8F6">
+          <wp:inline distT="0" distB="0" distL="114300" distR="114300" wp14:anchorId="5FCF4DEE" wp14:editId="2EED9D39">
             <wp:extent cx="5272405" cy="2362835"/>
             <wp:effectExtent l="0" t="0" r="10795" b="12065"/>
             <wp:docPr id="31" name="图片 14"/>
@@ -12566,7 +14667,7 @@
           <w:noProof/>
         </w:rPr>
         <w:drawing>
-          <wp:inline distT="0" distB="0" distL="114300" distR="114300" wp14:anchorId="317D8DC1" wp14:editId="38B3FB49">
+          <wp:inline distT="0" distB="0" distL="114300" distR="114300" wp14:anchorId="6CB54D8D" wp14:editId="026CFCC2">
             <wp:extent cx="5274310" cy="2559685"/>
             <wp:effectExtent l="0" t="0" r="8890" b="5715"/>
             <wp:docPr id="32" name="图片 15"/>
@@ -12618,7 +14719,7 @@
           <w:noProof/>
         </w:rPr>
         <w:drawing>
-          <wp:inline distT="0" distB="0" distL="114300" distR="114300" wp14:anchorId="6BBBE5A6" wp14:editId="2266121C">
+          <wp:inline distT="0" distB="0" distL="114300" distR="114300" wp14:anchorId="2A294C8F" wp14:editId="0D6AD8A1">
             <wp:extent cx="5272405" cy="932815"/>
             <wp:effectExtent l="0" t="0" r="10795" b="6985"/>
             <wp:docPr id="33" name="图片 16"/>
@@ -12700,7 +14801,7 @@
           <w:noProof/>
         </w:rPr>
         <w:drawing>
-          <wp:inline distT="0" distB="0" distL="114300" distR="114300" wp14:anchorId="40D178F0" wp14:editId="3F1974F1">
+          <wp:inline distT="0" distB="0" distL="114300" distR="114300" wp14:anchorId="57055853" wp14:editId="031A5F11">
             <wp:extent cx="5272405" cy="474980"/>
             <wp:effectExtent l="0" t="0" r="10795" b="7620"/>
             <wp:docPr id="34" name="图片 17"/>
@@ -12759,12 +14860,11 @@
       <w:pPr>
         <w:pStyle w:val="2"/>
         <w:rPr>
-          <w:rFonts w:hint="eastAsia"/>
           <w:color w:val="000000" w:themeColor="text1"/>
           <w:shd w:val="clear" w:color="auto" w:fill="FFFFFF"/>
         </w:rPr>
       </w:pPr>
-      <w:bookmarkStart w:id="38" w:name="_Toc510099612"/>
+      <w:bookmarkStart w:id="39" w:name="_Toc510459861"/>
       <w:r>
         <w:rPr>
           <w:shd w:val="clear" w:color="auto" w:fill="FFFFFF"/>
@@ -12786,12 +14886,13 @@
         </w:rPr>
         <w:t>预算</w:t>
       </w:r>
-      <w:bookmarkEnd w:id="38"/>
+      <w:bookmarkEnd w:id="39"/>
     </w:p>
     <w:tbl>
       <w:tblPr>
         <w:tblStyle w:val="110"/>
-        <w:tblW w:w="0" w:type="auto"/>
+        <w:tblW w:w="8522" w:type="dxa"/>
+        <w:tblLayout w:type="fixed"/>
         <w:tblLook w:val="04A0" w:firstRow="1" w:lastRow="0" w:firstColumn="1" w:lastColumn="0" w:noHBand="0" w:noVBand="1"/>
       </w:tblPr>
       <w:tblGrid>
@@ -12812,7 +14913,8 @@
             <w:pPr>
               <w:jc w:val="center"/>
               <w:rPr>
-                <w:rFonts w:hint="eastAsia"/>
+                <w:b w:val="0"/>
+                <w:bCs w:val="0"/>
               </w:rPr>
             </w:pPr>
             <w:r>
@@ -12832,7 +14934,8 @@
               <w:jc w:val="center"/>
               <w:cnfStyle w:val="100000000000" w:firstRow="1" w:lastRow="0" w:firstColumn="0" w:lastColumn="0" w:oddVBand="0" w:evenVBand="0" w:oddHBand="0" w:evenHBand="0" w:firstRowFirstColumn="0" w:firstRowLastColumn="0" w:lastRowFirstColumn="0" w:lastRowLastColumn="0"/>
               <w:rPr>
-                <w:rFonts w:hint="eastAsia"/>
+                <w:b w:val="0"/>
+                <w:bCs w:val="0"/>
               </w:rPr>
             </w:pPr>
             <w:r>
@@ -12852,7 +14955,8 @@
               <w:jc w:val="center"/>
               <w:cnfStyle w:val="100000000000" w:firstRow="1" w:lastRow="0" w:firstColumn="0" w:lastColumn="0" w:oddVBand="0" w:evenVBand="0" w:oddHBand="0" w:evenHBand="0" w:firstRowFirstColumn="0" w:firstRowLastColumn="0" w:lastRowFirstColumn="0" w:lastRowLastColumn="0"/>
               <w:rPr>
-                <w:rFonts w:hint="eastAsia"/>
+                <w:b w:val="0"/>
+                <w:bCs w:val="0"/>
               </w:rPr>
             </w:pPr>
             <w:r>
@@ -12873,46 +14977,41 @@
           <w:p>
             <w:pPr>
               <w:rPr>
+                <w:b w:val="0"/>
+                <w:bCs w:val="0"/>
+              </w:rPr>
+            </w:pPr>
+            <w:r>
+              <w:rPr>
                 <w:rFonts w:hint="eastAsia"/>
               </w:rPr>
+              <w:t>开发者工资</w:t>
+            </w:r>
+          </w:p>
+        </w:tc>
+        <w:tc>
+          <w:tcPr>
+            <w:tcW w:w="2360" w:type="dxa"/>
+          </w:tcPr>
+          <w:p>
+            <w:pPr>
+              <w:cnfStyle w:val="000000000000" w:firstRow="0" w:lastRow="0" w:firstColumn="0" w:lastColumn="0" w:oddVBand="0" w:evenVBand="0" w:oddHBand="0" w:evenHBand="0" w:firstRowFirstColumn="0" w:firstRowLastColumn="0" w:lastRowFirstColumn="0" w:lastRowLastColumn="0"/>
             </w:pPr>
             <w:r>
               <w:rPr>
                 <w:rFonts w:hint="eastAsia"/>
               </w:rPr>
-              <w:t>开发者工资</w:t>
-            </w:r>
-          </w:p>
-        </w:tc>
-        <w:tc>
-          <w:tcPr>
-            <w:tcW w:w="2360" w:type="dxa"/>
+              <w:t>0</w:t>
+            </w:r>
+          </w:p>
+        </w:tc>
+        <w:tc>
+          <w:tcPr>
+            <w:tcW w:w="3169" w:type="dxa"/>
           </w:tcPr>
           <w:p>
             <w:pPr>
               <w:cnfStyle w:val="000000000000" w:firstRow="0" w:lastRow="0" w:firstColumn="0" w:lastColumn="0" w:oddVBand="0" w:evenVBand="0" w:oddHBand="0" w:evenHBand="0" w:firstRowFirstColumn="0" w:firstRowLastColumn="0" w:lastRowFirstColumn="0" w:lastRowLastColumn="0"/>
-              <w:rPr>
-                <w:rFonts w:hint="eastAsia"/>
-              </w:rPr>
-            </w:pPr>
-            <w:r>
-              <w:rPr>
-                <w:rFonts w:hint="eastAsia"/>
-              </w:rPr>
-              <w:t>0</w:t>
-            </w:r>
-          </w:p>
-        </w:tc>
-        <w:tc>
-          <w:tcPr>
-            <w:tcW w:w="3169" w:type="dxa"/>
-          </w:tcPr>
-          <w:p>
-            <w:pPr>
-              <w:cnfStyle w:val="000000000000" w:firstRow="0" w:lastRow="0" w:firstColumn="0" w:lastColumn="0" w:oddVBand="0" w:evenVBand="0" w:oddHBand="0" w:evenHBand="0" w:firstRowFirstColumn="0" w:firstRowLastColumn="0" w:lastRowFirstColumn="0" w:lastRowLastColumn="0"/>
-              <w:rPr>
-                <w:rFonts w:hint="eastAsia"/>
-              </w:rPr>
             </w:pPr>
             <w:r>
               <w:rPr>
@@ -12932,52 +15031,47 @@
           <w:p>
             <w:pPr>
               <w:rPr>
+                <w:b w:val="0"/>
+                <w:bCs w:val="0"/>
+              </w:rPr>
+            </w:pPr>
+            <w:r>
+              <w:rPr>
                 <w:rFonts w:hint="eastAsia"/>
               </w:rPr>
-            </w:pPr>
+              <w:t>cocos2dx</w:t>
+            </w:r>
             <w:r>
               <w:rPr>
                 <w:rFonts w:hint="eastAsia"/>
               </w:rPr>
-              <w:t>cocos2dx</w:t>
-            </w:r>
+              <w:t>游戏引擎</w:t>
+            </w:r>
+          </w:p>
+        </w:tc>
+        <w:tc>
+          <w:tcPr>
+            <w:tcW w:w="2360" w:type="dxa"/>
+          </w:tcPr>
+          <w:p>
+            <w:pPr>
+              <w:cnfStyle w:val="000000000000" w:firstRow="0" w:lastRow="0" w:firstColumn="0" w:lastColumn="0" w:oddVBand="0" w:evenVBand="0" w:oddHBand="0" w:evenHBand="0" w:firstRowFirstColumn="0" w:firstRowLastColumn="0" w:lastRowFirstColumn="0" w:lastRowLastColumn="0"/>
+            </w:pPr>
             <w:r>
               <w:rPr>
                 <w:rFonts w:hint="eastAsia"/>
               </w:rPr>
-              <w:t>游戏引擎</w:t>
-            </w:r>
-          </w:p>
-        </w:tc>
-        <w:tc>
-          <w:tcPr>
-            <w:tcW w:w="2360" w:type="dxa"/>
+              <w:t>0</w:t>
+            </w:r>
+          </w:p>
+        </w:tc>
+        <w:tc>
+          <w:tcPr>
+            <w:tcW w:w="3169" w:type="dxa"/>
           </w:tcPr>
           <w:p>
             <w:pPr>
               <w:cnfStyle w:val="000000000000" w:firstRow="0" w:lastRow="0" w:firstColumn="0" w:lastColumn="0" w:oddVBand="0" w:evenVBand="0" w:oddHBand="0" w:evenHBand="0" w:firstRowFirstColumn="0" w:firstRowLastColumn="0" w:lastRowFirstColumn="0" w:lastRowLastColumn="0"/>
-              <w:rPr>
-                <w:rFonts w:hint="eastAsia"/>
-              </w:rPr>
-            </w:pPr>
-            <w:r>
-              <w:rPr>
-                <w:rFonts w:hint="eastAsia"/>
-              </w:rPr>
-              <w:t>0</w:t>
-            </w:r>
-          </w:p>
-        </w:tc>
-        <w:tc>
-          <w:tcPr>
-            <w:tcW w:w="3169" w:type="dxa"/>
-          </w:tcPr>
-          <w:p>
-            <w:pPr>
-              <w:cnfStyle w:val="000000000000" w:firstRow="0" w:lastRow="0" w:firstColumn="0" w:lastColumn="0" w:oddVBand="0" w:evenVBand="0" w:oddHBand="0" w:evenHBand="0" w:firstRowFirstColumn="0" w:firstRowLastColumn="0" w:lastRowFirstColumn="0" w:lastRowLastColumn="0"/>
-              <w:rPr>
-                <w:rFonts w:hint="eastAsia"/>
-              </w:rPr>
             </w:pPr>
           </w:p>
         </w:tc>
@@ -12991,52 +15085,47 @@
           <w:p>
             <w:pPr>
               <w:rPr>
+                <w:b w:val="0"/>
+                <w:bCs w:val="0"/>
+              </w:rPr>
+            </w:pPr>
+            <w:r>
+              <w:rPr>
                 <w:rFonts w:hint="eastAsia"/>
               </w:rPr>
-            </w:pPr>
+              <w:t>MySQL</w:t>
+            </w:r>
             <w:r>
               <w:rPr>
                 <w:rFonts w:hint="eastAsia"/>
               </w:rPr>
-              <w:t>MySQL</w:t>
-            </w:r>
+              <w:t>数据库</w:t>
+            </w:r>
+          </w:p>
+        </w:tc>
+        <w:tc>
+          <w:tcPr>
+            <w:tcW w:w="2360" w:type="dxa"/>
+          </w:tcPr>
+          <w:p>
+            <w:pPr>
+              <w:cnfStyle w:val="000000000000" w:firstRow="0" w:lastRow="0" w:firstColumn="0" w:lastColumn="0" w:oddVBand="0" w:evenVBand="0" w:oddHBand="0" w:evenHBand="0" w:firstRowFirstColumn="0" w:firstRowLastColumn="0" w:lastRowFirstColumn="0" w:lastRowLastColumn="0"/>
+            </w:pPr>
             <w:r>
               <w:rPr>
                 <w:rFonts w:hint="eastAsia"/>
               </w:rPr>
-              <w:t>数据库</w:t>
-            </w:r>
-          </w:p>
-        </w:tc>
-        <w:tc>
-          <w:tcPr>
-            <w:tcW w:w="2360" w:type="dxa"/>
+              <w:t>0</w:t>
+            </w:r>
+          </w:p>
+        </w:tc>
+        <w:tc>
+          <w:tcPr>
+            <w:tcW w:w="3169" w:type="dxa"/>
           </w:tcPr>
           <w:p>
             <w:pPr>
               <w:cnfStyle w:val="000000000000" w:firstRow="0" w:lastRow="0" w:firstColumn="0" w:lastColumn="0" w:oddVBand="0" w:evenVBand="0" w:oddHBand="0" w:evenHBand="0" w:firstRowFirstColumn="0" w:firstRowLastColumn="0" w:lastRowFirstColumn="0" w:lastRowLastColumn="0"/>
-              <w:rPr>
-                <w:rFonts w:hint="eastAsia"/>
-              </w:rPr>
-            </w:pPr>
-            <w:r>
-              <w:rPr>
-                <w:rFonts w:hint="eastAsia"/>
-              </w:rPr>
-              <w:t>0</w:t>
-            </w:r>
-          </w:p>
-        </w:tc>
-        <w:tc>
-          <w:tcPr>
-            <w:tcW w:w="3169" w:type="dxa"/>
-          </w:tcPr>
-          <w:p>
-            <w:pPr>
-              <w:cnfStyle w:val="000000000000" w:firstRow="0" w:lastRow="0" w:firstColumn="0" w:lastColumn="0" w:oddVBand="0" w:evenVBand="0" w:oddHBand="0" w:evenHBand="0" w:firstRowFirstColumn="0" w:firstRowLastColumn="0" w:lastRowFirstColumn="0" w:lastRowLastColumn="0"/>
-              <w:rPr>
-                <w:rFonts w:hint="eastAsia"/>
-              </w:rPr>
             </w:pPr>
           </w:p>
         </w:tc>
@@ -13050,48 +15139,43 @@
           <w:p>
             <w:pPr>
               <w:rPr>
+                <w:b w:val="0"/>
+                <w:bCs w:val="0"/>
+              </w:rPr>
+            </w:pPr>
+            <w:proofErr w:type="spellStart"/>
+            <w:r>
+              <w:rPr>
                 <w:rFonts w:hint="eastAsia"/>
               </w:rPr>
-            </w:pPr>
-            <w:proofErr w:type="spellStart"/>
+              <w:t>xcode</w:t>
+            </w:r>
+            <w:proofErr w:type="spellEnd"/>
+          </w:p>
+        </w:tc>
+        <w:tc>
+          <w:tcPr>
+            <w:tcW w:w="2360" w:type="dxa"/>
+          </w:tcPr>
+          <w:p>
+            <w:pPr>
+              <w:cnfStyle w:val="000000000000" w:firstRow="0" w:lastRow="0" w:firstColumn="0" w:lastColumn="0" w:oddVBand="0" w:evenVBand="0" w:oddHBand="0" w:evenHBand="0" w:firstRowFirstColumn="0" w:firstRowLastColumn="0" w:lastRowFirstColumn="0" w:lastRowLastColumn="0"/>
+            </w:pPr>
             <w:r>
               <w:rPr>
                 <w:rFonts w:hint="eastAsia"/>
               </w:rPr>
-              <w:t>xcode</w:t>
-            </w:r>
-            <w:proofErr w:type="spellEnd"/>
-          </w:p>
-        </w:tc>
-        <w:tc>
-          <w:tcPr>
-            <w:tcW w:w="2360" w:type="dxa"/>
+              <w:t>0</w:t>
+            </w:r>
+          </w:p>
+        </w:tc>
+        <w:tc>
+          <w:tcPr>
+            <w:tcW w:w="3169" w:type="dxa"/>
           </w:tcPr>
           <w:p>
             <w:pPr>
               <w:cnfStyle w:val="000000000000" w:firstRow="0" w:lastRow="0" w:firstColumn="0" w:lastColumn="0" w:oddVBand="0" w:evenVBand="0" w:oddHBand="0" w:evenHBand="0" w:firstRowFirstColumn="0" w:firstRowLastColumn="0" w:lastRowFirstColumn="0" w:lastRowLastColumn="0"/>
-              <w:rPr>
-                <w:rFonts w:hint="eastAsia"/>
-              </w:rPr>
-            </w:pPr>
-            <w:r>
-              <w:rPr>
-                <w:rFonts w:hint="eastAsia"/>
-              </w:rPr>
-              <w:t>0</w:t>
-            </w:r>
-          </w:p>
-        </w:tc>
-        <w:tc>
-          <w:tcPr>
-            <w:tcW w:w="3169" w:type="dxa"/>
-          </w:tcPr>
-          <w:p>
-            <w:pPr>
-              <w:cnfStyle w:val="000000000000" w:firstRow="0" w:lastRow="0" w:firstColumn="0" w:lastColumn="0" w:oddVBand="0" w:evenVBand="0" w:oddHBand="0" w:evenHBand="0" w:firstRowFirstColumn="0" w:firstRowLastColumn="0" w:lastRowFirstColumn="0" w:lastRowLastColumn="0"/>
-              <w:rPr>
-                <w:rFonts w:hint="eastAsia"/>
-              </w:rPr>
             </w:pPr>
           </w:p>
         </w:tc>
@@ -13105,54 +15189,49 @@
           <w:p>
             <w:pPr>
               <w:rPr>
+                <w:b w:val="0"/>
+                <w:bCs w:val="0"/>
+              </w:rPr>
+            </w:pPr>
+            <w:proofErr w:type="spellStart"/>
+            <w:r>
+              <w:rPr>
                 <w:rFonts w:hint="eastAsia"/>
               </w:rPr>
-            </w:pPr>
-            <w:proofErr w:type="spellStart"/>
+              <w:t>DevC</w:t>
+            </w:r>
+            <w:proofErr w:type="spellEnd"/>
             <w:r>
               <w:rPr>
                 <w:rFonts w:hint="eastAsia"/>
               </w:rPr>
-              <w:t>DevC</w:t>
-            </w:r>
-            <w:proofErr w:type="spellEnd"/>
+              <w:t>++</w:t>
+            </w:r>
+          </w:p>
+        </w:tc>
+        <w:tc>
+          <w:tcPr>
+            <w:tcW w:w="2360" w:type="dxa"/>
+          </w:tcPr>
+          <w:p>
+            <w:pPr>
+              <w:cnfStyle w:val="000000000000" w:firstRow="0" w:lastRow="0" w:firstColumn="0" w:lastColumn="0" w:oddVBand="0" w:evenVBand="0" w:oddHBand="0" w:evenHBand="0" w:firstRowFirstColumn="0" w:firstRowLastColumn="0" w:lastRowFirstColumn="0" w:lastRowLastColumn="0"/>
+            </w:pPr>
             <w:r>
               <w:rPr>
                 <w:rFonts w:hint="eastAsia"/>
               </w:rPr>
-              <w:t>++</w:t>
-            </w:r>
-          </w:p>
-        </w:tc>
-        <w:tc>
-          <w:tcPr>
-            <w:tcW w:w="2360" w:type="dxa"/>
+              <w:t>0</w:t>
+            </w:r>
+          </w:p>
+        </w:tc>
+        <w:tc>
+          <w:tcPr>
+            <w:tcW w:w="3169" w:type="dxa"/>
           </w:tcPr>
           <w:p>
             <w:pPr>
               <w:cnfStyle w:val="000000000000" w:firstRow="0" w:lastRow="0" w:firstColumn="0" w:lastColumn="0" w:oddVBand="0" w:evenVBand="0" w:oddHBand="0" w:evenHBand="0" w:firstRowFirstColumn="0" w:firstRowLastColumn="0" w:lastRowFirstColumn="0" w:lastRowLastColumn="0"/>
-              <w:rPr>
-                <w:rFonts w:hint="eastAsia"/>
-              </w:rPr>
-            </w:pPr>
-            <w:r>
-              <w:rPr>
-                <w:rFonts w:hint="eastAsia"/>
-              </w:rPr>
-              <w:t>0</w:t>
-            </w:r>
-          </w:p>
-        </w:tc>
-        <w:tc>
-          <w:tcPr>
-            <w:tcW w:w="3169" w:type="dxa"/>
-          </w:tcPr>
-          <w:p>
-            <w:pPr>
-              <w:cnfStyle w:val="000000000000" w:firstRow="0" w:lastRow="0" w:firstColumn="0" w:lastColumn="0" w:oddVBand="0" w:evenVBand="0" w:oddHBand="0" w:evenHBand="0" w:firstRowFirstColumn="0" w:firstRowLastColumn="0" w:lastRowFirstColumn="0" w:lastRowLastColumn="0"/>
-              <w:rPr>
-                <w:rFonts w:hint="eastAsia"/>
-              </w:rPr>
             </w:pPr>
           </w:p>
         </w:tc>
@@ -13166,46 +15245,41 @@
           <w:p>
             <w:pPr>
               <w:rPr>
+                <w:b w:val="0"/>
+                <w:bCs w:val="0"/>
+              </w:rPr>
+            </w:pPr>
+            <w:r>
+              <w:rPr>
                 <w:rFonts w:hint="eastAsia"/>
               </w:rPr>
+              <w:t>Data Grip</w:t>
+            </w:r>
+          </w:p>
+        </w:tc>
+        <w:tc>
+          <w:tcPr>
+            <w:tcW w:w="2360" w:type="dxa"/>
+          </w:tcPr>
+          <w:p>
+            <w:pPr>
+              <w:cnfStyle w:val="000000000000" w:firstRow="0" w:lastRow="0" w:firstColumn="0" w:lastColumn="0" w:oddVBand="0" w:evenVBand="0" w:oddHBand="0" w:evenHBand="0" w:firstRowFirstColumn="0" w:firstRowLastColumn="0" w:lastRowFirstColumn="0" w:lastRowLastColumn="0"/>
             </w:pPr>
             <w:r>
               <w:rPr>
                 <w:rFonts w:hint="eastAsia"/>
               </w:rPr>
-              <w:t>Data Grip</w:t>
-            </w:r>
-          </w:p>
-        </w:tc>
-        <w:tc>
-          <w:tcPr>
-            <w:tcW w:w="2360" w:type="dxa"/>
+              <w:t>0</w:t>
+            </w:r>
+          </w:p>
+        </w:tc>
+        <w:tc>
+          <w:tcPr>
+            <w:tcW w:w="3169" w:type="dxa"/>
           </w:tcPr>
           <w:p>
             <w:pPr>
               <w:cnfStyle w:val="000000000000" w:firstRow="0" w:lastRow="0" w:firstColumn="0" w:lastColumn="0" w:oddVBand="0" w:evenVBand="0" w:oddHBand="0" w:evenHBand="0" w:firstRowFirstColumn="0" w:firstRowLastColumn="0" w:lastRowFirstColumn="0" w:lastRowLastColumn="0"/>
-              <w:rPr>
-                <w:rFonts w:hint="eastAsia"/>
-              </w:rPr>
-            </w:pPr>
-            <w:r>
-              <w:rPr>
-                <w:rFonts w:hint="eastAsia"/>
-              </w:rPr>
-              <w:t>0</w:t>
-            </w:r>
-          </w:p>
-        </w:tc>
-        <w:tc>
-          <w:tcPr>
-            <w:tcW w:w="3169" w:type="dxa"/>
-          </w:tcPr>
-          <w:p>
-            <w:pPr>
-              <w:cnfStyle w:val="000000000000" w:firstRow="0" w:lastRow="0" w:firstColumn="0" w:lastColumn="0" w:oddVBand="0" w:evenVBand="0" w:oddHBand="0" w:evenHBand="0" w:firstRowFirstColumn="0" w:firstRowLastColumn="0" w:lastRowFirstColumn="0" w:lastRowLastColumn="0"/>
-              <w:rPr>
-                <w:rFonts w:hint="eastAsia"/>
-              </w:rPr>
             </w:pPr>
             <w:r>
               <w:rPr>
@@ -13225,48 +15299,43 @@
           <w:p>
             <w:pPr>
               <w:rPr>
+                <w:b w:val="0"/>
+                <w:bCs w:val="0"/>
+              </w:rPr>
+            </w:pPr>
+            <w:proofErr w:type="spellStart"/>
+            <w:r>
+              <w:rPr>
                 <w:rFonts w:hint="eastAsia"/>
               </w:rPr>
-            </w:pPr>
-            <w:proofErr w:type="spellStart"/>
+              <w:t>photoshop</w:t>
+            </w:r>
+            <w:proofErr w:type="spellEnd"/>
+          </w:p>
+        </w:tc>
+        <w:tc>
+          <w:tcPr>
+            <w:tcW w:w="2360" w:type="dxa"/>
+          </w:tcPr>
+          <w:p>
+            <w:pPr>
+              <w:cnfStyle w:val="000000000000" w:firstRow="0" w:lastRow="0" w:firstColumn="0" w:lastColumn="0" w:oddVBand="0" w:evenVBand="0" w:oddHBand="0" w:evenHBand="0" w:firstRowFirstColumn="0" w:firstRowLastColumn="0" w:lastRowFirstColumn="0" w:lastRowLastColumn="0"/>
+            </w:pPr>
             <w:r>
               <w:rPr>
                 <w:rFonts w:hint="eastAsia"/>
               </w:rPr>
-              <w:t>photoshop</w:t>
-            </w:r>
-            <w:proofErr w:type="spellEnd"/>
-          </w:p>
-        </w:tc>
-        <w:tc>
-          <w:tcPr>
-            <w:tcW w:w="2360" w:type="dxa"/>
+              <w:t>0</w:t>
+            </w:r>
+          </w:p>
+        </w:tc>
+        <w:tc>
+          <w:tcPr>
+            <w:tcW w:w="3169" w:type="dxa"/>
           </w:tcPr>
           <w:p>
             <w:pPr>
               <w:cnfStyle w:val="000000000000" w:firstRow="0" w:lastRow="0" w:firstColumn="0" w:lastColumn="0" w:oddVBand="0" w:evenVBand="0" w:oddHBand="0" w:evenHBand="0" w:firstRowFirstColumn="0" w:firstRowLastColumn="0" w:lastRowFirstColumn="0" w:lastRowLastColumn="0"/>
-              <w:rPr>
-                <w:rFonts w:hint="eastAsia"/>
-              </w:rPr>
-            </w:pPr>
-            <w:r>
-              <w:rPr>
-                <w:rFonts w:hint="eastAsia"/>
-              </w:rPr>
-              <w:t>0</w:t>
-            </w:r>
-          </w:p>
-        </w:tc>
-        <w:tc>
-          <w:tcPr>
-            <w:tcW w:w="3169" w:type="dxa"/>
-          </w:tcPr>
-          <w:p>
-            <w:pPr>
-              <w:cnfStyle w:val="000000000000" w:firstRow="0" w:lastRow="0" w:firstColumn="0" w:lastColumn="0" w:oddVBand="0" w:evenVBand="0" w:oddHBand="0" w:evenHBand="0" w:firstRowFirstColumn="0" w:firstRowLastColumn="0" w:lastRowFirstColumn="0" w:lastRowLastColumn="0"/>
-              <w:rPr>
-                <w:rFonts w:hint="eastAsia"/>
-              </w:rPr>
             </w:pPr>
           </w:p>
         </w:tc>
@@ -13280,69 +15349,62 @@
           <w:p>
             <w:pPr>
               <w:rPr>
+                <w:b w:val="0"/>
+                <w:bCs w:val="0"/>
+              </w:rPr>
+            </w:pPr>
+            <w:proofErr w:type="spellStart"/>
+            <w:r>
+              <w:rPr>
                 <w:rFonts w:hint="eastAsia"/>
               </w:rPr>
-            </w:pPr>
-            <w:proofErr w:type="spellStart"/>
+              <w:t>Axure</w:t>
+            </w:r>
+            <w:proofErr w:type="spellEnd"/>
             <w:r>
               <w:rPr>
                 <w:rFonts w:hint="eastAsia"/>
               </w:rPr>
-              <w:t>Axure</w:t>
-            </w:r>
-            <w:proofErr w:type="spellEnd"/>
+              <w:t xml:space="preserve"> RP</w:t>
+            </w:r>
+          </w:p>
+        </w:tc>
+        <w:tc>
+          <w:tcPr>
+            <w:tcW w:w="2360" w:type="dxa"/>
+          </w:tcPr>
+          <w:p>
+            <w:pPr>
+              <w:cnfStyle w:val="000000000000" w:firstRow="0" w:lastRow="0" w:firstColumn="0" w:lastColumn="0" w:oddVBand="0" w:evenVBand="0" w:oddHBand="0" w:evenHBand="0" w:firstRowFirstColumn="0" w:firstRowLastColumn="0" w:lastRowFirstColumn="0" w:lastRowLastColumn="0"/>
+            </w:pPr>
             <w:r>
               <w:rPr>
                 <w:rFonts w:hint="eastAsia"/>
               </w:rPr>
-              <w:t xml:space="preserve"> RP</w:t>
-            </w:r>
-          </w:p>
-        </w:tc>
-        <w:tc>
-          <w:tcPr>
-            <w:tcW w:w="2360" w:type="dxa"/>
+              <w:t>870</w:t>
+            </w:r>
+          </w:p>
+        </w:tc>
+        <w:tc>
+          <w:tcPr>
+            <w:tcW w:w="3169" w:type="dxa"/>
           </w:tcPr>
           <w:p>
             <w:pPr>
               <w:cnfStyle w:val="000000000000" w:firstRow="0" w:lastRow="0" w:firstColumn="0" w:lastColumn="0" w:oddVBand="0" w:evenVBand="0" w:oddHBand="0" w:evenHBand="0" w:firstRowFirstColumn="0" w:firstRowLastColumn="0" w:lastRowFirstColumn="0" w:lastRowLastColumn="0"/>
+            </w:pPr>
+            <w:r>
               <w:rPr>
                 <w:rFonts w:hint="eastAsia"/>
               </w:rPr>
-            </w:pPr>
+              <w:t>3</w:t>
+            </w:r>
             <w:r>
               <w:rPr>
                 <w:rFonts w:hint="eastAsia"/>
               </w:rPr>
-              <w:t>870</w:t>
-            </w:r>
-          </w:p>
-        </w:tc>
-        <w:tc>
-          <w:tcPr>
-            <w:tcW w:w="3169" w:type="dxa"/>
-          </w:tcPr>
-          <w:p>
-            <w:pPr>
-              <w:cnfStyle w:val="000000000000" w:firstRow="0" w:lastRow="0" w:firstColumn="0" w:lastColumn="0" w:oddVBand="0" w:evenVBand="0" w:oddHBand="0" w:evenHBand="0" w:firstRowFirstColumn="0" w:firstRowLastColumn="0" w:lastRowFirstColumn="0" w:lastRowLastColumn="0"/>
-              <w:rPr>
-                <w:rFonts w:hint="eastAsia"/>
-              </w:rPr>
-            </w:pPr>
-            <w:r>
-              <w:rPr>
-                <w:rFonts w:hint="eastAsia"/>
-              </w:rPr>
-              <w:t>3</w:t>
-            </w:r>
-            <w:r>
-              <w:rPr>
-                <w:rFonts w:hint="eastAsia"/>
-              </w:rPr>
               <w:t>个月</w:t>
             </w:r>
-            <w:bookmarkStart w:id="39" w:name="_GoBack"/>
-            <w:bookmarkEnd w:id="39"/>
           </w:p>
         </w:tc>
       </w:tr>
@@ -13355,60 +15417,55 @@
           <w:p>
             <w:pPr>
               <w:rPr>
+                <w:b w:val="0"/>
+                <w:bCs w:val="0"/>
+              </w:rPr>
+            </w:pPr>
+            <w:r>
+              <w:rPr>
                 <w:rFonts w:hint="eastAsia"/>
               </w:rPr>
-            </w:pPr>
+              <w:t xml:space="preserve">pro </w:t>
+            </w:r>
+            <w:proofErr w:type="spellStart"/>
             <w:r>
               <w:rPr>
                 <w:rFonts w:hint="eastAsia"/>
               </w:rPr>
-              <w:t xml:space="preserve">pro </w:t>
-            </w:r>
-            <w:proofErr w:type="spellStart"/>
+              <w:t>git</w:t>
+            </w:r>
+            <w:proofErr w:type="spellEnd"/>
             <w:r>
               <w:rPr>
                 <w:rFonts w:hint="eastAsia"/>
               </w:rPr>
-              <w:t>git</w:t>
-            </w:r>
-            <w:proofErr w:type="spellEnd"/>
+              <w:t xml:space="preserve"> v2.1.8</w:t>
+            </w:r>
+          </w:p>
+        </w:tc>
+        <w:tc>
+          <w:tcPr>
+            <w:tcW w:w="2360" w:type="dxa"/>
+          </w:tcPr>
+          <w:p>
+            <w:pPr>
+              <w:cnfStyle w:val="000000000000" w:firstRow="0" w:lastRow="0" w:firstColumn="0" w:lastColumn="0" w:oddVBand="0" w:evenVBand="0" w:oddHBand="0" w:evenHBand="0" w:firstRowFirstColumn="0" w:firstRowLastColumn="0" w:lastRowFirstColumn="0" w:lastRowLastColumn="0"/>
+            </w:pPr>
             <w:r>
               <w:rPr>
                 <w:rFonts w:hint="eastAsia"/>
               </w:rPr>
-              <w:t xml:space="preserve"> v2.1.8</w:t>
-            </w:r>
-          </w:p>
-        </w:tc>
-        <w:tc>
-          <w:tcPr>
-            <w:tcW w:w="2360" w:type="dxa"/>
+              <w:t>0</w:t>
+            </w:r>
+          </w:p>
+        </w:tc>
+        <w:tc>
+          <w:tcPr>
+            <w:tcW w:w="3169" w:type="dxa"/>
           </w:tcPr>
           <w:p>
             <w:pPr>
               <w:cnfStyle w:val="000000000000" w:firstRow="0" w:lastRow="0" w:firstColumn="0" w:lastColumn="0" w:oddVBand="0" w:evenVBand="0" w:oddHBand="0" w:evenHBand="0" w:firstRowFirstColumn="0" w:firstRowLastColumn="0" w:lastRowFirstColumn="0" w:lastRowLastColumn="0"/>
-              <w:rPr>
-                <w:rFonts w:hint="eastAsia"/>
-              </w:rPr>
-            </w:pPr>
-            <w:r>
-              <w:rPr>
-                <w:rFonts w:hint="eastAsia"/>
-              </w:rPr>
-              <w:t>0</w:t>
-            </w:r>
-          </w:p>
-        </w:tc>
-        <w:tc>
-          <w:tcPr>
-            <w:tcW w:w="3169" w:type="dxa"/>
-          </w:tcPr>
-          <w:p>
-            <w:pPr>
-              <w:cnfStyle w:val="000000000000" w:firstRow="0" w:lastRow="0" w:firstColumn="0" w:lastColumn="0" w:oddVBand="0" w:evenVBand="0" w:oddHBand="0" w:evenHBand="0" w:firstRowFirstColumn="0" w:firstRowLastColumn="0" w:lastRowFirstColumn="0" w:lastRowLastColumn="0"/>
-              <w:rPr>
-                <w:rFonts w:hint="eastAsia"/>
-              </w:rPr>
             </w:pPr>
             <w:proofErr w:type="spellStart"/>
             <w:r>
@@ -13436,46 +15493,41 @@
           <w:p>
             <w:pPr>
               <w:rPr>
+                <w:b w:val="0"/>
+                <w:bCs w:val="0"/>
+              </w:rPr>
+            </w:pPr>
+            <w:r>
+              <w:rPr>
                 <w:rFonts w:hint="eastAsia"/>
               </w:rPr>
+              <w:t>C++ primer plus 6th</w:t>
+            </w:r>
+          </w:p>
+        </w:tc>
+        <w:tc>
+          <w:tcPr>
+            <w:tcW w:w="2360" w:type="dxa"/>
+          </w:tcPr>
+          <w:p>
+            <w:pPr>
+              <w:cnfStyle w:val="000000000000" w:firstRow="0" w:lastRow="0" w:firstColumn="0" w:lastColumn="0" w:oddVBand="0" w:evenVBand="0" w:oddHBand="0" w:evenHBand="0" w:firstRowFirstColumn="0" w:firstRowLastColumn="0" w:lastRowFirstColumn="0" w:lastRowLastColumn="0"/>
             </w:pPr>
             <w:r>
               <w:rPr>
                 <w:rFonts w:hint="eastAsia"/>
               </w:rPr>
-              <w:t>C++ primer plus 6th</w:t>
-            </w:r>
-          </w:p>
-        </w:tc>
-        <w:tc>
-          <w:tcPr>
-            <w:tcW w:w="2360" w:type="dxa"/>
+              <w:t>89</w:t>
+            </w:r>
+          </w:p>
+        </w:tc>
+        <w:tc>
+          <w:tcPr>
+            <w:tcW w:w="3169" w:type="dxa"/>
           </w:tcPr>
           <w:p>
             <w:pPr>
               <w:cnfStyle w:val="000000000000" w:firstRow="0" w:lastRow="0" w:firstColumn="0" w:lastColumn="0" w:oddVBand="0" w:evenVBand="0" w:oddHBand="0" w:evenHBand="0" w:firstRowFirstColumn="0" w:firstRowLastColumn="0" w:lastRowFirstColumn="0" w:lastRowLastColumn="0"/>
-              <w:rPr>
-                <w:rFonts w:hint="eastAsia"/>
-              </w:rPr>
-            </w:pPr>
-            <w:r>
-              <w:rPr>
-                <w:rFonts w:hint="eastAsia"/>
-              </w:rPr>
-              <w:t>89</w:t>
-            </w:r>
-          </w:p>
-        </w:tc>
-        <w:tc>
-          <w:tcPr>
-            <w:tcW w:w="3169" w:type="dxa"/>
-          </w:tcPr>
-          <w:p>
-            <w:pPr>
-              <w:cnfStyle w:val="000000000000" w:firstRow="0" w:lastRow="0" w:firstColumn="0" w:lastColumn="0" w:oddVBand="0" w:evenVBand="0" w:oddHBand="0" w:evenHBand="0" w:firstRowFirstColumn="0" w:firstRowLastColumn="0" w:lastRowFirstColumn="0" w:lastRowLastColumn="0"/>
-              <w:rPr>
-                <w:rFonts w:hint="eastAsia"/>
-              </w:rPr>
             </w:pPr>
             <w:r>
               <w:rPr>
@@ -13487,13 +15539,7 @@
         </w:tc>
       </w:tr>
     </w:tbl>
-    <w:p>
-      <w:pPr>
-        <w:rPr>
-          <w:rFonts w:hint="eastAsia"/>
-        </w:rPr>
-      </w:pPr>
-    </w:p>
+    <w:p/>
     <w:p>
       <w:pPr>
         <w:pStyle w:val="2"/>
@@ -13501,7 +15547,7 @@
           <w:shd w:val="clear" w:color="auto" w:fill="FFFFFF"/>
         </w:rPr>
       </w:pPr>
-      <w:bookmarkStart w:id="40" w:name="_Toc510099613"/>
+      <w:bookmarkStart w:id="40" w:name="_Toc510459862"/>
       <w:r>
         <w:rPr>
           <w:shd w:val="clear" w:color="auto" w:fill="FFFFFF"/>
@@ -13680,6 +15726,7 @@
           <w:shd w:val="clear" w:color="auto" w:fill="FFFFFF"/>
         </w:rPr>
       </w:pPr>
+      <w:bookmarkStart w:id="41" w:name="_Toc510459863"/>
       <w:r>
         <w:rPr>
           <w:shd w:val="clear" w:color="auto" w:fill="FFFFFF"/>
@@ -13700,6 +15747,7 @@
         </w:rPr>
         <w:t>项目风险</w:t>
       </w:r>
+      <w:bookmarkEnd w:id="41"/>
     </w:p>
     <w:p>
       <w:pPr>
@@ -13764,7 +15812,7 @@
           <w:shd w:val="clear" w:color="auto" w:fill="FFFFFF"/>
         </w:rPr>
       </w:pPr>
-      <w:bookmarkStart w:id="41" w:name="_Toc510099614"/>
+      <w:bookmarkStart w:id="42" w:name="_Toc510459864"/>
       <w:r>
         <w:rPr>
           <w:shd w:val="clear" w:color="auto" w:fill="FFFFFF"/>
@@ -13777,7 +15825,7 @@
         </w:rPr>
         <w:t>支持条件</w:t>
       </w:r>
-      <w:bookmarkEnd w:id="41"/>
+      <w:bookmarkEnd w:id="42"/>
     </w:p>
     <w:p>
       <w:pPr>
@@ -13786,7 +15834,7 @@
           <w:shd w:val="clear" w:color="auto" w:fill="FFFFFF"/>
         </w:rPr>
       </w:pPr>
-      <w:bookmarkStart w:id="42" w:name="_Toc510099615"/>
+      <w:bookmarkStart w:id="43" w:name="_Toc510459865"/>
       <w:r>
         <w:rPr>
           <w:shd w:val="clear" w:color="auto" w:fill="FFFFFF"/>
@@ -13800,7 +15848,7 @@
         </w:rPr>
         <w:t>计算机系统支持</w:t>
       </w:r>
-      <w:bookmarkEnd w:id="42"/>
+      <w:bookmarkEnd w:id="43"/>
     </w:p>
     <w:p>
       <w:pPr>
@@ -14447,7 +16495,7 @@
           <w:shd w:val="clear" w:color="auto" w:fill="FFFFFF"/>
         </w:rPr>
       </w:pPr>
-      <w:bookmarkStart w:id="43" w:name="_Toc510099616"/>
+      <w:bookmarkStart w:id="44" w:name="_Toc510459866"/>
       <w:r>
         <w:rPr>
           <w:shd w:val="clear" w:color="auto" w:fill="FFFFFF"/>
@@ -14461,7 +16509,7 @@
         </w:rPr>
         <w:t>需由用户承担的工作</w:t>
       </w:r>
-      <w:bookmarkEnd w:id="43"/>
+      <w:bookmarkEnd w:id="44"/>
     </w:p>
     <w:p>
       <w:pPr>
@@ -14560,7 +16608,7 @@
           <w:shd w:val="clear" w:color="auto" w:fill="FFFFFF"/>
         </w:rPr>
       </w:pPr>
-      <w:bookmarkStart w:id="44" w:name="_Toc510099617"/>
+      <w:bookmarkStart w:id="45" w:name="_Toc510459867"/>
       <w:r>
         <w:rPr>
           <w:shd w:val="clear" w:color="auto" w:fill="FFFFFF"/>
@@ -14573,7 +16621,7 @@
         </w:rPr>
         <w:t>由外单位提供的条件</w:t>
       </w:r>
-      <w:bookmarkEnd w:id="44"/>
+      <w:bookmarkEnd w:id="45"/>
     </w:p>
     <w:p>
       <w:pPr>
@@ -14606,7 +16654,7 @@
           <w:shd w:val="clear" w:color="auto" w:fill="FFFFFF"/>
         </w:rPr>
       </w:pPr>
-      <w:bookmarkStart w:id="45" w:name="_Toc510099618"/>
+      <w:bookmarkStart w:id="46" w:name="_Toc510459868"/>
       <w:r>
         <w:rPr>
           <w:shd w:val="clear" w:color="auto" w:fill="FFFFFF"/>
@@ -14619,7 +16667,7 @@
         </w:rPr>
         <w:t>专题计划要点</w:t>
       </w:r>
-      <w:bookmarkEnd w:id="45"/>
+      <w:bookmarkEnd w:id="46"/>
     </w:p>
     <w:p>
       <w:pPr>
@@ -14634,7 +16682,7 @@
         </w:rPr>
         <w:t xml:space="preserve">    </w:t>
       </w:r>
-      <w:bookmarkStart w:id="46" w:name="_Toc510099619"/>
+      <w:bookmarkStart w:id="47" w:name="_Toc510459869"/>
       <w:r>
         <w:rPr>
           <w:shd w:val="clear" w:color="auto" w:fill="FFFFFF"/>
@@ -14647,7 +16695,7 @@
         </w:rPr>
         <w:t>质量保证计划</w:t>
       </w:r>
-      <w:bookmarkEnd w:id="46"/>
+      <w:bookmarkEnd w:id="47"/>
     </w:p>
     <w:p>
       <w:pPr>
@@ -14659,7 +16707,7 @@
       <w:r>
         <w:tab/>
       </w:r>
-      <w:bookmarkStart w:id="47" w:name="_Toc510099620"/>
+      <w:bookmarkStart w:id="48" w:name="_Toc510459870"/>
       <w:r>
         <w:t xml:space="preserve">5.1.1 </w:t>
       </w:r>
@@ -14669,7 +16717,7 @@
         </w:rPr>
         <w:t>质量方针</w:t>
       </w:r>
-      <w:bookmarkEnd w:id="47"/>
+      <w:bookmarkEnd w:id="48"/>
     </w:p>
     <w:p>
       <w:pPr>
@@ -14746,7 +16794,7 @@
         </w:rPr>
         <w:tab/>
       </w:r>
-      <w:bookmarkStart w:id="48" w:name="_Toc510099621"/>
+      <w:bookmarkStart w:id="49" w:name="_Toc510459871"/>
       <w:r>
         <w:rPr>
           <w:shd w:val="clear" w:color="auto" w:fill="FFFFFF"/>
@@ -14761,7 +16809,7 @@
         </w:rPr>
         <w:t>质量目标</w:t>
       </w:r>
-      <w:bookmarkEnd w:id="48"/>
+      <w:bookmarkEnd w:id="49"/>
     </w:p>
     <w:p>
       <w:pPr>
@@ -14779,7 +16827,7 @@
       <w:pPr>
         <w:pStyle w:val="2"/>
       </w:pPr>
-      <w:bookmarkStart w:id="49" w:name="_Toc510099622"/>
+      <w:bookmarkStart w:id="50" w:name="_Toc510459872"/>
       <w:r>
         <w:t xml:space="preserve">5.1.3 </w:t>
       </w:r>
@@ -14792,7 +16840,7 @@
       <w:r>
         <w:t>与规范</w:t>
       </w:r>
-      <w:bookmarkEnd w:id="49"/>
+      <w:bookmarkEnd w:id="50"/>
     </w:p>
     <w:p>
       <w:pPr>
@@ -14939,9 +16987,9 @@
       <w:pPr>
         <w:pStyle w:val="2"/>
       </w:pPr>
-      <w:bookmarkStart w:id="50" w:name="_Toc510099623"/>
       <w:bookmarkStart w:id="51" w:name="_Toc478300586"/>
       <w:bookmarkStart w:id="52" w:name="_Toc466776781"/>
+      <w:bookmarkStart w:id="53" w:name="_Toc510459873"/>
       <w:r>
         <w:rPr>
           <w:rFonts w:hint="eastAsia"/>
@@ -14954,17 +17002,17 @@
         </w:rPr>
         <w:t>配置管理计划</w:t>
       </w:r>
-      <w:bookmarkStart w:id="53" w:name="_Toc478300587"/>
-      <w:bookmarkStart w:id="54" w:name="_Toc466776783"/>
-      <w:bookmarkEnd w:id="50"/>
+      <w:bookmarkStart w:id="54" w:name="_Toc478300587"/>
+      <w:bookmarkStart w:id="55" w:name="_Toc466776783"/>
       <w:bookmarkEnd w:id="51"/>
       <w:bookmarkEnd w:id="52"/>
+      <w:bookmarkEnd w:id="53"/>
     </w:p>
     <w:p>
       <w:pPr>
         <w:pStyle w:val="2"/>
       </w:pPr>
-      <w:bookmarkStart w:id="55" w:name="_Toc510099624"/>
+      <w:bookmarkStart w:id="56" w:name="_Toc510459874"/>
       <w:r>
         <w:rPr>
           <w:rFonts w:hint="eastAsia"/>
@@ -14978,9 +17026,9 @@
         </w:rPr>
         <w:t>软硬件配置</w:t>
       </w:r>
-      <w:bookmarkEnd w:id="53"/>
       <w:bookmarkEnd w:id="54"/>
       <w:bookmarkEnd w:id="55"/>
+      <w:bookmarkEnd w:id="56"/>
     </w:p>
     <w:tbl>
       <w:tblPr>
@@ -15302,7 +17350,7 @@
       <w:pPr>
         <w:pStyle w:val="2"/>
       </w:pPr>
-      <w:bookmarkStart w:id="56" w:name="_Toc510099625"/>
+      <w:bookmarkStart w:id="57" w:name="_Toc510459875"/>
       <w:r>
         <w:rPr>
           <w:rFonts w:hint="eastAsia"/>
@@ -15318,7 +17366,7 @@
         </w:rPr>
         <w:t>配置管理客户端</w:t>
       </w:r>
-      <w:bookmarkEnd w:id="56"/>
+      <w:bookmarkEnd w:id="57"/>
     </w:p>
     <w:p>
       <w:pPr>
@@ -15349,6 +17397,7 @@
       <w:pPr>
         <w:pStyle w:val="2"/>
       </w:pPr>
+      <w:bookmarkStart w:id="58" w:name="_Toc510459876"/>
       <w:r>
         <w:rPr>
           <w:rFonts w:hint="eastAsia"/>
@@ -15362,14 +17411,20 @@
         </w:rPr>
         <w:t>沟通管理</w:t>
       </w:r>
-    </w:p>
-    <w:p>
+      <w:bookmarkEnd w:id="58"/>
+    </w:p>
+    <w:p>
+      <w:pPr>
+        <w:rPr>
+          <w:rFonts w:hint="eastAsia"/>
+        </w:rPr>
+      </w:pPr>
       <w:r>
         <w:rPr>
           <w:noProof/>
         </w:rPr>
         <w:drawing>
-          <wp:inline distT="0" distB="0" distL="114300" distR="114300" wp14:anchorId="4EA80EA7" wp14:editId="2046F2FD">
+          <wp:inline distT="0" distB="0" distL="114300" distR="114300" wp14:anchorId="25BDCCC5" wp14:editId="7D6560E1">
             <wp:extent cx="4616450" cy="3276600"/>
             <wp:effectExtent l="0" t="0" r="6350" b="0"/>
             <wp:docPr id="35" name="图片 1"/>
@@ -15413,20 +17468,1033 @@
     </w:p>
     <w:p>
       <w:pPr>
+        <w:rPr>
+          <w:rFonts w:hint="eastAsia"/>
+        </w:rPr>
+      </w:pPr>
+    </w:p>
+    <w:p>
+      <w:pPr>
+        <w:rPr>
+          <w:rFonts w:hint="eastAsia"/>
+        </w:rPr>
+      </w:pPr>
+      <w:r>
+        <w:rPr>
+          <w:rFonts w:hint="eastAsia"/>
+        </w:rPr>
+        <w:t>每周会议</w:t>
+      </w:r>
+      <w:r>
+        <w:rPr>
+          <w:rFonts w:hint="eastAsia"/>
+        </w:rPr>
+        <w:t>时间</w:t>
+      </w:r>
+      <w:r>
+        <w:rPr>
+          <w:rFonts w:hint="eastAsia"/>
+        </w:rPr>
+        <w:t>：星期五</w:t>
+      </w:r>
+      <w:r>
+        <w:rPr>
+          <w:rFonts w:hint="eastAsia"/>
+        </w:rPr>
+        <w:t>18</w:t>
+      </w:r>
+      <w:r>
+        <w:rPr>
+          <w:rFonts w:hint="eastAsia"/>
+        </w:rPr>
+        <w:t>：</w:t>
+      </w:r>
+      <w:r>
+        <w:rPr>
+          <w:rFonts w:hint="eastAsia"/>
+        </w:rPr>
+        <w:t xml:space="preserve">00 </w:t>
+      </w:r>
+      <w:r>
+        <w:rPr>
+          <w:rFonts w:hint="eastAsia"/>
+        </w:rPr>
+        <w:t xml:space="preserve"> </w:t>
+      </w:r>
+      <w:r>
+        <w:rPr>
+          <w:rFonts w:hint="eastAsia"/>
+        </w:rPr>
+        <w:t>星期日</w:t>
+      </w:r>
+      <w:r>
+        <w:rPr>
+          <w:rFonts w:hint="eastAsia"/>
+        </w:rPr>
+        <w:t>9</w:t>
+      </w:r>
+      <w:r>
+        <w:rPr>
+          <w:rFonts w:hint="eastAsia"/>
+        </w:rPr>
+        <w:t>：</w:t>
+      </w:r>
+      <w:r>
+        <w:rPr>
+          <w:rFonts w:hint="eastAsia"/>
+        </w:rPr>
+        <w:t>00</w:t>
+      </w:r>
+      <w:r>
+        <w:rPr>
+          <w:rFonts w:hint="eastAsia"/>
+        </w:rPr>
+        <w:t>（结束时间不固定，根据需要决定）</w:t>
+      </w:r>
+    </w:p>
+    <w:p>
+      <w:pPr>
+        <w:rPr>
+          <w:rFonts w:hint="eastAsia"/>
+        </w:rPr>
+      </w:pPr>
+      <w:r>
+        <w:rPr>
+          <w:rFonts w:hint="eastAsia"/>
+        </w:rPr>
+        <w:t>地点：不固定，由组员讨论决定</w:t>
+      </w:r>
+    </w:p>
+    <w:p>
+      <w:pPr>
+        <w:rPr>
+          <w:rFonts w:hint="eastAsia"/>
+        </w:rPr>
+      </w:pPr>
+      <w:r>
+        <w:rPr>
+          <w:rFonts w:hint="eastAsia"/>
+        </w:rPr>
+        <w:t>会议形式：当面交流、电话会议、微信</w:t>
+      </w:r>
+    </w:p>
+    <w:p>
+      <w:pPr>
+        <w:rPr>
+          <w:rFonts w:hint="eastAsia"/>
+        </w:rPr>
+      </w:pPr>
+      <w:r>
+        <w:rPr>
+          <w:rFonts w:hint="eastAsia"/>
+        </w:rPr>
+        <w:t>会议记录文稿：</w:t>
+      </w:r>
+      <w:hyperlink r:id="rId34" w:history="1">
+        <w:r>
+          <w:rPr>
+            <w:rStyle w:val="a8"/>
+          </w:rPr>
+          <w:t>https://github.com/SoftwareEngineering-G02/Note-of-meeting</w:t>
+        </w:r>
+      </w:hyperlink>
+    </w:p>
+    <w:p>
+      <w:pPr>
+        <w:rPr>
+          <w:rFonts w:hint="eastAsia"/>
+        </w:rPr>
+      </w:pPr>
+    </w:p>
+    <w:p>
+      <w:pPr>
+        <w:jc w:val="center"/>
+        <w:rPr>
+          <w:rFonts w:hint="eastAsia"/>
+          <w:b/>
+          <w:sz w:val="30"/>
+          <w:szCs w:val="30"/>
+        </w:rPr>
+      </w:pPr>
+      <w:r>
+        <w:rPr>
+          <w:rFonts w:hint="eastAsia"/>
+          <w:b/>
+          <w:sz w:val="30"/>
+          <w:szCs w:val="30"/>
+        </w:rPr>
+        <w:t>人员联系方式</w:t>
+      </w:r>
+    </w:p>
+    <w:tbl>
+      <w:tblPr>
+        <w:tblW w:w="8496" w:type="dxa"/>
+        <w:jc w:val="center"/>
+        <w:tblBorders>
+          <w:top w:val="single" w:sz="4" w:space="0" w:color="auto"/>
+          <w:left w:val="single" w:sz="4" w:space="0" w:color="auto"/>
+          <w:bottom w:val="single" w:sz="4" w:space="0" w:color="auto"/>
+          <w:right w:val="single" w:sz="4" w:space="0" w:color="auto"/>
+          <w:insideH w:val="single" w:sz="4" w:space="0" w:color="auto"/>
+          <w:insideV w:val="single" w:sz="4" w:space="0" w:color="auto"/>
+        </w:tblBorders>
+        <w:tblLayout w:type="fixed"/>
+        <w:tblLook w:val="04A0" w:firstRow="1" w:lastRow="0" w:firstColumn="1" w:lastColumn="0" w:noHBand="0" w:noVBand="1"/>
+      </w:tblPr>
+      <w:tblGrid>
+        <w:gridCol w:w="1392"/>
+        <w:gridCol w:w="1234"/>
+        <w:gridCol w:w="1613"/>
+        <w:gridCol w:w="2493"/>
+        <w:gridCol w:w="1764"/>
+      </w:tblGrid>
+      <w:tr>
+        <w:trPr>
+          <w:jc w:val="center"/>
+        </w:trPr>
+        <w:tc>
+          <w:tcPr>
+            <w:tcW w:w="1392" w:type="dxa"/>
+            <w:shd w:val="clear" w:color="auto" w:fill="BFBFBF"/>
+          </w:tcPr>
+          <w:p>
+            <w:pPr>
+              <w:rPr>
+                <w:sz w:val="18"/>
+                <w:szCs w:val="18"/>
+              </w:rPr>
+            </w:pPr>
+            <w:r>
+              <w:rPr>
+                <w:rFonts w:hint="eastAsia"/>
+                <w:sz w:val="18"/>
+                <w:szCs w:val="18"/>
+              </w:rPr>
+              <w:t>姓名</w:t>
+            </w:r>
+          </w:p>
+        </w:tc>
+        <w:tc>
+          <w:tcPr>
+            <w:tcW w:w="1234" w:type="dxa"/>
+            <w:shd w:val="clear" w:color="auto" w:fill="BFBFBF"/>
+          </w:tcPr>
+          <w:p>
+            <w:pPr>
+              <w:rPr>
+                <w:sz w:val="18"/>
+                <w:szCs w:val="18"/>
+              </w:rPr>
+            </w:pPr>
+            <w:r>
+              <w:rPr>
+                <w:rFonts w:hint="eastAsia"/>
+                <w:sz w:val="18"/>
+                <w:szCs w:val="18"/>
+              </w:rPr>
+              <w:t>职位</w:t>
+            </w:r>
+          </w:p>
+        </w:tc>
+        <w:tc>
+          <w:tcPr>
+            <w:tcW w:w="1613" w:type="dxa"/>
+            <w:shd w:val="clear" w:color="auto" w:fill="BFBFBF"/>
+          </w:tcPr>
+          <w:p>
+            <w:pPr>
+              <w:rPr>
+                <w:sz w:val="18"/>
+                <w:szCs w:val="18"/>
+              </w:rPr>
+            </w:pPr>
+            <w:r>
+              <w:rPr>
+                <w:rFonts w:hint="eastAsia"/>
+                <w:sz w:val="18"/>
+                <w:szCs w:val="18"/>
+              </w:rPr>
+              <w:t>电话</w:t>
+            </w:r>
+          </w:p>
+        </w:tc>
+        <w:tc>
+          <w:tcPr>
+            <w:tcW w:w="2493" w:type="dxa"/>
+            <w:shd w:val="clear" w:color="auto" w:fill="BFBFBF"/>
+          </w:tcPr>
+          <w:p>
+            <w:pPr>
+              <w:rPr>
+                <w:sz w:val="18"/>
+                <w:szCs w:val="18"/>
+              </w:rPr>
+            </w:pPr>
+            <w:r>
+              <w:rPr>
+                <w:rFonts w:hint="eastAsia"/>
+                <w:sz w:val="18"/>
+                <w:szCs w:val="18"/>
+              </w:rPr>
+              <w:t>邮箱</w:t>
+            </w:r>
+          </w:p>
+        </w:tc>
+        <w:tc>
+          <w:tcPr>
+            <w:tcW w:w="1764" w:type="dxa"/>
+            <w:shd w:val="clear" w:color="auto" w:fill="BFBFBF"/>
+          </w:tcPr>
+          <w:p>
+            <w:pPr>
+              <w:rPr>
+                <w:sz w:val="18"/>
+                <w:szCs w:val="18"/>
+              </w:rPr>
+            </w:pPr>
+            <w:r>
+              <w:rPr>
+                <w:rFonts w:hint="eastAsia"/>
+                <w:sz w:val="18"/>
+                <w:szCs w:val="18"/>
+              </w:rPr>
+              <w:t>QQ</w:t>
+            </w:r>
+          </w:p>
+        </w:tc>
+      </w:tr>
+      <w:tr>
+        <w:trPr>
+          <w:jc w:val="center"/>
+        </w:trPr>
+        <w:tc>
+          <w:tcPr>
+            <w:tcW w:w="1392" w:type="dxa"/>
+            <w:shd w:val="clear" w:color="auto" w:fill="FFFFFF"/>
+          </w:tcPr>
+          <w:p>
+            <w:pPr>
+              <w:rPr>
+                <w:sz w:val="18"/>
+                <w:szCs w:val="18"/>
+              </w:rPr>
+            </w:pPr>
+            <w:r>
+              <w:rPr>
+                <w:rFonts w:hint="eastAsia"/>
+                <w:sz w:val="18"/>
+                <w:szCs w:val="18"/>
+              </w:rPr>
+              <w:t>刘雨霏</w:t>
+            </w:r>
+          </w:p>
+        </w:tc>
+        <w:tc>
+          <w:tcPr>
+            <w:tcW w:w="1234" w:type="dxa"/>
+            <w:shd w:val="clear" w:color="auto" w:fill="FFFFFF"/>
+          </w:tcPr>
+          <w:p>
+            <w:pPr>
+              <w:rPr>
+                <w:sz w:val="18"/>
+                <w:szCs w:val="18"/>
+              </w:rPr>
+            </w:pPr>
+            <w:r>
+              <w:rPr>
+                <w:rFonts w:hint="eastAsia"/>
+                <w:sz w:val="18"/>
+                <w:szCs w:val="18"/>
+              </w:rPr>
+              <w:t>项目经理</w:t>
+            </w:r>
+          </w:p>
+        </w:tc>
+        <w:tc>
+          <w:tcPr>
+            <w:tcW w:w="1613" w:type="dxa"/>
+            <w:shd w:val="clear" w:color="auto" w:fill="FFFFFF"/>
+          </w:tcPr>
+          <w:p>
+            <w:pPr>
+              <w:rPr>
+                <w:sz w:val="18"/>
+                <w:szCs w:val="18"/>
+              </w:rPr>
+            </w:pPr>
+            <w:r>
+              <w:rPr>
+                <w:rFonts w:hint="eastAsia"/>
+                <w:sz w:val="18"/>
+                <w:szCs w:val="18"/>
+              </w:rPr>
+              <w:t>17376505506</w:t>
+            </w:r>
+          </w:p>
+        </w:tc>
+        <w:tc>
+          <w:tcPr>
+            <w:tcW w:w="2493" w:type="dxa"/>
+            <w:shd w:val="clear" w:color="auto" w:fill="FFFFFF"/>
+          </w:tcPr>
+          <w:p>
+            <w:pPr>
+              <w:rPr>
+                <w:sz w:val="18"/>
+                <w:szCs w:val="18"/>
+              </w:rPr>
+            </w:pPr>
+            <w:r>
+              <w:rPr>
+                <w:rFonts w:hint="eastAsia"/>
+                <w:sz w:val="18"/>
+                <w:szCs w:val="18"/>
+              </w:rPr>
+              <w:t>31601236@stu.zucc.edu.cn</w:t>
+            </w:r>
+          </w:p>
+        </w:tc>
+        <w:tc>
+          <w:tcPr>
+            <w:tcW w:w="1764" w:type="dxa"/>
+            <w:shd w:val="clear" w:color="auto" w:fill="FFFFFF"/>
+          </w:tcPr>
+          <w:p>
+            <w:pPr>
+              <w:rPr>
+                <w:sz w:val="18"/>
+                <w:szCs w:val="18"/>
+              </w:rPr>
+            </w:pPr>
+            <w:r>
+              <w:rPr>
+                <w:rFonts w:hint="eastAsia"/>
+                <w:sz w:val="18"/>
+                <w:szCs w:val="18"/>
+              </w:rPr>
+              <w:t>215680971</w:t>
+            </w:r>
+          </w:p>
+        </w:tc>
+      </w:tr>
+      <w:tr>
+        <w:trPr>
+          <w:trHeight w:val="354"/>
+          <w:jc w:val="center"/>
+        </w:trPr>
+        <w:tc>
+          <w:tcPr>
+            <w:tcW w:w="1392" w:type="dxa"/>
+            <w:shd w:val="clear" w:color="auto" w:fill="FFFFFF"/>
+          </w:tcPr>
+          <w:p>
+            <w:pPr>
+              <w:rPr>
+                <w:sz w:val="18"/>
+                <w:szCs w:val="18"/>
+              </w:rPr>
+            </w:pPr>
+            <w:r>
+              <w:rPr>
+                <w:rFonts w:hint="eastAsia"/>
+                <w:sz w:val="18"/>
+                <w:szCs w:val="18"/>
+              </w:rPr>
+              <w:t>杨智麟</w:t>
+            </w:r>
+          </w:p>
+        </w:tc>
+        <w:tc>
+          <w:tcPr>
+            <w:tcW w:w="1234" w:type="dxa"/>
+            <w:shd w:val="clear" w:color="auto" w:fill="FFFFFF"/>
+          </w:tcPr>
+          <w:p>
+            <w:pPr>
+              <w:rPr>
+                <w:sz w:val="18"/>
+                <w:szCs w:val="18"/>
+              </w:rPr>
+            </w:pPr>
+            <w:r>
+              <w:rPr>
+                <w:rFonts w:hint="eastAsia"/>
+                <w:sz w:val="18"/>
+                <w:szCs w:val="18"/>
+              </w:rPr>
+              <w:t>项目成员</w:t>
+            </w:r>
+          </w:p>
+        </w:tc>
+        <w:tc>
+          <w:tcPr>
+            <w:tcW w:w="1613" w:type="dxa"/>
+            <w:shd w:val="clear" w:color="auto" w:fill="FFFFFF"/>
+          </w:tcPr>
+          <w:p>
+            <w:pPr>
+              <w:rPr>
+                <w:sz w:val="18"/>
+                <w:szCs w:val="18"/>
+              </w:rPr>
+            </w:pPr>
+            <w:r>
+              <w:rPr>
+                <w:rFonts w:hint="eastAsia"/>
+                <w:sz w:val="18"/>
+                <w:szCs w:val="18"/>
+              </w:rPr>
+              <w:t>15968128542</w:t>
+            </w:r>
+          </w:p>
+        </w:tc>
+        <w:tc>
+          <w:tcPr>
+            <w:tcW w:w="2493" w:type="dxa"/>
+            <w:shd w:val="clear" w:color="auto" w:fill="FFFFFF"/>
+          </w:tcPr>
+          <w:p>
+            <w:pPr>
+              <w:rPr>
+                <w:sz w:val="18"/>
+                <w:szCs w:val="18"/>
+              </w:rPr>
+            </w:pPr>
+            <w:r>
+              <w:rPr>
+                <w:rFonts w:hint="eastAsia"/>
+                <w:sz w:val="18"/>
+                <w:szCs w:val="18"/>
+              </w:rPr>
+              <w:t>31601259@stu.zucc.edu.cn</w:t>
+            </w:r>
+          </w:p>
+        </w:tc>
+        <w:tc>
+          <w:tcPr>
+            <w:tcW w:w="1764" w:type="dxa"/>
+            <w:shd w:val="clear" w:color="auto" w:fill="FFFFFF"/>
+          </w:tcPr>
+          <w:p>
+            <w:pPr>
+              <w:rPr>
+                <w:sz w:val="18"/>
+                <w:szCs w:val="18"/>
+              </w:rPr>
+            </w:pPr>
+            <w:r>
+              <w:rPr>
+                <w:rFonts w:hint="eastAsia"/>
+                <w:sz w:val="18"/>
+                <w:szCs w:val="18"/>
+              </w:rPr>
+              <w:t>289575668</w:t>
+            </w:r>
+          </w:p>
+        </w:tc>
+      </w:tr>
+      <w:tr>
+        <w:trPr>
+          <w:trHeight w:val="297"/>
+          <w:jc w:val="center"/>
+        </w:trPr>
+        <w:tc>
+          <w:tcPr>
+            <w:tcW w:w="1392" w:type="dxa"/>
+            <w:shd w:val="clear" w:color="auto" w:fill="FFFFFF"/>
+          </w:tcPr>
+          <w:p>
+            <w:pPr>
+              <w:rPr>
+                <w:sz w:val="18"/>
+                <w:szCs w:val="18"/>
+              </w:rPr>
+            </w:pPr>
+            <w:r>
+              <w:rPr>
+                <w:rFonts w:hint="eastAsia"/>
+                <w:sz w:val="18"/>
+                <w:szCs w:val="18"/>
+              </w:rPr>
+              <w:t>胡方正</w:t>
+            </w:r>
+          </w:p>
+        </w:tc>
+        <w:tc>
+          <w:tcPr>
+            <w:tcW w:w="1234" w:type="dxa"/>
+            <w:shd w:val="clear" w:color="auto" w:fill="FFFFFF"/>
+          </w:tcPr>
+          <w:p>
+            <w:pPr>
+              <w:rPr>
+                <w:sz w:val="18"/>
+                <w:szCs w:val="18"/>
+              </w:rPr>
+            </w:pPr>
+            <w:r>
+              <w:rPr>
+                <w:rFonts w:hint="eastAsia"/>
+                <w:sz w:val="18"/>
+                <w:szCs w:val="18"/>
+              </w:rPr>
+              <w:t>项目成员</w:t>
+            </w:r>
+          </w:p>
+        </w:tc>
+        <w:tc>
+          <w:tcPr>
+            <w:tcW w:w="1613" w:type="dxa"/>
+            <w:shd w:val="clear" w:color="auto" w:fill="FFFFFF"/>
+          </w:tcPr>
+          <w:p>
+            <w:pPr>
+              <w:rPr>
+                <w:sz w:val="18"/>
+                <w:szCs w:val="18"/>
+              </w:rPr>
+            </w:pPr>
+            <w:r>
+              <w:rPr>
+                <w:rFonts w:hint="eastAsia"/>
+                <w:sz w:val="18"/>
+                <w:szCs w:val="18"/>
+              </w:rPr>
+              <w:t>13567797411</w:t>
+            </w:r>
+          </w:p>
+        </w:tc>
+        <w:tc>
+          <w:tcPr>
+            <w:tcW w:w="2493" w:type="dxa"/>
+            <w:shd w:val="clear" w:color="auto" w:fill="FFFFFF"/>
+          </w:tcPr>
+          <w:p>
+            <w:pPr>
+              <w:rPr>
+                <w:sz w:val="18"/>
+                <w:szCs w:val="18"/>
+              </w:rPr>
+            </w:pPr>
+            <w:r>
+              <w:rPr>
+                <w:rFonts w:hint="eastAsia"/>
+                <w:sz w:val="18"/>
+                <w:szCs w:val="18"/>
+              </w:rPr>
+              <w:t>31601391@ stu.zucc.edu.cn</w:t>
+            </w:r>
+          </w:p>
+        </w:tc>
+        <w:tc>
+          <w:tcPr>
+            <w:tcW w:w="1764" w:type="dxa"/>
+            <w:shd w:val="clear" w:color="auto" w:fill="FFFFFF"/>
+          </w:tcPr>
+          <w:p>
+            <w:pPr>
+              <w:rPr>
+                <w:sz w:val="18"/>
+                <w:szCs w:val="18"/>
+              </w:rPr>
+            </w:pPr>
+            <w:r>
+              <w:rPr>
+                <w:sz w:val="18"/>
+                <w:szCs w:val="18"/>
+              </w:rPr>
+              <w:t>1154648074</w:t>
+            </w:r>
+          </w:p>
+        </w:tc>
+      </w:tr>
+    </w:tbl>
+    <w:p>
+      <w:pPr>
+        <w:rPr>
+          <w:rFonts w:hint="eastAsia"/>
+        </w:rPr>
+      </w:pPr>
+    </w:p>
+    <w:p>
+      <w:pPr>
+        <w:jc w:val="center"/>
+        <w:rPr>
+          <w:rFonts w:hint="eastAsia"/>
+          <w:b/>
+          <w:sz w:val="30"/>
+          <w:szCs w:val="30"/>
+        </w:rPr>
+      </w:pPr>
+      <w:r>
+        <w:rPr>
+          <w:rFonts w:hint="eastAsia"/>
+          <w:b/>
+          <w:sz w:val="30"/>
+          <w:szCs w:val="30"/>
+        </w:rPr>
+        <w:t>会议记录表</w:t>
+      </w:r>
+    </w:p>
+    <w:tbl>
+      <w:tblPr>
+        <w:tblStyle w:val="a9"/>
+        <w:tblW w:w="0" w:type="auto"/>
+        <w:jc w:val="center"/>
+        <w:tblLook w:val="04A0" w:firstRow="1" w:lastRow="0" w:firstColumn="1" w:lastColumn="0" w:noHBand="0" w:noVBand="1"/>
+      </w:tblPr>
+      <w:tblGrid>
+        <w:gridCol w:w="1704"/>
+        <w:gridCol w:w="1704"/>
+        <w:gridCol w:w="1704"/>
+        <w:gridCol w:w="1705"/>
+        <w:gridCol w:w="1705"/>
+      </w:tblGrid>
+      <w:tr>
+        <w:trPr>
+          <w:jc w:val="center"/>
+        </w:trPr>
+        <w:tc>
+          <w:tcPr>
+            <w:tcW w:w="1704" w:type="dxa"/>
+          </w:tcPr>
+          <w:p>
+            <w:pPr>
+              <w:jc w:val="center"/>
+              <w:rPr>
+                <w:rFonts w:hint="eastAsia"/>
+              </w:rPr>
+            </w:pPr>
+            <w:r>
+              <w:rPr>
+                <w:rFonts w:hint="eastAsia"/>
+              </w:rPr>
+              <w:t>会议</w:t>
+            </w:r>
+            <w:r>
+              <w:rPr>
+                <w:rFonts w:hint="eastAsia"/>
+              </w:rPr>
+              <w:t>开始</w:t>
+            </w:r>
+            <w:r>
+              <w:rPr>
+                <w:rFonts w:hint="eastAsia"/>
+              </w:rPr>
+              <w:t>时间</w:t>
+            </w:r>
+          </w:p>
+        </w:tc>
+        <w:tc>
+          <w:tcPr>
+            <w:tcW w:w="1704" w:type="dxa"/>
+          </w:tcPr>
+          <w:p>
+            <w:pPr>
+              <w:jc w:val="center"/>
+              <w:rPr>
+                <w:rFonts w:hint="eastAsia"/>
+              </w:rPr>
+            </w:pPr>
+            <w:r>
+              <w:rPr>
+                <w:rFonts w:hint="eastAsia"/>
+              </w:rPr>
+              <w:t>结束时间</w:t>
+            </w:r>
+          </w:p>
+        </w:tc>
+        <w:tc>
+          <w:tcPr>
+            <w:tcW w:w="1704" w:type="dxa"/>
+          </w:tcPr>
+          <w:p>
+            <w:pPr>
+              <w:jc w:val="center"/>
+              <w:rPr>
+                <w:rFonts w:hint="eastAsia"/>
+              </w:rPr>
+            </w:pPr>
+            <w:r>
+              <w:rPr>
+                <w:rFonts w:hint="eastAsia"/>
+              </w:rPr>
+              <w:t>地点</w:t>
+            </w:r>
+          </w:p>
+        </w:tc>
+        <w:tc>
+          <w:tcPr>
+            <w:tcW w:w="1705" w:type="dxa"/>
+          </w:tcPr>
+          <w:p>
+            <w:pPr>
+              <w:jc w:val="center"/>
+              <w:rPr>
+                <w:rFonts w:hint="eastAsia"/>
+              </w:rPr>
+            </w:pPr>
+            <w:r>
+              <w:rPr>
+                <w:rFonts w:hint="eastAsia"/>
+              </w:rPr>
+              <w:t>形式</w:t>
+            </w:r>
+          </w:p>
+        </w:tc>
+        <w:tc>
+          <w:tcPr>
+            <w:tcW w:w="1705" w:type="dxa"/>
+          </w:tcPr>
+          <w:p>
+            <w:pPr>
+              <w:jc w:val="center"/>
+              <w:rPr>
+                <w:rFonts w:hint="eastAsia"/>
+              </w:rPr>
+            </w:pPr>
+            <w:r>
+              <w:rPr>
+                <w:rFonts w:hint="eastAsia"/>
+              </w:rPr>
+              <w:t>人员</w:t>
+            </w:r>
+          </w:p>
+        </w:tc>
+      </w:tr>
+      <w:tr>
+        <w:trPr>
+          <w:jc w:val="center"/>
+        </w:trPr>
+        <w:tc>
+          <w:tcPr>
+            <w:tcW w:w="1704" w:type="dxa"/>
+          </w:tcPr>
+          <w:p>
+            <w:pPr>
+              <w:rPr>
+                <w:rFonts w:hint="eastAsia"/>
+              </w:rPr>
+            </w:pPr>
+          </w:p>
+        </w:tc>
+        <w:tc>
+          <w:tcPr>
+            <w:tcW w:w="1704" w:type="dxa"/>
+          </w:tcPr>
+          <w:p>
+            <w:pPr>
+              <w:rPr>
+                <w:rFonts w:hint="eastAsia"/>
+              </w:rPr>
+            </w:pPr>
+          </w:p>
+        </w:tc>
+        <w:tc>
+          <w:tcPr>
+            <w:tcW w:w="1704" w:type="dxa"/>
+          </w:tcPr>
+          <w:p>
+            <w:pPr>
+              <w:rPr>
+                <w:rFonts w:hint="eastAsia"/>
+              </w:rPr>
+            </w:pPr>
+          </w:p>
+        </w:tc>
+        <w:tc>
+          <w:tcPr>
+            <w:tcW w:w="1705" w:type="dxa"/>
+          </w:tcPr>
+          <w:p>
+            <w:pPr>
+              <w:rPr>
+                <w:rFonts w:hint="eastAsia"/>
+              </w:rPr>
+            </w:pPr>
+          </w:p>
+        </w:tc>
+        <w:tc>
+          <w:tcPr>
+            <w:tcW w:w="1705" w:type="dxa"/>
+          </w:tcPr>
+          <w:p>
+            <w:pPr>
+              <w:rPr>
+                <w:rFonts w:hint="eastAsia"/>
+              </w:rPr>
+            </w:pPr>
+          </w:p>
+        </w:tc>
+      </w:tr>
+      <w:tr>
+        <w:trPr>
+          <w:jc w:val="center"/>
+        </w:trPr>
+        <w:tc>
+          <w:tcPr>
+            <w:tcW w:w="1704" w:type="dxa"/>
+          </w:tcPr>
+          <w:p>
+            <w:pPr>
+              <w:rPr>
+                <w:rFonts w:hint="eastAsia"/>
+              </w:rPr>
+            </w:pPr>
+          </w:p>
+        </w:tc>
+        <w:tc>
+          <w:tcPr>
+            <w:tcW w:w="1704" w:type="dxa"/>
+          </w:tcPr>
+          <w:p>
+            <w:pPr>
+              <w:rPr>
+                <w:rFonts w:hint="eastAsia"/>
+              </w:rPr>
+            </w:pPr>
+          </w:p>
+        </w:tc>
+        <w:tc>
+          <w:tcPr>
+            <w:tcW w:w="1704" w:type="dxa"/>
+          </w:tcPr>
+          <w:p>
+            <w:pPr>
+              <w:rPr>
+                <w:rFonts w:hint="eastAsia"/>
+              </w:rPr>
+            </w:pPr>
+          </w:p>
+        </w:tc>
+        <w:tc>
+          <w:tcPr>
+            <w:tcW w:w="1705" w:type="dxa"/>
+          </w:tcPr>
+          <w:p>
+            <w:pPr>
+              <w:rPr>
+                <w:rFonts w:hint="eastAsia"/>
+              </w:rPr>
+            </w:pPr>
+          </w:p>
+        </w:tc>
+        <w:tc>
+          <w:tcPr>
+            <w:tcW w:w="1705" w:type="dxa"/>
+          </w:tcPr>
+          <w:p>
+            <w:pPr>
+              <w:rPr>
+                <w:rFonts w:hint="eastAsia"/>
+              </w:rPr>
+            </w:pPr>
+          </w:p>
+        </w:tc>
+      </w:tr>
+      <w:tr>
+        <w:trPr>
+          <w:jc w:val="center"/>
+        </w:trPr>
+        <w:tc>
+          <w:tcPr>
+            <w:tcW w:w="1704" w:type="dxa"/>
+          </w:tcPr>
+          <w:p>
+            <w:pPr>
+              <w:rPr>
+                <w:rFonts w:hint="eastAsia"/>
+              </w:rPr>
+            </w:pPr>
+          </w:p>
+        </w:tc>
+        <w:tc>
+          <w:tcPr>
+            <w:tcW w:w="1704" w:type="dxa"/>
+          </w:tcPr>
+          <w:p>
+            <w:pPr>
+              <w:rPr>
+                <w:rFonts w:hint="eastAsia"/>
+              </w:rPr>
+            </w:pPr>
+          </w:p>
+        </w:tc>
+        <w:tc>
+          <w:tcPr>
+            <w:tcW w:w="1704" w:type="dxa"/>
+          </w:tcPr>
+          <w:p>
+            <w:pPr>
+              <w:rPr>
+                <w:rFonts w:hint="eastAsia"/>
+              </w:rPr>
+            </w:pPr>
+          </w:p>
+        </w:tc>
+        <w:tc>
+          <w:tcPr>
+            <w:tcW w:w="1705" w:type="dxa"/>
+          </w:tcPr>
+          <w:p>
+            <w:pPr>
+              <w:rPr>
+                <w:rFonts w:hint="eastAsia"/>
+              </w:rPr>
+            </w:pPr>
+          </w:p>
+        </w:tc>
+        <w:tc>
+          <w:tcPr>
+            <w:tcW w:w="1705" w:type="dxa"/>
+          </w:tcPr>
+          <w:p>
+            <w:pPr>
+              <w:rPr>
+                <w:rFonts w:hint="eastAsia"/>
+              </w:rPr>
+            </w:pPr>
+          </w:p>
+        </w:tc>
+      </w:tr>
+    </w:tbl>
+    <w:p>
+      <w:pPr>
         <w:ind w:firstLine="420"/>
+        <w:rPr>
+          <w:rFonts w:hint="eastAsia"/>
+        </w:rPr>
+      </w:pPr>
+    </w:p>
+    <w:p>
+      <w:pPr>
+        <w:ind w:firstLine="420"/>
+        <w:rPr>
+          <w:rFonts w:hint="eastAsia"/>
+        </w:rPr>
+      </w:pPr>
+    </w:p>
+    <w:p>
+      <w:pPr>
+        <w:ind w:firstLine="420"/>
+        <w:rPr>
+          <w:rFonts w:hint="eastAsia"/>
+        </w:rPr>
       </w:pPr>
     </w:p>
     <w:p>
       <w:pPr>
         <w:pStyle w:val="2"/>
       </w:pPr>
-      <w:bookmarkStart w:id="57" w:name="_Toc478300588"/>
-      <w:bookmarkStart w:id="58" w:name="_Toc466776782"/>
-      <w:bookmarkStart w:id="59" w:name="_Toc510099626"/>
+      <w:bookmarkStart w:id="59" w:name="_Toc478300588"/>
+      <w:bookmarkStart w:id="60" w:name="_Toc466776782"/>
+      <w:bookmarkStart w:id="61" w:name="_Toc510459877"/>
       <w:r>
         <w:rPr>
           <w:rFonts w:hint="eastAsia"/>
         </w:rPr>
+        <w:lastRenderedPageBreak/>
         <w:t xml:space="preserve">5.2.4 </w:t>
       </w:r>
       <w:r>
@@ -15436,9 +18504,9 @@
         </w:rPr>
         <w:t>角色与职责</w:t>
       </w:r>
-      <w:bookmarkEnd w:id="57"/>
-      <w:bookmarkEnd w:id="58"/>
       <w:bookmarkEnd w:id="59"/>
+      <w:bookmarkEnd w:id="60"/>
+      <w:bookmarkEnd w:id="61"/>
     </w:p>
     <w:tbl>
       <w:tblPr>
@@ -16027,6 +19095,12 @@
       <w:pPr>
         <w:pStyle w:val="2"/>
       </w:pPr>
+    </w:p>
+    <w:p>
+      <w:pPr>
+        <w:pStyle w:val="2"/>
+      </w:pPr>
+      <w:bookmarkStart w:id="62" w:name="_Toc510459878"/>
       <w:r>
         <w:rPr>
           <w:rFonts w:hint="eastAsia"/>
@@ -16039,7 +19113,1097 @@
         </w:rPr>
         <w:t>成员阶段评估</w:t>
       </w:r>
-    </w:p>
+      <w:bookmarkEnd w:id="62"/>
+    </w:p>
+    <w:tbl>
+      <w:tblPr>
+        <w:tblStyle w:val="a9"/>
+        <w:tblW w:w="9653" w:type="dxa"/>
+        <w:tblInd w:w="-518" w:type="dxa"/>
+        <w:tblBorders>
+          <w:top w:val="single" w:sz="4" w:space="0" w:color="auto"/>
+          <w:left w:val="single" w:sz="4" w:space="0" w:color="auto"/>
+          <w:bottom w:val="single" w:sz="4" w:space="0" w:color="auto"/>
+          <w:right w:val="single" w:sz="4" w:space="0" w:color="auto"/>
+          <w:insideH w:val="single" w:sz="4" w:space="0" w:color="auto"/>
+          <w:insideV w:val="single" w:sz="4" w:space="0" w:color="auto"/>
+        </w:tblBorders>
+        <w:tblLayout w:type="fixed"/>
+        <w:tblLook w:val="04A0" w:firstRow="1" w:lastRow="0" w:firstColumn="1" w:lastColumn="0" w:noHBand="0" w:noVBand="1"/>
+      </w:tblPr>
+      <w:tblGrid>
+        <w:gridCol w:w="2842"/>
+        <w:gridCol w:w="1137"/>
+        <w:gridCol w:w="1000"/>
+        <w:gridCol w:w="1074"/>
+        <w:gridCol w:w="1442"/>
+        <w:gridCol w:w="2158"/>
+      </w:tblGrid>
+      <w:tr>
+        <w:tc>
+          <w:tcPr>
+            <w:tcW w:w="2842" w:type="dxa"/>
+          </w:tcPr>
+          <w:p>
+            <w:r>
+              <w:rPr>
+                <w:rFonts w:hint="eastAsia"/>
+              </w:rPr>
+              <w:t>阶段性任务</w:t>
+            </w:r>
+          </w:p>
+        </w:tc>
+        <w:tc>
+          <w:tcPr>
+            <w:tcW w:w="1137" w:type="dxa"/>
+          </w:tcPr>
+          <w:p>
+            <w:r>
+              <w:rPr>
+                <w:rFonts w:hint="eastAsia"/>
+              </w:rPr>
+              <w:t>任务时间</w:t>
+            </w:r>
+          </w:p>
+        </w:tc>
+        <w:tc>
+          <w:tcPr>
+            <w:tcW w:w="1000" w:type="dxa"/>
+          </w:tcPr>
+          <w:p>
+            <w:r>
+              <w:rPr>
+                <w:rFonts w:hint="eastAsia"/>
+              </w:rPr>
+              <w:t>任务负责人</w:t>
+            </w:r>
+          </w:p>
+        </w:tc>
+        <w:tc>
+          <w:tcPr>
+            <w:tcW w:w="1074" w:type="dxa"/>
+          </w:tcPr>
+          <w:p>
+            <w:r>
+              <w:rPr>
+                <w:rFonts w:hint="eastAsia"/>
+              </w:rPr>
+              <w:t>任务参与人员</w:t>
+            </w:r>
+          </w:p>
+        </w:tc>
+        <w:tc>
+          <w:tcPr>
+            <w:tcW w:w="1442" w:type="dxa"/>
+          </w:tcPr>
+          <w:p>
+            <w:r>
+              <w:rPr>
+                <w:rFonts w:hint="eastAsia"/>
+              </w:rPr>
+              <w:t>任务完成情况</w:t>
+            </w:r>
+          </w:p>
+        </w:tc>
+        <w:tc>
+          <w:tcPr>
+            <w:tcW w:w="2158" w:type="dxa"/>
+          </w:tcPr>
+          <w:p>
+            <w:r>
+              <w:rPr>
+                <w:rFonts w:hint="eastAsia"/>
+              </w:rPr>
+              <w:t>任务完成评价</w:t>
+            </w:r>
+          </w:p>
+        </w:tc>
+      </w:tr>
+      <w:tr>
+        <w:trPr>
+          <w:trHeight w:val="231"/>
+        </w:trPr>
+        <w:tc>
+          <w:tcPr>
+            <w:tcW w:w="2842" w:type="dxa"/>
+          </w:tcPr>
+          <w:p>
+            <w:r>
+              <w:rPr>
+                <w:rFonts w:hint="eastAsia"/>
+              </w:rPr>
+              <w:t>寻找项目计划模板与后续模板</w:t>
+            </w:r>
+          </w:p>
+          <w:p/>
+        </w:tc>
+        <w:tc>
+          <w:tcPr>
+            <w:tcW w:w="1137" w:type="dxa"/>
+          </w:tcPr>
+          <w:p>
+            <w:pPr>
+              <w:rPr>
+                <w:lang w:val="en-GB"/>
+              </w:rPr>
+            </w:pPr>
+            <w:r>
+              <w:rPr>
+                <w:lang w:val="en-GB"/>
+              </w:rPr>
+              <w:t>3.22-3.23</w:t>
+            </w:r>
+          </w:p>
+        </w:tc>
+        <w:tc>
+          <w:tcPr>
+            <w:tcW w:w="1000" w:type="dxa"/>
+          </w:tcPr>
+          <w:p>
+            <w:pPr>
+              <w:rPr>
+                <w:lang w:val="en-GB"/>
+              </w:rPr>
+            </w:pPr>
+          </w:p>
+        </w:tc>
+        <w:tc>
+          <w:tcPr>
+            <w:tcW w:w="1074" w:type="dxa"/>
+          </w:tcPr>
+          <w:p>
+            <w:r>
+              <w:rPr>
+                <w:rFonts w:hint="eastAsia"/>
+              </w:rPr>
+              <w:t>刘雨霏</w:t>
+            </w:r>
+          </w:p>
+        </w:tc>
+        <w:tc>
+          <w:tcPr>
+            <w:tcW w:w="1442" w:type="dxa"/>
+          </w:tcPr>
+          <w:p>
+            <w:r>
+              <w:rPr>
+                <w:rFonts w:hint="eastAsia"/>
+              </w:rPr>
+              <w:t>按时完成</w:t>
+            </w:r>
+          </w:p>
+        </w:tc>
+        <w:tc>
+          <w:tcPr>
+            <w:tcW w:w="2158" w:type="dxa"/>
+          </w:tcPr>
+          <w:p>
+            <w:r>
+              <w:rPr>
+                <w:rFonts w:hint="eastAsia"/>
+              </w:rPr>
+              <w:t>能够准确找到合适的模板并加以套用</w:t>
+            </w:r>
+          </w:p>
+        </w:tc>
+      </w:tr>
+      <w:tr>
+        <w:trPr>
+          <w:trHeight w:val="214"/>
+        </w:trPr>
+        <w:tc>
+          <w:tcPr>
+            <w:tcW w:w="2842" w:type="dxa"/>
+          </w:tcPr>
+          <w:p>
+            <w:r>
+              <w:rPr>
+                <w:rFonts w:hint="eastAsia"/>
+              </w:rPr>
+              <w:t>预先绘制</w:t>
+            </w:r>
+            <w:proofErr w:type="spellStart"/>
+            <w:r>
+              <w:rPr>
+                <w:rFonts w:hint="eastAsia"/>
+              </w:rPr>
+              <w:t>gantt</w:t>
+            </w:r>
+            <w:proofErr w:type="spellEnd"/>
+            <w:r>
+              <w:rPr>
+                <w:rFonts w:hint="eastAsia"/>
+              </w:rPr>
+              <w:t>图</w:t>
+            </w:r>
+          </w:p>
+          <w:p/>
+        </w:tc>
+        <w:tc>
+          <w:tcPr>
+            <w:tcW w:w="1137" w:type="dxa"/>
+          </w:tcPr>
+          <w:p>
+            <w:pPr>
+              <w:rPr>
+                <w:lang w:val="en-GB"/>
+              </w:rPr>
+            </w:pPr>
+            <w:r>
+              <w:rPr>
+                <w:lang w:val="en-GB"/>
+              </w:rPr>
+              <w:t>3.22-3.24</w:t>
+            </w:r>
+          </w:p>
+        </w:tc>
+        <w:tc>
+          <w:tcPr>
+            <w:tcW w:w="1000" w:type="dxa"/>
+          </w:tcPr>
+          <w:p/>
+        </w:tc>
+        <w:tc>
+          <w:tcPr>
+            <w:tcW w:w="1074" w:type="dxa"/>
+          </w:tcPr>
+          <w:p>
+            <w:r>
+              <w:rPr>
+                <w:rFonts w:hint="eastAsia"/>
+              </w:rPr>
+              <w:t>杨智麟</w:t>
+            </w:r>
+          </w:p>
+        </w:tc>
+        <w:tc>
+          <w:tcPr>
+            <w:tcW w:w="1442" w:type="dxa"/>
+          </w:tcPr>
+          <w:p>
+            <w:r>
+              <w:rPr>
+                <w:rFonts w:hint="eastAsia"/>
+              </w:rPr>
+              <w:t>按时完成</w:t>
+            </w:r>
+          </w:p>
+          <w:p>
+            <w:r>
+              <w:rPr>
+                <w:rFonts w:hint="eastAsia"/>
+              </w:rPr>
+              <w:t>部分修改</w:t>
+            </w:r>
+          </w:p>
+        </w:tc>
+        <w:tc>
+          <w:tcPr>
+            <w:tcW w:w="2158" w:type="dxa"/>
+          </w:tcPr>
+          <w:p>
+            <w:r>
+              <w:rPr>
+                <w:rFonts w:hint="eastAsia"/>
+              </w:rPr>
+              <w:t>能够根据老师的时间安排编写出较为合适的</w:t>
+            </w:r>
+            <w:proofErr w:type="spellStart"/>
+            <w:r>
+              <w:rPr>
+                <w:rFonts w:hint="eastAsia"/>
+              </w:rPr>
+              <w:t>gantt</w:t>
+            </w:r>
+            <w:proofErr w:type="spellEnd"/>
+            <w:r>
+              <w:rPr>
+                <w:rFonts w:hint="eastAsia"/>
+              </w:rPr>
+              <w:t>图</w:t>
+            </w:r>
+          </w:p>
+        </w:tc>
+      </w:tr>
+      <w:tr>
+        <w:trPr>
+          <w:trHeight w:val="90"/>
+        </w:trPr>
+        <w:tc>
+          <w:tcPr>
+            <w:tcW w:w="2842" w:type="dxa"/>
+          </w:tcPr>
+          <w:p>
+            <w:r>
+              <w:rPr>
+                <w:rFonts w:hint="eastAsia"/>
+              </w:rPr>
+              <w:t>完成项目计划引言和概述</w:t>
+            </w:r>
+          </w:p>
+          <w:p/>
+        </w:tc>
+        <w:tc>
+          <w:tcPr>
+            <w:tcW w:w="1137" w:type="dxa"/>
+          </w:tcPr>
+          <w:p>
+            <w:pPr>
+              <w:rPr>
+                <w:lang w:val="en-GB"/>
+              </w:rPr>
+            </w:pPr>
+            <w:r>
+              <w:rPr>
+                <w:lang w:val="en-GB"/>
+              </w:rPr>
+              <w:t>3.23-3.24</w:t>
+            </w:r>
+          </w:p>
+        </w:tc>
+        <w:tc>
+          <w:tcPr>
+            <w:tcW w:w="1000" w:type="dxa"/>
+          </w:tcPr>
+          <w:p/>
+        </w:tc>
+        <w:tc>
+          <w:tcPr>
+            <w:tcW w:w="1074" w:type="dxa"/>
+          </w:tcPr>
+          <w:p>
+            <w:r>
+              <w:rPr>
+                <w:rFonts w:hint="eastAsia"/>
+              </w:rPr>
+              <w:t>刘雨霏</w:t>
+            </w:r>
+          </w:p>
+        </w:tc>
+        <w:tc>
+          <w:tcPr>
+            <w:tcW w:w="1442" w:type="dxa"/>
+          </w:tcPr>
+          <w:p>
+            <w:r>
+              <w:rPr>
+                <w:rFonts w:hint="eastAsia"/>
+              </w:rPr>
+              <w:t>按时完成</w:t>
+            </w:r>
+          </w:p>
+          <w:p>
+            <w:r>
+              <w:rPr>
+                <w:rFonts w:hint="eastAsia"/>
+              </w:rPr>
+              <w:t>部分修改</w:t>
+            </w:r>
+          </w:p>
+        </w:tc>
+        <w:tc>
+          <w:tcPr>
+            <w:tcW w:w="2158" w:type="dxa"/>
+          </w:tcPr>
+          <w:p>
+            <w:r>
+              <w:rPr>
+                <w:rFonts w:hint="eastAsia"/>
+              </w:rPr>
+              <w:t>能够灵活套用模板</w:t>
+            </w:r>
+          </w:p>
+        </w:tc>
+      </w:tr>
+      <w:tr>
+        <w:trPr>
+          <w:trHeight w:val="90"/>
+        </w:trPr>
+        <w:tc>
+          <w:tcPr>
+            <w:tcW w:w="2842" w:type="dxa"/>
+          </w:tcPr>
+          <w:p>
+            <w:r>
+              <w:rPr>
+                <w:rFonts w:hint="eastAsia"/>
+              </w:rPr>
+              <w:t>完成项目计划实施与支持条件</w:t>
+            </w:r>
+          </w:p>
+          <w:p/>
+        </w:tc>
+        <w:tc>
+          <w:tcPr>
+            <w:tcW w:w="1137" w:type="dxa"/>
+          </w:tcPr>
+          <w:p>
+            <w:pPr>
+              <w:rPr>
+                <w:lang w:val="en-GB"/>
+              </w:rPr>
+            </w:pPr>
+            <w:r>
+              <w:rPr>
+                <w:lang w:val="en-GB"/>
+              </w:rPr>
+              <w:t>3.23-3.24</w:t>
+            </w:r>
+          </w:p>
+        </w:tc>
+        <w:tc>
+          <w:tcPr>
+            <w:tcW w:w="1000" w:type="dxa"/>
+          </w:tcPr>
+          <w:p/>
+        </w:tc>
+        <w:tc>
+          <w:tcPr>
+            <w:tcW w:w="1074" w:type="dxa"/>
+          </w:tcPr>
+          <w:p>
+            <w:r>
+              <w:rPr>
+                <w:rFonts w:hint="eastAsia"/>
+              </w:rPr>
+              <w:t>胡方正</w:t>
+            </w:r>
+          </w:p>
+        </w:tc>
+        <w:tc>
+          <w:tcPr>
+            <w:tcW w:w="1442" w:type="dxa"/>
+          </w:tcPr>
+          <w:p>
+            <w:r>
+              <w:rPr>
+                <w:rFonts w:hint="eastAsia"/>
+              </w:rPr>
+              <w:t>按时完成</w:t>
+            </w:r>
+          </w:p>
+        </w:tc>
+        <w:tc>
+          <w:tcPr>
+            <w:tcW w:w="2158" w:type="dxa"/>
+          </w:tcPr>
+          <w:p>
+            <w:r>
+              <w:rPr>
+                <w:rFonts w:hint="eastAsia"/>
+              </w:rPr>
+              <w:t>对项目的认识和理解十分清晰，能够套用模板，编写合适</w:t>
+            </w:r>
+          </w:p>
+        </w:tc>
+      </w:tr>
+      <w:tr>
+        <w:tc>
+          <w:tcPr>
+            <w:tcW w:w="2842" w:type="dxa"/>
+          </w:tcPr>
+          <w:p>
+            <w:r>
+              <w:rPr>
+                <w:rFonts w:hint="eastAsia"/>
+              </w:rPr>
+              <w:t>项目计划初稿整体修订</w:t>
+            </w:r>
+          </w:p>
+          <w:p/>
+        </w:tc>
+        <w:tc>
+          <w:tcPr>
+            <w:tcW w:w="1137" w:type="dxa"/>
+          </w:tcPr>
+          <w:p>
+            <w:pPr>
+              <w:rPr>
+                <w:lang w:val="en-GB"/>
+              </w:rPr>
+            </w:pPr>
+            <w:r>
+              <w:rPr>
+                <w:lang w:val="en-GB"/>
+              </w:rPr>
+              <w:t>3.24-3.27</w:t>
+            </w:r>
+          </w:p>
+        </w:tc>
+        <w:tc>
+          <w:tcPr>
+            <w:tcW w:w="1000" w:type="dxa"/>
+          </w:tcPr>
+          <w:p>
+            <w:r>
+              <w:rPr>
+                <w:rFonts w:hint="eastAsia"/>
+              </w:rPr>
+              <w:t>刘雨霏</w:t>
+            </w:r>
+          </w:p>
+        </w:tc>
+        <w:tc>
+          <w:tcPr>
+            <w:tcW w:w="1074" w:type="dxa"/>
+          </w:tcPr>
+          <w:p>
+            <w:r>
+              <w:rPr>
+                <w:rFonts w:hint="eastAsia"/>
+              </w:rPr>
+              <w:t>杨智麟</w:t>
+            </w:r>
+          </w:p>
+          <w:p>
+            <w:r>
+              <w:rPr>
+                <w:rFonts w:hint="eastAsia"/>
+              </w:rPr>
+              <w:t>胡方正</w:t>
+            </w:r>
+          </w:p>
+        </w:tc>
+        <w:tc>
+          <w:tcPr>
+            <w:tcW w:w="1442" w:type="dxa"/>
+          </w:tcPr>
+          <w:p>
+            <w:r>
+              <w:rPr>
+                <w:rFonts w:hint="eastAsia"/>
+              </w:rPr>
+              <w:t>按时完成</w:t>
+            </w:r>
+          </w:p>
+        </w:tc>
+        <w:tc>
+          <w:tcPr>
+            <w:tcW w:w="2158" w:type="dxa"/>
+          </w:tcPr>
+          <w:p>
+            <w:r>
+              <w:rPr>
+                <w:rFonts w:hint="eastAsia"/>
+              </w:rPr>
+              <w:t>负责人能够合理分配任务，参与人员能够更精确的修改任务报告</w:t>
+            </w:r>
+          </w:p>
+        </w:tc>
+      </w:tr>
+      <w:tr>
+        <w:tc>
+          <w:tcPr>
+            <w:tcW w:w="2842" w:type="dxa"/>
+          </w:tcPr>
+          <w:p>
+            <w:r>
+              <w:rPr>
+                <w:rFonts w:hint="eastAsia"/>
+              </w:rPr>
+              <w:t>项目计划初稿以及</w:t>
+            </w:r>
+            <w:proofErr w:type="spellStart"/>
+            <w:r>
+              <w:rPr>
+                <w:rFonts w:hint="eastAsia"/>
+              </w:rPr>
+              <w:t>ppt</w:t>
+            </w:r>
+            <w:proofErr w:type="spellEnd"/>
+            <w:r>
+              <w:rPr>
+                <w:rFonts w:hint="eastAsia"/>
+              </w:rPr>
+              <w:t>编写</w:t>
+            </w:r>
+          </w:p>
+          <w:p/>
+        </w:tc>
+        <w:tc>
+          <w:tcPr>
+            <w:tcW w:w="1137" w:type="dxa"/>
+          </w:tcPr>
+          <w:p>
+            <w:pPr>
+              <w:rPr>
+                <w:lang w:val="en-GB"/>
+              </w:rPr>
+            </w:pPr>
+            <w:r>
+              <w:rPr>
+                <w:lang w:val="en-GB"/>
+              </w:rPr>
+              <w:t>3.24-3.27</w:t>
+            </w:r>
+          </w:p>
+        </w:tc>
+        <w:tc>
+          <w:tcPr>
+            <w:tcW w:w="1000" w:type="dxa"/>
+          </w:tcPr>
+          <w:p>
+            <w:r>
+              <w:rPr>
+                <w:rFonts w:hint="eastAsia"/>
+              </w:rPr>
+              <w:t>刘雨霏</w:t>
+            </w:r>
+          </w:p>
+        </w:tc>
+        <w:tc>
+          <w:tcPr>
+            <w:tcW w:w="1074" w:type="dxa"/>
+          </w:tcPr>
+          <w:p>
+            <w:pPr>
+              <w:ind w:left="210" w:hangingChars="100" w:hanging="210"/>
+            </w:pPr>
+            <w:r>
+              <w:rPr>
+                <w:rFonts w:hint="eastAsia"/>
+              </w:rPr>
+              <w:t>刘雨霏</w:t>
+            </w:r>
+          </w:p>
+          <w:p>
+            <w:pPr>
+              <w:ind w:left="210" w:hangingChars="100" w:hanging="210"/>
+            </w:pPr>
+            <w:r>
+              <w:rPr>
+                <w:rFonts w:hint="eastAsia"/>
+              </w:rPr>
+              <w:t>杨智麟</w:t>
+            </w:r>
+          </w:p>
+          <w:p>
+            <w:pPr>
+              <w:ind w:left="210" w:hangingChars="100" w:hanging="210"/>
+            </w:pPr>
+            <w:r>
+              <w:rPr>
+                <w:rFonts w:hint="eastAsia"/>
+              </w:rPr>
+              <w:t>胡方正</w:t>
+            </w:r>
+          </w:p>
+        </w:tc>
+        <w:tc>
+          <w:tcPr>
+            <w:tcW w:w="1442" w:type="dxa"/>
+          </w:tcPr>
+          <w:p>
+            <w:r>
+              <w:rPr>
+                <w:rFonts w:hint="eastAsia"/>
+              </w:rPr>
+              <w:t>按时完成</w:t>
+            </w:r>
+          </w:p>
+          <w:p>
+            <w:r>
+              <w:rPr>
+                <w:rFonts w:hint="eastAsia"/>
+              </w:rPr>
+              <w:t>返工一次</w:t>
+            </w:r>
+          </w:p>
+        </w:tc>
+        <w:tc>
+          <w:tcPr>
+            <w:tcW w:w="2158" w:type="dxa"/>
+          </w:tcPr>
+          <w:p>
+            <w:r>
+              <w:rPr>
+                <w:rFonts w:hint="eastAsia"/>
+              </w:rPr>
+              <w:t>负责人能够合理分配任务，参与人员能够根据老师要求更改相应内容</w:t>
+            </w:r>
+          </w:p>
+        </w:tc>
+      </w:tr>
+      <w:tr>
+        <w:tc>
+          <w:tcPr>
+            <w:tcW w:w="2842" w:type="dxa"/>
+          </w:tcPr>
+          <w:p>
+            <w:r>
+              <w:rPr>
+                <w:rFonts w:hint="eastAsia"/>
+              </w:rPr>
+              <w:lastRenderedPageBreak/>
+              <w:t>Gantt</w:t>
+            </w:r>
+            <w:r>
+              <w:rPr>
+                <w:rFonts w:hint="eastAsia"/>
+              </w:rPr>
+              <w:t>图修订</w:t>
+            </w:r>
+          </w:p>
+          <w:p/>
+        </w:tc>
+        <w:tc>
+          <w:tcPr>
+            <w:tcW w:w="1137" w:type="dxa"/>
+          </w:tcPr>
+          <w:p>
+            <w:pPr>
+              <w:rPr>
+                <w:lang w:val="en-GB"/>
+              </w:rPr>
+            </w:pPr>
+            <w:r>
+              <w:rPr>
+                <w:lang w:val="en-GB"/>
+              </w:rPr>
+              <w:t>3.27-3.28</w:t>
+            </w:r>
+          </w:p>
+        </w:tc>
+        <w:tc>
+          <w:tcPr>
+            <w:tcW w:w="1000" w:type="dxa"/>
+          </w:tcPr>
+          <w:p/>
+        </w:tc>
+        <w:tc>
+          <w:tcPr>
+            <w:tcW w:w="1074" w:type="dxa"/>
+          </w:tcPr>
+          <w:p>
+            <w:r>
+              <w:rPr>
+                <w:rFonts w:hint="eastAsia"/>
+              </w:rPr>
+              <w:t>杨智麟</w:t>
+            </w:r>
+          </w:p>
+        </w:tc>
+        <w:tc>
+          <w:tcPr>
+            <w:tcW w:w="1442" w:type="dxa"/>
+          </w:tcPr>
+          <w:p>
+            <w:r>
+              <w:rPr>
+                <w:rFonts w:hint="eastAsia"/>
+              </w:rPr>
+              <w:t>按时完成</w:t>
+            </w:r>
+          </w:p>
+        </w:tc>
+        <w:tc>
+          <w:tcPr>
+            <w:tcW w:w="2158" w:type="dxa"/>
+          </w:tcPr>
+          <w:p>
+            <w:r>
+              <w:rPr>
+                <w:rFonts w:hint="eastAsia"/>
+              </w:rPr>
+              <w:t>能够根据瀑布模型和基本时间进行修订</w:t>
+            </w:r>
+          </w:p>
+        </w:tc>
+      </w:tr>
+      <w:tr>
+        <w:tc>
+          <w:tcPr>
+            <w:tcW w:w="2842" w:type="dxa"/>
+          </w:tcPr>
+          <w:p>
+            <w:r>
+              <w:rPr>
+                <w:rFonts w:hint="eastAsia"/>
+              </w:rPr>
+              <w:t>组织分解结构与工作分解结构拟定</w:t>
+            </w:r>
+          </w:p>
+          <w:p/>
+        </w:tc>
+        <w:tc>
+          <w:tcPr>
+            <w:tcW w:w="1137" w:type="dxa"/>
+          </w:tcPr>
+          <w:p>
+            <w:pPr>
+              <w:rPr>
+                <w:lang w:val="en-GB"/>
+              </w:rPr>
+            </w:pPr>
+            <w:r>
+              <w:rPr>
+                <w:lang w:val="en-GB"/>
+              </w:rPr>
+              <w:t>3.29-4.03</w:t>
+            </w:r>
+          </w:p>
+        </w:tc>
+        <w:tc>
+          <w:tcPr>
+            <w:tcW w:w="1000" w:type="dxa"/>
+          </w:tcPr>
+          <w:p/>
+        </w:tc>
+        <w:tc>
+          <w:tcPr>
+            <w:tcW w:w="1074" w:type="dxa"/>
+          </w:tcPr>
+          <w:p>
+            <w:r>
+              <w:rPr>
+                <w:rFonts w:hint="eastAsia"/>
+              </w:rPr>
+              <w:t>胡方正</w:t>
+            </w:r>
+          </w:p>
+        </w:tc>
+        <w:tc>
+          <w:tcPr>
+            <w:tcW w:w="1442" w:type="dxa"/>
+          </w:tcPr>
+          <w:p>
+            <w:r>
+              <w:rPr>
+                <w:rFonts w:hint="eastAsia"/>
+              </w:rPr>
+              <w:t>按时完成</w:t>
+            </w:r>
+          </w:p>
+        </w:tc>
+        <w:tc>
+          <w:tcPr>
+            <w:tcW w:w="2158" w:type="dxa"/>
+          </w:tcPr>
+          <w:p>
+            <w:r>
+              <w:rPr>
+                <w:rFonts w:hint="eastAsia"/>
+              </w:rPr>
+              <w:t>能够根据瀑布模型和项目计划编写</w:t>
+            </w:r>
+          </w:p>
+        </w:tc>
+      </w:tr>
+      <w:tr>
+        <w:tc>
+          <w:tcPr>
+            <w:tcW w:w="2842" w:type="dxa"/>
+          </w:tcPr>
+          <w:p>
+            <w:r>
+              <w:rPr>
+                <w:rFonts w:hint="eastAsia"/>
+              </w:rPr>
+              <w:t>项目计划修订</w:t>
+            </w:r>
+          </w:p>
+          <w:p/>
+        </w:tc>
+        <w:tc>
+          <w:tcPr>
+            <w:tcW w:w="1137" w:type="dxa"/>
+          </w:tcPr>
+          <w:p>
+            <w:pPr>
+              <w:rPr>
+                <w:lang w:val="en-GB"/>
+              </w:rPr>
+            </w:pPr>
+            <w:r>
+              <w:rPr>
+                <w:lang w:val="en-GB"/>
+              </w:rPr>
+              <w:t>3.27-4.04</w:t>
+            </w:r>
+          </w:p>
+        </w:tc>
+        <w:tc>
+          <w:tcPr>
+            <w:tcW w:w="1000" w:type="dxa"/>
+          </w:tcPr>
+          <w:p>
+            <w:r>
+              <w:rPr>
+                <w:rFonts w:hint="eastAsia"/>
+              </w:rPr>
+              <w:t>刘雨霏</w:t>
+            </w:r>
+          </w:p>
+        </w:tc>
+        <w:tc>
+          <w:tcPr>
+            <w:tcW w:w="1074" w:type="dxa"/>
+          </w:tcPr>
+          <w:p>
+            <w:r>
+              <w:rPr>
+                <w:rFonts w:hint="eastAsia"/>
+              </w:rPr>
+              <w:t>刘雨霏</w:t>
+            </w:r>
+          </w:p>
+          <w:p>
+            <w:r>
+              <w:rPr>
+                <w:rFonts w:hint="eastAsia"/>
+              </w:rPr>
+              <w:t>胡方正</w:t>
+            </w:r>
+          </w:p>
+        </w:tc>
+        <w:tc>
+          <w:tcPr>
+            <w:tcW w:w="1442" w:type="dxa"/>
+          </w:tcPr>
+          <w:p>
+            <w:r>
+              <w:rPr>
+                <w:rFonts w:hint="eastAsia"/>
+              </w:rPr>
+              <w:t>按时完成</w:t>
+            </w:r>
+          </w:p>
+          <w:p>
+            <w:r>
+              <w:rPr>
+                <w:rFonts w:hint="eastAsia"/>
+              </w:rPr>
+              <w:t>部分修改</w:t>
+            </w:r>
+          </w:p>
+        </w:tc>
+        <w:tc>
+          <w:tcPr>
+            <w:tcW w:w="2158" w:type="dxa"/>
+          </w:tcPr>
+          <w:p>
+            <w:r>
+              <w:rPr>
+                <w:rFonts w:hint="eastAsia"/>
+              </w:rPr>
+              <w:t>能够根据第一次答辩情况和评分准则更改项目计划</w:t>
+            </w:r>
+          </w:p>
+        </w:tc>
+      </w:tr>
+      <w:tr>
+        <w:tc>
+          <w:tcPr>
+            <w:tcW w:w="2842" w:type="dxa"/>
+          </w:tcPr>
+          <w:p>
+            <w:proofErr w:type="spellStart"/>
+            <w:r>
+              <w:rPr>
+                <w:rFonts w:hint="eastAsia"/>
+              </w:rPr>
+              <w:t>ppt</w:t>
+            </w:r>
+            <w:proofErr w:type="spellEnd"/>
+            <w:r>
+              <w:rPr>
+                <w:rFonts w:hint="eastAsia"/>
+              </w:rPr>
+              <w:t>修订</w:t>
+            </w:r>
+          </w:p>
+          <w:p/>
+        </w:tc>
+        <w:tc>
+          <w:tcPr>
+            <w:tcW w:w="1137" w:type="dxa"/>
+          </w:tcPr>
+          <w:p>
+            <w:pPr>
+              <w:rPr>
+                <w:lang w:val="en-GB"/>
+              </w:rPr>
+            </w:pPr>
+            <w:r>
+              <w:rPr>
+                <w:lang w:val="en-GB"/>
+              </w:rPr>
+              <w:t>4.04-4.05</w:t>
+            </w:r>
+          </w:p>
+        </w:tc>
+        <w:tc>
+          <w:tcPr>
+            <w:tcW w:w="1000" w:type="dxa"/>
+          </w:tcPr>
+          <w:p>
+            <w:r>
+              <w:rPr>
+                <w:rFonts w:hint="eastAsia"/>
+              </w:rPr>
+              <w:t>刘雨霏</w:t>
+            </w:r>
+          </w:p>
+        </w:tc>
+        <w:tc>
+          <w:tcPr>
+            <w:tcW w:w="1074" w:type="dxa"/>
+          </w:tcPr>
+          <w:p>
+            <w:r>
+              <w:rPr>
+                <w:rFonts w:hint="eastAsia"/>
+              </w:rPr>
+              <w:t>胡方正</w:t>
+            </w:r>
+          </w:p>
+          <w:p>
+            <w:r>
+              <w:rPr>
+                <w:rFonts w:hint="eastAsia"/>
+              </w:rPr>
+              <w:t>杨智麟</w:t>
+            </w:r>
+          </w:p>
+        </w:tc>
+        <w:tc>
+          <w:tcPr>
+            <w:tcW w:w="1442" w:type="dxa"/>
+          </w:tcPr>
+          <w:p>
+            <w:r>
+              <w:rPr>
+                <w:rFonts w:hint="eastAsia"/>
+              </w:rPr>
+              <w:t>按时完成</w:t>
+            </w:r>
+          </w:p>
+          <w:p>
+            <w:r>
+              <w:rPr>
+                <w:rFonts w:hint="eastAsia"/>
+              </w:rPr>
+              <w:t>部分修改</w:t>
+            </w:r>
+          </w:p>
+        </w:tc>
+        <w:tc>
+          <w:tcPr>
+            <w:tcW w:w="2158" w:type="dxa"/>
+          </w:tcPr>
+          <w:p>
+            <w:r>
+              <w:rPr>
+                <w:rFonts w:hint="eastAsia"/>
+              </w:rPr>
+              <w:t>能够根据第一次答辩情况和评分准则更改演示文档</w:t>
+            </w:r>
+          </w:p>
+        </w:tc>
+      </w:tr>
+    </w:tbl>
+    <w:p/>
+    <w:p/>
     <w:p>
       <w:r>
         <w:rPr>
@@ -16079,14 +20243,48 @@
         <w:rPr>
           <w:rFonts w:hint="eastAsia"/>
         </w:rPr>
-        <w:t>图的编写、操作可行性分析，作为项目经理积极完成负责任务并能够督查组员完成任务，但是对文档模板的挑选不够合适，项</w:t>
-      </w:r>
+        <w:t>图的编写、操作可行性分析，作为项目经理积极完成负责任务并能够督查组员完成任务，但是对文档模板的挑选不够合适，项目时间安排不够准确，后期进行返工改正。</w:t>
+      </w:r>
+    </w:p>
+    <w:p/>
+    <w:p>
       <w:r>
         <w:rPr>
           <w:rFonts w:hint="eastAsia"/>
         </w:rPr>
-        <w:lastRenderedPageBreak/>
-        <w:t>目时间安排不够准确，后期进行返工改正。</w:t>
+        <w:t>胡方正</w:t>
+      </w:r>
+      <w:r>
+        <w:rPr>
+          <w:rFonts w:hint="eastAsia"/>
+        </w:rPr>
+        <w:t xml:space="preserve"> 9.2</w:t>
+      </w:r>
+      <w:r>
+        <w:rPr>
+          <w:rFonts w:hint="eastAsia"/>
+        </w:rPr>
+        <w:t>分</w:t>
+      </w:r>
+    </w:p>
+    <w:p>
+      <w:r>
+        <w:rPr>
+          <w:rFonts w:hint="eastAsia"/>
+        </w:rPr>
+        <w:t>负责文档的改进、</w:t>
+      </w:r>
+      <w:r>
+        <w:rPr>
+          <w:rFonts w:hint="eastAsia"/>
+        </w:rPr>
+        <w:t>WBS</w:t>
+      </w:r>
+      <w:r>
+        <w:rPr>
+          <w:rFonts w:hint="eastAsia"/>
+        </w:rPr>
+        <w:t>结构图制作、甘特图的编写、技术可行性分析。做事认真仔细，对项目的分析十分准确。任务完成质量很高。</w:t>
       </w:r>
     </w:p>
     <w:p/>
@@ -16095,13 +20293,13 @@
         <w:rPr>
           <w:rFonts w:hint="eastAsia"/>
         </w:rPr>
-        <w:t>胡方正</w:t>
+        <w:t>杨智麟</w:t>
       </w:r>
       <w:r>
         <w:rPr>
           <w:rFonts w:hint="eastAsia"/>
         </w:rPr>
-        <w:t xml:space="preserve"> 9.2</w:t>
+        <w:t xml:space="preserve"> 9.1</w:t>
       </w:r>
       <w:r>
         <w:rPr>
@@ -16115,66 +20313,29 @@
         <w:rPr>
           <w:rFonts w:hint="eastAsia"/>
         </w:rPr>
-        <w:t>负责文档的改进、</w:t>
-      </w:r>
+        <w:t>负责文档和演示文稿的改进、</w:t>
+      </w:r>
+      <w:proofErr w:type="spellStart"/>
       <w:r>
         <w:rPr>
           <w:rFonts w:hint="eastAsia"/>
         </w:rPr>
-        <w:t>WBS</w:t>
-      </w:r>
+        <w:t>gantt</w:t>
+      </w:r>
+      <w:proofErr w:type="spellEnd"/>
       <w:r>
         <w:rPr>
           <w:rFonts w:hint="eastAsia"/>
         </w:rPr>
-        <w:t>结构图制作、甘特图的编写、技术可行性分析。做事认真仔细，对项目的分析十分准确。任务完成质量很高。</w:t>
+        <w:t>图的改进、经济可行性分析、流程图制作。能够做出合理的改进意见，任务完成速度较快。有几次返工改正情况。</w:t>
       </w:r>
     </w:p>
     <w:p/>
-    <w:p>
-      <w:r>
-        <w:rPr>
-          <w:rFonts w:hint="eastAsia"/>
-        </w:rPr>
-        <w:t>杨智麟</w:t>
-      </w:r>
-      <w:r>
-        <w:rPr>
-          <w:rFonts w:hint="eastAsia"/>
-        </w:rPr>
-        <w:t xml:space="preserve"> 9.1</w:t>
-      </w:r>
-      <w:r>
-        <w:rPr>
-          <w:rFonts w:hint="eastAsia"/>
-        </w:rPr>
-        <w:t>分</w:t>
-      </w:r>
-    </w:p>
-    <w:p>
-      <w:r>
-        <w:rPr>
-          <w:rFonts w:hint="eastAsia"/>
-        </w:rPr>
-        <w:t>负责文档和演示文稿的改进、</w:t>
-      </w:r>
-      <w:proofErr w:type="spellStart"/>
-      <w:r>
-        <w:rPr>
-          <w:rFonts w:hint="eastAsia"/>
-        </w:rPr>
-        <w:t>gantt</w:t>
-      </w:r>
-      <w:proofErr w:type="spellEnd"/>
-      <w:r>
-        <w:rPr>
-          <w:rFonts w:hint="eastAsia"/>
-        </w:rPr>
-        <w:t>图的改进、经济可行性分析、流程图制作。能够做出合理的改进意见，任务完成速度较快。有几次返工改正情况。</w:t>
-      </w:r>
-    </w:p>
+    <w:p/>
+    <w:p/>
+    <w:p/>
     <w:sectPr>
-      <w:footerReference w:type="default" r:id="rId34"/>
+      <w:footerReference w:type="default" r:id="rId35"/>
       <w:pgSz w:w="11906" w:h="16838"/>
       <w:pgMar w:top="1440" w:right="1800" w:bottom="1440" w:left="1800" w:header="851" w:footer="992" w:gutter="0"/>
       <w:pgNumType w:start="1"/>
@@ -16241,7 +20402,7 @@
       <mc:AlternateContent>
         <mc:Choice Requires="wps">
           <w:drawing>
-            <wp:anchor distT="0" distB="0" distL="114300" distR="114300" simplePos="0" relativeHeight="251658240" behindDoc="0" locked="0" layoutInCell="1" allowOverlap="1" wp14:anchorId="0BEF4891" wp14:editId="75BFAA87">
+            <wp:anchor distT="0" distB="0" distL="114300" distR="114300" simplePos="0" relativeHeight="251658240" behindDoc="0" locked="0" layoutInCell="1" allowOverlap="1" wp14:anchorId="514A2101" wp14:editId="23E0F496">
               <wp:simplePos x="0" y="0"/>
               <wp:positionH relativeFrom="margin">
                 <wp:align>center</wp:align>
@@ -16249,7 +20410,7 @@
               <wp:positionV relativeFrom="paragraph">
                 <wp:posOffset>0</wp:posOffset>
               </wp:positionV>
-              <wp:extent cx="125095" cy="148590"/>
+              <wp:extent cx="67310" cy="148590"/>
               <wp:effectExtent l="0" t="0" r="0" b="0"/>
               <wp:wrapNone/>
               <wp:docPr id="36" name="文本框 1"/>
@@ -16261,7 +20422,7 @@
                     <wps:spPr>
                       <a:xfrm>
                         <a:off x="0" y="0"/>
-                        <a:ext cx="125095" cy="148590"/>
+                        <a:ext cx="67310" cy="148590"/>
                       </a:xfrm>
                       <a:prstGeom prst="rect">
                         <a:avLst/>
@@ -16299,7 +20460,7 @@
                             <w:rPr>
                               <w:noProof/>
                             </w:rPr>
-                            <w:t>12</w:t>
+                            <w:t>1</w:t>
                           </w:r>
                           <w:r>
                             <w:rPr>
@@ -16319,18 +20480,18 @@
             </wp:anchor>
           </w:drawing>
         </mc:Choice>
-        <mc:Fallback xmlns:wpsCustomData="http://www.wps.cn/officeDocument/2013/wpsCustomData">
+        <mc:Fallback>
           <w:pict>
-            <v:shape id="文本框 1" o:spid="_x0000_s1026" o:spt="202" type="#_x0000_t202" style="position:absolute;left:0pt;margin-top:0pt;height:11.7pt;width:5.3pt;mso-position-horizontal:center;mso-position-horizontal-relative:margin;mso-wrap-style:none;z-index:251658240;mso-width-relative:page;mso-height-relative:page;" filled="f" stroked="f" coordsize="21600,21600" o:gfxdata="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">
-              <v:fill on="f" focussize="0,0"/>
-              <v:stroke on="f"/>
-              <v:imagedata o:title=""/>
-              <o:lock v:ext="edit" aspectratio="f"/>
-              <v:textbox inset="0mm,0mm,0mm,0mm" style="mso-fit-shape-to-text:t;">
+            <v:shapetype w14:anchorId="514A2101" id="_x0000_t202" coordsize="21600,21600" o:spt="202" path="m0,0l0,21600,21600,21600,21600,0xe">
+              <v:stroke joinstyle="miter"/>
+              <v:path gradientshapeok="t" o:connecttype="rect"/>
+            </v:shapetype>
+            <v:shape id="_x6587__x672c__x6846__x0020_1" o:spid="_x0000_s1034" type="#_x0000_t202" style="position:absolute;margin-left:0;margin-top:0;width:5.3pt;height:11.7pt;z-index:251658240;visibility:visible;mso-wrap-style:none;mso-wrap-distance-left:9pt;mso-wrap-distance-top:0;mso-wrap-distance-right:9pt;mso-wrap-distance-bottom:0;mso-position-horizontal:center;mso-position-horizontal-relative:margin;mso-position-vertical:absolute;mso-position-vertical-relative:text;v-text-anchor:top" o:gfxdata="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" filled="f" stroked="f">
+              <v:textbox style="mso-fit-shape-to-text:t" inset="0,0,0,0">
                 <w:txbxContent>
                   <w:p>
                     <w:pPr>
-                      <w:pStyle w:val="7"/>
+                      <w:pStyle w:val="a3"/>
                     </w:pPr>
                     <w:r>
                       <w:rPr>
@@ -16351,7 +20512,10 @@
                       <w:fldChar w:fldCharType="separate"/>
                     </w:r>
                     <w:r>
-                      <w:t>3</w:t>
+                      <w:rPr>
+                        <w:noProof/>
+                      </w:rPr>
+                      <w:t>1</w:t>
                     </w:r>
                     <w:r>
                       <w:rPr>
@@ -16362,6 +20526,7 @@
                   </w:p>
                 </w:txbxContent>
               </v:textbox>
+              <w10:wrap anchorx="margin"/>
             </v:shape>
           </w:pict>
         </mc:Fallback>
@@ -16941,7 +21106,7 @@
     <w:lsdException w:name="HTML Sample" w:semiHidden="1" w:unhideWhenUsed="1"/>
     <w:lsdException w:name="HTML Typewriter" w:semiHidden="1" w:unhideWhenUsed="1"/>
     <w:lsdException w:name="HTML Variable" w:semiHidden="1" w:unhideWhenUsed="1"/>
-    <w:lsdException w:name="Normal Table" w:semiHidden="1" w:unhideWhenUsed="1" w:qFormat="1"/>
+    <w:lsdException w:name="Normal Table" w:semiHidden="1" w:unhideWhenUsed="1"/>
     <w:lsdException w:name="annotation subject" w:semiHidden="1" w:unhideWhenUsed="1"/>
     <w:lsdException w:name="No List" w:semiHidden="1" w:unhideWhenUsed="1"/>
     <w:lsdException w:name="Outline List 1" w:semiHidden="1" w:unhideWhenUsed="1"/>
@@ -17975,7 +22140,7 @@
 </file>
 
 <file path=customXml/itemProps2.xml><?xml version="1.0" encoding="utf-8"?>
-<ds:datastoreItem xmlns:ds="http://schemas.openxmlformats.org/officeDocument/2006/customXml" ds:itemID="{4CC2EA80-890D-A548-812C-495B51B0582E}">
+<ds:datastoreItem xmlns:ds="http://schemas.openxmlformats.org/officeDocument/2006/customXml" ds:itemID="{35276E9B-F5E5-514C-8C3D-F4652E8BE939}">
   <ds:schemaRefs>
     <ds:schemaRef ds:uri="http://schemas.openxmlformats.org/officeDocument/2006/bibliography"/>
   </ds:schemaRefs>
